--- a/Tamrin.docx
+++ b/Tamrin.docx
@@ -66,14 +66,16 @@
           <w:rFonts w:asciiTheme="majorHAnsi" w:hAnsiTheme="majorHAnsi" w:cstheme="majorHAnsi"/>
           <w:b/>
           <w:bCs/>
-          <w:lang w:bidi="fa-IR"/>
-        </w:rPr>
-      </w:pPr>
-      <w:r>
-        <w:rPr>
-          <w:rFonts w:asciiTheme="majorHAnsi" w:hAnsiTheme="majorHAnsi" w:cstheme="majorHAnsi"/>
-          <w:b/>
-          <w:bCs/>
+          <w:color w:val="00B050"/>
+          <w:lang w:bidi="fa-IR"/>
+        </w:rPr>
+      </w:pPr>
+      <w:r>
+        <w:rPr>
+          <w:rFonts w:asciiTheme="majorHAnsi" w:hAnsiTheme="majorHAnsi" w:cstheme="majorHAnsi"/>
+          <w:b/>
+          <w:bCs/>
+          <w:color w:val="00B050"/>
           <w:rtl/>
           <w:lang w:bidi="fa-IR"/>
         </w:rPr>
@@ -93,6 +95,338 @@
           <w:rFonts w:asciiTheme="majorHAnsi" w:hAnsiTheme="majorHAnsi" w:cstheme="majorHAnsi"/>
           <w:b/>
           <w:bCs/>
+          <w:color w:val="00B050"/>
+          <w:lang w:bidi="fa-IR"/>
+        </w:rPr>
+      </w:pPr>
+      <w:r>
+        <w:rPr>
+          <w:rFonts w:asciiTheme="majorHAnsi" w:hAnsiTheme="majorHAnsi" w:cstheme="majorHAnsi"/>
+          <w:b/>
+          <w:bCs/>
+          <w:color w:val="00B050"/>
+          <w:rtl/>
+          <w:lang w:bidi="fa-IR"/>
+        </w:rPr>
+        <w:t>برنامه ای که محیط و مساحت مربع را چاپ کند.</w:t>
+      </w:r>
+    </w:p>
+    <w:p>
+      <w:pPr>
+        <w:pStyle w:val="ListParagraph"/>
+        <w:numPr>
+          <w:ilvl w:val="0"/>
+          <w:numId w:val="8"/>
+        </w:numPr>
+        <w:bidi/>
+        <w:spacing w:line="252" w:lineRule="auto"/>
+        <w:rPr>
+          <w:rFonts w:asciiTheme="majorHAnsi" w:hAnsiTheme="majorHAnsi" w:cstheme="majorHAnsi"/>
+          <w:b/>
+          <w:bCs/>
+          <w:color w:val="00B050"/>
+          <w:lang w:bidi="fa-IR"/>
+        </w:rPr>
+      </w:pPr>
+      <w:r>
+        <w:rPr>
+          <w:rFonts w:asciiTheme="majorHAnsi" w:hAnsiTheme="majorHAnsi" w:cstheme="majorHAnsi"/>
+          <w:b/>
+          <w:bCs/>
+          <w:color w:val="00B050"/>
+          <w:rtl/>
+          <w:lang w:bidi="fa-IR"/>
+        </w:rPr>
+        <w:t>برنامه ای که محیط و مساحت مستطیل را چاپ کند.</w:t>
+      </w:r>
+    </w:p>
+    <w:p>
+      <w:pPr>
+        <w:pStyle w:val="ListParagraph"/>
+        <w:numPr>
+          <w:ilvl w:val="0"/>
+          <w:numId w:val="8"/>
+        </w:numPr>
+        <w:bidi/>
+        <w:spacing w:line="252" w:lineRule="auto"/>
+        <w:rPr>
+          <w:rFonts w:asciiTheme="majorHAnsi" w:hAnsiTheme="majorHAnsi" w:cstheme="majorHAnsi"/>
+          <w:b/>
+          <w:bCs/>
+          <w:color w:val="00B050"/>
+          <w:lang w:bidi="fa-IR"/>
+        </w:rPr>
+      </w:pPr>
+      <w:r>
+        <w:rPr>
+          <w:rFonts w:asciiTheme="majorHAnsi" w:hAnsiTheme="majorHAnsi" w:cstheme="majorHAnsi"/>
+          <w:b/>
+          <w:bCs/>
+          <w:color w:val="00B050"/>
+          <w:rtl/>
+          <w:lang w:bidi="fa-IR"/>
+        </w:rPr>
+        <w:t>برنامه ای که محیط و مساحت دایره را چاپ کند.</w:t>
+      </w:r>
+    </w:p>
+    <w:p>
+      <w:pPr>
+        <w:pStyle w:val="ListParagraph"/>
+        <w:numPr>
+          <w:ilvl w:val="0"/>
+          <w:numId w:val="8"/>
+        </w:numPr>
+        <w:bidi/>
+        <w:spacing w:line="252" w:lineRule="auto"/>
+        <w:jc w:val="both"/>
+        <w:rPr>
+          <w:rFonts w:asciiTheme="majorHAnsi" w:hAnsiTheme="majorHAnsi" w:cstheme="majorHAnsi"/>
+          <w:b/>
+          <w:bCs/>
+          <w:color w:val="00B050"/>
+        </w:rPr>
+      </w:pPr>
+      <w:r>
+        <w:rPr>
+          <w:rFonts w:asciiTheme="majorHAnsi" w:hAnsiTheme="majorHAnsi" w:cstheme="majorHAnsi"/>
+          <w:b/>
+          <w:bCs/>
+          <w:color w:val="00B050"/>
+          <w:rtl/>
+          <w:lang w:bidi="fa-IR"/>
+        </w:rPr>
+        <w:t>برنامه ای که دمای سلسیوس را به فارنهایت تبدیل کند.</w:t>
+      </w:r>
+    </w:p>
+    <w:p>
+      <w:pPr>
+        <w:pStyle w:val="ListParagraph"/>
+        <w:numPr>
+          <w:ilvl w:val="0"/>
+          <w:numId w:val="8"/>
+        </w:numPr>
+        <w:bidi/>
+        <w:spacing w:line="252" w:lineRule="auto"/>
+        <w:rPr>
+          <w:rFonts w:asciiTheme="majorHAnsi" w:hAnsiTheme="majorHAnsi" w:cstheme="majorHAnsi"/>
+          <w:b/>
+          <w:bCs/>
+          <w:color w:val="00B050"/>
+          <w:lang w:bidi="fa-IR"/>
+        </w:rPr>
+      </w:pPr>
+      <w:r>
+        <w:rPr>
+          <w:rFonts w:asciiTheme="majorHAnsi" w:hAnsiTheme="majorHAnsi" w:cstheme="majorHAnsi"/>
+          <w:b/>
+          <w:bCs/>
+          <w:color w:val="00B050"/>
+          <w:rtl/>
+          <w:lang w:bidi="fa-IR"/>
+        </w:rPr>
+        <w:t>برنامه ای که مقدار صحیح</w:t>
+      </w:r>
+      <w:r>
+        <w:rPr>
+          <w:rFonts w:asciiTheme="majorHAnsi" w:hAnsiTheme="majorHAnsi" w:cstheme="majorHAnsi"/>
+          <w:b/>
+          <w:bCs/>
+          <w:color w:val="00B050"/>
+          <w:rtl/>
+          <w:lang w:bidi="fa-IR"/>
+        </w:rPr>
+        <w:t xml:space="preserve"> و اعشاری</w:t>
+      </w:r>
+      <w:r>
+        <w:rPr>
+          <w:rFonts w:asciiTheme="majorHAnsi" w:hAnsiTheme="majorHAnsi" w:cstheme="majorHAnsi"/>
+          <w:b/>
+          <w:bCs/>
+          <w:color w:val="00B050"/>
+          <w:rtl/>
+          <w:lang w:bidi="fa-IR"/>
+        </w:rPr>
+        <w:t xml:space="preserve"> یک ورودی را نمایش دهد.</w:t>
+      </w:r>
+    </w:p>
+    <w:p>
+      <w:pPr>
+        <w:pStyle w:val="ListParagraph"/>
+        <w:numPr>
+          <w:ilvl w:val="0"/>
+          <w:numId w:val="8"/>
+        </w:numPr>
+        <w:bidi/>
+        <w:spacing w:line="252" w:lineRule="auto"/>
+        <w:rPr>
+          <w:rFonts w:asciiTheme="majorHAnsi" w:hAnsiTheme="majorHAnsi" w:cstheme="majorHAnsi"/>
+          <w:b/>
+          <w:bCs/>
+          <w:color w:val="00B050"/>
+          <w:lang w:bidi="fa-IR"/>
+        </w:rPr>
+      </w:pPr>
+      <w:r>
+        <w:rPr>
+          <w:rFonts w:asciiTheme="majorHAnsi" w:hAnsiTheme="majorHAnsi" w:cstheme="majorHAnsi"/>
+          <w:b/>
+          <w:bCs/>
+          <w:color w:val="00B050"/>
+          <w:rtl/>
+          <w:lang w:bidi="fa-IR"/>
+        </w:rPr>
+        <w:t>برنامه ای که از روی سال تولد فرد سن او ر</w:t>
+      </w:r>
+      <w:r>
+        <w:rPr>
+          <w:rFonts w:asciiTheme="majorHAnsi" w:hAnsiTheme="majorHAnsi" w:cstheme="majorHAnsi"/>
+          <w:b/>
+          <w:bCs/>
+          <w:color w:val="00B050"/>
+          <w:rtl/>
+          <w:lang w:bidi="fa-IR"/>
+        </w:rPr>
+        <w:t>ا محاسبه کرده و نمایش دهد</w:t>
+      </w:r>
+      <w:r>
+        <w:rPr>
+          <w:rFonts w:asciiTheme="majorHAnsi" w:hAnsiTheme="majorHAnsi" w:cstheme="majorHAnsi"/>
+          <w:b/>
+          <w:bCs/>
+          <w:color w:val="00B050"/>
+          <w:rtl/>
+          <w:lang w:bidi="fa-IR"/>
+        </w:rPr>
+        <w:t>.</w:t>
+      </w:r>
+    </w:p>
+    <w:p>
+      <w:pPr>
+        <w:pStyle w:val="ListParagraph"/>
+        <w:numPr>
+          <w:ilvl w:val="0"/>
+          <w:numId w:val="8"/>
+        </w:numPr>
+        <w:bidi/>
+        <w:spacing w:line="252" w:lineRule="auto"/>
+        <w:rPr>
+          <w:rFonts w:asciiTheme="majorHAnsi" w:hAnsiTheme="majorHAnsi" w:cstheme="majorHAnsi"/>
+          <w:b/>
+          <w:bCs/>
+          <w:color w:val="00B050"/>
+          <w:lang w:bidi="fa-IR"/>
+        </w:rPr>
+      </w:pPr>
+      <w:r>
+        <w:rPr>
+          <w:rFonts w:asciiTheme="majorHAnsi" w:hAnsiTheme="majorHAnsi" w:cstheme="majorHAnsi"/>
+          <w:b/>
+          <w:bCs/>
+          <w:color w:val="00B050"/>
+          <w:rtl/>
+          <w:lang w:bidi="fa-IR"/>
+        </w:rPr>
+        <w:t>برنامه ای که مقدار دو متغیر را با هم عوض کند</w:t>
+      </w:r>
+      <w:r>
+        <w:rPr>
+          <w:rFonts w:asciiTheme="majorHAnsi" w:hAnsiTheme="majorHAnsi" w:cstheme="majorHAnsi"/>
+          <w:b/>
+          <w:bCs/>
+          <w:color w:val="00B050"/>
+          <w:rtl/>
+          <w:lang w:bidi="fa-IR"/>
+        </w:rPr>
+        <w:t>.</w:t>
+      </w:r>
+    </w:p>
+    <w:p>
+      <w:pPr>
+        <w:pStyle w:val="ListParagraph"/>
+        <w:numPr>
+          <w:ilvl w:val="0"/>
+          <w:numId w:val="8"/>
+        </w:numPr>
+        <w:bidi/>
+        <w:spacing w:line="252" w:lineRule="auto"/>
+        <w:rPr>
+          <w:rFonts w:asciiTheme="majorHAnsi" w:hAnsiTheme="majorHAnsi" w:cstheme="majorHAnsi"/>
+          <w:b/>
+          <w:bCs/>
+          <w:color w:val="00B050"/>
+          <w:lang w:bidi="fa-IR"/>
+        </w:rPr>
+      </w:pPr>
+      <w:r>
+        <w:rPr>
+          <w:rFonts w:asciiTheme="majorHAnsi" w:hAnsiTheme="majorHAnsi" w:cstheme="majorHAnsi"/>
+          <w:b/>
+          <w:bCs/>
+          <w:color w:val="00B050"/>
+          <w:rtl/>
+          <w:lang w:bidi="fa-IR"/>
+        </w:rPr>
+        <w:t>برنامه ای که</w:t>
+      </w:r>
+      <w:r>
+        <w:rPr>
+          <w:rFonts w:asciiTheme="majorHAnsi" w:hAnsiTheme="majorHAnsi" w:cstheme="majorHAnsi"/>
+          <w:b/>
+          <w:bCs/>
+          <w:color w:val="00B050"/>
+          <w:rtl/>
+          <w:lang w:bidi="fa-IR"/>
+        </w:rPr>
+        <w:t xml:space="preserve"> نام خانوادگی را از</w:t>
+      </w:r>
+      <w:r>
+        <w:rPr>
+          <w:rFonts w:asciiTheme="majorHAnsi" w:hAnsiTheme="majorHAnsi" w:cstheme="majorHAnsi"/>
+          <w:b/>
+          <w:bCs/>
+          <w:color w:val="00B050"/>
+          <w:rtl/>
+          <w:lang w:bidi="fa-IR"/>
+        </w:rPr>
+        <w:t xml:space="preserve"> متغیر </w:t>
+      </w:r>
+      <w:proofErr w:type="spellStart"/>
+      <w:r>
+        <w:rPr>
+          <w:rFonts w:asciiTheme="majorHAnsi" w:hAnsiTheme="majorHAnsi" w:cstheme="majorHAnsi"/>
+          <w:b/>
+          <w:bCs/>
+          <w:color w:val="00B050"/>
+          <w:lang w:bidi="fa-IR"/>
+        </w:rPr>
+        <w:t>fullname</w:t>
+      </w:r>
+      <w:proofErr w:type="spellEnd"/>
+      <w:r>
+        <w:rPr>
+          <w:rFonts w:asciiTheme="majorHAnsi" w:hAnsiTheme="majorHAnsi" w:cstheme="majorHAnsi"/>
+          <w:b/>
+          <w:bCs/>
+          <w:color w:val="00B050"/>
+          <w:rtl/>
+          <w:lang w:bidi="fa-IR"/>
+        </w:rPr>
+        <w:t xml:space="preserve"> جدا کرده و نمایش دهد.</w:t>
+      </w:r>
+    </w:p>
+    <w:p>
+      <w:pPr>
+        <w:pStyle w:val="ListParagraph"/>
+        <w:numPr>
+          <w:ilvl w:val="0"/>
+          <w:numId w:val="8"/>
+        </w:numPr>
+        <w:bidi/>
+        <w:spacing w:line="252" w:lineRule="auto"/>
+        <w:rPr>
+          <w:rFonts w:asciiTheme="majorHAnsi" w:hAnsiTheme="majorHAnsi" w:cstheme="majorHAnsi"/>
+          <w:b/>
+          <w:bCs/>
           <w:color w:val="FF0000"/>
           <w:lang w:bidi="fa-IR"/>
         </w:rPr>
@@ -103,319 +437,6 @@
           <w:b/>
           <w:bCs/>
           <w:color w:val="FF0000"/>
-          <w:rtl/>
-          <w:lang w:bidi="fa-IR"/>
-        </w:rPr>
-        <w:t>برنامه ای که محیط و مساحت مربع را چاپ کند.</w:t>
-      </w:r>
-    </w:p>
-    <w:p>
-      <w:pPr>
-        <w:pStyle w:val="ListParagraph"/>
-        <w:numPr>
-          <w:ilvl w:val="0"/>
-          <w:numId w:val="8"/>
-        </w:numPr>
-        <w:bidi/>
-        <w:spacing w:line="252" w:lineRule="auto"/>
-        <w:rPr>
-          <w:rFonts w:asciiTheme="majorHAnsi" w:hAnsiTheme="majorHAnsi" w:cstheme="majorHAnsi"/>
-          <w:b/>
-          <w:bCs/>
-          <w:color w:val="FF0000"/>
-          <w:lang w:bidi="fa-IR"/>
-        </w:rPr>
-      </w:pPr>
-      <w:r>
-        <w:rPr>
-          <w:rFonts w:asciiTheme="majorHAnsi" w:hAnsiTheme="majorHAnsi" w:cstheme="majorHAnsi"/>
-          <w:b/>
-          <w:bCs/>
-          <w:color w:val="FF0000"/>
-          <w:rtl/>
-          <w:lang w:bidi="fa-IR"/>
-        </w:rPr>
-        <w:t>برنامه ای که محیط و مساحت مستطیل را چاپ کند.</w:t>
-      </w:r>
-    </w:p>
-    <w:p>
-      <w:pPr>
-        <w:pStyle w:val="ListParagraph"/>
-        <w:numPr>
-          <w:ilvl w:val="0"/>
-          <w:numId w:val="8"/>
-        </w:numPr>
-        <w:bidi/>
-        <w:spacing w:line="252" w:lineRule="auto"/>
-        <w:rPr>
-          <w:rFonts w:asciiTheme="majorHAnsi" w:hAnsiTheme="majorHAnsi" w:cstheme="majorHAnsi"/>
-          <w:b/>
-          <w:bCs/>
-          <w:color w:val="FF0000"/>
-          <w:lang w:bidi="fa-IR"/>
-        </w:rPr>
-      </w:pPr>
-      <w:r>
-        <w:rPr>
-          <w:rFonts w:asciiTheme="majorHAnsi" w:hAnsiTheme="majorHAnsi" w:cstheme="majorHAnsi"/>
-          <w:b/>
-          <w:bCs/>
-          <w:color w:val="FF0000"/>
-          <w:rtl/>
-          <w:lang w:bidi="fa-IR"/>
-        </w:rPr>
-        <w:t>برنامه ای که محیط و مساحت دایره را چاپ کند.</w:t>
-      </w:r>
-    </w:p>
-    <w:p>
-      <w:pPr>
-        <w:pStyle w:val="ListParagraph"/>
-        <w:numPr>
-          <w:ilvl w:val="0"/>
-          <w:numId w:val="8"/>
-        </w:numPr>
-        <w:bidi/>
-        <w:spacing w:line="252" w:lineRule="auto"/>
-        <w:jc w:val="both"/>
-        <w:rPr>
-          <w:rFonts w:asciiTheme="majorHAnsi" w:hAnsiTheme="majorHAnsi" w:cstheme="majorHAnsi"/>
-          <w:b/>
-          <w:bCs/>
-          <w:color w:val="FF0000"/>
-        </w:rPr>
-      </w:pPr>
-      <w:r>
-        <w:rPr>
-          <w:rFonts w:asciiTheme="majorHAnsi" w:hAnsiTheme="majorHAnsi" w:cstheme="majorHAnsi"/>
-          <w:b/>
-          <w:bCs/>
-          <w:color w:val="FF0000"/>
-          <w:rtl/>
-          <w:lang w:bidi="fa-IR"/>
-        </w:rPr>
-        <w:t>برنامه ای که دمای سلسیوس را به فارنهایت تبدیل کند.</w:t>
-      </w:r>
-    </w:p>
-    <w:p>
-      <w:pPr>
-        <w:pStyle w:val="ListParagraph"/>
-        <w:numPr>
-          <w:ilvl w:val="0"/>
-          <w:numId w:val="8"/>
-        </w:numPr>
-        <w:bidi/>
-        <w:spacing w:line="252" w:lineRule="auto"/>
-        <w:rPr>
-          <w:rFonts w:asciiTheme="majorHAnsi" w:hAnsiTheme="majorHAnsi" w:cstheme="majorHAnsi"/>
-          <w:b/>
-          <w:bCs/>
-          <w:lang w:bidi="fa-IR"/>
-        </w:rPr>
-      </w:pPr>
-      <w:r>
-        <w:rPr>
-          <w:rFonts w:asciiTheme="majorHAnsi" w:hAnsiTheme="majorHAnsi" w:cstheme="majorHAnsi"/>
-          <w:b/>
-          <w:bCs/>
-          <w:rtl/>
-          <w:lang w:bidi="fa-IR"/>
-        </w:rPr>
-        <w:t>برنامه ای که مقدار صحیح</w:t>
-      </w:r>
-      <w:r>
-        <w:rPr>
-          <w:rFonts w:asciiTheme="majorHAnsi" w:hAnsiTheme="majorHAnsi" w:cstheme="majorHAnsi"/>
-          <w:b/>
-          <w:bCs/>
-          <w:rtl/>
-          <w:lang w:bidi="fa-IR"/>
-        </w:rPr>
-        <w:t xml:space="preserve"> و اعشاری</w:t>
-      </w:r>
-      <w:r>
-        <w:rPr>
-          <w:rFonts w:asciiTheme="majorHAnsi" w:hAnsiTheme="majorHAnsi" w:cstheme="majorHAnsi"/>
-          <w:b/>
-          <w:bCs/>
-          <w:rtl/>
-          <w:lang w:bidi="fa-IR"/>
-        </w:rPr>
-        <w:t xml:space="preserve"> یک ورودی را نمایش دهد.</w:t>
-      </w:r>
-    </w:p>
-    <w:p>
-      <w:pPr>
-        <w:pStyle w:val="ListParagraph"/>
-        <w:numPr>
-          <w:ilvl w:val="0"/>
-          <w:numId w:val="8"/>
-        </w:numPr>
-        <w:bidi/>
-        <w:spacing w:line="252" w:lineRule="auto"/>
-        <w:rPr>
-          <w:rFonts w:asciiTheme="majorHAnsi" w:hAnsiTheme="majorHAnsi" w:cstheme="majorHAnsi"/>
-          <w:b/>
-          <w:bCs/>
-          <w:lang w:bidi="fa-IR"/>
-        </w:rPr>
-      </w:pPr>
-      <w:r>
-        <w:rPr>
-          <w:rFonts w:asciiTheme="majorHAnsi" w:hAnsiTheme="majorHAnsi" w:cstheme="majorHAnsi"/>
-          <w:b/>
-          <w:bCs/>
-          <w:rtl/>
-          <w:lang w:bidi="fa-IR"/>
-        </w:rPr>
-        <w:t>برنامه ای که از روی سال تولد فرد سن او ر</w:t>
-      </w:r>
-      <w:r>
-        <w:rPr>
-          <w:rFonts w:asciiTheme="majorHAnsi" w:hAnsiTheme="majorHAnsi" w:cstheme="majorHAnsi"/>
-          <w:b/>
-          <w:bCs/>
-          <w:rtl/>
-          <w:lang w:bidi="fa-IR"/>
-        </w:rPr>
-        <w:t>ا محاسبه کرده و نمایش دهد</w:t>
-      </w:r>
-      <w:r>
-        <w:rPr>
-          <w:rFonts w:asciiTheme="majorHAnsi" w:hAnsiTheme="majorHAnsi" w:cstheme="majorHAnsi"/>
-          <w:b/>
-          <w:bCs/>
-          <w:rtl/>
-          <w:lang w:bidi="fa-IR"/>
-        </w:rPr>
-        <w:t>.</w:t>
-      </w:r>
-    </w:p>
-    <w:p>
-      <w:pPr>
-        <w:pStyle w:val="ListParagraph"/>
-        <w:numPr>
-          <w:ilvl w:val="0"/>
-          <w:numId w:val="8"/>
-        </w:numPr>
-        <w:bidi/>
-        <w:spacing w:line="252" w:lineRule="auto"/>
-        <w:rPr>
-          <w:rFonts w:asciiTheme="majorHAnsi" w:hAnsiTheme="majorHAnsi" w:cstheme="majorHAnsi"/>
-          <w:b/>
-          <w:bCs/>
-          <w:lang w:bidi="fa-IR"/>
-        </w:rPr>
-      </w:pPr>
-      <w:r>
-        <w:rPr>
-          <w:rFonts w:asciiTheme="majorHAnsi" w:hAnsiTheme="majorHAnsi" w:cstheme="majorHAnsi"/>
-          <w:b/>
-          <w:bCs/>
-          <w:rtl/>
-          <w:lang w:bidi="fa-IR"/>
-        </w:rPr>
-        <w:t>برنامه ای که مقدار دو متغیر را با هم عوض کند</w:t>
-      </w:r>
-      <w:r>
-        <w:rPr>
-          <w:rFonts w:asciiTheme="majorHAnsi" w:hAnsiTheme="majorHAnsi" w:cstheme="majorHAnsi"/>
-          <w:b/>
-          <w:bCs/>
-          <w:rtl/>
-          <w:lang w:bidi="fa-IR"/>
-        </w:rPr>
-        <w:t>.</w:t>
-      </w:r>
-    </w:p>
-    <w:p>
-      <w:pPr>
-        <w:pStyle w:val="ListParagraph"/>
-        <w:numPr>
-          <w:ilvl w:val="0"/>
-          <w:numId w:val="8"/>
-        </w:numPr>
-        <w:bidi/>
-        <w:spacing w:line="252" w:lineRule="auto"/>
-        <w:rPr>
-          <w:rFonts w:asciiTheme="majorHAnsi" w:hAnsiTheme="majorHAnsi" w:cstheme="majorHAnsi"/>
-          <w:b/>
-          <w:bCs/>
-          <w:lang w:bidi="fa-IR"/>
-        </w:rPr>
-      </w:pPr>
-      <w:r>
-        <w:rPr>
-          <w:rFonts w:asciiTheme="majorHAnsi" w:hAnsiTheme="majorHAnsi" w:cstheme="majorHAnsi"/>
-          <w:b/>
-          <w:bCs/>
-          <w:rtl/>
-          <w:lang w:bidi="fa-IR"/>
-        </w:rPr>
-        <w:t>برنامه ای که</w:t>
-      </w:r>
-      <w:r>
-        <w:rPr>
-          <w:rFonts w:asciiTheme="majorHAnsi" w:hAnsiTheme="majorHAnsi" w:cstheme="majorHAnsi"/>
-          <w:b/>
-          <w:bCs/>
-          <w:rtl/>
-          <w:lang w:bidi="fa-IR"/>
-        </w:rPr>
-        <w:t xml:space="preserve"> نام خانوادگی را از</w:t>
-      </w:r>
-      <w:r>
-        <w:rPr>
-          <w:rFonts w:asciiTheme="majorHAnsi" w:hAnsiTheme="majorHAnsi" w:cstheme="majorHAnsi"/>
-          <w:b/>
-          <w:bCs/>
-          <w:rtl/>
-          <w:lang w:bidi="fa-IR"/>
-        </w:rPr>
-        <w:t xml:space="preserve"> متغیر </w:t>
-      </w:r>
-      <w:proofErr w:type="spellStart"/>
-      <w:r>
-        <w:rPr>
-          <w:rFonts w:asciiTheme="majorHAnsi" w:hAnsiTheme="majorHAnsi" w:cstheme="majorHAnsi"/>
-          <w:b/>
-          <w:bCs/>
-          <w:lang w:bidi="fa-IR"/>
-        </w:rPr>
-        <w:t>fullname</w:t>
-      </w:r>
-      <w:proofErr w:type="spellEnd"/>
-      <w:r>
-        <w:rPr>
-          <w:rFonts w:asciiTheme="majorHAnsi" w:hAnsiTheme="majorHAnsi" w:cstheme="majorHAnsi"/>
-          <w:b/>
-          <w:bCs/>
-          <w:rtl/>
-          <w:lang w:bidi="fa-IR"/>
-        </w:rPr>
-        <w:t xml:space="preserve"> جدا کرده و نمایش دهد.</w:t>
-      </w:r>
-    </w:p>
-    <w:p>
-      <w:pPr>
-        <w:pStyle w:val="ListParagraph"/>
-        <w:numPr>
-          <w:ilvl w:val="0"/>
-          <w:numId w:val="8"/>
-        </w:numPr>
-        <w:bidi/>
-        <w:spacing w:line="252" w:lineRule="auto"/>
-        <w:rPr>
-          <w:rFonts w:asciiTheme="majorHAnsi" w:hAnsiTheme="majorHAnsi" w:cstheme="majorHAnsi"/>
-          <w:b/>
-          <w:bCs/>
-          <w:lang w:bidi="fa-IR"/>
-        </w:rPr>
-      </w:pPr>
-      <w:r>
-        <w:rPr>
-          <w:rFonts w:asciiTheme="majorHAnsi" w:hAnsiTheme="majorHAnsi" w:cstheme="majorHAnsi"/>
-          <w:b/>
-          <w:bCs/>
           <w:rtl/>
           <w:lang w:bidi="fa-IR"/>
         </w:rPr>

--- a/Tamrin.docx
+++ b/Tamrin.docx
@@ -427,6 +427,246 @@
           <w:rFonts w:asciiTheme="majorHAnsi" w:hAnsiTheme="majorHAnsi" w:cstheme="majorHAnsi"/>
           <w:b/>
           <w:bCs/>
+          <w:color w:val="00B050"/>
+          <w:lang w:bidi="fa-IR"/>
+        </w:rPr>
+      </w:pPr>
+      <w:r>
+        <w:rPr>
+          <w:rFonts w:asciiTheme="majorHAnsi" w:hAnsiTheme="majorHAnsi" w:cstheme="majorHAnsi"/>
+          <w:b/>
+          <w:bCs/>
+          <w:color w:val="00B050"/>
+          <w:rtl/>
+          <w:lang w:bidi="fa-IR"/>
+        </w:rPr>
+        <w:t>برنامه ای که سه آیتم آخر یک تاپل را نمایش دهد.</w:t>
+      </w:r>
+    </w:p>
+    <w:p>
+      <w:pPr>
+        <w:pStyle w:val="ListParagraph"/>
+        <w:numPr>
+          <w:ilvl w:val="0"/>
+          <w:numId w:val="8"/>
+        </w:numPr>
+        <w:bidi/>
+        <w:spacing w:line="252" w:lineRule="auto"/>
+        <w:rPr>
+          <w:rFonts w:asciiTheme="majorHAnsi" w:hAnsiTheme="majorHAnsi" w:cstheme="majorHAnsi"/>
+          <w:b/>
+          <w:bCs/>
+          <w:color w:val="00B050"/>
+          <w:lang w:bidi="fa-IR"/>
+        </w:rPr>
+      </w:pPr>
+      <w:r>
+        <w:rPr>
+          <w:rFonts w:asciiTheme="majorHAnsi" w:hAnsiTheme="majorHAnsi" w:cstheme="majorHAnsi"/>
+          <w:b/>
+          <w:bCs/>
+          <w:color w:val="00B050"/>
+          <w:rtl/>
+          <w:lang w:bidi="fa-IR"/>
+        </w:rPr>
+        <w:t>برنامه ای که موارد تکراری را از یک تاپل حذف کند.</w:t>
+      </w:r>
+    </w:p>
+    <w:p>
+      <w:pPr>
+        <w:pStyle w:val="ListParagraph"/>
+        <w:numPr>
+          <w:ilvl w:val="0"/>
+          <w:numId w:val="8"/>
+        </w:numPr>
+        <w:bidi/>
+        <w:spacing w:line="252" w:lineRule="auto"/>
+        <w:rPr>
+          <w:rFonts w:asciiTheme="majorHAnsi" w:hAnsiTheme="majorHAnsi" w:cstheme="majorHAnsi"/>
+          <w:b/>
+          <w:bCs/>
+          <w:color w:val="00B050"/>
+          <w:lang w:bidi="fa-IR"/>
+        </w:rPr>
+      </w:pPr>
+      <w:r>
+        <w:rPr>
+          <w:rFonts w:asciiTheme="majorHAnsi" w:hAnsiTheme="majorHAnsi" w:cstheme="majorHAnsi"/>
+          <w:b/>
+          <w:bCs/>
+          <w:color w:val="00B050"/>
+          <w:rtl/>
+          <w:lang w:bidi="fa-IR"/>
+        </w:rPr>
+        <w:t>برنامه ای که دو لیست را با یکدیگر جمع کرده و مرتب شده آن را نمایش دهد.</w:t>
+      </w:r>
+    </w:p>
+    <w:p>
+      <w:pPr>
+        <w:pStyle w:val="ListParagraph"/>
+        <w:numPr>
+          <w:ilvl w:val="0"/>
+          <w:numId w:val="8"/>
+        </w:numPr>
+        <w:bidi/>
+        <w:spacing w:line="252" w:lineRule="auto"/>
+        <w:rPr>
+          <w:rFonts w:asciiTheme="majorHAnsi" w:hAnsiTheme="majorHAnsi" w:cstheme="majorHAnsi"/>
+          <w:b/>
+          <w:bCs/>
+          <w:color w:val="00B050"/>
+          <w:lang w:bidi="fa-IR"/>
+        </w:rPr>
+      </w:pPr>
+      <w:r>
+        <w:rPr>
+          <w:rFonts w:asciiTheme="majorHAnsi" w:hAnsiTheme="majorHAnsi" w:cstheme="majorHAnsi"/>
+          <w:b/>
+          <w:bCs/>
+          <w:color w:val="00B050"/>
+          <w:rtl/>
+          <w:lang w:bidi="fa-IR"/>
+        </w:rPr>
+        <w:t>برنامه ای که</w:t>
+      </w:r>
+      <w:r>
+        <w:rPr>
+          <w:rFonts w:asciiTheme="majorHAnsi" w:hAnsiTheme="majorHAnsi" w:cstheme="majorHAnsi"/>
+          <w:b/>
+          <w:bCs/>
+          <w:color w:val="00B050"/>
+          <w:rtl/>
+          <w:lang w:bidi="fa-IR"/>
+        </w:rPr>
+        <w:t xml:space="preserve"> عنصر آخر یک تاپل را تغیر دهد.</w:t>
+      </w:r>
+    </w:p>
+    <w:p>
+      <w:pPr>
+        <w:pStyle w:val="ListParagraph"/>
+        <w:numPr>
+          <w:ilvl w:val="0"/>
+          <w:numId w:val="8"/>
+        </w:numPr>
+        <w:bidi/>
+        <w:spacing w:line="252" w:lineRule="auto"/>
+        <w:rPr>
+          <w:rFonts w:asciiTheme="majorHAnsi" w:hAnsiTheme="majorHAnsi" w:cstheme="majorHAnsi"/>
+          <w:b/>
+          <w:bCs/>
+          <w:color w:val="00B050"/>
+          <w:lang w:bidi="fa-IR"/>
+        </w:rPr>
+      </w:pPr>
+      <w:r>
+        <w:rPr>
+          <w:rFonts w:asciiTheme="majorHAnsi" w:hAnsiTheme="majorHAnsi" w:cstheme="majorHAnsi"/>
+          <w:b/>
+          <w:bCs/>
+          <w:color w:val="00B050"/>
+          <w:rtl/>
+          <w:lang w:bidi="fa-IR"/>
+        </w:rPr>
+        <w:t>برنامه ای که از حروف یک رشته لیست تهیه ک</w:t>
+      </w:r>
+      <w:r>
+        <w:rPr>
+          <w:rFonts w:asciiTheme="majorHAnsi" w:hAnsiTheme="majorHAnsi" w:cstheme="majorHAnsi"/>
+          <w:b/>
+          <w:bCs/>
+          <w:color w:val="00B050"/>
+          <w:rtl/>
+          <w:lang w:bidi="fa-IR"/>
+        </w:rPr>
+        <w:t>ند</w:t>
+      </w:r>
+      <w:r>
+        <w:rPr>
+          <w:rFonts w:asciiTheme="majorHAnsi" w:hAnsiTheme="majorHAnsi" w:cstheme="majorHAnsi"/>
+          <w:b/>
+          <w:bCs/>
+          <w:color w:val="00B050"/>
+          <w:rtl/>
+          <w:lang w:bidi="fa-IR"/>
+        </w:rPr>
+        <w:t>.</w:t>
+      </w:r>
+    </w:p>
+    <w:p>
+      <w:pPr>
+        <w:pStyle w:val="ListParagraph"/>
+        <w:numPr>
+          <w:ilvl w:val="0"/>
+          <w:numId w:val="8"/>
+        </w:numPr>
+        <w:bidi/>
+        <w:spacing w:line="252" w:lineRule="auto"/>
+        <w:rPr>
+          <w:rFonts w:asciiTheme="majorHAnsi" w:hAnsiTheme="majorHAnsi" w:cstheme="majorHAnsi"/>
+          <w:b/>
+          <w:bCs/>
+          <w:color w:val="00B050"/>
+          <w:lang w:bidi="fa-IR"/>
+        </w:rPr>
+      </w:pPr>
+      <w:r>
+        <w:rPr>
+          <w:rFonts w:asciiTheme="majorHAnsi" w:hAnsiTheme="majorHAnsi" w:cstheme="majorHAnsi"/>
+          <w:b/>
+          <w:bCs/>
+          <w:color w:val="00B050"/>
+          <w:rtl/>
+          <w:lang w:bidi="fa-IR"/>
+        </w:rPr>
+        <w:t xml:space="preserve">برنامه ای که </w:t>
+      </w:r>
+      <w:r>
+        <w:rPr>
+          <w:rFonts w:asciiTheme="majorHAnsi" w:hAnsiTheme="majorHAnsi" w:cstheme="majorHAnsi"/>
+          <w:b/>
+          <w:bCs/>
+          <w:color w:val="00B050"/>
+          <w:rtl/>
+          <w:lang w:bidi="fa-IR"/>
+        </w:rPr>
+        <w:t>یک دیکشنری را ب</w:t>
+      </w:r>
+      <w:r>
+        <w:rPr>
+          <w:rFonts w:asciiTheme="majorHAnsi" w:hAnsiTheme="majorHAnsi" w:cstheme="majorHAnsi"/>
+          <w:b/>
+          <w:bCs/>
+          <w:color w:val="00B050"/>
+          <w:rtl/>
+          <w:lang w:bidi="fa-IR"/>
+        </w:rPr>
+        <w:t>ه</w:t>
+      </w:r>
+      <w:r>
+        <w:rPr>
+          <w:rFonts w:asciiTheme="majorHAnsi" w:hAnsiTheme="majorHAnsi" w:cstheme="majorHAnsi"/>
+          <w:b/>
+          <w:bCs/>
+          <w:color w:val="00B050"/>
+          <w:rtl/>
+          <w:lang w:bidi="fa-IR"/>
+        </w:rPr>
+        <w:t xml:space="preserve"> دیکشنری دیگر اضافه کند.</w:t>
+      </w:r>
+    </w:p>
+    <w:p>
+      <w:pPr>
+        <w:pStyle w:val="ListParagraph"/>
+        <w:numPr>
+          <w:ilvl w:val="0"/>
+          <w:numId w:val="8"/>
+        </w:numPr>
+        <w:bidi/>
+        <w:spacing w:line="252" w:lineRule="auto"/>
+        <w:rPr>
+          <w:rFonts w:asciiTheme="majorHAnsi" w:hAnsiTheme="majorHAnsi" w:cstheme="majorHAnsi"/>
+          <w:b/>
+          <w:bCs/>
           <w:color w:val="FF0000"/>
           <w:lang w:bidi="fa-IR"/>
         </w:rPr>
@@ -440,228 +680,6 @@
           <w:rtl/>
           <w:lang w:bidi="fa-IR"/>
         </w:rPr>
-        <w:t>برنامه ای که سه آیتم آخر یک تاپل را نمایش دهد.</w:t>
-      </w:r>
-    </w:p>
-    <w:p>
-      <w:pPr>
-        <w:pStyle w:val="ListParagraph"/>
-        <w:numPr>
-          <w:ilvl w:val="0"/>
-          <w:numId w:val="8"/>
-        </w:numPr>
-        <w:bidi/>
-        <w:spacing w:line="252" w:lineRule="auto"/>
-        <w:rPr>
-          <w:rFonts w:asciiTheme="majorHAnsi" w:hAnsiTheme="majorHAnsi" w:cstheme="majorHAnsi"/>
-          <w:b/>
-          <w:bCs/>
-          <w:lang w:bidi="fa-IR"/>
-        </w:rPr>
-      </w:pPr>
-      <w:r>
-        <w:rPr>
-          <w:rFonts w:asciiTheme="majorHAnsi" w:hAnsiTheme="majorHAnsi" w:cstheme="majorHAnsi"/>
-          <w:b/>
-          <w:bCs/>
-          <w:rtl/>
-          <w:lang w:bidi="fa-IR"/>
-        </w:rPr>
-        <w:t>برنامه ای که موارد تکراری را از یک تاپل حذف کند.</w:t>
-      </w:r>
-    </w:p>
-    <w:p>
-      <w:pPr>
-        <w:pStyle w:val="ListParagraph"/>
-        <w:numPr>
-          <w:ilvl w:val="0"/>
-          <w:numId w:val="8"/>
-        </w:numPr>
-        <w:bidi/>
-        <w:spacing w:line="252" w:lineRule="auto"/>
-        <w:rPr>
-          <w:rFonts w:asciiTheme="majorHAnsi" w:hAnsiTheme="majorHAnsi" w:cstheme="majorHAnsi"/>
-          <w:b/>
-          <w:bCs/>
-          <w:lang w:bidi="fa-IR"/>
-        </w:rPr>
-      </w:pPr>
-      <w:r>
-        <w:rPr>
-          <w:rFonts w:asciiTheme="majorHAnsi" w:hAnsiTheme="majorHAnsi" w:cstheme="majorHAnsi"/>
-          <w:b/>
-          <w:bCs/>
-          <w:rtl/>
-          <w:lang w:bidi="fa-IR"/>
-        </w:rPr>
-        <w:t>برنامه ای که دو لیست را با یکدیگر جمع کرده و مرتب شده آن را نمایش دهد.</w:t>
-      </w:r>
-    </w:p>
-    <w:p>
-      <w:pPr>
-        <w:pStyle w:val="ListParagraph"/>
-        <w:numPr>
-          <w:ilvl w:val="0"/>
-          <w:numId w:val="8"/>
-        </w:numPr>
-        <w:bidi/>
-        <w:spacing w:line="252" w:lineRule="auto"/>
-        <w:rPr>
-          <w:rFonts w:asciiTheme="majorHAnsi" w:hAnsiTheme="majorHAnsi" w:cstheme="majorHAnsi"/>
-          <w:b/>
-          <w:bCs/>
-          <w:lang w:bidi="fa-IR"/>
-        </w:rPr>
-      </w:pPr>
-      <w:r>
-        <w:rPr>
-          <w:rFonts w:asciiTheme="majorHAnsi" w:hAnsiTheme="majorHAnsi" w:cstheme="majorHAnsi"/>
-          <w:b/>
-          <w:bCs/>
-          <w:rtl/>
-          <w:lang w:bidi="fa-IR"/>
-        </w:rPr>
-        <w:t>برنامه ای که</w:t>
-      </w:r>
-      <w:r>
-        <w:rPr>
-          <w:rFonts w:asciiTheme="majorHAnsi" w:hAnsiTheme="majorHAnsi" w:cstheme="majorHAnsi"/>
-          <w:b/>
-          <w:bCs/>
-          <w:rtl/>
-          <w:lang w:bidi="fa-IR"/>
-        </w:rPr>
-        <w:t xml:space="preserve"> عنصر آخر یک تاپل را تغیر دهد.</w:t>
-      </w:r>
-    </w:p>
-    <w:p>
-      <w:pPr>
-        <w:pStyle w:val="ListParagraph"/>
-        <w:numPr>
-          <w:ilvl w:val="0"/>
-          <w:numId w:val="8"/>
-        </w:numPr>
-        <w:bidi/>
-        <w:spacing w:line="252" w:lineRule="auto"/>
-        <w:rPr>
-          <w:rFonts w:asciiTheme="majorHAnsi" w:hAnsiTheme="majorHAnsi" w:cstheme="majorHAnsi"/>
-          <w:b/>
-          <w:bCs/>
-          <w:lang w:bidi="fa-IR"/>
-        </w:rPr>
-      </w:pPr>
-      <w:r>
-        <w:rPr>
-          <w:rFonts w:asciiTheme="majorHAnsi" w:hAnsiTheme="majorHAnsi" w:cstheme="majorHAnsi"/>
-          <w:b/>
-          <w:bCs/>
-          <w:rtl/>
-          <w:lang w:bidi="fa-IR"/>
-        </w:rPr>
-        <w:t>برنامه ای که از حروف یک رشته لیست تهیه ک</w:t>
-      </w:r>
-      <w:r>
-        <w:rPr>
-          <w:rFonts w:asciiTheme="majorHAnsi" w:hAnsiTheme="majorHAnsi" w:cstheme="majorHAnsi"/>
-          <w:b/>
-          <w:bCs/>
-          <w:rtl/>
-          <w:lang w:bidi="fa-IR"/>
-        </w:rPr>
-        <w:t>ند</w:t>
-      </w:r>
-      <w:r>
-        <w:rPr>
-          <w:rFonts w:asciiTheme="majorHAnsi" w:hAnsiTheme="majorHAnsi" w:cstheme="majorHAnsi"/>
-          <w:b/>
-          <w:bCs/>
-          <w:rtl/>
-          <w:lang w:bidi="fa-IR"/>
-        </w:rPr>
-        <w:t>.</w:t>
-      </w:r>
-    </w:p>
-    <w:p>
-      <w:pPr>
-        <w:pStyle w:val="ListParagraph"/>
-        <w:numPr>
-          <w:ilvl w:val="0"/>
-          <w:numId w:val="8"/>
-        </w:numPr>
-        <w:bidi/>
-        <w:spacing w:line="252" w:lineRule="auto"/>
-        <w:rPr>
-          <w:rFonts w:asciiTheme="majorHAnsi" w:hAnsiTheme="majorHAnsi" w:cstheme="majorHAnsi"/>
-          <w:b/>
-          <w:bCs/>
-          <w:lang w:bidi="fa-IR"/>
-        </w:rPr>
-      </w:pPr>
-      <w:r>
-        <w:rPr>
-          <w:rFonts w:asciiTheme="majorHAnsi" w:hAnsiTheme="majorHAnsi" w:cstheme="majorHAnsi"/>
-          <w:b/>
-          <w:bCs/>
-          <w:rtl/>
-          <w:lang w:bidi="fa-IR"/>
-        </w:rPr>
-        <w:t xml:space="preserve">برنامه ای که </w:t>
-      </w:r>
-      <w:r>
-        <w:rPr>
-          <w:rFonts w:asciiTheme="majorHAnsi" w:hAnsiTheme="majorHAnsi" w:cstheme="majorHAnsi"/>
-          <w:b/>
-          <w:bCs/>
-          <w:rtl/>
-          <w:lang w:bidi="fa-IR"/>
-        </w:rPr>
-        <w:t>یک دیکشنری را ب</w:t>
-      </w:r>
-      <w:r>
-        <w:rPr>
-          <w:rFonts w:asciiTheme="majorHAnsi" w:hAnsiTheme="majorHAnsi" w:cstheme="majorHAnsi"/>
-          <w:b/>
-          <w:bCs/>
-          <w:rtl/>
-          <w:lang w:bidi="fa-IR"/>
-        </w:rPr>
-        <w:t>ه</w:t>
-      </w:r>
-      <w:r>
-        <w:rPr>
-          <w:rFonts w:asciiTheme="majorHAnsi" w:hAnsiTheme="majorHAnsi" w:cstheme="majorHAnsi"/>
-          <w:b/>
-          <w:bCs/>
-          <w:rtl/>
-          <w:lang w:bidi="fa-IR"/>
-        </w:rPr>
-        <w:t xml:space="preserve"> دیکشنری دیگر اضافه کند.</w:t>
-      </w:r>
-    </w:p>
-    <w:p>
-      <w:pPr>
-        <w:pStyle w:val="ListParagraph"/>
-        <w:numPr>
-          <w:ilvl w:val="0"/>
-          <w:numId w:val="8"/>
-        </w:numPr>
-        <w:bidi/>
-        <w:spacing w:line="252" w:lineRule="auto"/>
-        <w:rPr>
-          <w:rFonts w:asciiTheme="majorHAnsi" w:hAnsiTheme="majorHAnsi" w:cstheme="majorHAnsi"/>
-          <w:b/>
-          <w:bCs/>
-          <w:lang w:bidi="fa-IR"/>
-        </w:rPr>
-      </w:pPr>
-      <w:r>
-        <w:rPr>
-          <w:rFonts w:asciiTheme="majorHAnsi" w:hAnsiTheme="majorHAnsi" w:cstheme="majorHAnsi"/>
-          <w:b/>
-          <w:bCs/>
-          <w:rtl/>
-          <w:lang w:bidi="fa-IR"/>
-        </w:rPr>
         <w:t>برنامه ای که دو عدد از کاربر گرفته و عدد بزرگتر را چاپ کند.</w:t>
       </w:r>
     </w:p>
@@ -678,14 +696,16 @@
           <w:rFonts w:asciiTheme="majorHAnsi" w:hAnsiTheme="majorHAnsi" w:cstheme="majorHAnsi"/>
           <w:b/>
           <w:bCs/>
-          <w:lang w:bidi="fa-IR"/>
-        </w:rPr>
-      </w:pPr>
-      <w:r>
-        <w:rPr>
-          <w:rFonts w:asciiTheme="majorHAnsi" w:hAnsiTheme="majorHAnsi" w:cstheme="majorHAnsi"/>
-          <w:b/>
-          <w:bCs/>
+          <w:color w:val="FF0000"/>
+          <w:lang w:bidi="fa-IR"/>
+        </w:rPr>
+      </w:pPr>
+      <w:r>
+        <w:rPr>
+          <w:rFonts w:asciiTheme="majorHAnsi" w:hAnsiTheme="majorHAnsi" w:cstheme="majorHAnsi"/>
+          <w:b/>
+          <w:bCs/>
+          <w:color w:val="FF0000"/>
           <w:rtl/>
           <w:lang w:bidi="fa-IR"/>
         </w:rPr>
@@ -705,14 +725,16 @@
           <w:rFonts w:asciiTheme="majorHAnsi" w:hAnsiTheme="majorHAnsi" w:cstheme="majorHAnsi"/>
           <w:b/>
           <w:bCs/>
-          <w:lang w:bidi="fa-IR"/>
-        </w:rPr>
-      </w:pPr>
-      <w:r>
-        <w:rPr>
-          <w:rFonts w:asciiTheme="majorHAnsi" w:hAnsiTheme="majorHAnsi" w:cstheme="majorHAnsi"/>
-          <w:b/>
-          <w:bCs/>
+          <w:color w:val="FF0000"/>
+          <w:lang w:bidi="fa-IR"/>
+        </w:rPr>
+      </w:pPr>
+      <w:r>
+        <w:rPr>
+          <w:rFonts w:asciiTheme="majorHAnsi" w:hAnsiTheme="majorHAnsi" w:cstheme="majorHAnsi"/>
+          <w:b/>
+          <w:bCs/>
+          <w:color w:val="FF0000"/>
           <w:rtl/>
           <w:lang w:bidi="fa-IR"/>
         </w:rPr>
@@ -723,6 +745,7 @@
           <w:rFonts w:asciiTheme="majorHAnsi" w:hAnsiTheme="majorHAnsi" w:cstheme="majorHAnsi"/>
           <w:b/>
           <w:bCs/>
+          <w:color w:val="FF0000"/>
           <w:rtl/>
           <w:lang w:bidi="fa-IR"/>
         </w:rPr>
@@ -733,6 +756,7 @@
           <w:rFonts w:asciiTheme="majorHAnsi" w:hAnsiTheme="majorHAnsi" w:cstheme="majorHAnsi"/>
           <w:b/>
           <w:bCs/>
+          <w:color w:val="FF0000"/>
           <w:rtl/>
           <w:lang w:bidi="fa-IR"/>
         </w:rPr>
@@ -743,6 +767,7 @@
           <w:rFonts w:asciiTheme="majorHAnsi" w:hAnsiTheme="majorHAnsi" w:cstheme="majorHAnsi"/>
           <w:b/>
           <w:bCs/>
+          <w:color w:val="FF0000"/>
           <w:rtl/>
           <w:lang w:bidi="fa-IR"/>
         </w:rPr>
@@ -762,14 +787,16 @@
           <w:rFonts w:asciiTheme="majorHAnsi" w:hAnsiTheme="majorHAnsi" w:cstheme="majorHAnsi"/>
           <w:b/>
           <w:bCs/>
-          <w:lang w:bidi="fa-IR"/>
-        </w:rPr>
-      </w:pPr>
-      <w:r>
-        <w:rPr>
-          <w:rFonts w:asciiTheme="majorHAnsi" w:hAnsiTheme="majorHAnsi" w:cstheme="majorHAnsi"/>
-          <w:b/>
-          <w:bCs/>
+          <w:color w:val="FF0000"/>
+          <w:lang w:bidi="fa-IR"/>
+        </w:rPr>
+      </w:pPr>
+      <w:r>
+        <w:rPr>
+          <w:rFonts w:asciiTheme="majorHAnsi" w:hAnsiTheme="majorHAnsi" w:cstheme="majorHAnsi"/>
+          <w:b/>
+          <w:bCs/>
+          <w:color w:val="FF0000"/>
           <w:rtl/>
           <w:lang w:bidi="fa-IR"/>
         </w:rPr>
@@ -780,6 +807,7 @@
           <w:rFonts w:asciiTheme="majorHAnsi" w:hAnsiTheme="majorHAnsi" w:cstheme="majorHAnsi"/>
           <w:b/>
           <w:bCs/>
+          <w:color w:val="FF0000"/>
           <w:rtl/>
           <w:lang w:bidi="fa-IR"/>
         </w:rPr>
@@ -790,6 +818,7 @@
           <w:rFonts w:asciiTheme="majorHAnsi" w:hAnsiTheme="majorHAnsi" w:cstheme="majorHAnsi"/>
           <w:b/>
           <w:bCs/>
+          <w:color w:val="FF0000"/>
           <w:rtl/>
           <w:lang w:bidi="fa-IR"/>
         </w:rPr>
@@ -800,6 +829,7 @@
           <w:rFonts w:asciiTheme="majorHAnsi" w:hAnsiTheme="majorHAnsi" w:cstheme="majorHAnsi"/>
           <w:b/>
           <w:bCs/>
+          <w:color w:val="FF0000"/>
           <w:rtl/>
           <w:lang w:bidi="fa-IR"/>
         </w:rPr>
@@ -819,15 +849,17 @@
           <w:rFonts w:asciiTheme="majorHAnsi" w:hAnsiTheme="majorHAnsi" w:cstheme="majorHAnsi"/>
           <w:b/>
           <w:bCs/>
-          <w:rtl/>
-          <w:lang w:bidi="fa-IR"/>
-        </w:rPr>
-      </w:pPr>
-      <w:r>
-        <w:rPr>
-          <w:rFonts w:asciiTheme="majorHAnsi" w:hAnsiTheme="majorHAnsi" w:cstheme="majorHAnsi"/>
-          <w:b/>
-          <w:bCs/>
+          <w:color w:val="FF0000"/>
+          <w:rtl/>
+          <w:lang w:bidi="fa-IR"/>
+        </w:rPr>
+      </w:pPr>
+      <w:r>
+        <w:rPr>
+          <w:rFonts w:asciiTheme="majorHAnsi" w:hAnsiTheme="majorHAnsi" w:cstheme="majorHAnsi"/>
+          <w:b/>
+          <w:bCs/>
+          <w:color w:val="FF0000"/>
           <w:rtl/>
           <w:lang w:bidi="fa-IR"/>
         </w:rPr>
@@ -838,6 +870,7 @@
           <w:rFonts w:asciiTheme="majorHAnsi" w:hAnsiTheme="majorHAnsi" w:cstheme="majorHAnsi"/>
           <w:b/>
           <w:bCs/>
+          <w:color w:val="FF0000"/>
           <w:rtl/>
           <w:lang w:bidi="fa-IR"/>
         </w:rPr>
@@ -848,6 +881,7 @@
           <w:rFonts w:asciiTheme="majorHAnsi" w:hAnsiTheme="majorHAnsi" w:cstheme="majorHAnsi"/>
           <w:b/>
           <w:bCs/>
+          <w:color w:val="FF0000"/>
           <w:rtl/>
           <w:lang w:bidi="fa-IR"/>
         </w:rPr>
@@ -858,6 +892,7 @@
           <w:rFonts w:asciiTheme="majorHAnsi" w:hAnsiTheme="majorHAnsi" w:cstheme="majorHAnsi"/>
           <w:b/>
           <w:bCs/>
+          <w:color w:val="FF0000"/>
           <w:rtl/>
           <w:lang w:bidi="fa-IR"/>
         </w:rPr>
@@ -868,6 +903,7 @@
           <w:rFonts w:asciiTheme="majorHAnsi" w:hAnsiTheme="majorHAnsi" w:cstheme="majorHAnsi"/>
           <w:b/>
           <w:bCs/>
+          <w:color w:val="FF0000"/>
           <w:rtl/>
           <w:lang w:bidi="fa-IR"/>
         </w:rPr>
@@ -878,6 +914,7 @@
           <w:rFonts w:asciiTheme="majorHAnsi" w:hAnsiTheme="majorHAnsi" w:cstheme="majorHAnsi"/>
           <w:b/>
           <w:bCs/>
+          <w:color w:val="FF0000"/>
           <w:rtl/>
           <w:lang w:bidi="fa-IR"/>
         </w:rPr>
@@ -897,15 +934,17 @@
           <w:rFonts w:asciiTheme="majorHAnsi" w:hAnsiTheme="majorHAnsi" w:cstheme="majorHAnsi"/>
           <w:b/>
           <w:bCs/>
-          <w:rtl/>
-          <w:lang w:bidi="fa-IR"/>
-        </w:rPr>
-      </w:pPr>
-      <w:r>
-        <w:rPr>
-          <w:rFonts w:asciiTheme="majorHAnsi" w:hAnsiTheme="majorHAnsi" w:cstheme="majorHAnsi"/>
-          <w:b/>
-          <w:bCs/>
+          <w:color w:val="FF0000"/>
+          <w:rtl/>
+          <w:lang w:bidi="fa-IR"/>
+        </w:rPr>
+      </w:pPr>
+      <w:r>
+        <w:rPr>
+          <w:rFonts w:asciiTheme="majorHAnsi" w:hAnsiTheme="majorHAnsi" w:cstheme="majorHAnsi"/>
+          <w:b/>
+          <w:bCs/>
+          <w:color w:val="FF0000"/>
           <w:rtl/>
           <w:lang w:bidi="fa-IR"/>
         </w:rPr>

--- a/Tamrin.docx
+++ b/Tamrin.docx
@@ -667,6 +667,303 @@
           <w:rFonts w:asciiTheme="majorHAnsi" w:hAnsiTheme="majorHAnsi" w:cstheme="majorHAnsi"/>
           <w:b/>
           <w:bCs/>
+          <w:color w:val="00B050"/>
+          <w:lang w:bidi="fa-IR"/>
+        </w:rPr>
+      </w:pPr>
+      <w:r>
+        <w:rPr>
+          <w:rFonts w:asciiTheme="majorHAnsi" w:hAnsiTheme="majorHAnsi" w:cstheme="majorHAnsi"/>
+          <w:b/>
+          <w:bCs/>
+          <w:color w:val="00B050"/>
+          <w:rtl/>
+          <w:lang w:bidi="fa-IR"/>
+        </w:rPr>
+        <w:t>برنامه ای که دو عدد از کاربر گرفته و عدد بزرگتر را چاپ کند.</w:t>
+      </w:r>
+    </w:p>
+    <w:p>
+      <w:pPr>
+        <w:pStyle w:val="ListParagraph"/>
+        <w:numPr>
+          <w:ilvl w:val="0"/>
+          <w:numId w:val="8"/>
+        </w:numPr>
+        <w:bidi/>
+        <w:spacing w:line="252" w:lineRule="auto"/>
+        <w:rPr>
+          <w:rFonts w:asciiTheme="majorHAnsi" w:hAnsiTheme="majorHAnsi" w:cstheme="majorHAnsi"/>
+          <w:b/>
+          <w:bCs/>
+          <w:color w:val="00B050"/>
+          <w:lang w:bidi="fa-IR"/>
+        </w:rPr>
+      </w:pPr>
+      <w:r>
+        <w:rPr>
+          <w:rFonts w:asciiTheme="majorHAnsi" w:hAnsiTheme="majorHAnsi" w:cstheme="majorHAnsi"/>
+          <w:b/>
+          <w:bCs/>
+          <w:color w:val="00B050"/>
+          <w:rtl/>
+          <w:lang w:bidi="fa-IR"/>
+        </w:rPr>
+        <w:t>برنامه ای که زوج یا فرد بودن یا صفر بودن یک عدد را چک کند.</w:t>
+      </w:r>
+    </w:p>
+    <w:p>
+      <w:pPr>
+        <w:pStyle w:val="ListParagraph"/>
+        <w:numPr>
+          <w:ilvl w:val="0"/>
+          <w:numId w:val="8"/>
+        </w:numPr>
+        <w:bidi/>
+        <w:spacing w:line="252" w:lineRule="auto"/>
+        <w:rPr>
+          <w:rFonts w:asciiTheme="majorHAnsi" w:hAnsiTheme="majorHAnsi" w:cstheme="majorHAnsi"/>
+          <w:b/>
+          <w:bCs/>
+          <w:color w:val="00B050"/>
+          <w:lang w:bidi="fa-IR"/>
+        </w:rPr>
+      </w:pPr>
+      <w:r>
+        <w:rPr>
+          <w:rFonts w:asciiTheme="majorHAnsi" w:hAnsiTheme="majorHAnsi" w:cstheme="majorHAnsi"/>
+          <w:b/>
+          <w:bCs/>
+          <w:color w:val="00B050"/>
+          <w:rtl/>
+          <w:lang w:bidi="fa-IR"/>
+        </w:rPr>
+        <w:t xml:space="preserve">برنامه ای که سن کاربر را </w:t>
+      </w:r>
+      <w:r>
+        <w:rPr>
+          <w:rFonts w:asciiTheme="majorHAnsi" w:hAnsiTheme="majorHAnsi" w:cstheme="majorHAnsi"/>
+          <w:b/>
+          <w:bCs/>
+          <w:color w:val="00B050"/>
+          <w:rtl/>
+          <w:lang w:bidi="fa-IR"/>
+        </w:rPr>
+        <w:t xml:space="preserve">دریافت </w:t>
+      </w:r>
+      <w:r>
+        <w:rPr>
+          <w:rFonts w:asciiTheme="majorHAnsi" w:hAnsiTheme="majorHAnsi" w:cstheme="majorHAnsi"/>
+          <w:b/>
+          <w:bCs/>
+          <w:color w:val="00B050"/>
+          <w:rtl/>
+          <w:lang w:bidi="fa-IR"/>
+        </w:rPr>
+        <w:t>و اگر بزرگتر از 18 بو</w:t>
+      </w:r>
+      <w:r>
+        <w:rPr>
+          <w:rFonts w:asciiTheme="majorHAnsi" w:hAnsiTheme="majorHAnsi" w:cstheme="majorHAnsi"/>
+          <w:b/>
+          <w:bCs/>
+          <w:color w:val="00B050"/>
+          <w:rtl/>
+          <w:lang w:bidi="fa-IR"/>
+        </w:rPr>
+        <w:t>د نام او را دریافت و به لیست اضافه کند.</w:t>
+      </w:r>
+    </w:p>
+    <w:p>
+      <w:pPr>
+        <w:pStyle w:val="ListParagraph"/>
+        <w:numPr>
+          <w:ilvl w:val="0"/>
+          <w:numId w:val="8"/>
+        </w:numPr>
+        <w:bidi/>
+        <w:spacing w:line="252" w:lineRule="auto"/>
+        <w:rPr>
+          <w:rFonts w:asciiTheme="majorHAnsi" w:hAnsiTheme="majorHAnsi" w:cstheme="majorHAnsi"/>
+          <w:b/>
+          <w:bCs/>
+          <w:color w:val="00B050"/>
+          <w:lang w:bidi="fa-IR"/>
+        </w:rPr>
+      </w:pPr>
+      <w:r>
+        <w:rPr>
+          <w:rFonts w:asciiTheme="majorHAnsi" w:hAnsiTheme="majorHAnsi" w:cstheme="majorHAnsi"/>
+          <w:b/>
+          <w:bCs/>
+          <w:color w:val="00B050"/>
+          <w:rtl/>
+          <w:lang w:bidi="fa-IR"/>
+        </w:rPr>
+        <w:t xml:space="preserve">برنامه ای که نام کاربر را </w:t>
+      </w:r>
+      <w:r>
+        <w:rPr>
+          <w:rFonts w:asciiTheme="majorHAnsi" w:hAnsiTheme="majorHAnsi" w:cstheme="majorHAnsi"/>
+          <w:b/>
+          <w:bCs/>
+          <w:color w:val="00B050"/>
+          <w:rtl/>
+          <w:lang w:bidi="fa-IR"/>
+        </w:rPr>
+        <w:t xml:space="preserve">دریافت </w:t>
+      </w:r>
+      <w:r>
+        <w:rPr>
+          <w:rFonts w:asciiTheme="majorHAnsi" w:hAnsiTheme="majorHAnsi" w:cstheme="majorHAnsi"/>
+          <w:b/>
+          <w:bCs/>
+          <w:color w:val="00B050"/>
+          <w:rtl/>
+          <w:lang w:bidi="fa-IR"/>
+        </w:rPr>
+        <w:t xml:space="preserve">و اگر با علی شروع میشد </w:t>
+      </w:r>
+      <w:r>
+        <w:rPr>
+          <w:rFonts w:asciiTheme="majorHAnsi" w:hAnsiTheme="majorHAnsi" w:cstheme="majorHAnsi"/>
+          <w:b/>
+          <w:bCs/>
+          <w:color w:val="00B050"/>
+          <w:rtl/>
+          <w:lang w:bidi="fa-IR"/>
+        </w:rPr>
+        <w:t>آن را به لیست اضافه کند.</w:t>
+      </w:r>
+    </w:p>
+    <w:p>
+      <w:pPr>
+        <w:pStyle w:val="ListParagraph"/>
+        <w:numPr>
+          <w:ilvl w:val="0"/>
+          <w:numId w:val="8"/>
+        </w:numPr>
+        <w:bidi/>
+        <w:spacing w:line="252" w:lineRule="auto"/>
+        <w:rPr>
+          <w:rFonts w:asciiTheme="majorHAnsi" w:hAnsiTheme="majorHAnsi" w:cstheme="majorHAnsi"/>
+          <w:b/>
+          <w:bCs/>
+          <w:color w:val="00B050"/>
+          <w:rtl/>
+          <w:lang w:bidi="fa-IR"/>
+        </w:rPr>
+      </w:pPr>
+      <w:r>
+        <w:rPr>
+          <w:rFonts w:asciiTheme="majorHAnsi" w:hAnsiTheme="majorHAnsi" w:cstheme="majorHAnsi"/>
+          <w:b/>
+          <w:bCs/>
+          <w:color w:val="00B050"/>
+          <w:rtl/>
+          <w:lang w:bidi="fa-IR"/>
+        </w:rPr>
+        <w:t>برنامه ای که رشته ای گرفته و اگر آینه ای بود (</w:t>
+      </w:r>
+      <w:r>
+        <w:rPr>
+          <w:rFonts w:asciiTheme="majorHAnsi" w:hAnsiTheme="majorHAnsi" w:cstheme="majorHAnsi"/>
+          <w:b/>
+          <w:bCs/>
+          <w:color w:val="00B050"/>
+          <w:rtl/>
+          <w:lang w:bidi="fa-IR"/>
+        </w:rPr>
+        <w:t xml:space="preserve"> </w:t>
+      </w:r>
+      <w:r>
+        <w:rPr>
+          <w:rFonts w:asciiTheme="majorHAnsi" w:hAnsiTheme="majorHAnsi" w:cstheme="majorHAnsi"/>
+          <w:b/>
+          <w:bCs/>
+          <w:color w:val="00B050"/>
+          <w:rtl/>
+          <w:lang w:bidi="fa-IR"/>
+        </w:rPr>
+        <w:t>با معکوسش اش برابر بود</w:t>
+      </w:r>
+      <w:r>
+        <w:rPr>
+          <w:rFonts w:asciiTheme="majorHAnsi" w:hAnsiTheme="majorHAnsi" w:cstheme="majorHAnsi"/>
+          <w:b/>
+          <w:bCs/>
+          <w:color w:val="00B050"/>
+          <w:rtl/>
+          <w:lang w:bidi="fa-IR"/>
+        </w:rPr>
+        <w:t xml:space="preserve"> </w:t>
+      </w:r>
+      <w:r>
+        <w:rPr>
+          <w:rFonts w:asciiTheme="majorHAnsi" w:hAnsiTheme="majorHAnsi" w:cstheme="majorHAnsi"/>
+          <w:b/>
+          <w:bCs/>
+          <w:color w:val="00B050"/>
+          <w:rtl/>
+          <w:lang w:bidi="fa-IR"/>
+        </w:rPr>
+        <w:t>)</w:t>
+      </w:r>
+      <w:r>
+        <w:rPr>
+          <w:rFonts w:asciiTheme="majorHAnsi" w:hAnsiTheme="majorHAnsi" w:cstheme="majorHAnsi"/>
+          <w:b/>
+          <w:bCs/>
+          <w:color w:val="00B050"/>
+          <w:rtl/>
+          <w:lang w:bidi="fa-IR"/>
+        </w:rPr>
+        <w:t xml:space="preserve"> آن را به تاپل اضافه کند.</w:t>
+      </w:r>
+    </w:p>
+    <w:p>
+      <w:pPr>
+        <w:pStyle w:val="ListParagraph"/>
+        <w:numPr>
+          <w:ilvl w:val="0"/>
+          <w:numId w:val="8"/>
+        </w:numPr>
+        <w:bidi/>
+        <w:spacing w:line="252" w:lineRule="auto"/>
+        <w:rPr>
+          <w:rFonts w:asciiTheme="majorHAnsi" w:hAnsiTheme="majorHAnsi" w:cstheme="majorHAnsi"/>
+          <w:b/>
+          <w:bCs/>
+          <w:color w:val="00B050"/>
+          <w:rtl/>
+          <w:lang w:bidi="fa-IR"/>
+        </w:rPr>
+      </w:pPr>
+      <w:r>
+        <w:rPr>
+          <w:rFonts w:asciiTheme="majorHAnsi" w:hAnsiTheme="majorHAnsi" w:cstheme="majorHAnsi"/>
+          <w:b/>
+          <w:bCs/>
+          <w:color w:val="00B050"/>
+          <w:rtl/>
+          <w:lang w:bidi="fa-IR"/>
+        </w:rPr>
+        <w:t>برنامه ای که ریشه های یک معادله درجه 2 را چاپ کند.</w:t>
+      </w:r>
+    </w:p>
+    <w:p>
+      <w:pPr>
+        <w:pStyle w:val="ListParagraph"/>
+        <w:numPr>
+          <w:ilvl w:val="0"/>
+          <w:numId w:val="8"/>
+        </w:numPr>
+        <w:bidi/>
+        <w:spacing w:line="252" w:lineRule="auto"/>
+        <w:rPr>
+          <w:rFonts w:asciiTheme="majorHAnsi" w:hAnsiTheme="majorHAnsi" w:cstheme="majorHAnsi"/>
+          <w:b/>
+          <w:bCs/>
           <w:color w:val="FF0000"/>
           <w:lang w:bidi="fa-IR"/>
         </w:rPr>
@@ -680,65 +977,159 @@
           <w:rtl/>
           <w:lang w:bidi="fa-IR"/>
         </w:rPr>
-        <w:t>برنامه ای که دو عدد از کاربر گرفته و عدد بزرگتر را چاپ کند.</w:t>
-      </w:r>
-    </w:p>
-    <w:p>
-      <w:pPr>
-        <w:pStyle w:val="ListParagraph"/>
-        <w:numPr>
-          <w:ilvl w:val="0"/>
-          <w:numId w:val="8"/>
-        </w:numPr>
-        <w:bidi/>
-        <w:spacing w:line="252" w:lineRule="auto"/>
+        <w:t>برنامه ای که</w:t>
+      </w:r>
+      <w:r>
         <w:rPr>
           <w:rFonts w:asciiTheme="majorHAnsi" w:hAnsiTheme="majorHAnsi" w:cstheme="majorHAnsi"/>
           <w:b/>
           <w:bCs/>
           <w:color w:val="FF0000"/>
-          <w:lang w:bidi="fa-IR"/>
-        </w:rPr>
-      </w:pPr>
-      <w:r>
+          <w:rtl/>
+          <w:lang w:bidi="fa-IR"/>
+        </w:rPr>
+        <w:t xml:space="preserve"> یک عدد دریافت کرده و در صورت زوج و سه رقمی بودن به لیست اضافه میکند.</w:t>
+      </w:r>
+    </w:p>
+    <w:p>
+      <w:pPr>
+        <w:pStyle w:val="ListParagraph"/>
+        <w:numPr>
+          <w:ilvl w:val="0"/>
+          <w:numId w:val="8"/>
+        </w:numPr>
+        <w:bidi/>
+        <w:spacing w:line="252" w:lineRule="auto"/>
+        <w:rPr>
+          <w:rFonts w:asciiTheme="majorHAnsi" w:hAnsiTheme="majorHAnsi" w:cstheme="majorHAnsi"/>
+          <w:b/>
+          <w:bCs/>
+          <w:color w:val="00B050"/>
+          <w:lang w:bidi="fa-IR"/>
+        </w:rPr>
+      </w:pPr>
+      <w:r>
+        <w:rPr>
+          <w:rFonts w:asciiTheme="majorHAnsi" w:hAnsiTheme="majorHAnsi" w:cstheme="majorHAnsi"/>
+          <w:b/>
+          <w:bCs/>
+          <w:color w:val="00B050"/>
+          <w:rtl/>
+          <w:lang w:bidi="fa-IR"/>
+        </w:rPr>
+        <w:t xml:space="preserve">برنامه ای که لیستی از اعداد زوج 1 تا </w:t>
+      </w:r>
+      <w:r>
+        <w:rPr>
+          <w:rFonts w:asciiTheme="majorHAnsi" w:hAnsiTheme="majorHAnsi" w:cstheme="majorHAnsi"/>
+          <w:b/>
+          <w:bCs/>
+          <w:color w:val="00B050"/>
+          <w:rtl/>
+          <w:lang w:bidi="fa-IR"/>
+        </w:rPr>
+        <w:t>20</w:t>
+      </w:r>
+      <w:r>
+        <w:rPr>
+          <w:rFonts w:asciiTheme="majorHAnsi" w:hAnsiTheme="majorHAnsi" w:cstheme="majorHAnsi"/>
+          <w:b/>
+          <w:bCs/>
+          <w:color w:val="00B050"/>
+          <w:rtl/>
+          <w:lang w:bidi="fa-IR"/>
+        </w:rPr>
+        <w:t xml:space="preserve"> تهیه کند.</w:t>
+      </w:r>
+    </w:p>
+    <w:p>
+      <w:pPr>
+        <w:pStyle w:val="ListParagraph"/>
+        <w:numPr>
+          <w:ilvl w:val="0"/>
+          <w:numId w:val="8"/>
+        </w:numPr>
+        <w:bidi/>
+        <w:spacing w:line="252" w:lineRule="auto"/>
+        <w:rPr>
+          <w:rFonts w:asciiTheme="majorHAnsi" w:hAnsiTheme="majorHAnsi" w:cstheme="majorHAnsi"/>
+          <w:b/>
+          <w:bCs/>
+          <w:color w:val="00B050"/>
+          <w:lang w:bidi="fa-IR"/>
+        </w:rPr>
+      </w:pPr>
+      <w:r>
+        <w:rPr>
+          <w:rFonts w:asciiTheme="majorHAnsi" w:hAnsiTheme="majorHAnsi" w:cstheme="majorHAnsi"/>
+          <w:b/>
+          <w:bCs/>
+          <w:color w:val="00B050"/>
+          <w:rtl/>
+          <w:lang w:bidi="fa-IR"/>
+        </w:rPr>
+        <w:t xml:space="preserve">برنامه ای که لیستی از اعداد فرد 1 تا </w:t>
+      </w:r>
+      <w:r>
+        <w:rPr>
+          <w:rFonts w:asciiTheme="majorHAnsi" w:hAnsiTheme="majorHAnsi" w:cstheme="majorHAnsi"/>
+          <w:b/>
+          <w:bCs/>
+          <w:color w:val="00B050"/>
+          <w:rtl/>
+          <w:lang w:bidi="fa-IR"/>
+        </w:rPr>
+        <w:t xml:space="preserve">20 </w:t>
+      </w:r>
+      <w:r>
+        <w:rPr>
+          <w:rFonts w:asciiTheme="majorHAnsi" w:hAnsiTheme="majorHAnsi" w:cstheme="majorHAnsi"/>
+          <w:b/>
+          <w:bCs/>
+          <w:color w:val="00B050"/>
+          <w:rtl/>
+          <w:lang w:bidi="fa-IR"/>
+        </w:rPr>
+        <w:t>تهیه کند.</w:t>
+      </w:r>
+    </w:p>
+    <w:p>
+      <w:pPr>
+        <w:pStyle w:val="ListParagraph"/>
+        <w:numPr>
+          <w:ilvl w:val="0"/>
+          <w:numId w:val="8"/>
+        </w:numPr>
+        <w:bidi/>
+        <w:spacing w:line="252" w:lineRule="auto"/>
         <w:rPr>
           <w:rFonts w:asciiTheme="majorHAnsi" w:hAnsiTheme="majorHAnsi" w:cstheme="majorHAnsi"/>
           <w:b/>
           <w:bCs/>
           <w:color w:val="FF0000"/>
-          <w:rtl/>
-          <w:lang w:bidi="fa-IR"/>
-        </w:rPr>
-        <w:t>برنامه ای که زوج یا فرد بودن یا صفر بودن یک عدد را چک کند.</w:t>
-      </w:r>
-    </w:p>
-    <w:p>
-      <w:pPr>
-        <w:pStyle w:val="ListParagraph"/>
-        <w:numPr>
-          <w:ilvl w:val="0"/>
-          <w:numId w:val="8"/>
-        </w:numPr>
-        <w:bidi/>
-        <w:spacing w:line="252" w:lineRule="auto"/>
+          <w:lang w:bidi="fa-IR"/>
+        </w:rPr>
+      </w:pPr>
+      <w:r>
         <w:rPr>
           <w:rFonts w:asciiTheme="majorHAnsi" w:hAnsiTheme="majorHAnsi" w:cstheme="majorHAnsi"/>
           <w:b/>
           <w:bCs/>
           <w:color w:val="FF0000"/>
-          <w:lang w:bidi="fa-IR"/>
-        </w:rPr>
-      </w:pPr>
+          <w:rtl/>
+          <w:lang w:bidi="fa-IR"/>
+        </w:rPr>
+        <w:t>برنامه ای که از کاربر ورودی گرفته و تا زمانی که ورودی برابر با "</w:t>
+      </w:r>
       <w:r>
         <w:rPr>
           <w:rFonts w:asciiTheme="majorHAnsi" w:hAnsiTheme="majorHAnsi" w:cstheme="majorHAnsi"/>
           <w:b/>
           <w:bCs/>
           <w:color w:val="FF0000"/>
-          <w:rtl/>
-          <w:lang w:bidi="fa-IR"/>
-        </w:rPr>
-        <w:t xml:space="preserve">برنامه ای که سن کاربر را </w:t>
+          <w:lang w:bidi="fa-IR"/>
+        </w:rPr>
+        <w:t>Exit</w:t>
       </w:r>
       <w:r>
         <w:rPr>
@@ -749,7 +1140,7 @@
           <w:rtl/>
           <w:lang w:bidi="fa-IR"/>
         </w:rPr>
-        <w:t xml:space="preserve">دریافت </w:t>
+        <w:t>" نشده به</w:t>
       </w:r>
       <w:r>
         <w:rPr>
@@ -757,10 +1148,9 @@
           <w:b/>
           <w:bCs/>
           <w:color w:val="FF0000"/>
-          <w:rtl/>
-          <w:lang w:bidi="fa-IR"/>
-        </w:rPr>
-        <w:t>و اگر بزرگتر از 18 بو</w:t>
+          <w:lang w:bidi="fa-IR"/>
+        </w:rPr>
+        <w:t xml:space="preserve"> </w:t>
       </w:r>
       <w:r>
         <w:rPr>
@@ -771,440 +1161,70 @@
           <w:rtl/>
           <w:lang w:bidi="fa-IR"/>
         </w:rPr>
-        <w:t>د نام او را دریافت و به لیست اضافه کند.</w:t>
-      </w:r>
-    </w:p>
-    <w:p>
-      <w:pPr>
-        <w:pStyle w:val="ListParagraph"/>
-        <w:numPr>
-          <w:ilvl w:val="0"/>
-          <w:numId w:val="8"/>
-        </w:numPr>
-        <w:bidi/>
-        <w:spacing w:line="252" w:lineRule="auto"/>
+        <w:t>دریافت ورودی ادامه دهد</w:t>
+      </w:r>
+      <w:r>
         <w:rPr>
           <w:rFonts w:asciiTheme="majorHAnsi" w:hAnsiTheme="majorHAnsi" w:cstheme="majorHAnsi"/>
           <w:b/>
           <w:bCs/>
           <w:color w:val="FF0000"/>
-          <w:lang w:bidi="fa-IR"/>
-        </w:rPr>
-      </w:pPr>
-      <w:r>
+          <w:rtl/>
+          <w:lang w:bidi="fa-IR"/>
+        </w:rPr>
+        <w:t>.</w:t>
+      </w:r>
+    </w:p>
+    <w:p>
+      <w:pPr>
+        <w:pStyle w:val="ListParagraph"/>
+        <w:numPr>
+          <w:ilvl w:val="0"/>
+          <w:numId w:val="8"/>
+        </w:numPr>
+        <w:bidi/>
+        <w:spacing w:line="252" w:lineRule="auto"/>
+        <w:rPr>
+          <w:rFonts w:asciiTheme="majorHAnsi" w:hAnsiTheme="majorHAnsi" w:cstheme="majorHAnsi"/>
+          <w:b/>
+          <w:bCs/>
+          <w:lang w:bidi="fa-IR"/>
+        </w:rPr>
+      </w:pPr>
+      <w:r>
+        <w:rPr>
+          <w:rFonts w:asciiTheme="majorHAnsi" w:hAnsiTheme="majorHAnsi" w:cstheme="majorHAnsi"/>
+          <w:b/>
+          <w:bCs/>
+          <w:rtl/>
+          <w:lang w:bidi="fa-IR"/>
+        </w:rPr>
+        <w:t>برنامه ای که با استفاده از حلقه ارقام یک عدد 5 رقمی را به ترتیب چاپ کند.</w:t>
+      </w:r>
+    </w:p>
+    <w:p>
+      <w:pPr>
+        <w:pStyle w:val="ListParagraph"/>
+        <w:numPr>
+          <w:ilvl w:val="0"/>
+          <w:numId w:val="8"/>
+        </w:numPr>
+        <w:bidi/>
+        <w:spacing w:line="252" w:lineRule="auto"/>
         <w:rPr>
           <w:rFonts w:asciiTheme="majorHAnsi" w:hAnsiTheme="majorHAnsi" w:cstheme="majorHAnsi"/>
           <w:b/>
           <w:bCs/>
           <w:color w:val="FF0000"/>
-          <w:rtl/>
-          <w:lang w:bidi="fa-IR"/>
-        </w:rPr>
-        <w:t xml:space="preserve">برنامه ای که نام کاربر را </w:t>
-      </w:r>
+          <w:lang w:bidi="fa-IR"/>
+        </w:rPr>
+      </w:pPr>
       <w:r>
         <w:rPr>
           <w:rFonts w:asciiTheme="majorHAnsi" w:hAnsiTheme="majorHAnsi" w:cstheme="majorHAnsi"/>
           <w:b/>
           <w:bCs/>
           <w:color w:val="FF0000"/>
-          <w:rtl/>
-          <w:lang w:bidi="fa-IR"/>
-        </w:rPr>
-        <w:t xml:space="preserve">دریافت </w:t>
-      </w:r>
-      <w:r>
-        <w:rPr>
-          <w:rFonts w:asciiTheme="majorHAnsi" w:hAnsiTheme="majorHAnsi" w:cstheme="majorHAnsi"/>
-          <w:b/>
-          <w:bCs/>
-          <w:color w:val="FF0000"/>
-          <w:rtl/>
-          <w:lang w:bidi="fa-IR"/>
-        </w:rPr>
-        <w:t xml:space="preserve">و اگر با علی شروع میشد </w:t>
-      </w:r>
-      <w:r>
-        <w:rPr>
-          <w:rFonts w:asciiTheme="majorHAnsi" w:hAnsiTheme="majorHAnsi" w:cstheme="majorHAnsi"/>
-          <w:b/>
-          <w:bCs/>
-          <w:color w:val="FF0000"/>
-          <w:rtl/>
-          <w:lang w:bidi="fa-IR"/>
-        </w:rPr>
-        <w:t>آن را به لیست اضافه کند.</w:t>
-      </w:r>
-    </w:p>
-    <w:p>
-      <w:pPr>
-        <w:pStyle w:val="ListParagraph"/>
-        <w:numPr>
-          <w:ilvl w:val="0"/>
-          <w:numId w:val="8"/>
-        </w:numPr>
-        <w:bidi/>
-        <w:spacing w:line="252" w:lineRule="auto"/>
-        <w:rPr>
-          <w:rFonts w:asciiTheme="majorHAnsi" w:hAnsiTheme="majorHAnsi" w:cstheme="majorHAnsi"/>
-          <w:b/>
-          <w:bCs/>
-          <w:color w:val="FF0000"/>
-          <w:rtl/>
-          <w:lang w:bidi="fa-IR"/>
-        </w:rPr>
-      </w:pPr>
-      <w:r>
-        <w:rPr>
-          <w:rFonts w:asciiTheme="majorHAnsi" w:hAnsiTheme="majorHAnsi" w:cstheme="majorHAnsi"/>
-          <w:b/>
-          <w:bCs/>
-          <w:color w:val="FF0000"/>
-          <w:rtl/>
-          <w:lang w:bidi="fa-IR"/>
-        </w:rPr>
-        <w:t>برنامه ای که رشته ای گرفته و اگر آینه ای بود (</w:t>
-      </w:r>
-      <w:r>
-        <w:rPr>
-          <w:rFonts w:asciiTheme="majorHAnsi" w:hAnsiTheme="majorHAnsi" w:cstheme="majorHAnsi"/>
-          <w:b/>
-          <w:bCs/>
-          <w:color w:val="FF0000"/>
-          <w:rtl/>
-          <w:lang w:bidi="fa-IR"/>
-        </w:rPr>
-        <w:t xml:space="preserve"> </w:t>
-      </w:r>
-      <w:r>
-        <w:rPr>
-          <w:rFonts w:asciiTheme="majorHAnsi" w:hAnsiTheme="majorHAnsi" w:cstheme="majorHAnsi"/>
-          <w:b/>
-          <w:bCs/>
-          <w:color w:val="FF0000"/>
-          <w:rtl/>
-          <w:lang w:bidi="fa-IR"/>
-        </w:rPr>
-        <w:t>با معکوسش اش برابر بود</w:t>
-      </w:r>
-      <w:r>
-        <w:rPr>
-          <w:rFonts w:asciiTheme="majorHAnsi" w:hAnsiTheme="majorHAnsi" w:cstheme="majorHAnsi"/>
-          <w:b/>
-          <w:bCs/>
-          <w:color w:val="FF0000"/>
-          <w:rtl/>
-          <w:lang w:bidi="fa-IR"/>
-        </w:rPr>
-        <w:t xml:space="preserve"> </w:t>
-      </w:r>
-      <w:r>
-        <w:rPr>
-          <w:rFonts w:asciiTheme="majorHAnsi" w:hAnsiTheme="majorHAnsi" w:cstheme="majorHAnsi"/>
-          <w:b/>
-          <w:bCs/>
-          <w:color w:val="FF0000"/>
-          <w:rtl/>
-          <w:lang w:bidi="fa-IR"/>
-        </w:rPr>
-        <w:t>)</w:t>
-      </w:r>
-      <w:r>
-        <w:rPr>
-          <w:rFonts w:asciiTheme="majorHAnsi" w:hAnsiTheme="majorHAnsi" w:cstheme="majorHAnsi"/>
-          <w:b/>
-          <w:bCs/>
-          <w:color w:val="FF0000"/>
-          <w:rtl/>
-          <w:lang w:bidi="fa-IR"/>
-        </w:rPr>
-        <w:t xml:space="preserve"> آن را به تاپل اضافه کند.</w:t>
-      </w:r>
-    </w:p>
-    <w:p>
-      <w:pPr>
-        <w:pStyle w:val="ListParagraph"/>
-        <w:numPr>
-          <w:ilvl w:val="0"/>
-          <w:numId w:val="8"/>
-        </w:numPr>
-        <w:bidi/>
-        <w:spacing w:line="252" w:lineRule="auto"/>
-        <w:rPr>
-          <w:rFonts w:asciiTheme="majorHAnsi" w:hAnsiTheme="majorHAnsi" w:cstheme="majorHAnsi"/>
-          <w:b/>
-          <w:bCs/>
-          <w:color w:val="FF0000"/>
-          <w:rtl/>
-          <w:lang w:bidi="fa-IR"/>
-        </w:rPr>
-      </w:pPr>
-      <w:r>
-        <w:rPr>
-          <w:rFonts w:asciiTheme="majorHAnsi" w:hAnsiTheme="majorHAnsi" w:cstheme="majorHAnsi"/>
-          <w:b/>
-          <w:bCs/>
-          <w:color w:val="FF0000"/>
-          <w:rtl/>
-          <w:lang w:bidi="fa-IR"/>
-        </w:rPr>
-        <w:t>برنامه ای که ریشه های یک معادله درجه 2 را چاپ کند.</w:t>
-      </w:r>
-    </w:p>
-    <w:p>
-      <w:pPr>
-        <w:pStyle w:val="ListParagraph"/>
-        <w:numPr>
-          <w:ilvl w:val="0"/>
-          <w:numId w:val="8"/>
-        </w:numPr>
-        <w:bidi/>
-        <w:spacing w:line="252" w:lineRule="auto"/>
-        <w:rPr>
-          <w:rFonts w:asciiTheme="majorHAnsi" w:hAnsiTheme="majorHAnsi" w:cstheme="majorHAnsi"/>
-          <w:b/>
-          <w:bCs/>
-          <w:lang w:bidi="fa-IR"/>
-        </w:rPr>
-      </w:pPr>
-      <w:r>
-        <w:rPr>
-          <w:rFonts w:asciiTheme="majorHAnsi" w:hAnsiTheme="majorHAnsi" w:cstheme="majorHAnsi"/>
-          <w:b/>
-          <w:bCs/>
-          <w:rtl/>
-          <w:lang w:bidi="fa-IR"/>
-        </w:rPr>
-        <w:t>برنامه ای که</w:t>
-      </w:r>
-      <w:r>
-        <w:rPr>
-          <w:rFonts w:asciiTheme="majorHAnsi" w:hAnsiTheme="majorHAnsi" w:cstheme="majorHAnsi"/>
-          <w:b/>
-          <w:bCs/>
-          <w:rtl/>
-          <w:lang w:bidi="fa-IR"/>
-        </w:rPr>
-        <w:t xml:space="preserve"> یک عدد دریافت کرده و در صورت زوج و سه رقمی بودن به لیست اضافه میکند.</w:t>
-      </w:r>
-    </w:p>
-    <w:p>
-      <w:pPr>
-        <w:pStyle w:val="ListParagraph"/>
-        <w:numPr>
-          <w:ilvl w:val="0"/>
-          <w:numId w:val="8"/>
-        </w:numPr>
-        <w:bidi/>
-        <w:spacing w:line="252" w:lineRule="auto"/>
-        <w:rPr>
-          <w:rFonts w:asciiTheme="majorHAnsi" w:hAnsiTheme="majorHAnsi" w:cstheme="majorHAnsi"/>
-          <w:b/>
-          <w:bCs/>
-          <w:lang w:bidi="fa-IR"/>
-        </w:rPr>
-      </w:pPr>
-      <w:r>
-        <w:rPr>
-          <w:rFonts w:asciiTheme="majorHAnsi" w:hAnsiTheme="majorHAnsi" w:cstheme="majorHAnsi"/>
-          <w:b/>
-          <w:bCs/>
-          <w:rtl/>
-          <w:lang w:bidi="fa-IR"/>
-        </w:rPr>
-        <w:t xml:space="preserve">برنامه ای که لیستی از اعداد زوج 1 تا </w:t>
-      </w:r>
-      <w:r>
-        <w:rPr>
-          <w:rFonts w:asciiTheme="majorHAnsi" w:hAnsiTheme="majorHAnsi" w:cstheme="majorHAnsi"/>
-          <w:b/>
-          <w:bCs/>
-          <w:rtl/>
-          <w:lang w:bidi="fa-IR"/>
-        </w:rPr>
-        <w:t>20</w:t>
-      </w:r>
-      <w:r>
-        <w:rPr>
-          <w:rFonts w:asciiTheme="majorHAnsi" w:hAnsiTheme="majorHAnsi" w:cstheme="majorHAnsi"/>
-          <w:b/>
-          <w:bCs/>
-          <w:rtl/>
-          <w:lang w:bidi="fa-IR"/>
-        </w:rPr>
-        <w:t xml:space="preserve"> تهیه کند.</w:t>
-      </w:r>
-    </w:p>
-    <w:p>
-      <w:pPr>
-        <w:pStyle w:val="ListParagraph"/>
-        <w:numPr>
-          <w:ilvl w:val="0"/>
-          <w:numId w:val="8"/>
-        </w:numPr>
-        <w:bidi/>
-        <w:spacing w:line="252" w:lineRule="auto"/>
-        <w:rPr>
-          <w:rFonts w:asciiTheme="majorHAnsi" w:hAnsiTheme="majorHAnsi" w:cstheme="majorHAnsi"/>
-          <w:b/>
-          <w:bCs/>
-          <w:lang w:bidi="fa-IR"/>
-        </w:rPr>
-      </w:pPr>
-      <w:r>
-        <w:rPr>
-          <w:rFonts w:asciiTheme="majorHAnsi" w:hAnsiTheme="majorHAnsi" w:cstheme="majorHAnsi"/>
-          <w:b/>
-          <w:bCs/>
-          <w:rtl/>
-          <w:lang w:bidi="fa-IR"/>
-        </w:rPr>
-        <w:t xml:space="preserve">برنامه ای که لیستی از اعداد فرد 1 تا </w:t>
-      </w:r>
-      <w:r>
-        <w:rPr>
-          <w:rFonts w:asciiTheme="majorHAnsi" w:hAnsiTheme="majorHAnsi" w:cstheme="majorHAnsi"/>
-          <w:b/>
-          <w:bCs/>
-          <w:rtl/>
-          <w:lang w:bidi="fa-IR"/>
-        </w:rPr>
-        <w:t xml:space="preserve">20 </w:t>
-      </w:r>
-      <w:r>
-        <w:rPr>
-          <w:rFonts w:asciiTheme="majorHAnsi" w:hAnsiTheme="majorHAnsi" w:cstheme="majorHAnsi"/>
-          <w:b/>
-          <w:bCs/>
-          <w:rtl/>
-          <w:lang w:bidi="fa-IR"/>
-        </w:rPr>
-        <w:t>تهیه کند.</w:t>
-      </w:r>
-    </w:p>
-    <w:p>
-      <w:pPr>
-        <w:pStyle w:val="ListParagraph"/>
-        <w:numPr>
-          <w:ilvl w:val="0"/>
-          <w:numId w:val="8"/>
-        </w:numPr>
-        <w:bidi/>
-        <w:spacing w:line="252" w:lineRule="auto"/>
-        <w:rPr>
-          <w:rFonts w:asciiTheme="majorHAnsi" w:hAnsiTheme="majorHAnsi" w:cstheme="majorHAnsi"/>
-          <w:b/>
-          <w:bCs/>
-          <w:lang w:bidi="fa-IR"/>
-        </w:rPr>
-      </w:pPr>
-      <w:r>
-        <w:rPr>
-          <w:rFonts w:asciiTheme="majorHAnsi" w:hAnsiTheme="majorHAnsi" w:cstheme="majorHAnsi"/>
-          <w:b/>
-          <w:bCs/>
-          <w:rtl/>
-          <w:lang w:bidi="fa-IR"/>
-        </w:rPr>
-        <w:t>برنامه ای که از کاربر ورودی گرفته و تا زمانی که ورودی برابر با "</w:t>
-      </w:r>
-      <w:r>
-        <w:rPr>
-          <w:rFonts w:asciiTheme="majorHAnsi" w:hAnsiTheme="majorHAnsi" w:cstheme="majorHAnsi"/>
-          <w:b/>
-          <w:bCs/>
-          <w:lang w:bidi="fa-IR"/>
-        </w:rPr>
-        <w:t>Exit</w:t>
-      </w:r>
-      <w:r>
-        <w:rPr>
-          <w:rFonts w:asciiTheme="majorHAnsi" w:hAnsiTheme="majorHAnsi" w:cstheme="majorHAnsi"/>
-          <w:b/>
-          <w:bCs/>
-          <w:rtl/>
-          <w:lang w:bidi="fa-IR"/>
-        </w:rPr>
-        <w:t>" نشده به</w:t>
-      </w:r>
-      <w:r>
-        <w:rPr>
-          <w:rFonts w:asciiTheme="majorHAnsi" w:hAnsiTheme="majorHAnsi" w:cstheme="majorHAnsi"/>
-          <w:b/>
-          <w:bCs/>
-          <w:lang w:bidi="fa-IR"/>
-        </w:rPr>
-        <w:t xml:space="preserve"> </w:t>
-      </w:r>
-      <w:r>
-        <w:rPr>
-          <w:rFonts w:asciiTheme="majorHAnsi" w:hAnsiTheme="majorHAnsi" w:cstheme="majorHAnsi"/>
-          <w:b/>
-          <w:bCs/>
-          <w:rtl/>
-          <w:lang w:bidi="fa-IR"/>
-        </w:rPr>
-        <w:t>دریافت ورودی ادامه دهد</w:t>
-      </w:r>
-      <w:r>
-        <w:rPr>
-          <w:rFonts w:asciiTheme="majorHAnsi" w:hAnsiTheme="majorHAnsi" w:cstheme="majorHAnsi"/>
-          <w:b/>
-          <w:bCs/>
-          <w:rtl/>
-          <w:lang w:bidi="fa-IR"/>
-        </w:rPr>
-        <w:t>.</w:t>
-      </w:r>
-    </w:p>
-    <w:p>
-      <w:pPr>
-        <w:pStyle w:val="ListParagraph"/>
-        <w:numPr>
-          <w:ilvl w:val="0"/>
-          <w:numId w:val="8"/>
-        </w:numPr>
-        <w:bidi/>
-        <w:spacing w:line="252" w:lineRule="auto"/>
-        <w:rPr>
-          <w:rFonts w:asciiTheme="majorHAnsi" w:hAnsiTheme="majorHAnsi" w:cstheme="majorHAnsi"/>
-          <w:b/>
-          <w:bCs/>
-          <w:lang w:bidi="fa-IR"/>
-        </w:rPr>
-      </w:pPr>
-      <w:r>
-        <w:rPr>
-          <w:rFonts w:asciiTheme="majorHAnsi" w:hAnsiTheme="majorHAnsi" w:cstheme="majorHAnsi"/>
-          <w:b/>
-          <w:bCs/>
-          <w:rtl/>
-          <w:lang w:bidi="fa-IR"/>
-        </w:rPr>
-        <w:t>برنامه ای که با استفاده از حلقه ارقام یک عدد 5 رقمی را به ترتیب چاپ کند.</w:t>
-      </w:r>
-    </w:p>
-    <w:p>
-      <w:pPr>
-        <w:pStyle w:val="ListParagraph"/>
-        <w:numPr>
-          <w:ilvl w:val="0"/>
-          <w:numId w:val="8"/>
-        </w:numPr>
-        <w:bidi/>
-        <w:spacing w:line="252" w:lineRule="auto"/>
-        <w:rPr>
-          <w:rFonts w:asciiTheme="majorHAnsi" w:hAnsiTheme="majorHAnsi" w:cstheme="majorHAnsi"/>
-          <w:b/>
-          <w:bCs/>
-          <w:lang w:bidi="fa-IR"/>
-        </w:rPr>
-      </w:pPr>
-      <w:r>
-        <w:rPr>
-          <w:rFonts w:asciiTheme="majorHAnsi" w:hAnsiTheme="majorHAnsi" w:cstheme="majorHAnsi"/>
-          <w:b/>
-          <w:bCs/>
           <w:rtl/>
           <w:lang w:bidi="fa-IR"/>
         </w:rPr>

--- a/Tamrin.docx
+++ b/Tamrin.docx
@@ -1,6 +1,6 @@
 
 <file path=word/document.xml><?xml version="1.0" encoding="utf-8"?>
-<w:document xmlns:wpc="http://schemas.microsoft.com/office/word/2010/wordprocessingCanvas" xmlns:cx="http://schemas.microsoft.com/office/drawing/2014/chartex" xmlns:cx1="http://schemas.microsoft.com/office/drawing/2015/9/8/chartex" xmlns:cx2="http://schemas.microsoft.com/office/drawing/2015/10/21/chartex" xmlns:cx3="http://schemas.microsoft.com/office/drawing/2016/5/9/chartex" xmlns:cx4="http://schemas.microsoft.com/office/drawing/2016/5/10/chartex" xmlns:cx5="http://schemas.microsoft.com/office/drawing/2016/5/11/chartex" xmlns:cx6="http://schemas.microsoft.com/office/drawing/2016/5/12/chartex" xmlns:cx7="http://schemas.microsoft.com/office/drawing/2016/5/13/chartex" xmlns:cx8="http://schemas.microsoft.com/office/drawing/2016/5/14/chartex" xmlns:mc="http://schemas.openxmlformats.org/markup-compatibility/2006" xmlns:aink="http://schemas.microsoft.com/office/drawing/2016/ink" xmlns:am3d="http://schemas.microsoft.com/office/drawing/2017/model3d" xmlns:o="urn:schemas-microsoft-com:office:office" xmlns:oel="http://schemas.microsoft.com/office/2019/extlst" xmlns:r="http://schemas.openxmlformats.org/officeDocument/2006/relationships" xmlns:m="http://schemas.openxmlformats.org/officeDocument/2006/math" xmlns:v="urn:schemas-microsoft-com:vml" xmlns:wp14="http://schemas.microsoft.com/office/word/2010/wordprocessingDrawing" xmlns:wp="http://schemas.openxmlformats.org/drawingml/2006/wordprocessingDrawing" xmlns:w10="urn:schemas-microsoft-com:office:word" xmlns:w="http://schemas.openxmlformats.org/wordprocessingml/2006/main" xmlns:w14="http://schemas.microsoft.com/office/word/2010/wordml" xmlns:w15="http://schemas.microsoft.com/office/word/2012/wordml" xmlns:w16cex="http://schemas.microsoft.com/office/word/2018/wordml/cex" xmlns:w16cid="http://schemas.microsoft.com/office/word/2016/wordml/cid" xmlns:w16="http://schemas.microsoft.com/office/word/2018/wordml" xmlns:w16du="http://schemas.microsoft.com/office/word/2023/wordml/word16du" xmlns:w16sdtdh="http://schemas.microsoft.com/office/word/2020/wordml/sdtdatahash" xmlns:w16se="http://schemas.microsoft.com/office/word/2015/wordml/symex" xmlns:wpg="http://schemas.microsoft.com/office/word/2010/wordprocessingGroup" xmlns:wpi="http://schemas.microsoft.com/office/word/2010/wordprocessingInk" xmlns:wne="http://schemas.microsoft.com/office/word/2006/wordml" xmlns:wps="http://schemas.microsoft.com/office/word/2010/wordprocessingShape" mc:Ignorable="w14 w15 w16se w16cid w16 w16cex w16sdtdh w16du wp14">
+<w:document xmlns:wpc="http://schemas.microsoft.com/office/word/2010/wordprocessingCanvas" xmlns:cx="http://schemas.microsoft.com/office/drawing/2014/chartex" xmlns:cx1="http://schemas.microsoft.com/office/drawing/2015/9/8/chartex" xmlns:cx2="http://schemas.microsoft.com/office/drawing/2015/10/21/chartex" xmlns:cx3="http://schemas.microsoft.com/office/drawing/2016/5/9/chartex" xmlns:cx4="http://schemas.microsoft.com/office/drawing/2016/5/10/chartex" xmlns:cx5="http://schemas.microsoft.com/office/drawing/2016/5/11/chartex" xmlns:cx6="http://schemas.microsoft.com/office/drawing/2016/5/12/chartex" xmlns:cx7="http://schemas.microsoft.com/office/drawing/2016/5/13/chartex" xmlns:cx8="http://schemas.microsoft.com/office/drawing/2016/5/14/chartex" xmlns:mc="http://schemas.openxmlformats.org/markup-compatibility/2006" xmlns:aink="http://schemas.microsoft.com/office/drawing/2016/ink" xmlns:am3d="http://schemas.microsoft.com/office/drawing/2017/model3d" xmlns:o="urn:schemas-microsoft-com:office:office" xmlns:oel="http://schemas.microsoft.com/office/2019/extlst" xmlns:r="http://schemas.openxmlformats.org/officeDocument/2006/relationships" xmlns:m="http://schemas.openxmlformats.org/officeDocument/2006/math" xmlns:v="urn:schemas-microsoft-com:vml" xmlns:wp14="http://schemas.microsoft.com/office/word/2010/wordprocessingDrawing" xmlns:wp="http://schemas.openxmlformats.org/drawingml/2006/wordprocessingDrawing" xmlns:w10="urn:schemas-microsoft-com:office:word" xmlns:w="http://schemas.openxmlformats.org/wordprocessingml/2006/main" xmlns:w14="http://schemas.microsoft.com/office/word/2010/wordml" xmlns:w15="http://schemas.microsoft.com/office/word/2012/wordml" xmlns:w16cex="http://schemas.microsoft.com/office/word/2018/wordml/cex" xmlns:w16cid="http://schemas.microsoft.com/office/word/2016/wordml/cid" xmlns:w16="http://schemas.microsoft.com/office/word/2018/wordml" xmlns:w16du="http://schemas.microsoft.com/office/word/2023/wordml/word16du" xmlns:w16sdtdh="http://schemas.microsoft.com/office/word/2020/wordml/sdtdatahash" xmlns:w16se="http://schemas.microsoft.com/office/word/2015/wordml/symex" xmlns:wpg="http://schemas.microsoft.com/office/word/2010/wordprocessingGroup" xmlns:wpi="http://schemas.microsoft.com/office/word/2010/wordprocessingInk" xmlns:wne="http://schemas.microsoft.com/office/word/2006/wordml" xmlns:wps="http://schemas.microsoft.com/office/word/2010/wordprocessingShape" mc:Ignorable="w14 w15 w16se w16cid w16 w16cex w16sdtdh wp14">
   <w:body>
     <w:p>
       <w:pPr>
@@ -964,6 +964,259 @@
           <w:rFonts w:asciiTheme="majorHAnsi" w:hAnsiTheme="majorHAnsi" w:cstheme="majorHAnsi"/>
           <w:b/>
           <w:bCs/>
+          <w:color w:val="00B050"/>
+          <w:lang w:bidi="fa-IR"/>
+        </w:rPr>
+      </w:pPr>
+      <w:r>
+        <w:rPr>
+          <w:rFonts w:asciiTheme="majorHAnsi" w:hAnsiTheme="majorHAnsi" w:cstheme="majorHAnsi"/>
+          <w:b/>
+          <w:bCs/>
+          <w:color w:val="00B050"/>
+          <w:rtl/>
+          <w:lang w:bidi="fa-IR"/>
+        </w:rPr>
+        <w:t>برنامه ای که</w:t>
+      </w:r>
+      <w:r>
+        <w:rPr>
+          <w:rFonts w:asciiTheme="majorHAnsi" w:hAnsiTheme="majorHAnsi" w:cstheme="majorHAnsi"/>
+          <w:b/>
+          <w:bCs/>
+          <w:color w:val="00B050"/>
+          <w:rtl/>
+          <w:lang w:bidi="fa-IR"/>
+        </w:rPr>
+        <w:t xml:space="preserve"> یک عدد دریافت کرده و در صورت زوج و سه رقمی بودن به لیست اضافه میکند.</w:t>
+      </w:r>
+    </w:p>
+    <w:p>
+      <w:pPr>
+        <w:pStyle w:val="ListParagraph"/>
+        <w:numPr>
+          <w:ilvl w:val="0"/>
+          <w:numId w:val="8"/>
+        </w:numPr>
+        <w:bidi/>
+        <w:spacing w:line="252" w:lineRule="auto"/>
+        <w:rPr>
+          <w:rFonts w:asciiTheme="majorHAnsi" w:hAnsiTheme="majorHAnsi" w:cstheme="majorHAnsi"/>
+          <w:b/>
+          <w:bCs/>
+          <w:color w:val="00B050"/>
+          <w:lang w:bidi="fa-IR"/>
+        </w:rPr>
+      </w:pPr>
+      <w:r>
+        <w:rPr>
+          <w:rFonts w:asciiTheme="majorHAnsi" w:hAnsiTheme="majorHAnsi" w:cstheme="majorHAnsi"/>
+          <w:b/>
+          <w:bCs/>
+          <w:color w:val="00B050"/>
+          <w:rtl/>
+          <w:lang w:bidi="fa-IR"/>
+        </w:rPr>
+        <w:t xml:space="preserve">برنامه ای که لیستی از اعداد زوج 1 تا </w:t>
+      </w:r>
+      <w:r>
+        <w:rPr>
+          <w:rFonts w:asciiTheme="majorHAnsi" w:hAnsiTheme="majorHAnsi" w:cstheme="majorHAnsi"/>
+          <w:b/>
+          <w:bCs/>
+          <w:color w:val="00B050"/>
+          <w:rtl/>
+          <w:lang w:bidi="fa-IR"/>
+        </w:rPr>
+        <w:t>20</w:t>
+      </w:r>
+      <w:r>
+        <w:rPr>
+          <w:rFonts w:asciiTheme="majorHAnsi" w:hAnsiTheme="majorHAnsi" w:cstheme="majorHAnsi"/>
+          <w:b/>
+          <w:bCs/>
+          <w:color w:val="00B050"/>
+          <w:rtl/>
+          <w:lang w:bidi="fa-IR"/>
+        </w:rPr>
+        <w:t xml:space="preserve"> تهیه کند.</w:t>
+      </w:r>
+    </w:p>
+    <w:p>
+      <w:pPr>
+        <w:pStyle w:val="ListParagraph"/>
+        <w:numPr>
+          <w:ilvl w:val="0"/>
+          <w:numId w:val="8"/>
+        </w:numPr>
+        <w:bidi/>
+        <w:spacing w:line="252" w:lineRule="auto"/>
+        <w:rPr>
+          <w:rFonts w:asciiTheme="majorHAnsi" w:hAnsiTheme="majorHAnsi" w:cstheme="majorHAnsi"/>
+          <w:b/>
+          <w:bCs/>
+          <w:color w:val="00B050"/>
+          <w:lang w:bidi="fa-IR"/>
+        </w:rPr>
+      </w:pPr>
+      <w:r>
+        <w:rPr>
+          <w:rFonts w:asciiTheme="majorHAnsi" w:hAnsiTheme="majorHAnsi" w:cstheme="majorHAnsi"/>
+          <w:b/>
+          <w:bCs/>
+          <w:color w:val="00B050"/>
+          <w:rtl/>
+          <w:lang w:bidi="fa-IR"/>
+        </w:rPr>
+        <w:t xml:space="preserve">برنامه ای که لیستی از اعداد فرد 1 تا </w:t>
+      </w:r>
+      <w:r>
+        <w:rPr>
+          <w:rFonts w:asciiTheme="majorHAnsi" w:hAnsiTheme="majorHAnsi" w:cstheme="majorHAnsi"/>
+          <w:b/>
+          <w:bCs/>
+          <w:color w:val="00B050"/>
+          <w:rtl/>
+          <w:lang w:bidi="fa-IR"/>
+        </w:rPr>
+        <w:t xml:space="preserve">20 </w:t>
+      </w:r>
+      <w:r>
+        <w:rPr>
+          <w:rFonts w:asciiTheme="majorHAnsi" w:hAnsiTheme="majorHAnsi" w:cstheme="majorHAnsi"/>
+          <w:b/>
+          <w:bCs/>
+          <w:color w:val="00B050"/>
+          <w:rtl/>
+          <w:lang w:bidi="fa-IR"/>
+        </w:rPr>
+        <w:t>تهیه کند.</w:t>
+      </w:r>
+    </w:p>
+    <w:p>
+      <w:pPr>
+        <w:pStyle w:val="ListParagraph"/>
+        <w:numPr>
+          <w:ilvl w:val="0"/>
+          <w:numId w:val="8"/>
+        </w:numPr>
+        <w:bidi/>
+        <w:spacing w:line="252" w:lineRule="auto"/>
+        <w:rPr>
+          <w:rFonts w:asciiTheme="majorHAnsi" w:hAnsiTheme="majorHAnsi" w:cstheme="majorHAnsi"/>
+          <w:b/>
+          <w:bCs/>
+          <w:color w:val="00B050"/>
+          <w:lang w:bidi="fa-IR"/>
+        </w:rPr>
+      </w:pPr>
+      <w:r>
+        <w:rPr>
+          <w:rFonts w:asciiTheme="majorHAnsi" w:hAnsiTheme="majorHAnsi" w:cstheme="majorHAnsi"/>
+          <w:b/>
+          <w:bCs/>
+          <w:color w:val="00B050"/>
+          <w:rtl/>
+          <w:lang w:bidi="fa-IR"/>
+        </w:rPr>
+        <w:t>برنامه ای که از کاربر ورودی گرفته و تا زمانی که ورودی برابر با "</w:t>
+      </w:r>
+      <w:r>
+        <w:rPr>
+          <w:rFonts w:asciiTheme="majorHAnsi" w:hAnsiTheme="majorHAnsi" w:cstheme="majorHAnsi"/>
+          <w:b/>
+          <w:bCs/>
+          <w:color w:val="00B050"/>
+          <w:lang w:bidi="fa-IR"/>
+        </w:rPr>
+        <w:t>Exit</w:t>
+      </w:r>
+      <w:r>
+        <w:rPr>
+          <w:rFonts w:asciiTheme="majorHAnsi" w:hAnsiTheme="majorHAnsi" w:cstheme="majorHAnsi"/>
+          <w:b/>
+          <w:bCs/>
+          <w:color w:val="00B050"/>
+          <w:rtl/>
+          <w:lang w:bidi="fa-IR"/>
+        </w:rPr>
+        <w:t>" نشده به</w:t>
+      </w:r>
+      <w:r>
+        <w:rPr>
+          <w:rFonts w:asciiTheme="majorHAnsi" w:hAnsiTheme="majorHAnsi" w:cstheme="majorHAnsi"/>
+          <w:b/>
+          <w:bCs/>
+          <w:color w:val="00B050"/>
+          <w:lang w:bidi="fa-IR"/>
+        </w:rPr>
+        <w:t xml:space="preserve"> </w:t>
+      </w:r>
+      <w:r>
+        <w:rPr>
+          <w:rFonts w:asciiTheme="majorHAnsi" w:hAnsiTheme="majorHAnsi" w:cstheme="majorHAnsi"/>
+          <w:b/>
+          <w:bCs/>
+          <w:color w:val="00B050"/>
+          <w:rtl/>
+          <w:lang w:bidi="fa-IR"/>
+        </w:rPr>
+        <w:t>دریافت ورودی ادامه دهد</w:t>
+      </w:r>
+      <w:r>
+        <w:rPr>
+          <w:rFonts w:asciiTheme="majorHAnsi" w:hAnsiTheme="majorHAnsi" w:cstheme="majorHAnsi"/>
+          <w:b/>
+          <w:bCs/>
+          <w:color w:val="00B050"/>
+          <w:rtl/>
+          <w:lang w:bidi="fa-IR"/>
+        </w:rPr>
+        <w:t>.</w:t>
+      </w:r>
+    </w:p>
+    <w:p>
+      <w:pPr>
+        <w:pStyle w:val="ListParagraph"/>
+        <w:numPr>
+          <w:ilvl w:val="0"/>
+          <w:numId w:val="8"/>
+        </w:numPr>
+        <w:bidi/>
+        <w:spacing w:line="252" w:lineRule="auto"/>
+        <w:rPr>
+          <w:rFonts w:asciiTheme="majorHAnsi" w:hAnsiTheme="majorHAnsi" w:cstheme="majorHAnsi"/>
+          <w:b/>
+          <w:bCs/>
+          <w:color w:val="00B050"/>
+          <w:lang w:bidi="fa-IR"/>
+        </w:rPr>
+      </w:pPr>
+      <w:r>
+        <w:rPr>
+          <w:rFonts w:asciiTheme="majorHAnsi" w:hAnsiTheme="majorHAnsi" w:cstheme="majorHAnsi"/>
+          <w:b/>
+          <w:bCs/>
+          <w:color w:val="00B050"/>
+          <w:rtl/>
+          <w:lang w:bidi="fa-IR"/>
+        </w:rPr>
+        <w:t>برنامه ای که با استفاده از حلقه ارقام یک عدد 5 رقمی را به ترتیب چاپ کند.</w:t>
+      </w:r>
+    </w:p>
+    <w:p>
+      <w:pPr>
+        <w:pStyle w:val="ListParagraph"/>
+        <w:numPr>
+          <w:ilvl w:val="0"/>
+          <w:numId w:val="8"/>
+        </w:numPr>
+        <w:bidi/>
+        <w:spacing w:line="252" w:lineRule="auto"/>
+        <w:rPr>
+          <w:rFonts w:asciiTheme="majorHAnsi" w:hAnsiTheme="majorHAnsi" w:cstheme="majorHAnsi"/>
+          <w:b/>
+          <w:bCs/>
           <w:color w:val="FF0000"/>
           <w:lang w:bidi="fa-IR"/>
         </w:rPr>
@@ -977,159 +1230,123 @@
           <w:rtl/>
           <w:lang w:bidi="fa-IR"/>
         </w:rPr>
-        <w:t>برنامه ای که</w:t>
-      </w:r>
-      <w:r>
+        <w:t>برنامه ای که دنباله فیبوناچی را تا 100 جمله چاپ کند.</w:t>
+      </w:r>
+    </w:p>
+    <w:p>
+      <w:pPr>
+        <w:pStyle w:val="ListParagraph"/>
+        <w:numPr>
+          <w:ilvl w:val="0"/>
+          <w:numId w:val="8"/>
+        </w:numPr>
+        <w:bidi/>
+        <w:spacing w:line="252" w:lineRule="auto"/>
+        <w:rPr>
+          <w:rFonts w:asciiTheme="majorHAnsi" w:hAnsiTheme="majorHAnsi" w:cstheme="majorHAnsi"/>
+          <w:b/>
+          <w:bCs/>
+          <w:color w:val="00B050"/>
+          <w:lang w:bidi="fa-IR"/>
+        </w:rPr>
+      </w:pPr>
+      <w:r>
+        <w:rPr>
+          <w:rFonts w:asciiTheme="majorHAnsi" w:hAnsiTheme="majorHAnsi" w:cstheme="majorHAnsi"/>
+          <w:b/>
+          <w:bCs/>
+          <w:color w:val="00B050"/>
+          <w:rtl/>
+          <w:lang w:bidi="fa-IR"/>
+        </w:rPr>
+        <w:t>برنامه ای که اعداد زوج یک لیست را استخراج کند.</w:t>
+      </w:r>
+    </w:p>
+    <w:p>
+      <w:pPr>
+        <w:pStyle w:val="ListParagraph"/>
+        <w:numPr>
+          <w:ilvl w:val="0"/>
+          <w:numId w:val="8"/>
+        </w:numPr>
+        <w:bidi/>
+        <w:spacing w:line="252" w:lineRule="auto"/>
+        <w:rPr>
+          <w:rFonts w:asciiTheme="majorHAnsi" w:hAnsiTheme="majorHAnsi" w:cstheme="majorHAnsi"/>
+          <w:b/>
+          <w:bCs/>
+          <w:color w:val="00B050"/>
+          <w:lang w:bidi="fa-IR"/>
+        </w:rPr>
+      </w:pPr>
+      <w:r>
+        <w:rPr>
+          <w:rFonts w:asciiTheme="majorHAnsi" w:hAnsiTheme="majorHAnsi" w:cstheme="majorHAnsi"/>
+          <w:b/>
+          <w:bCs/>
+          <w:color w:val="00B050"/>
+          <w:rtl/>
+          <w:lang w:bidi="fa-IR"/>
+        </w:rPr>
+        <w:t>برنامه ای که تنها اعداد را از یک لیست استخراج کند.</w:t>
+      </w:r>
+    </w:p>
+    <w:p>
+      <w:pPr>
+        <w:pStyle w:val="ListParagraph"/>
+        <w:numPr>
+          <w:ilvl w:val="0"/>
+          <w:numId w:val="8"/>
+        </w:numPr>
+        <w:bidi/>
+        <w:spacing w:line="252" w:lineRule="auto"/>
         <w:rPr>
           <w:rFonts w:asciiTheme="majorHAnsi" w:hAnsiTheme="majorHAnsi" w:cstheme="majorHAnsi"/>
           <w:b/>
           <w:bCs/>
           <w:color w:val="FF0000"/>
-          <w:rtl/>
-          <w:lang w:bidi="fa-IR"/>
-        </w:rPr>
-        <w:t xml:space="preserve"> یک عدد دریافت کرده و در صورت زوج و سه رقمی بودن به لیست اضافه میکند.</w:t>
-      </w:r>
-    </w:p>
-    <w:p>
-      <w:pPr>
-        <w:pStyle w:val="ListParagraph"/>
-        <w:numPr>
-          <w:ilvl w:val="0"/>
-          <w:numId w:val="8"/>
-        </w:numPr>
-        <w:bidi/>
-        <w:spacing w:line="252" w:lineRule="auto"/>
-        <w:rPr>
-          <w:rFonts w:asciiTheme="majorHAnsi" w:hAnsiTheme="majorHAnsi" w:cstheme="majorHAnsi"/>
-          <w:b/>
-          <w:bCs/>
-          <w:color w:val="00B050"/>
-          <w:lang w:bidi="fa-IR"/>
-        </w:rPr>
-      </w:pPr>
-      <w:r>
-        <w:rPr>
-          <w:rFonts w:asciiTheme="majorHAnsi" w:hAnsiTheme="majorHAnsi" w:cstheme="majorHAnsi"/>
-          <w:b/>
-          <w:bCs/>
-          <w:color w:val="00B050"/>
-          <w:rtl/>
-          <w:lang w:bidi="fa-IR"/>
-        </w:rPr>
-        <w:t xml:space="preserve">برنامه ای که لیستی از اعداد زوج 1 تا </w:t>
-      </w:r>
-      <w:r>
-        <w:rPr>
-          <w:rFonts w:asciiTheme="majorHAnsi" w:hAnsiTheme="majorHAnsi" w:cstheme="majorHAnsi"/>
-          <w:b/>
-          <w:bCs/>
-          <w:color w:val="00B050"/>
-          <w:rtl/>
-          <w:lang w:bidi="fa-IR"/>
-        </w:rPr>
-        <w:t>20</w:t>
-      </w:r>
-      <w:r>
-        <w:rPr>
-          <w:rFonts w:asciiTheme="majorHAnsi" w:hAnsiTheme="majorHAnsi" w:cstheme="majorHAnsi"/>
-          <w:b/>
-          <w:bCs/>
-          <w:color w:val="00B050"/>
-          <w:rtl/>
-          <w:lang w:bidi="fa-IR"/>
-        </w:rPr>
-        <w:t xml:space="preserve"> تهیه کند.</w:t>
-      </w:r>
-    </w:p>
-    <w:p>
-      <w:pPr>
-        <w:pStyle w:val="ListParagraph"/>
-        <w:numPr>
-          <w:ilvl w:val="0"/>
-          <w:numId w:val="8"/>
-        </w:numPr>
-        <w:bidi/>
-        <w:spacing w:line="252" w:lineRule="auto"/>
-        <w:rPr>
-          <w:rFonts w:asciiTheme="majorHAnsi" w:hAnsiTheme="majorHAnsi" w:cstheme="majorHAnsi"/>
-          <w:b/>
-          <w:bCs/>
-          <w:color w:val="00B050"/>
-          <w:lang w:bidi="fa-IR"/>
-        </w:rPr>
-      </w:pPr>
-      <w:r>
-        <w:rPr>
-          <w:rFonts w:asciiTheme="majorHAnsi" w:hAnsiTheme="majorHAnsi" w:cstheme="majorHAnsi"/>
-          <w:b/>
-          <w:bCs/>
-          <w:color w:val="00B050"/>
-          <w:rtl/>
-          <w:lang w:bidi="fa-IR"/>
-        </w:rPr>
-        <w:t xml:space="preserve">برنامه ای که لیستی از اعداد فرد 1 تا </w:t>
-      </w:r>
-      <w:r>
-        <w:rPr>
-          <w:rFonts w:asciiTheme="majorHAnsi" w:hAnsiTheme="majorHAnsi" w:cstheme="majorHAnsi"/>
-          <w:b/>
-          <w:bCs/>
-          <w:color w:val="00B050"/>
-          <w:rtl/>
-          <w:lang w:bidi="fa-IR"/>
-        </w:rPr>
-        <w:t xml:space="preserve">20 </w:t>
-      </w:r>
-      <w:r>
-        <w:rPr>
-          <w:rFonts w:asciiTheme="majorHAnsi" w:hAnsiTheme="majorHAnsi" w:cstheme="majorHAnsi"/>
-          <w:b/>
-          <w:bCs/>
-          <w:color w:val="00B050"/>
-          <w:rtl/>
-          <w:lang w:bidi="fa-IR"/>
-        </w:rPr>
-        <w:t>تهیه کند.</w:t>
-      </w:r>
-    </w:p>
-    <w:p>
-      <w:pPr>
-        <w:pStyle w:val="ListParagraph"/>
-        <w:numPr>
-          <w:ilvl w:val="0"/>
-          <w:numId w:val="8"/>
-        </w:numPr>
-        <w:bidi/>
-        <w:spacing w:line="252" w:lineRule="auto"/>
+          <w:lang w:bidi="fa-IR"/>
+        </w:rPr>
+      </w:pPr>
+      <w:r>
         <w:rPr>
           <w:rFonts w:asciiTheme="majorHAnsi" w:hAnsiTheme="majorHAnsi" w:cstheme="majorHAnsi"/>
           <w:b/>
           <w:bCs/>
           <w:color w:val="FF0000"/>
-          <w:lang w:bidi="fa-IR"/>
-        </w:rPr>
-      </w:pPr>
-      <w:r>
+          <w:rtl/>
+          <w:lang w:bidi="fa-IR"/>
+        </w:rPr>
+        <w:t>برنامه ای که تنها رشته ها را از یک لیست استخراج کند.</w:t>
+      </w:r>
+    </w:p>
+    <w:p>
+      <w:pPr>
+        <w:pStyle w:val="ListParagraph"/>
+        <w:numPr>
+          <w:ilvl w:val="0"/>
+          <w:numId w:val="8"/>
+        </w:numPr>
+        <w:bidi/>
+        <w:spacing w:line="252" w:lineRule="auto"/>
         <w:rPr>
           <w:rFonts w:asciiTheme="majorHAnsi" w:hAnsiTheme="majorHAnsi" w:cstheme="majorHAnsi"/>
           <w:b/>
           <w:bCs/>
           <w:color w:val="FF0000"/>
-          <w:rtl/>
-          <w:lang w:bidi="fa-IR"/>
-        </w:rPr>
-        <w:t>برنامه ای که از کاربر ورودی گرفته و تا زمانی که ورودی برابر با "</w:t>
-      </w:r>
+          <w:lang w:bidi="fa-IR"/>
+        </w:rPr>
+      </w:pPr>
       <w:r>
         <w:rPr>
           <w:rFonts w:asciiTheme="majorHAnsi" w:hAnsiTheme="majorHAnsi" w:cstheme="majorHAnsi"/>
           <w:b/>
           <w:bCs/>
           <w:color w:val="FF0000"/>
-          <w:lang w:bidi="fa-IR"/>
-        </w:rPr>
-        <w:t>Exit</w:t>
+          <w:rtl/>
+          <w:lang w:bidi="fa-IR"/>
+        </w:rPr>
+        <w:t xml:space="preserve">برنامه ای که </w:t>
       </w:r>
       <w:r>
         <w:rPr>
@@ -1140,7 +1357,7 @@
           <w:rtl/>
           <w:lang w:bidi="fa-IR"/>
         </w:rPr>
-        <w:t>" نشده به</w:t>
+        <w:t>5</w:t>
       </w:r>
       <w:r>
         <w:rPr>
@@ -1148,21 +1365,29 @@
           <w:b/>
           <w:bCs/>
           <w:color w:val="FF0000"/>
-          <w:lang w:bidi="fa-IR"/>
-        </w:rPr>
-        <w:t xml:space="preserve"> </w:t>
-      </w:r>
-      <w:r>
+          <w:rtl/>
+          <w:lang w:bidi="fa-IR"/>
+        </w:rPr>
+        <w:t xml:space="preserve"> عدد دریافت و در صورتی که بین 1 تا 10 بود به لیست اضافه کند.</w:t>
+      </w:r>
+    </w:p>
+    <w:p>
+      <w:pPr>
+        <w:pStyle w:val="ListParagraph"/>
+        <w:numPr>
+          <w:ilvl w:val="0"/>
+          <w:numId w:val="8"/>
+        </w:numPr>
+        <w:bidi/>
+        <w:spacing w:line="252" w:lineRule="auto"/>
         <w:rPr>
           <w:rFonts w:asciiTheme="majorHAnsi" w:hAnsiTheme="majorHAnsi" w:cstheme="majorHAnsi"/>
           <w:b/>
           <w:bCs/>
           <w:color w:val="FF0000"/>
-          <w:rtl/>
-          <w:lang w:bidi="fa-IR"/>
-        </w:rPr>
-        <w:t>دریافت ورودی ادامه دهد</w:t>
-      </w:r>
+          <w:lang w:bidi="fa-IR"/>
+        </w:rPr>
+      </w:pPr>
       <w:r>
         <w:rPr>
           <w:rFonts w:asciiTheme="majorHAnsi" w:hAnsiTheme="majorHAnsi" w:cstheme="majorHAnsi"/>
@@ -1172,53 +1397,19 @@
           <w:rtl/>
           <w:lang w:bidi="fa-IR"/>
         </w:rPr>
-        <w:t>.</w:t>
-      </w:r>
-    </w:p>
-    <w:p>
-      <w:pPr>
-        <w:pStyle w:val="ListParagraph"/>
-        <w:numPr>
-          <w:ilvl w:val="0"/>
-          <w:numId w:val="8"/>
-        </w:numPr>
-        <w:bidi/>
-        <w:spacing w:line="252" w:lineRule="auto"/>
-        <w:rPr>
-          <w:rFonts w:asciiTheme="majorHAnsi" w:hAnsiTheme="majorHAnsi" w:cstheme="majorHAnsi"/>
-          <w:b/>
-          <w:bCs/>
-          <w:lang w:bidi="fa-IR"/>
-        </w:rPr>
-      </w:pPr>
-      <w:r>
-        <w:rPr>
-          <w:rFonts w:asciiTheme="majorHAnsi" w:hAnsiTheme="majorHAnsi" w:cstheme="majorHAnsi"/>
-          <w:b/>
-          <w:bCs/>
-          <w:rtl/>
-          <w:lang w:bidi="fa-IR"/>
-        </w:rPr>
-        <w:t>برنامه ای که با استفاده از حلقه ارقام یک عدد 5 رقمی را به ترتیب چاپ کند.</w:t>
-      </w:r>
-    </w:p>
-    <w:p>
-      <w:pPr>
-        <w:pStyle w:val="ListParagraph"/>
-        <w:numPr>
-          <w:ilvl w:val="0"/>
-          <w:numId w:val="8"/>
-        </w:numPr>
-        <w:bidi/>
-        <w:spacing w:line="252" w:lineRule="auto"/>
+        <w:t xml:space="preserve">برنامه ای که </w:t>
+      </w:r>
+      <w:r>
         <w:rPr>
           <w:rFonts w:asciiTheme="majorHAnsi" w:hAnsiTheme="majorHAnsi" w:cstheme="majorHAnsi"/>
           <w:b/>
           <w:bCs/>
           <w:color w:val="FF0000"/>
-          <w:lang w:bidi="fa-IR"/>
-        </w:rPr>
-      </w:pPr>
+          <w:rtl/>
+          <w:lang w:bidi="fa-IR"/>
+        </w:rPr>
+        <w:t>5</w:t>
+      </w:r>
       <w:r>
         <w:rPr>
           <w:rFonts w:asciiTheme="majorHAnsi" w:hAnsiTheme="majorHAnsi" w:cstheme="majorHAnsi"/>
@@ -1228,111 +1419,76 @@
           <w:rtl/>
           <w:lang w:bidi="fa-IR"/>
         </w:rPr>
-        <w:t>برنامه ای که دنباله فیبوناچی را تا 100 جمله چاپ کند.</w:t>
-      </w:r>
-    </w:p>
-    <w:p>
-      <w:pPr>
-        <w:pStyle w:val="ListParagraph"/>
-        <w:numPr>
-          <w:ilvl w:val="0"/>
-          <w:numId w:val="8"/>
-        </w:numPr>
-        <w:bidi/>
-        <w:spacing w:line="252" w:lineRule="auto"/>
-        <w:rPr>
-          <w:rFonts w:asciiTheme="majorHAnsi" w:hAnsiTheme="majorHAnsi" w:cstheme="majorHAnsi"/>
-          <w:b/>
-          <w:bCs/>
-          <w:lang w:bidi="fa-IR"/>
-        </w:rPr>
-      </w:pPr>
-      <w:r>
-        <w:rPr>
-          <w:rFonts w:asciiTheme="majorHAnsi" w:hAnsiTheme="majorHAnsi" w:cstheme="majorHAnsi"/>
-          <w:b/>
-          <w:bCs/>
-          <w:rtl/>
-          <w:lang w:bidi="fa-IR"/>
-        </w:rPr>
-        <w:t>برنامه ای که اعداد زوج یک لیست را استخراج کند.</w:t>
-      </w:r>
-    </w:p>
-    <w:p>
-      <w:pPr>
-        <w:pStyle w:val="ListParagraph"/>
-        <w:numPr>
-          <w:ilvl w:val="0"/>
-          <w:numId w:val="8"/>
-        </w:numPr>
-        <w:bidi/>
-        <w:spacing w:line="252" w:lineRule="auto"/>
-        <w:rPr>
-          <w:rFonts w:asciiTheme="majorHAnsi" w:hAnsiTheme="majorHAnsi" w:cstheme="majorHAnsi"/>
-          <w:b/>
-          <w:bCs/>
-          <w:lang w:bidi="fa-IR"/>
-        </w:rPr>
-      </w:pPr>
-      <w:r>
-        <w:rPr>
-          <w:rFonts w:asciiTheme="majorHAnsi" w:hAnsiTheme="majorHAnsi" w:cstheme="majorHAnsi"/>
-          <w:b/>
-          <w:bCs/>
-          <w:rtl/>
-          <w:lang w:bidi="fa-IR"/>
-        </w:rPr>
-        <w:t>برنامه ای که تنها اعداد را از یک لیست استخراج کند.</w:t>
-      </w:r>
-    </w:p>
-    <w:p>
-      <w:pPr>
-        <w:pStyle w:val="ListParagraph"/>
-        <w:numPr>
-          <w:ilvl w:val="0"/>
-          <w:numId w:val="8"/>
-        </w:numPr>
-        <w:bidi/>
-        <w:spacing w:line="252" w:lineRule="auto"/>
-        <w:rPr>
-          <w:rFonts w:asciiTheme="majorHAnsi" w:hAnsiTheme="majorHAnsi" w:cstheme="majorHAnsi"/>
-          <w:b/>
-          <w:bCs/>
-          <w:lang w:bidi="fa-IR"/>
-        </w:rPr>
-      </w:pPr>
-      <w:r>
-        <w:rPr>
-          <w:rFonts w:asciiTheme="majorHAnsi" w:hAnsiTheme="majorHAnsi" w:cstheme="majorHAnsi"/>
-          <w:b/>
-          <w:bCs/>
-          <w:rtl/>
-          <w:lang w:bidi="fa-IR"/>
-        </w:rPr>
-        <w:t>برنامه ای که تنها رشته ها را از یک لیست استخراج کند.</w:t>
-      </w:r>
-    </w:p>
-    <w:p>
-      <w:pPr>
-        <w:pStyle w:val="ListParagraph"/>
-        <w:numPr>
-          <w:ilvl w:val="0"/>
-          <w:numId w:val="8"/>
-        </w:numPr>
-        <w:bidi/>
-        <w:spacing w:line="252" w:lineRule="auto"/>
-        <w:rPr>
-          <w:rFonts w:asciiTheme="majorHAnsi" w:hAnsiTheme="majorHAnsi" w:cstheme="majorHAnsi"/>
-          <w:b/>
-          <w:bCs/>
-          <w:lang w:bidi="fa-IR"/>
-        </w:rPr>
-      </w:pPr>
-      <w:r>
-        <w:rPr>
-          <w:rFonts w:asciiTheme="majorHAnsi" w:hAnsiTheme="majorHAnsi" w:cstheme="majorHAnsi"/>
-          <w:b/>
-          <w:bCs/>
+        <w:t xml:space="preserve"> عدد </w:t>
+      </w:r>
+      <w:r>
+        <w:rPr>
+          <w:rFonts w:asciiTheme="majorHAnsi" w:hAnsiTheme="majorHAnsi" w:cstheme="majorHAnsi"/>
+          <w:b/>
+          <w:bCs/>
+          <w:color w:val="FF0000"/>
+          <w:rtl/>
+          <w:lang w:bidi="fa-IR"/>
+        </w:rPr>
+        <w:t>دریافت</w:t>
+      </w:r>
+      <w:r>
+        <w:rPr>
+          <w:rFonts w:asciiTheme="majorHAnsi" w:hAnsiTheme="majorHAnsi" w:cstheme="majorHAnsi"/>
+          <w:b/>
+          <w:bCs/>
+          <w:color w:val="FF0000"/>
+          <w:rtl/>
+          <w:lang w:bidi="fa-IR"/>
+        </w:rPr>
+        <w:t xml:space="preserve"> و در لیستی ذخیره کند سپس آن </w:t>
+      </w:r>
+      <w:r>
+        <w:rPr>
+          <w:rFonts w:asciiTheme="majorHAnsi" w:hAnsiTheme="majorHAnsi" w:cstheme="majorHAnsi"/>
+          <w:b/>
+          <w:bCs/>
+          <w:color w:val="FF0000"/>
+          <w:rtl/>
+          <w:lang w:bidi="fa-IR"/>
+        </w:rPr>
+        <w:t>را</w:t>
+      </w:r>
+      <w:r>
+        <w:rPr>
+          <w:rFonts w:asciiTheme="majorHAnsi" w:hAnsiTheme="majorHAnsi" w:cstheme="majorHAnsi"/>
+          <w:b/>
+          <w:bCs/>
+          <w:color w:val="FF0000"/>
+          <w:rtl/>
+          <w:lang w:bidi="fa-IR"/>
+        </w:rPr>
+        <w:t xml:space="preserve"> مرتب کند.</w:t>
+      </w:r>
+    </w:p>
+    <w:p>
+      <w:pPr>
+        <w:pStyle w:val="ListParagraph"/>
+        <w:numPr>
+          <w:ilvl w:val="0"/>
+          <w:numId w:val="8"/>
+        </w:numPr>
+        <w:bidi/>
+        <w:spacing w:line="252" w:lineRule="auto"/>
+        <w:rPr>
+          <w:rFonts w:asciiTheme="majorHAnsi" w:hAnsiTheme="majorHAnsi" w:cstheme="majorHAnsi"/>
+          <w:b/>
+          <w:bCs/>
+          <w:color w:val="FF0000"/>
+          <w:lang w:bidi="fa-IR"/>
+        </w:rPr>
+      </w:pPr>
+      <w:r>
+        <w:rPr>
+          <w:rFonts w:asciiTheme="majorHAnsi" w:hAnsiTheme="majorHAnsi" w:cstheme="majorHAnsi"/>
+          <w:b/>
+          <w:bCs/>
+          <w:color w:val="FF0000"/>
           <w:rtl/>
           <w:lang w:bidi="fa-IR"/>
         </w:rPr>
@@ -1343,63 +1499,18 @@
           <w:rFonts w:asciiTheme="majorHAnsi" w:hAnsiTheme="majorHAnsi" w:cstheme="majorHAnsi"/>
           <w:b/>
           <w:bCs/>
-          <w:rtl/>
-          <w:lang w:bidi="fa-IR"/>
-        </w:rPr>
-        <w:t>5</w:t>
-      </w:r>
-      <w:r>
-        <w:rPr>
-          <w:rFonts w:asciiTheme="majorHAnsi" w:hAnsiTheme="majorHAnsi" w:cstheme="majorHAnsi"/>
-          <w:b/>
-          <w:bCs/>
-          <w:rtl/>
-          <w:lang w:bidi="fa-IR"/>
-        </w:rPr>
-        <w:t xml:space="preserve"> عدد دریافت و در صورتی که بین 1 تا 10 بود به لیست اضافه کند.</w:t>
-      </w:r>
-    </w:p>
-    <w:p>
-      <w:pPr>
-        <w:pStyle w:val="ListParagraph"/>
-        <w:numPr>
-          <w:ilvl w:val="0"/>
-          <w:numId w:val="8"/>
-        </w:numPr>
-        <w:bidi/>
-        <w:spacing w:line="252" w:lineRule="auto"/>
-        <w:rPr>
-          <w:rFonts w:asciiTheme="majorHAnsi" w:hAnsiTheme="majorHAnsi" w:cstheme="majorHAnsi"/>
-          <w:b/>
-          <w:bCs/>
-          <w:lang w:bidi="fa-IR"/>
-        </w:rPr>
-      </w:pPr>
-      <w:r>
-        <w:rPr>
-          <w:rFonts w:asciiTheme="majorHAnsi" w:hAnsiTheme="majorHAnsi" w:cstheme="majorHAnsi"/>
-          <w:b/>
-          <w:bCs/>
-          <w:rtl/>
-          <w:lang w:bidi="fa-IR"/>
-        </w:rPr>
-        <w:t xml:space="preserve">برنامه ای که </w:t>
-      </w:r>
-      <w:r>
-        <w:rPr>
-          <w:rFonts w:asciiTheme="majorHAnsi" w:hAnsiTheme="majorHAnsi" w:cstheme="majorHAnsi"/>
-          <w:b/>
-          <w:bCs/>
-          <w:rtl/>
-          <w:lang w:bidi="fa-IR"/>
-        </w:rPr>
-        <w:t>5</w:t>
-      </w:r>
-      <w:r>
-        <w:rPr>
-          <w:rFonts w:asciiTheme="majorHAnsi" w:hAnsiTheme="majorHAnsi" w:cstheme="majorHAnsi"/>
-          <w:b/>
-          <w:bCs/>
+          <w:color w:val="FF0000"/>
+          <w:rtl/>
+          <w:lang w:bidi="fa-IR"/>
+        </w:rPr>
+        <w:t>3</w:t>
+      </w:r>
+      <w:r>
+        <w:rPr>
+          <w:rFonts w:asciiTheme="majorHAnsi" w:hAnsiTheme="majorHAnsi" w:cstheme="majorHAnsi"/>
+          <w:b/>
+          <w:bCs/>
+          <w:color w:val="FF0000"/>
           <w:rtl/>
           <w:lang w:bidi="fa-IR"/>
         </w:rPr>
@@ -1410,6 +1521,18 @@
           <w:rFonts w:asciiTheme="majorHAnsi" w:hAnsiTheme="majorHAnsi" w:cstheme="majorHAnsi"/>
           <w:b/>
           <w:bCs/>
+          <w:color w:val="FF0000"/>
+          <w:rtl/>
+          <w:lang w:bidi="fa-IR"/>
+        </w:rPr>
+        <w:t xml:space="preserve">از کاربر </w:t>
+      </w:r>
+      <w:r>
+        <w:rPr>
+          <w:rFonts w:asciiTheme="majorHAnsi" w:hAnsiTheme="majorHAnsi" w:cstheme="majorHAnsi"/>
+          <w:b/>
+          <w:bCs/>
+          <w:color w:val="FF0000"/>
           <w:rtl/>
           <w:lang w:bidi="fa-IR"/>
         </w:rPr>
@@ -1420,103 +1543,7 @@
           <w:rFonts w:asciiTheme="majorHAnsi" w:hAnsiTheme="majorHAnsi" w:cstheme="majorHAnsi"/>
           <w:b/>
           <w:bCs/>
-          <w:rtl/>
-          <w:lang w:bidi="fa-IR"/>
-        </w:rPr>
-        <w:t xml:space="preserve"> و در لیستی ذخیره کند سپس آن </w:t>
-      </w:r>
-      <w:r>
-        <w:rPr>
-          <w:rFonts w:asciiTheme="majorHAnsi" w:hAnsiTheme="majorHAnsi" w:cstheme="majorHAnsi"/>
-          <w:b/>
-          <w:bCs/>
-          <w:rtl/>
-          <w:lang w:bidi="fa-IR"/>
-        </w:rPr>
-        <w:t>را</w:t>
-      </w:r>
-      <w:r>
-        <w:rPr>
-          <w:rFonts w:asciiTheme="majorHAnsi" w:hAnsiTheme="majorHAnsi" w:cstheme="majorHAnsi"/>
-          <w:b/>
-          <w:bCs/>
-          <w:rtl/>
-          <w:lang w:bidi="fa-IR"/>
-        </w:rPr>
-        <w:t xml:space="preserve"> مرتب کند.</w:t>
-      </w:r>
-    </w:p>
-    <w:p>
-      <w:pPr>
-        <w:pStyle w:val="ListParagraph"/>
-        <w:numPr>
-          <w:ilvl w:val="0"/>
-          <w:numId w:val="8"/>
-        </w:numPr>
-        <w:bidi/>
-        <w:spacing w:line="252" w:lineRule="auto"/>
-        <w:rPr>
-          <w:rFonts w:asciiTheme="majorHAnsi" w:hAnsiTheme="majorHAnsi" w:cstheme="majorHAnsi"/>
-          <w:b/>
-          <w:bCs/>
-          <w:lang w:bidi="fa-IR"/>
-        </w:rPr>
-      </w:pPr>
-      <w:r>
-        <w:rPr>
-          <w:rFonts w:asciiTheme="majorHAnsi" w:hAnsiTheme="majorHAnsi" w:cstheme="majorHAnsi"/>
-          <w:b/>
-          <w:bCs/>
-          <w:rtl/>
-          <w:lang w:bidi="fa-IR"/>
-        </w:rPr>
-        <w:t xml:space="preserve">برنامه ای که </w:t>
-      </w:r>
-      <w:r>
-        <w:rPr>
-          <w:rFonts w:asciiTheme="majorHAnsi" w:hAnsiTheme="majorHAnsi" w:cstheme="majorHAnsi"/>
-          <w:b/>
-          <w:bCs/>
-          <w:rtl/>
-          <w:lang w:bidi="fa-IR"/>
-        </w:rPr>
-        <w:t>3</w:t>
-      </w:r>
-      <w:r>
-        <w:rPr>
-          <w:rFonts w:asciiTheme="majorHAnsi" w:hAnsiTheme="majorHAnsi" w:cstheme="majorHAnsi"/>
-          <w:b/>
-          <w:bCs/>
-          <w:rtl/>
-          <w:lang w:bidi="fa-IR"/>
-        </w:rPr>
-        <w:t xml:space="preserve"> عدد </w:t>
-      </w:r>
-      <w:r>
-        <w:rPr>
-          <w:rFonts w:asciiTheme="majorHAnsi" w:hAnsiTheme="majorHAnsi" w:cstheme="majorHAnsi"/>
-          <w:b/>
-          <w:bCs/>
-          <w:rtl/>
-          <w:lang w:bidi="fa-IR"/>
-        </w:rPr>
-        <w:t xml:space="preserve">از کاربر </w:t>
-      </w:r>
-      <w:r>
-        <w:rPr>
-          <w:rFonts w:asciiTheme="majorHAnsi" w:hAnsiTheme="majorHAnsi" w:cstheme="majorHAnsi"/>
-          <w:b/>
-          <w:bCs/>
-          <w:rtl/>
-          <w:lang w:bidi="fa-IR"/>
-        </w:rPr>
-        <w:t>دریافت</w:t>
-      </w:r>
-      <w:r>
-        <w:rPr>
-          <w:rFonts w:asciiTheme="majorHAnsi" w:hAnsiTheme="majorHAnsi" w:cstheme="majorHAnsi"/>
-          <w:b/>
-          <w:bCs/>
+          <w:color w:val="FF0000"/>
           <w:rtl/>
           <w:lang w:bidi="fa-IR"/>
         </w:rPr>
@@ -1527,6 +1554,7 @@
           <w:rFonts w:asciiTheme="majorHAnsi" w:hAnsiTheme="majorHAnsi" w:cstheme="majorHAnsi"/>
           <w:b/>
           <w:bCs/>
+          <w:color w:val="FF0000"/>
           <w:rtl/>
           <w:lang w:bidi="fa-IR"/>
         </w:rPr>
@@ -4296,7 +4324,7 @@
 </file>
 
 <file path=word/numbering.xml><?xml version="1.0" encoding="utf-8"?>
-<w:numbering xmlns:wpc="http://schemas.microsoft.com/office/word/2010/wordprocessingCanvas" xmlns:cx="http://schemas.microsoft.com/office/drawing/2014/chartex" xmlns:cx1="http://schemas.microsoft.com/office/drawing/2015/9/8/chartex" xmlns:cx2="http://schemas.microsoft.com/office/drawing/2015/10/21/chartex" xmlns:cx3="http://schemas.microsoft.com/office/drawing/2016/5/9/chartex" xmlns:cx4="http://schemas.microsoft.com/office/drawing/2016/5/10/chartex" xmlns:cx5="http://schemas.microsoft.com/office/drawing/2016/5/11/chartex" xmlns:cx6="http://schemas.microsoft.com/office/drawing/2016/5/12/chartex" xmlns:cx7="http://schemas.microsoft.com/office/drawing/2016/5/13/chartex" xmlns:cx8="http://schemas.microsoft.com/office/drawing/2016/5/14/chartex" xmlns:mc="http://schemas.openxmlformats.org/markup-compatibility/2006" xmlns:aink="http://schemas.microsoft.com/office/drawing/2016/ink" xmlns:am3d="http://schemas.microsoft.com/office/drawing/2017/model3d" xmlns:o="urn:schemas-microsoft-com:office:office" xmlns:oel="http://schemas.microsoft.com/office/2019/extlst" xmlns:r="http://schemas.openxmlformats.org/officeDocument/2006/relationships" xmlns:m="http://schemas.openxmlformats.org/officeDocument/2006/math" xmlns:v="urn:schemas-microsoft-com:vml" xmlns:wp14="http://schemas.microsoft.com/office/word/2010/wordprocessingDrawing" xmlns:wp="http://schemas.openxmlformats.org/drawingml/2006/wordprocessingDrawing" xmlns:w10="urn:schemas-microsoft-com:office:word" xmlns:w="http://schemas.openxmlformats.org/wordprocessingml/2006/main" xmlns:w14="http://schemas.microsoft.com/office/word/2010/wordml" xmlns:w15="http://schemas.microsoft.com/office/word/2012/wordml" xmlns:w16cex="http://schemas.microsoft.com/office/word/2018/wordml/cex" xmlns:w16cid="http://schemas.microsoft.com/office/word/2016/wordml/cid" xmlns:w16="http://schemas.microsoft.com/office/word/2018/wordml" xmlns:w16du="http://schemas.microsoft.com/office/word/2023/wordml/word16du" xmlns:w16sdtdh="http://schemas.microsoft.com/office/word/2020/wordml/sdtdatahash" xmlns:w16se="http://schemas.microsoft.com/office/word/2015/wordml/symex" xmlns:wpg="http://schemas.microsoft.com/office/word/2010/wordprocessingGroup" xmlns:wpi="http://schemas.microsoft.com/office/word/2010/wordprocessingInk" xmlns:wne="http://schemas.microsoft.com/office/word/2006/wordml" xmlns:wps="http://schemas.microsoft.com/office/word/2010/wordprocessingShape" mc:Ignorable="w14 w15 w16se w16cid w16 w16cex w16sdtdh w16du wp14">
+<w:numbering xmlns:wpc="http://schemas.microsoft.com/office/word/2010/wordprocessingCanvas" xmlns:cx="http://schemas.microsoft.com/office/drawing/2014/chartex" xmlns:cx1="http://schemas.microsoft.com/office/drawing/2015/9/8/chartex" xmlns:cx2="http://schemas.microsoft.com/office/drawing/2015/10/21/chartex" xmlns:cx3="http://schemas.microsoft.com/office/drawing/2016/5/9/chartex" xmlns:cx4="http://schemas.microsoft.com/office/drawing/2016/5/10/chartex" xmlns:cx5="http://schemas.microsoft.com/office/drawing/2016/5/11/chartex" xmlns:cx6="http://schemas.microsoft.com/office/drawing/2016/5/12/chartex" xmlns:cx7="http://schemas.microsoft.com/office/drawing/2016/5/13/chartex" xmlns:cx8="http://schemas.microsoft.com/office/drawing/2016/5/14/chartex" xmlns:mc="http://schemas.openxmlformats.org/markup-compatibility/2006" xmlns:aink="http://schemas.microsoft.com/office/drawing/2016/ink" xmlns:am3d="http://schemas.microsoft.com/office/drawing/2017/model3d" xmlns:o="urn:schemas-microsoft-com:office:office" xmlns:oel="http://schemas.microsoft.com/office/2019/extlst" xmlns:r="http://schemas.openxmlformats.org/officeDocument/2006/relationships" xmlns:m="http://schemas.openxmlformats.org/officeDocument/2006/math" xmlns:v="urn:schemas-microsoft-com:vml" xmlns:wp14="http://schemas.microsoft.com/office/word/2010/wordprocessingDrawing" xmlns:wp="http://schemas.openxmlformats.org/drawingml/2006/wordprocessingDrawing" xmlns:w10="urn:schemas-microsoft-com:office:word" xmlns:w="http://schemas.openxmlformats.org/wordprocessingml/2006/main" xmlns:w14="http://schemas.microsoft.com/office/word/2010/wordml" xmlns:w15="http://schemas.microsoft.com/office/word/2012/wordml" xmlns:w16cex="http://schemas.microsoft.com/office/word/2018/wordml/cex" xmlns:w16cid="http://schemas.microsoft.com/office/word/2016/wordml/cid" xmlns:w16="http://schemas.microsoft.com/office/word/2018/wordml" xmlns:w16du="http://schemas.microsoft.com/office/word/2023/wordml/word16du" xmlns:w16sdtdh="http://schemas.microsoft.com/office/word/2020/wordml/sdtdatahash" xmlns:w16se="http://schemas.microsoft.com/office/word/2015/wordml/symex" xmlns:wpg="http://schemas.microsoft.com/office/word/2010/wordprocessingGroup" xmlns:wpi="http://schemas.microsoft.com/office/word/2010/wordprocessingInk" xmlns:wne="http://schemas.microsoft.com/office/word/2006/wordml" xmlns:wps="http://schemas.microsoft.com/office/word/2010/wordprocessingShape" mc:Ignorable="w14 w15 w16se w16cid w16 w16cex w16sdtdh wp14">
   <w:abstractNum w:abstractNumId="0" w15:restartNumberingAfterBreak="0">
     <w:nsid w:val="163D44EF"/>
     <w:multiLevelType w:val="hybridMultilevel"/>
@@ -5063,7 +5091,7 @@
 </file>
 
 <file path=word/styles.xml><?xml version="1.0" encoding="utf-8"?>
-<w:styles xmlns:mc="http://schemas.openxmlformats.org/markup-compatibility/2006" xmlns:r="http://schemas.openxmlformats.org/officeDocument/2006/relationships" xmlns:w="http://schemas.openxmlformats.org/wordprocessingml/2006/main" xmlns:w14="http://schemas.microsoft.com/office/word/2010/wordml" xmlns:w15="http://schemas.microsoft.com/office/word/2012/wordml" xmlns:w16cex="http://schemas.microsoft.com/office/word/2018/wordml/cex" xmlns:w16cid="http://schemas.microsoft.com/office/word/2016/wordml/cid" xmlns:w16="http://schemas.microsoft.com/office/word/2018/wordml" xmlns:w16du="http://schemas.microsoft.com/office/word/2023/wordml/word16du" xmlns:w16sdtdh="http://schemas.microsoft.com/office/word/2020/wordml/sdtdatahash" xmlns:w16se="http://schemas.microsoft.com/office/word/2015/wordml/symex" mc:Ignorable="w14 w15 w16se w16cid w16 w16cex w16sdtdh w16du">
+<w:styles xmlns:mc="http://schemas.openxmlformats.org/markup-compatibility/2006" xmlns:r="http://schemas.openxmlformats.org/officeDocument/2006/relationships" xmlns:w="http://schemas.openxmlformats.org/wordprocessingml/2006/main" xmlns:w14="http://schemas.microsoft.com/office/word/2010/wordml" xmlns:w15="http://schemas.microsoft.com/office/word/2012/wordml" xmlns:w16cex="http://schemas.microsoft.com/office/word/2018/wordml/cex" xmlns:w16cid="http://schemas.microsoft.com/office/word/2016/wordml/cid" xmlns:w16="http://schemas.microsoft.com/office/word/2018/wordml" xmlns:w16sdtdh="http://schemas.microsoft.com/office/word/2020/wordml/sdtdatahash" xmlns:w16se="http://schemas.microsoft.com/office/word/2015/wordml/symex" mc:Ignorable="w14 w15 w16se w16cid w16 w16cex w16sdtdh">
   <w:docDefaults>
     <w:rPrDefault>
       <w:rPr>

--- a/Tamrin.docx
+++ b/Tamrin.docx
@@ -1,6 +1,6 @@
 
 <file path=word/document.xml><?xml version="1.0" encoding="utf-8"?>
-<w:document xmlns:wpc="http://schemas.microsoft.com/office/word/2010/wordprocessingCanvas" xmlns:cx="http://schemas.microsoft.com/office/drawing/2014/chartex" xmlns:cx1="http://schemas.microsoft.com/office/drawing/2015/9/8/chartex" xmlns:cx2="http://schemas.microsoft.com/office/drawing/2015/10/21/chartex" xmlns:cx3="http://schemas.microsoft.com/office/drawing/2016/5/9/chartex" xmlns:cx4="http://schemas.microsoft.com/office/drawing/2016/5/10/chartex" xmlns:cx5="http://schemas.microsoft.com/office/drawing/2016/5/11/chartex" xmlns:cx6="http://schemas.microsoft.com/office/drawing/2016/5/12/chartex" xmlns:cx7="http://schemas.microsoft.com/office/drawing/2016/5/13/chartex" xmlns:cx8="http://schemas.microsoft.com/office/drawing/2016/5/14/chartex" xmlns:mc="http://schemas.openxmlformats.org/markup-compatibility/2006" xmlns:aink="http://schemas.microsoft.com/office/drawing/2016/ink" xmlns:am3d="http://schemas.microsoft.com/office/drawing/2017/model3d" xmlns:o="urn:schemas-microsoft-com:office:office" xmlns:oel="http://schemas.microsoft.com/office/2019/extlst" xmlns:r="http://schemas.openxmlformats.org/officeDocument/2006/relationships" xmlns:m="http://schemas.openxmlformats.org/officeDocument/2006/math" xmlns:v="urn:schemas-microsoft-com:vml" xmlns:wp14="http://schemas.microsoft.com/office/word/2010/wordprocessingDrawing" xmlns:wp="http://schemas.openxmlformats.org/drawingml/2006/wordprocessingDrawing" xmlns:w10="urn:schemas-microsoft-com:office:word" xmlns:w="http://schemas.openxmlformats.org/wordprocessingml/2006/main" xmlns:w14="http://schemas.microsoft.com/office/word/2010/wordml" xmlns:w15="http://schemas.microsoft.com/office/word/2012/wordml" xmlns:w16cex="http://schemas.microsoft.com/office/word/2018/wordml/cex" xmlns:w16cid="http://schemas.microsoft.com/office/word/2016/wordml/cid" xmlns:w16="http://schemas.microsoft.com/office/word/2018/wordml" xmlns:w16du="http://schemas.microsoft.com/office/word/2023/wordml/word16du" xmlns:w16sdtdh="http://schemas.microsoft.com/office/word/2020/wordml/sdtdatahash" xmlns:w16se="http://schemas.microsoft.com/office/word/2015/wordml/symex" xmlns:wpg="http://schemas.microsoft.com/office/word/2010/wordprocessingGroup" xmlns:wpi="http://schemas.microsoft.com/office/word/2010/wordprocessingInk" xmlns:wne="http://schemas.microsoft.com/office/word/2006/wordml" xmlns:wps="http://schemas.microsoft.com/office/word/2010/wordprocessingShape" mc:Ignorable="w14 w15 w16se w16cid w16 w16cex w16sdtdh wp14">
+<w:document xmlns:wpc="http://schemas.microsoft.com/office/word/2010/wordprocessingCanvas" xmlns:cx="http://schemas.microsoft.com/office/drawing/2014/chartex" xmlns:cx1="http://schemas.microsoft.com/office/drawing/2015/9/8/chartex" xmlns:cx2="http://schemas.microsoft.com/office/drawing/2015/10/21/chartex" xmlns:cx3="http://schemas.microsoft.com/office/drawing/2016/5/9/chartex" xmlns:cx4="http://schemas.microsoft.com/office/drawing/2016/5/10/chartex" xmlns:cx5="http://schemas.microsoft.com/office/drawing/2016/5/11/chartex" xmlns:cx6="http://schemas.microsoft.com/office/drawing/2016/5/12/chartex" xmlns:cx7="http://schemas.microsoft.com/office/drawing/2016/5/13/chartex" xmlns:cx8="http://schemas.microsoft.com/office/drawing/2016/5/14/chartex" xmlns:mc="http://schemas.openxmlformats.org/markup-compatibility/2006" xmlns:aink="http://schemas.microsoft.com/office/drawing/2016/ink" xmlns:am3d="http://schemas.microsoft.com/office/drawing/2017/model3d" xmlns:o="urn:schemas-microsoft-com:office:office" xmlns:oel="http://schemas.microsoft.com/office/2019/extlst" xmlns:r="http://schemas.openxmlformats.org/officeDocument/2006/relationships" xmlns:m="http://schemas.openxmlformats.org/officeDocument/2006/math" xmlns:v="urn:schemas-microsoft-com:vml" xmlns:wp14="http://schemas.microsoft.com/office/word/2010/wordprocessingDrawing" xmlns:wp="http://schemas.openxmlformats.org/drawingml/2006/wordprocessingDrawing" xmlns:w10="urn:schemas-microsoft-com:office:word" xmlns:w="http://schemas.openxmlformats.org/wordprocessingml/2006/main" xmlns:w14="http://schemas.microsoft.com/office/word/2010/wordml" xmlns:w15="http://schemas.microsoft.com/office/word/2012/wordml" xmlns:w16cex="http://schemas.microsoft.com/office/word/2018/wordml/cex" xmlns:w16cid="http://schemas.microsoft.com/office/word/2016/wordml/cid" xmlns:w16="http://schemas.microsoft.com/office/word/2018/wordml" xmlns:w16du="http://schemas.microsoft.com/office/word/2023/wordml/word16du" xmlns:w16sdtdh="http://schemas.microsoft.com/office/word/2020/wordml/sdtdatahash" xmlns:w16se="http://schemas.microsoft.com/office/word/2015/wordml/symex" xmlns:wpg="http://schemas.microsoft.com/office/word/2010/wordprocessingGroup" xmlns:wpi="http://schemas.microsoft.com/office/word/2010/wordprocessingInk" xmlns:wne="http://schemas.microsoft.com/office/word/2006/wordml" xmlns:wps="http://schemas.microsoft.com/office/word/2010/wordprocessingShape" mc:Ignorable="w14 w15 w16se w16cid w16 w16cex w16sdtdh w16du wp14">
   <w:body>
     <w:p>
       <w:pPr>
@@ -1217,6 +1217,363 @@
           <w:rFonts w:asciiTheme="majorHAnsi" w:hAnsiTheme="majorHAnsi" w:cstheme="majorHAnsi"/>
           <w:b/>
           <w:bCs/>
+          <w:color w:val="00B050"/>
+          <w:lang w:bidi="fa-IR"/>
+        </w:rPr>
+      </w:pPr>
+      <w:r>
+        <w:rPr>
+          <w:rFonts w:asciiTheme="majorHAnsi" w:hAnsiTheme="majorHAnsi" w:cstheme="majorHAnsi"/>
+          <w:b/>
+          <w:bCs/>
+          <w:color w:val="00B050"/>
+          <w:rtl/>
+          <w:lang w:bidi="fa-IR"/>
+        </w:rPr>
+        <w:t>برنامه ای که دنباله فیبوناچی را تا 100 جمله چاپ کند.</w:t>
+      </w:r>
+    </w:p>
+    <w:p>
+      <w:pPr>
+        <w:pStyle w:val="ListParagraph"/>
+        <w:numPr>
+          <w:ilvl w:val="0"/>
+          <w:numId w:val="8"/>
+        </w:numPr>
+        <w:bidi/>
+        <w:spacing w:line="252" w:lineRule="auto"/>
+        <w:rPr>
+          <w:rFonts w:asciiTheme="majorHAnsi" w:hAnsiTheme="majorHAnsi" w:cstheme="majorHAnsi"/>
+          <w:b/>
+          <w:bCs/>
+          <w:color w:val="00B050"/>
+          <w:lang w:bidi="fa-IR"/>
+        </w:rPr>
+      </w:pPr>
+      <w:r>
+        <w:rPr>
+          <w:rFonts w:asciiTheme="majorHAnsi" w:hAnsiTheme="majorHAnsi" w:cstheme="majorHAnsi"/>
+          <w:b/>
+          <w:bCs/>
+          <w:color w:val="00B050"/>
+          <w:rtl/>
+          <w:lang w:bidi="fa-IR"/>
+        </w:rPr>
+        <w:t>برنامه ای که اعداد زوج یک لیست را استخراج کند.</w:t>
+      </w:r>
+    </w:p>
+    <w:p>
+      <w:pPr>
+        <w:pStyle w:val="ListParagraph"/>
+        <w:numPr>
+          <w:ilvl w:val="0"/>
+          <w:numId w:val="8"/>
+        </w:numPr>
+        <w:bidi/>
+        <w:spacing w:line="252" w:lineRule="auto"/>
+        <w:rPr>
+          <w:rFonts w:asciiTheme="majorHAnsi" w:hAnsiTheme="majorHAnsi" w:cstheme="majorHAnsi"/>
+          <w:b/>
+          <w:bCs/>
+          <w:color w:val="00B050"/>
+          <w:lang w:bidi="fa-IR"/>
+        </w:rPr>
+      </w:pPr>
+      <w:r>
+        <w:rPr>
+          <w:rFonts w:asciiTheme="majorHAnsi" w:hAnsiTheme="majorHAnsi" w:cstheme="majorHAnsi"/>
+          <w:b/>
+          <w:bCs/>
+          <w:color w:val="00B050"/>
+          <w:rtl/>
+          <w:lang w:bidi="fa-IR"/>
+        </w:rPr>
+        <w:t>برنامه ای که تنها اعداد را از یک لیست استخراج کند.</w:t>
+      </w:r>
+    </w:p>
+    <w:p>
+      <w:pPr>
+        <w:pStyle w:val="ListParagraph"/>
+        <w:numPr>
+          <w:ilvl w:val="0"/>
+          <w:numId w:val="8"/>
+        </w:numPr>
+        <w:bidi/>
+        <w:spacing w:line="252" w:lineRule="auto"/>
+        <w:rPr>
+          <w:rFonts w:asciiTheme="majorHAnsi" w:hAnsiTheme="majorHAnsi" w:cstheme="majorHAnsi"/>
+          <w:b/>
+          <w:bCs/>
+          <w:color w:val="00B050"/>
+          <w:lang w:bidi="fa-IR"/>
+        </w:rPr>
+      </w:pPr>
+      <w:r>
+        <w:rPr>
+          <w:rFonts w:asciiTheme="majorHAnsi" w:hAnsiTheme="majorHAnsi" w:cstheme="majorHAnsi"/>
+          <w:b/>
+          <w:bCs/>
+          <w:color w:val="00B050"/>
+          <w:rtl/>
+          <w:lang w:bidi="fa-IR"/>
+        </w:rPr>
+        <w:t>برنامه ای که تنها رشته ها را از یک لیست استخراج کند.</w:t>
+      </w:r>
+    </w:p>
+    <w:p>
+      <w:pPr>
+        <w:pStyle w:val="ListParagraph"/>
+        <w:numPr>
+          <w:ilvl w:val="0"/>
+          <w:numId w:val="8"/>
+        </w:numPr>
+        <w:bidi/>
+        <w:spacing w:line="252" w:lineRule="auto"/>
+        <w:rPr>
+          <w:rFonts w:asciiTheme="majorHAnsi" w:hAnsiTheme="majorHAnsi" w:cstheme="majorHAnsi"/>
+          <w:b/>
+          <w:bCs/>
+          <w:color w:val="00B050"/>
+          <w:lang w:bidi="fa-IR"/>
+        </w:rPr>
+      </w:pPr>
+      <w:r>
+        <w:rPr>
+          <w:rFonts w:asciiTheme="majorHAnsi" w:hAnsiTheme="majorHAnsi" w:cstheme="majorHAnsi"/>
+          <w:b/>
+          <w:bCs/>
+          <w:color w:val="00B050"/>
+          <w:rtl/>
+          <w:lang w:bidi="fa-IR"/>
+        </w:rPr>
+        <w:t xml:space="preserve">برنامه ای که </w:t>
+      </w:r>
+      <w:r>
+        <w:rPr>
+          <w:rFonts w:asciiTheme="majorHAnsi" w:hAnsiTheme="majorHAnsi" w:cstheme="majorHAnsi"/>
+          <w:b/>
+          <w:bCs/>
+          <w:color w:val="00B050"/>
+          <w:rtl/>
+          <w:lang w:bidi="fa-IR"/>
+        </w:rPr>
+        <w:t>5</w:t>
+      </w:r>
+      <w:r>
+        <w:rPr>
+          <w:rFonts w:asciiTheme="majorHAnsi" w:hAnsiTheme="majorHAnsi" w:cstheme="majorHAnsi"/>
+          <w:b/>
+          <w:bCs/>
+          <w:color w:val="00B050"/>
+          <w:rtl/>
+          <w:lang w:bidi="fa-IR"/>
+        </w:rPr>
+        <w:t xml:space="preserve"> عدد دریافت و در صورتی که بین 1 تا 10 بود به لیست اضافه کند.</w:t>
+      </w:r>
+    </w:p>
+    <w:p>
+      <w:pPr>
+        <w:pStyle w:val="ListParagraph"/>
+        <w:numPr>
+          <w:ilvl w:val="0"/>
+          <w:numId w:val="8"/>
+        </w:numPr>
+        <w:bidi/>
+        <w:spacing w:line="252" w:lineRule="auto"/>
+        <w:rPr>
+          <w:rFonts w:asciiTheme="majorHAnsi" w:hAnsiTheme="majorHAnsi" w:cstheme="majorHAnsi"/>
+          <w:b/>
+          <w:bCs/>
+          <w:color w:val="00B050"/>
+          <w:lang w:bidi="fa-IR"/>
+        </w:rPr>
+      </w:pPr>
+      <w:r>
+        <w:rPr>
+          <w:rFonts w:asciiTheme="majorHAnsi" w:hAnsiTheme="majorHAnsi" w:cstheme="majorHAnsi"/>
+          <w:b/>
+          <w:bCs/>
+          <w:color w:val="00B050"/>
+          <w:rtl/>
+          <w:lang w:bidi="fa-IR"/>
+        </w:rPr>
+        <w:t xml:space="preserve">برنامه ای که </w:t>
+      </w:r>
+      <w:r>
+        <w:rPr>
+          <w:rFonts w:asciiTheme="majorHAnsi" w:hAnsiTheme="majorHAnsi" w:cstheme="majorHAnsi"/>
+          <w:b/>
+          <w:bCs/>
+          <w:color w:val="00B050"/>
+          <w:rtl/>
+          <w:lang w:bidi="fa-IR"/>
+        </w:rPr>
+        <w:t>5</w:t>
+      </w:r>
+      <w:r>
+        <w:rPr>
+          <w:rFonts w:asciiTheme="majorHAnsi" w:hAnsiTheme="majorHAnsi" w:cstheme="majorHAnsi"/>
+          <w:b/>
+          <w:bCs/>
+          <w:color w:val="00B050"/>
+          <w:rtl/>
+          <w:lang w:bidi="fa-IR"/>
+        </w:rPr>
+        <w:t xml:space="preserve"> عدد </w:t>
+      </w:r>
+      <w:r>
+        <w:rPr>
+          <w:rFonts w:asciiTheme="majorHAnsi" w:hAnsiTheme="majorHAnsi" w:cstheme="majorHAnsi"/>
+          <w:b/>
+          <w:bCs/>
+          <w:color w:val="00B050"/>
+          <w:rtl/>
+          <w:lang w:bidi="fa-IR"/>
+        </w:rPr>
+        <w:t>دریافت</w:t>
+      </w:r>
+      <w:r>
+        <w:rPr>
+          <w:rFonts w:asciiTheme="majorHAnsi" w:hAnsiTheme="majorHAnsi" w:cstheme="majorHAnsi"/>
+          <w:b/>
+          <w:bCs/>
+          <w:color w:val="00B050"/>
+          <w:rtl/>
+          <w:lang w:bidi="fa-IR"/>
+        </w:rPr>
+        <w:t xml:space="preserve"> و در لیستی ذخیره کند سپس آن </w:t>
+      </w:r>
+      <w:r>
+        <w:rPr>
+          <w:rFonts w:asciiTheme="majorHAnsi" w:hAnsiTheme="majorHAnsi" w:cstheme="majorHAnsi"/>
+          <w:b/>
+          <w:bCs/>
+          <w:color w:val="00B050"/>
+          <w:rtl/>
+          <w:lang w:bidi="fa-IR"/>
+        </w:rPr>
+        <w:t>را</w:t>
+      </w:r>
+      <w:r>
+        <w:rPr>
+          <w:rFonts w:asciiTheme="majorHAnsi" w:hAnsiTheme="majorHAnsi" w:cstheme="majorHAnsi"/>
+          <w:b/>
+          <w:bCs/>
+          <w:color w:val="00B050"/>
+          <w:rtl/>
+          <w:lang w:bidi="fa-IR"/>
+        </w:rPr>
+        <w:t xml:space="preserve"> مرتب کند.</w:t>
+      </w:r>
+    </w:p>
+    <w:p>
+      <w:pPr>
+        <w:pStyle w:val="ListParagraph"/>
+        <w:numPr>
+          <w:ilvl w:val="0"/>
+          <w:numId w:val="8"/>
+        </w:numPr>
+        <w:bidi/>
+        <w:spacing w:line="252" w:lineRule="auto"/>
+        <w:rPr>
+          <w:rFonts w:asciiTheme="majorHAnsi" w:hAnsiTheme="majorHAnsi" w:cstheme="majorHAnsi"/>
+          <w:b/>
+          <w:bCs/>
+          <w:color w:val="00B050"/>
+          <w:lang w:bidi="fa-IR"/>
+        </w:rPr>
+      </w:pPr>
+      <w:r>
+        <w:rPr>
+          <w:rFonts w:asciiTheme="majorHAnsi" w:hAnsiTheme="majorHAnsi" w:cstheme="majorHAnsi"/>
+          <w:b/>
+          <w:bCs/>
+          <w:color w:val="00B050"/>
+          <w:rtl/>
+          <w:lang w:bidi="fa-IR"/>
+        </w:rPr>
+        <w:t xml:space="preserve">برنامه ای که </w:t>
+      </w:r>
+      <w:r>
+        <w:rPr>
+          <w:rFonts w:asciiTheme="majorHAnsi" w:hAnsiTheme="majorHAnsi" w:cstheme="majorHAnsi"/>
+          <w:b/>
+          <w:bCs/>
+          <w:color w:val="00B050"/>
+          <w:rtl/>
+          <w:lang w:bidi="fa-IR"/>
+        </w:rPr>
+        <w:t>3</w:t>
+      </w:r>
+      <w:r>
+        <w:rPr>
+          <w:rFonts w:asciiTheme="majorHAnsi" w:hAnsiTheme="majorHAnsi" w:cstheme="majorHAnsi"/>
+          <w:b/>
+          <w:bCs/>
+          <w:color w:val="00B050"/>
+          <w:rtl/>
+          <w:lang w:bidi="fa-IR"/>
+        </w:rPr>
+        <w:t xml:space="preserve"> عدد </w:t>
+      </w:r>
+      <w:r>
+        <w:rPr>
+          <w:rFonts w:asciiTheme="majorHAnsi" w:hAnsiTheme="majorHAnsi" w:cstheme="majorHAnsi"/>
+          <w:b/>
+          <w:bCs/>
+          <w:color w:val="00B050"/>
+          <w:rtl/>
+          <w:lang w:bidi="fa-IR"/>
+        </w:rPr>
+        <w:t xml:space="preserve">از کاربر </w:t>
+      </w:r>
+      <w:r>
+        <w:rPr>
+          <w:rFonts w:asciiTheme="majorHAnsi" w:hAnsiTheme="majorHAnsi" w:cstheme="majorHAnsi"/>
+          <w:b/>
+          <w:bCs/>
+          <w:color w:val="00B050"/>
+          <w:rtl/>
+          <w:lang w:bidi="fa-IR"/>
+        </w:rPr>
+        <w:t>دریافت</w:t>
+      </w:r>
+      <w:r>
+        <w:rPr>
+          <w:rFonts w:asciiTheme="majorHAnsi" w:hAnsiTheme="majorHAnsi" w:cstheme="majorHAnsi"/>
+          <w:b/>
+          <w:bCs/>
+          <w:color w:val="00B050"/>
+          <w:rtl/>
+          <w:lang w:bidi="fa-IR"/>
+        </w:rPr>
+        <w:t xml:space="preserve"> کرده</w:t>
+      </w:r>
+      <w:r>
+        <w:rPr>
+          <w:rFonts w:asciiTheme="majorHAnsi" w:hAnsiTheme="majorHAnsi" w:cstheme="majorHAnsi"/>
+          <w:b/>
+          <w:bCs/>
+          <w:color w:val="00B050"/>
+          <w:rtl/>
+          <w:lang w:bidi="fa-IR"/>
+        </w:rPr>
+        <w:t xml:space="preserve"> و بزرگترین آنها را چاپ کند.</w:t>
+      </w:r>
+    </w:p>
+    <w:p>
+      <w:pPr>
+        <w:pStyle w:val="ListParagraph"/>
+        <w:numPr>
+          <w:ilvl w:val="0"/>
+          <w:numId w:val="8"/>
+        </w:numPr>
+        <w:bidi/>
+        <w:spacing w:line="252" w:lineRule="auto"/>
+        <w:rPr>
+          <w:rFonts w:asciiTheme="majorHAnsi" w:hAnsiTheme="majorHAnsi" w:cstheme="majorHAnsi"/>
+          <w:b/>
+          <w:bCs/>
           <w:color w:val="FF0000"/>
           <w:lang w:bidi="fa-IR"/>
         </w:rPr>
@@ -1230,76 +1587,9 @@
           <w:rtl/>
           <w:lang w:bidi="fa-IR"/>
         </w:rPr>
-        <w:t>برنامه ای که دنباله فیبوناچی را تا 100 جمله چاپ کند.</w:t>
-      </w:r>
-    </w:p>
-    <w:p>
-      <w:pPr>
-        <w:pStyle w:val="ListParagraph"/>
-        <w:numPr>
-          <w:ilvl w:val="0"/>
-          <w:numId w:val="8"/>
-        </w:numPr>
-        <w:bidi/>
-        <w:spacing w:line="252" w:lineRule="auto"/>
-        <w:rPr>
-          <w:rFonts w:asciiTheme="majorHAnsi" w:hAnsiTheme="majorHAnsi" w:cstheme="majorHAnsi"/>
-          <w:b/>
-          <w:bCs/>
-          <w:color w:val="00B050"/>
-          <w:lang w:bidi="fa-IR"/>
-        </w:rPr>
-      </w:pPr>
-      <w:r>
-        <w:rPr>
-          <w:rFonts w:asciiTheme="majorHAnsi" w:hAnsiTheme="majorHAnsi" w:cstheme="majorHAnsi"/>
-          <w:b/>
-          <w:bCs/>
-          <w:color w:val="00B050"/>
-          <w:rtl/>
-          <w:lang w:bidi="fa-IR"/>
-        </w:rPr>
-        <w:t>برنامه ای که اعداد زوج یک لیست را استخراج کند.</w:t>
-      </w:r>
-    </w:p>
-    <w:p>
-      <w:pPr>
-        <w:pStyle w:val="ListParagraph"/>
-        <w:numPr>
-          <w:ilvl w:val="0"/>
-          <w:numId w:val="8"/>
-        </w:numPr>
-        <w:bidi/>
-        <w:spacing w:line="252" w:lineRule="auto"/>
-        <w:rPr>
-          <w:rFonts w:asciiTheme="majorHAnsi" w:hAnsiTheme="majorHAnsi" w:cstheme="majorHAnsi"/>
-          <w:b/>
-          <w:bCs/>
-          <w:color w:val="00B050"/>
-          <w:lang w:bidi="fa-IR"/>
-        </w:rPr>
-      </w:pPr>
-      <w:r>
-        <w:rPr>
-          <w:rFonts w:asciiTheme="majorHAnsi" w:hAnsiTheme="majorHAnsi" w:cstheme="majorHAnsi"/>
-          <w:b/>
-          <w:bCs/>
-          <w:color w:val="00B050"/>
-          <w:rtl/>
-          <w:lang w:bidi="fa-IR"/>
-        </w:rPr>
-        <w:t>برنامه ای که تنها اعداد را از یک لیست استخراج کند.</w:t>
-      </w:r>
-    </w:p>
-    <w:p>
-      <w:pPr>
-        <w:pStyle w:val="ListParagraph"/>
-        <w:numPr>
-          <w:ilvl w:val="0"/>
-          <w:numId w:val="8"/>
-        </w:numPr>
-        <w:bidi/>
-        <w:spacing w:line="252" w:lineRule="auto"/>
+        <w:t xml:space="preserve">برنامه ای که </w:t>
+      </w:r>
+      <w:r>
         <w:rPr>
           <w:rFonts w:asciiTheme="majorHAnsi" w:hAnsiTheme="majorHAnsi" w:cstheme="majorHAnsi"/>
           <w:b/>
@@ -1307,7 +1597,8 @@
           <w:color w:val="FF0000"/>
           <w:lang w:bidi="fa-IR"/>
         </w:rPr>
-      </w:pPr>
+        <w:t>n</w:t>
+      </w:r>
       <w:r>
         <w:rPr>
           <w:rFonts w:asciiTheme="majorHAnsi" w:hAnsiTheme="majorHAnsi" w:cstheme="majorHAnsi"/>
@@ -1317,26 +1608,19 @@
           <w:rtl/>
           <w:lang w:bidi="fa-IR"/>
         </w:rPr>
-        <w:t>برنامه ای که تنها رشته ها را از یک لیست استخراج کند.</w:t>
-      </w:r>
-    </w:p>
-    <w:p>
-      <w:pPr>
-        <w:pStyle w:val="ListParagraph"/>
-        <w:numPr>
-          <w:ilvl w:val="0"/>
-          <w:numId w:val="8"/>
-        </w:numPr>
-        <w:bidi/>
-        <w:spacing w:line="252" w:lineRule="auto"/>
+        <w:t xml:space="preserve"> تعداد عدد از کاربر </w:t>
+      </w:r>
+      <w:r>
         <w:rPr>
           <w:rFonts w:asciiTheme="majorHAnsi" w:hAnsiTheme="majorHAnsi" w:cstheme="majorHAnsi"/>
           <w:b/>
           <w:bCs/>
           <w:color w:val="FF0000"/>
-          <w:lang w:bidi="fa-IR"/>
-        </w:rPr>
-      </w:pPr>
+          <w:rtl/>
+          <w:lang w:bidi="fa-IR"/>
+        </w:rPr>
+        <w:t xml:space="preserve">دریافت </w:t>
+      </w:r>
       <w:r>
         <w:rPr>
           <w:rFonts w:asciiTheme="majorHAnsi" w:hAnsiTheme="majorHAnsi" w:cstheme="majorHAnsi"/>
@@ -1346,6 +1630,201 @@
           <w:rtl/>
           <w:lang w:bidi="fa-IR"/>
         </w:rPr>
+        <w:t>و بزرگترین آنها را چاپ کند.</w:t>
+      </w:r>
+    </w:p>
+    <w:p>
+      <w:pPr>
+        <w:pStyle w:val="ListParagraph"/>
+        <w:numPr>
+          <w:ilvl w:val="0"/>
+          <w:numId w:val="8"/>
+        </w:numPr>
+        <w:bidi/>
+        <w:spacing w:line="252" w:lineRule="auto"/>
+        <w:rPr>
+          <w:rFonts w:asciiTheme="majorHAnsi" w:hAnsiTheme="majorHAnsi" w:cstheme="majorHAnsi"/>
+          <w:b/>
+          <w:bCs/>
+          <w:color w:val="FF0000"/>
+          <w:lang w:bidi="fa-IR"/>
+        </w:rPr>
+      </w:pPr>
+      <w:r>
+        <w:rPr>
+          <w:rFonts w:asciiTheme="majorHAnsi" w:hAnsiTheme="majorHAnsi" w:cstheme="majorHAnsi"/>
+          <w:b/>
+          <w:bCs/>
+          <w:color w:val="FF0000"/>
+          <w:rtl/>
+          <w:lang w:bidi="fa-IR"/>
+        </w:rPr>
+        <w:t>برنامه ای که از</w:t>
+      </w:r>
+      <w:r>
+        <w:rPr>
+          <w:rFonts w:asciiTheme="majorHAnsi" w:hAnsiTheme="majorHAnsi" w:cstheme="majorHAnsi"/>
+          <w:b/>
+          <w:bCs/>
+          <w:color w:val="FF0000"/>
+          <w:rtl/>
+          <w:lang w:bidi="fa-IR"/>
+        </w:rPr>
+        <w:t xml:space="preserve"> موارد مشترک </w:t>
+      </w:r>
+      <w:r>
+        <w:rPr>
+          <w:rFonts w:asciiTheme="majorHAnsi" w:hAnsiTheme="majorHAnsi" w:cstheme="majorHAnsi"/>
+          <w:b/>
+          <w:bCs/>
+          <w:color w:val="FF0000"/>
+          <w:rtl/>
+          <w:lang w:bidi="fa-IR"/>
+        </w:rPr>
+        <w:t xml:space="preserve">2 لیست یک لیست </w:t>
+      </w:r>
+      <w:r>
+        <w:rPr>
+          <w:rFonts w:asciiTheme="majorHAnsi" w:hAnsiTheme="majorHAnsi" w:cstheme="majorHAnsi"/>
+          <w:b/>
+          <w:bCs/>
+          <w:color w:val="FF0000"/>
+          <w:rtl/>
+          <w:lang w:bidi="fa-IR"/>
+        </w:rPr>
+        <w:t>جدید ساخته و آن را نمایش دهد</w:t>
+      </w:r>
+      <w:r>
+        <w:rPr>
+          <w:rFonts w:asciiTheme="majorHAnsi" w:hAnsiTheme="majorHAnsi" w:cstheme="majorHAnsi"/>
+          <w:b/>
+          <w:bCs/>
+          <w:color w:val="FF0000"/>
+          <w:rtl/>
+          <w:lang w:bidi="fa-IR"/>
+        </w:rPr>
+        <w:t>.</w:t>
+      </w:r>
+    </w:p>
+    <w:p>
+      <w:pPr>
+        <w:pStyle w:val="ListParagraph"/>
+        <w:numPr>
+          <w:ilvl w:val="0"/>
+          <w:numId w:val="8"/>
+        </w:numPr>
+        <w:bidi/>
+        <w:spacing w:line="252" w:lineRule="auto"/>
+        <w:rPr>
+          <w:rFonts w:asciiTheme="majorHAnsi" w:hAnsiTheme="majorHAnsi" w:cstheme="majorHAnsi"/>
+          <w:b/>
+          <w:bCs/>
+          <w:color w:val="FF0000"/>
+          <w:lang w:bidi="fa-IR"/>
+        </w:rPr>
+      </w:pPr>
+      <w:r>
+        <w:rPr>
+          <w:rFonts w:asciiTheme="majorHAnsi" w:hAnsiTheme="majorHAnsi" w:cstheme="majorHAnsi"/>
+          <w:b/>
+          <w:bCs/>
+          <w:color w:val="FF0000"/>
+          <w:rtl/>
+          <w:lang w:bidi="fa-IR"/>
+        </w:rPr>
+        <w:t>برنامه قبلی با استفاده از کامپرنشن.</w:t>
+      </w:r>
+    </w:p>
+    <w:p>
+      <w:pPr>
+        <w:pStyle w:val="ListParagraph"/>
+        <w:numPr>
+          <w:ilvl w:val="0"/>
+          <w:numId w:val="8"/>
+        </w:numPr>
+        <w:bidi/>
+        <w:spacing w:line="252" w:lineRule="auto"/>
+        <w:jc w:val="both"/>
+        <w:rPr>
+          <w:rFonts w:asciiTheme="majorHAnsi" w:hAnsiTheme="majorHAnsi" w:cstheme="majorHAnsi"/>
+          <w:b/>
+          <w:bCs/>
+          <w:color w:val="FF0000"/>
+          <w:lang w:bidi="fa-IR"/>
+        </w:rPr>
+      </w:pPr>
+      <w:r>
+        <w:rPr>
+          <w:rFonts w:asciiTheme="majorHAnsi" w:hAnsiTheme="majorHAnsi" w:cstheme="majorHAnsi"/>
+          <w:b/>
+          <w:bCs/>
+          <w:color w:val="FF0000"/>
+          <w:rtl/>
+          <w:lang w:bidi="fa-IR"/>
+        </w:rPr>
+        <w:t>برنامه ای که موارد تکراری را از یک لیست حذف کند</w:t>
+      </w:r>
+      <w:r>
+        <w:rPr>
+          <w:rFonts w:asciiTheme="majorHAnsi" w:hAnsiTheme="majorHAnsi" w:cstheme="majorHAnsi"/>
+          <w:b/>
+          <w:bCs/>
+          <w:color w:val="FF0000"/>
+          <w:rtl/>
+          <w:lang w:bidi="fa-IR"/>
+        </w:rPr>
+        <w:t xml:space="preserve"> ( با استفاده از حلقه</w:t>
+      </w:r>
+      <w:r>
+        <w:rPr>
+          <w:rFonts w:asciiTheme="majorHAnsi" w:hAnsiTheme="majorHAnsi" w:cstheme="majorHAnsi"/>
+          <w:b/>
+          <w:bCs/>
+          <w:color w:val="FF0000"/>
+          <w:rtl/>
+          <w:lang w:bidi="fa-IR"/>
+        </w:rPr>
+        <w:t xml:space="preserve"> و یک لیست کمکی</w:t>
+      </w:r>
+      <w:r>
+        <w:rPr>
+          <w:rFonts w:asciiTheme="majorHAnsi" w:hAnsiTheme="majorHAnsi" w:cstheme="majorHAnsi"/>
+          <w:b/>
+          <w:bCs/>
+          <w:color w:val="FF0000"/>
+          <w:rtl/>
+          <w:lang w:bidi="fa-IR"/>
+        </w:rPr>
+        <w:t xml:space="preserve"> ).</w:t>
+      </w:r>
+    </w:p>
+    <w:p>
+      <w:pPr>
+        <w:pStyle w:val="ListParagraph"/>
+        <w:numPr>
+          <w:ilvl w:val="0"/>
+          <w:numId w:val="8"/>
+        </w:numPr>
+        <w:bidi/>
+        <w:spacing w:line="252" w:lineRule="auto"/>
+        <w:jc w:val="both"/>
+        <w:rPr>
+          <w:rFonts w:asciiTheme="majorHAnsi" w:hAnsiTheme="majorHAnsi" w:cstheme="majorHAnsi"/>
+          <w:b/>
+          <w:bCs/>
+          <w:color w:val="FF0000"/>
+          <w:lang w:bidi="fa-IR"/>
+        </w:rPr>
+      </w:pPr>
+      <w:r>
+        <w:rPr>
+          <w:rFonts w:asciiTheme="majorHAnsi" w:hAnsiTheme="majorHAnsi" w:cstheme="majorHAnsi"/>
+          <w:b/>
+          <w:bCs/>
+          <w:color w:val="FF0000"/>
+          <w:rtl/>
+          <w:lang w:bidi="fa-IR"/>
+        </w:rPr>
         <w:t xml:space="preserve">برنامه ای که </w:t>
       </w:r>
       <w:r>
@@ -1357,7 +1836,7 @@
           <w:rtl/>
           <w:lang w:bidi="fa-IR"/>
         </w:rPr>
-        <w:t>5</w:t>
+        <w:t xml:space="preserve">از کاربر </w:t>
       </w:r>
       <w:r>
         <w:rPr>
@@ -1368,26 +1847,19 @@
           <w:rtl/>
           <w:lang w:bidi="fa-IR"/>
         </w:rPr>
-        <w:t xml:space="preserve"> عدد دریافت و در صورتی که بین 1 تا 10 بود به لیست اضافه کند.</w:t>
-      </w:r>
-    </w:p>
-    <w:p>
-      <w:pPr>
-        <w:pStyle w:val="ListParagraph"/>
-        <w:numPr>
-          <w:ilvl w:val="0"/>
-          <w:numId w:val="8"/>
-        </w:numPr>
-        <w:bidi/>
-        <w:spacing w:line="252" w:lineRule="auto"/>
+        <w:t xml:space="preserve">عددی </w:t>
+      </w:r>
+      <w:r>
         <w:rPr>
           <w:rFonts w:asciiTheme="majorHAnsi" w:hAnsiTheme="majorHAnsi" w:cstheme="majorHAnsi"/>
           <w:b/>
           <w:bCs/>
           <w:color w:val="FF0000"/>
-          <w:lang w:bidi="fa-IR"/>
-        </w:rPr>
-      </w:pPr>
+          <w:rtl/>
+          <w:lang w:bidi="fa-IR"/>
+        </w:rPr>
+        <w:t xml:space="preserve">دریافت کرده </w:t>
+      </w:r>
       <w:r>
         <w:rPr>
           <w:rFonts w:asciiTheme="majorHAnsi" w:hAnsiTheme="majorHAnsi" w:cstheme="majorHAnsi"/>
@@ -1397,7 +1869,7 @@
           <w:rtl/>
           <w:lang w:bidi="fa-IR"/>
         </w:rPr>
-        <w:t xml:space="preserve">برنامه ای که </w:t>
+        <w:t xml:space="preserve">و </w:t>
       </w:r>
       <w:r>
         <w:rPr>
@@ -1408,7 +1880,7 @@
           <w:rtl/>
           <w:lang w:bidi="fa-IR"/>
         </w:rPr>
-        <w:t>5</w:t>
+        <w:t xml:space="preserve">لیستی از </w:t>
       </w:r>
       <w:r>
         <w:rPr>
@@ -1416,451 +1888,6 @@
           <w:b/>
           <w:bCs/>
           <w:color w:val="FF0000"/>
-          <w:rtl/>
-          <w:lang w:bidi="fa-IR"/>
-        </w:rPr>
-        <w:t xml:space="preserve"> عدد </w:t>
-      </w:r>
-      <w:r>
-        <w:rPr>
-          <w:rFonts w:asciiTheme="majorHAnsi" w:hAnsiTheme="majorHAnsi" w:cstheme="majorHAnsi"/>
-          <w:b/>
-          <w:bCs/>
-          <w:color w:val="FF0000"/>
-          <w:rtl/>
-          <w:lang w:bidi="fa-IR"/>
-        </w:rPr>
-        <w:t>دریافت</w:t>
-      </w:r>
-      <w:r>
-        <w:rPr>
-          <w:rFonts w:asciiTheme="majorHAnsi" w:hAnsiTheme="majorHAnsi" w:cstheme="majorHAnsi"/>
-          <w:b/>
-          <w:bCs/>
-          <w:color w:val="FF0000"/>
-          <w:rtl/>
-          <w:lang w:bidi="fa-IR"/>
-        </w:rPr>
-        <w:t xml:space="preserve"> و در لیستی ذخیره کند سپس آن </w:t>
-      </w:r>
-      <w:r>
-        <w:rPr>
-          <w:rFonts w:asciiTheme="majorHAnsi" w:hAnsiTheme="majorHAnsi" w:cstheme="majorHAnsi"/>
-          <w:b/>
-          <w:bCs/>
-          <w:color w:val="FF0000"/>
-          <w:rtl/>
-          <w:lang w:bidi="fa-IR"/>
-        </w:rPr>
-        <w:t>را</w:t>
-      </w:r>
-      <w:r>
-        <w:rPr>
-          <w:rFonts w:asciiTheme="majorHAnsi" w:hAnsiTheme="majorHAnsi" w:cstheme="majorHAnsi"/>
-          <w:b/>
-          <w:bCs/>
-          <w:color w:val="FF0000"/>
-          <w:rtl/>
-          <w:lang w:bidi="fa-IR"/>
-        </w:rPr>
-        <w:t xml:space="preserve"> مرتب کند.</w:t>
-      </w:r>
-    </w:p>
-    <w:p>
-      <w:pPr>
-        <w:pStyle w:val="ListParagraph"/>
-        <w:numPr>
-          <w:ilvl w:val="0"/>
-          <w:numId w:val="8"/>
-        </w:numPr>
-        <w:bidi/>
-        <w:spacing w:line="252" w:lineRule="auto"/>
-        <w:rPr>
-          <w:rFonts w:asciiTheme="majorHAnsi" w:hAnsiTheme="majorHAnsi" w:cstheme="majorHAnsi"/>
-          <w:b/>
-          <w:bCs/>
-          <w:color w:val="FF0000"/>
-          <w:lang w:bidi="fa-IR"/>
-        </w:rPr>
-      </w:pPr>
-      <w:r>
-        <w:rPr>
-          <w:rFonts w:asciiTheme="majorHAnsi" w:hAnsiTheme="majorHAnsi" w:cstheme="majorHAnsi"/>
-          <w:b/>
-          <w:bCs/>
-          <w:color w:val="FF0000"/>
-          <w:rtl/>
-          <w:lang w:bidi="fa-IR"/>
-        </w:rPr>
-        <w:t xml:space="preserve">برنامه ای که </w:t>
-      </w:r>
-      <w:r>
-        <w:rPr>
-          <w:rFonts w:asciiTheme="majorHAnsi" w:hAnsiTheme="majorHAnsi" w:cstheme="majorHAnsi"/>
-          <w:b/>
-          <w:bCs/>
-          <w:color w:val="FF0000"/>
-          <w:rtl/>
-          <w:lang w:bidi="fa-IR"/>
-        </w:rPr>
-        <w:t>3</w:t>
-      </w:r>
-      <w:r>
-        <w:rPr>
-          <w:rFonts w:asciiTheme="majorHAnsi" w:hAnsiTheme="majorHAnsi" w:cstheme="majorHAnsi"/>
-          <w:b/>
-          <w:bCs/>
-          <w:color w:val="FF0000"/>
-          <w:rtl/>
-          <w:lang w:bidi="fa-IR"/>
-        </w:rPr>
-        <w:t xml:space="preserve"> عدد </w:t>
-      </w:r>
-      <w:r>
-        <w:rPr>
-          <w:rFonts w:asciiTheme="majorHAnsi" w:hAnsiTheme="majorHAnsi" w:cstheme="majorHAnsi"/>
-          <w:b/>
-          <w:bCs/>
-          <w:color w:val="FF0000"/>
-          <w:rtl/>
-          <w:lang w:bidi="fa-IR"/>
-        </w:rPr>
-        <w:t xml:space="preserve">از کاربر </w:t>
-      </w:r>
-      <w:r>
-        <w:rPr>
-          <w:rFonts w:asciiTheme="majorHAnsi" w:hAnsiTheme="majorHAnsi" w:cstheme="majorHAnsi"/>
-          <w:b/>
-          <w:bCs/>
-          <w:color w:val="FF0000"/>
-          <w:rtl/>
-          <w:lang w:bidi="fa-IR"/>
-        </w:rPr>
-        <w:t>دریافت</w:t>
-      </w:r>
-      <w:r>
-        <w:rPr>
-          <w:rFonts w:asciiTheme="majorHAnsi" w:hAnsiTheme="majorHAnsi" w:cstheme="majorHAnsi"/>
-          <w:b/>
-          <w:bCs/>
-          <w:color w:val="FF0000"/>
-          <w:rtl/>
-          <w:lang w:bidi="fa-IR"/>
-        </w:rPr>
-        <w:t xml:space="preserve"> کرده</w:t>
-      </w:r>
-      <w:r>
-        <w:rPr>
-          <w:rFonts w:asciiTheme="majorHAnsi" w:hAnsiTheme="majorHAnsi" w:cstheme="majorHAnsi"/>
-          <w:b/>
-          <w:bCs/>
-          <w:color w:val="FF0000"/>
-          <w:rtl/>
-          <w:lang w:bidi="fa-IR"/>
-        </w:rPr>
-        <w:t xml:space="preserve"> و بزرگترین آنها را چاپ کند.</w:t>
-      </w:r>
-    </w:p>
-    <w:p>
-      <w:pPr>
-        <w:pStyle w:val="ListParagraph"/>
-        <w:numPr>
-          <w:ilvl w:val="0"/>
-          <w:numId w:val="8"/>
-        </w:numPr>
-        <w:bidi/>
-        <w:spacing w:line="252" w:lineRule="auto"/>
-        <w:rPr>
-          <w:rFonts w:asciiTheme="majorHAnsi" w:hAnsiTheme="majorHAnsi" w:cstheme="majorHAnsi"/>
-          <w:b/>
-          <w:bCs/>
-          <w:lang w:bidi="fa-IR"/>
-        </w:rPr>
-      </w:pPr>
-      <w:r>
-        <w:rPr>
-          <w:rFonts w:asciiTheme="majorHAnsi" w:hAnsiTheme="majorHAnsi" w:cstheme="majorHAnsi"/>
-          <w:b/>
-          <w:bCs/>
-          <w:rtl/>
-          <w:lang w:bidi="fa-IR"/>
-        </w:rPr>
-        <w:t xml:space="preserve">برنامه ای که </w:t>
-      </w:r>
-      <w:r>
-        <w:rPr>
-          <w:rFonts w:asciiTheme="majorHAnsi" w:hAnsiTheme="majorHAnsi" w:cstheme="majorHAnsi"/>
-          <w:b/>
-          <w:bCs/>
-          <w:lang w:bidi="fa-IR"/>
-        </w:rPr>
-        <w:t>n</w:t>
-      </w:r>
-      <w:r>
-        <w:rPr>
-          <w:rFonts w:asciiTheme="majorHAnsi" w:hAnsiTheme="majorHAnsi" w:cstheme="majorHAnsi"/>
-          <w:b/>
-          <w:bCs/>
-          <w:rtl/>
-          <w:lang w:bidi="fa-IR"/>
-        </w:rPr>
-        <w:t xml:space="preserve"> تعداد عدد از کاربر </w:t>
-      </w:r>
-      <w:r>
-        <w:rPr>
-          <w:rFonts w:asciiTheme="majorHAnsi" w:hAnsiTheme="majorHAnsi" w:cstheme="majorHAnsi"/>
-          <w:b/>
-          <w:bCs/>
-          <w:rtl/>
-          <w:lang w:bidi="fa-IR"/>
-        </w:rPr>
-        <w:t xml:space="preserve">دریافت </w:t>
-      </w:r>
-      <w:r>
-        <w:rPr>
-          <w:rFonts w:asciiTheme="majorHAnsi" w:hAnsiTheme="majorHAnsi" w:cstheme="majorHAnsi"/>
-          <w:b/>
-          <w:bCs/>
-          <w:rtl/>
-          <w:lang w:bidi="fa-IR"/>
-        </w:rPr>
-        <w:t>و بزرگترین آنها را چاپ کند.</w:t>
-      </w:r>
-    </w:p>
-    <w:p>
-      <w:pPr>
-        <w:pStyle w:val="ListParagraph"/>
-        <w:numPr>
-          <w:ilvl w:val="0"/>
-          <w:numId w:val="8"/>
-        </w:numPr>
-        <w:bidi/>
-        <w:spacing w:line="252" w:lineRule="auto"/>
-        <w:rPr>
-          <w:rFonts w:asciiTheme="majorHAnsi" w:hAnsiTheme="majorHAnsi" w:cstheme="majorHAnsi"/>
-          <w:b/>
-          <w:bCs/>
-          <w:lang w:bidi="fa-IR"/>
-        </w:rPr>
-      </w:pPr>
-      <w:r>
-        <w:rPr>
-          <w:rFonts w:asciiTheme="majorHAnsi" w:hAnsiTheme="majorHAnsi" w:cstheme="majorHAnsi"/>
-          <w:b/>
-          <w:bCs/>
-          <w:rtl/>
-          <w:lang w:bidi="fa-IR"/>
-        </w:rPr>
-        <w:t>برنامه ای که از</w:t>
-      </w:r>
-      <w:r>
-        <w:rPr>
-          <w:rFonts w:asciiTheme="majorHAnsi" w:hAnsiTheme="majorHAnsi" w:cstheme="majorHAnsi"/>
-          <w:b/>
-          <w:bCs/>
-          <w:rtl/>
-          <w:lang w:bidi="fa-IR"/>
-        </w:rPr>
-        <w:t xml:space="preserve"> موارد مشترک </w:t>
-      </w:r>
-      <w:r>
-        <w:rPr>
-          <w:rFonts w:asciiTheme="majorHAnsi" w:hAnsiTheme="majorHAnsi" w:cstheme="majorHAnsi"/>
-          <w:b/>
-          <w:bCs/>
-          <w:rtl/>
-          <w:lang w:bidi="fa-IR"/>
-        </w:rPr>
-        <w:t xml:space="preserve">2 لیست یک لیست </w:t>
-      </w:r>
-      <w:r>
-        <w:rPr>
-          <w:rFonts w:asciiTheme="majorHAnsi" w:hAnsiTheme="majorHAnsi" w:cstheme="majorHAnsi"/>
-          <w:b/>
-          <w:bCs/>
-          <w:rtl/>
-          <w:lang w:bidi="fa-IR"/>
-        </w:rPr>
-        <w:t>جدید ساخته و آن را نمایش دهد</w:t>
-      </w:r>
-      <w:r>
-        <w:rPr>
-          <w:rFonts w:asciiTheme="majorHAnsi" w:hAnsiTheme="majorHAnsi" w:cstheme="majorHAnsi"/>
-          <w:b/>
-          <w:bCs/>
-          <w:rtl/>
-          <w:lang w:bidi="fa-IR"/>
-        </w:rPr>
-        <w:t>.</w:t>
-      </w:r>
-    </w:p>
-    <w:p>
-      <w:pPr>
-        <w:pStyle w:val="ListParagraph"/>
-        <w:numPr>
-          <w:ilvl w:val="0"/>
-          <w:numId w:val="8"/>
-        </w:numPr>
-        <w:bidi/>
-        <w:spacing w:line="252" w:lineRule="auto"/>
-        <w:rPr>
-          <w:rFonts w:asciiTheme="majorHAnsi" w:hAnsiTheme="majorHAnsi" w:cstheme="majorHAnsi"/>
-          <w:b/>
-          <w:bCs/>
-          <w:lang w:bidi="fa-IR"/>
-        </w:rPr>
-      </w:pPr>
-      <w:r>
-        <w:rPr>
-          <w:rFonts w:asciiTheme="majorHAnsi" w:hAnsiTheme="majorHAnsi" w:cstheme="majorHAnsi"/>
-          <w:b/>
-          <w:bCs/>
-          <w:rtl/>
-          <w:lang w:bidi="fa-IR"/>
-        </w:rPr>
-        <w:t>برنامه قبلی با استفاده از کامپرنشن.</w:t>
-      </w:r>
-    </w:p>
-    <w:p>
-      <w:pPr>
-        <w:pStyle w:val="ListParagraph"/>
-        <w:numPr>
-          <w:ilvl w:val="0"/>
-          <w:numId w:val="8"/>
-        </w:numPr>
-        <w:bidi/>
-        <w:spacing w:line="252" w:lineRule="auto"/>
-        <w:jc w:val="both"/>
-        <w:rPr>
-          <w:rFonts w:asciiTheme="majorHAnsi" w:hAnsiTheme="majorHAnsi" w:cstheme="majorHAnsi"/>
-          <w:b/>
-          <w:bCs/>
-          <w:lang w:bidi="fa-IR"/>
-        </w:rPr>
-      </w:pPr>
-      <w:r>
-        <w:rPr>
-          <w:rFonts w:asciiTheme="majorHAnsi" w:hAnsiTheme="majorHAnsi" w:cstheme="majorHAnsi"/>
-          <w:b/>
-          <w:bCs/>
-          <w:rtl/>
-          <w:lang w:bidi="fa-IR"/>
-        </w:rPr>
-        <w:t>برنامه ای که موارد تکراری را از یک لیست حذف کند</w:t>
-      </w:r>
-      <w:r>
-        <w:rPr>
-          <w:rFonts w:asciiTheme="majorHAnsi" w:hAnsiTheme="majorHAnsi" w:cstheme="majorHAnsi"/>
-          <w:b/>
-          <w:bCs/>
-          <w:rtl/>
-          <w:lang w:bidi="fa-IR"/>
-        </w:rPr>
-        <w:t xml:space="preserve"> ( با استفاده از حلقه</w:t>
-      </w:r>
-      <w:r>
-        <w:rPr>
-          <w:rFonts w:asciiTheme="majorHAnsi" w:hAnsiTheme="majorHAnsi" w:cstheme="majorHAnsi"/>
-          <w:b/>
-          <w:bCs/>
-          <w:rtl/>
-          <w:lang w:bidi="fa-IR"/>
-        </w:rPr>
-        <w:t xml:space="preserve"> و یک لیست کمکی</w:t>
-      </w:r>
-      <w:r>
-        <w:rPr>
-          <w:rFonts w:asciiTheme="majorHAnsi" w:hAnsiTheme="majorHAnsi" w:cstheme="majorHAnsi"/>
-          <w:b/>
-          <w:bCs/>
-          <w:rtl/>
-          <w:lang w:bidi="fa-IR"/>
-        </w:rPr>
-        <w:t xml:space="preserve"> ).</w:t>
-      </w:r>
-    </w:p>
-    <w:p>
-      <w:pPr>
-        <w:pStyle w:val="ListParagraph"/>
-        <w:numPr>
-          <w:ilvl w:val="0"/>
-          <w:numId w:val="8"/>
-        </w:numPr>
-        <w:bidi/>
-        <w:spacing w:line="252" w:lineRule="auto"/>
-        <w:jc w:val="both"/>
-        <w:rPr>
-          <w:rFonts w:asciiTheme="majorHAnsi" w:hAnsiTheme="majorHAnsi" w:cstheme="majorHAnsi"/>
-          <w:b/>
-          <w:bCs/>
-          <w:lang w:bidi="fa-IR"/>
-        </w:rPr>
-      </w:pPr>
-      <w:r>
-        <w:rPr>
-          <w:rFonts w:asciiTheme="majorHAnsi" w:hAnsiTheme="majorHAnsi" w:cstheme="majorHAnsi"/>
-          <w:b/>
-          <w:bCs/>
-          <w:rtl/>
-          <w:lang w:bidi="fa-IR"/>
-        </w:rPr>
-        <w:t xml:space="preserve">برنامه ای که </w:t>
-      </w:r>
-      <w:r>
-        <w:rPr>
-          <w:rFonts w:asciiTheme="majorHAnsi" w:hAnsiTheme="majorHAnsi" w:cstheme="majorHAnsi"/>
-          <w:b/>
-          <w:bCs/>
-          <w:rtl/>
-          <w:lang w:bidi="fa-IR"/>
-        </w:rPr>
-        <w:t xml:space="preserve">از کاربر </w:t>
-      </w:r>
-      <w:r>
-        <w:rPr>
-          <w:rFonts w:asciiTheme="majorHAnsi" w:hAnsiTheme="majorHAnsi" w:cstheme="majorHAnsi"/>
-          <w:b/>
-          <w:bCs/>
-          <w:rtl/>
-          <w:lang w:bidi="fa-IR"/>
-        </w:rPr>
-        <w:t xml:space="preserve">عددی </w:t>
-      </w:r>
-      <w:r>
-        <w:rPr>
-          <w:rFonts w:asciiTheme="majorHAnsi" w:hAnsiTheme="majorHAnsi" w:cstheme="majorHAnsi"/>
-          <w:b/>
-          <w:bCs/>
-          <w:rtl/>
-          <w:lang w:bidi="fa-IR"/>
-        </w:rPr>
-        <w:t xml:space="preserve">دریافت کرده </w:t>
-      </w:r>
-      <w:r>
-        <w:rPr>
-          <w:rFonts w:asciiTheme="majorHAnsi" w:hAnsiTheme="majorHAnsi" w:cstheme="majorHAnsi"/>
-          <w:b/>
-          <w:bCs/>
-          <w:rtl/>
-          <w:lang w:bidi="fa-IR"/>
-        </w:rPr>
-        <w:t xml:space="preserve">و </w:t>
-      </w:r>
-      <w:r>
-        <w:rPr>
-          <w:rFonts w:asciiTheme="majorHAnsi" w:hAnsiTheme="majorHAnsi" w:cstheme="majorHAnsi"/>
-          <w:b/>
-          <w:bCs/>
-          <w:rtl/>
-          <w:lang w:bidi="fa-IR"/>
-        </w:rPr>
-        <w:t xml:space="preserve">لیستی از </w:t>
-      </w:r>
-      <w:r>
-        <w:rPr>
-          <w:rFonts w:asciiTheme="majorHAnsi" w:hAnsiTheme="majorHAnsi" w:cstheme="majorHAnsi"/>
-          <w:b/>
-          <w:bCs/>
           <w:rtl/>
           <w:lang w:bidi="fa-IR"/>
         </w:rPr>
@@ -4324,7 +4351,7 @@
 </file>
 
 <file path=word/numbering.xml><?xml version="1.0" encoding="utf-8"?>
-<w:numbering xmlns:wpc="http://schemas.microsoft.com/office/word/2010/wordprocessingCanvas" xmlns:cx="http://schemas.microsoft.com/office/drawing/2014/chartex" xmlns:cx1="http://schemas.microsoft.com/office/drawing/2015/9/8/chartex" xmlns:cx2="http://schemas.microsoft.com/office/drawing/2015/10/21/chartex" xmlns:cx3="http://schemas.microsoft.com/office/drawing/2016/5/9/chartex" xmlns:cx4="http://schemas.microsoft.com/office/drawing/2016/5/10/chartex" xmlns:cx5="http://schemas.microsoft.com/office/drawing/2016/5/11/chartex" xmlns:cx6="http://schemas.microsoft.com/office/drawing/2016/5/12/chartex" xmlns:cx7="http://schemas.microsoft.com/office/drawing/2016/5/13/chartex" xmlns:cx8="http://schemas.microsoft.com/office/drawing/2016/5/14/chartex" xmlns:mc="http://schemas.openxmlformats.org/markup-compatibility/2006" xmlns:aink="http://schemas.microsoft.com/office/drawing/2016/ink" xmlns:am3d="http://schemas.microsoft.com/office/drawing/2017/model3d" xmlns:o="urn:schemas-microsoft-com:office:office" xmlns:oel="http://schemas.microsoft.com/office/2019/extlst" xmlns:r="http://schemas.openxmlformats.org/officeDocument/2006/relationships" xmlns:m="http://schemas.openxmlformats.org/officeDocument/2006/math" xmlns:v="urn:schemas-microsoft-com:vml" xmlns:wp14="http://schemas.microsoft.com/office/word/2010/wordprocessingDrawing" xmlns:wp="http://schemas.openxmlformats.org/drawingml/2006/wordprocessingDrawing" xmlns:w10="urn:schemas-microsoft-com:office:word" xmlns:w="http://schemas.openxmlformats.org/wordprocessingml/2006/main" xmlns:w14="http://schemas.microsoft.com/office/word/2010/wordml" xmlns:w15="http://schemas.microsoft.com/office/word/2012/wordml" xmlns:w16cex="http://schemas.microsoft.com/office/word/2018/wordml/cex" xmlns:w16cid="http://schemas.microsoft.com/office/word/2016/wordml/cid" xmlns:w16="http://schemas.microsoft.com/office/word/2018/wordml" xmlns:w16du="http://schemas.microsoft.com/office/word/2023/wordml/word16du" xmlns:w16sdtdh="http://schemas.microsoft.com/office/word/2020/wordml/sdtdatahash" xmlns:w16se="http://schemas.microsoft.com/office/word/2015/wordml/symex" xmlns:wpg="http://schemas.microsoft.com/office/word/2010/wordprocessingGroup" xmlns:wpi="http://schemas.microsoft.com/office/word/2010/wordprocessingInk" xmlns:wne="http://schemas.microsoft.com/office/word/2006/wordml" xmlns:wps="http://schemas.microsoft.com/office/word/2010/wordprocessingShape" mc:Ignorable="w14 w15 w16se w16cid w16 w16cex w16sdtdh wp14">
+<w:numbering xmlns:wpc="http://schemas.microsoft.com/office/word/2010/wordprocessingCanvas" xmlns:cx="http://schemas.microsoft.com/office/drawing/2014/chartex" xmlns:cx1="http://schemas.microsoft.com/office/drawing/2015/9/8/chartex" xmlns:cx2="http://schemas.microsoft.com/office/drawing/2015/10/21/chartex" xmlns:cx3="http://schemas.microsoft.com/office/drawing/2016/5/9/chartex" xmlns:cx4="http://schemas.microsoft.com/office/drawing/2016/5/10/chartex" xmlns:cx5="http://schemas.microsoft.com/office/drawing/2016/5/11/chartex" xmlns:cx6="http://schemas.microsoft.com/office/drawing/2016/5/12/chartex" xmlns:cx7="http://schemas.microsoft.com/office/drawing/2016/5/13/chartex" xmlns:cx8="http://schemas.microsoft.com/office/drawing/2016/5/14/chartex" xmlns:mc="http://schemas.openxmlformats.org/markup-compatibility/2006" xmlns:aink="http://schemas.microsoft.com/office/drawing/2016/ink" xmlns:am3d="http://schemas.microsoft.com/office/drawing/2017/model3d" xmlns:o="urn:schemas-microsoft-com:office:office" xmlns:oel="http://schemas.microsoft.com/office/2019/extlst" xmlns:r="http://schemas.openxmlformats.org/officeDocument/2006/relationships" xmlns:m="http://schemas.openxmlformats.org/officeDocument/2006/math" xmlns:v="urn:schemas-microsoft-com:vml" xmlns:wp14="http://schemas.microsoft.com/office/word/2010/wordprocessingDrawing" xmlns:wp="http://schemas.openxmlformats.org/drawingml/2006/wordprocessingDrawing" xmlns:w10="urn:schemas-microsoft-com:office:word" xmlns:w="http://schemas.openxmlformats.org/wordprocessingml/2006/main" xmlns:w14="http://schemas.microsoft.com/office/word/2010/wordml" xmlns:w15="http://schemas.microsoft.com/office/word/2012/wordml" xmlns:w16cex="http://schemas.microsoft.com/office/word/2018/wordml/cex" xmlns:w16cid="http://schemas.microsoft.com/office/word/2016/wordml/cid" xmlns:w16="http://schemas.microsoft.com/office/word/2018/wordml" xmlns:w16du="http://schemas.microsoft.com/office/word/2023/wordml/word16du" xmlns:w16sdtdh="http://schemas.microsoft.com/office/word/2020/wordml/sdtdatahash" xmlns:w16se="http://schemas.microsoft.com/office/word/2015/wordml/symex" xmlns:wpg="http://schemas.microsoft.com/office/word/2010/wordprocessingGroup" xmlns:wpi="http://schemas.microsoft.com/office/word/2010/wordprocessingInk" xmlns:wne="http://schemas.microsoft.com/office/word/2006/wordml" xmlns:wps="http://schemas.microsoft.com/office/word/2010/wordprocessingShape" mc:Ignorable="w14 w15 w16se w16cid w16 w16cex w16sdtdh w16du wp14">
   <w:abstractNum w:abstractNumId="0" w15:restartNumberingAfterBreak="0">
     <w:nsid w:val="163D44EF"/>
     <w:multiLevelType w:val="hybridMultilevel"/>
@@ -5091,7 +5118,7 @@
 </file>
 
 <file path=word/styles.xml><?xml version="1.0" encoding="utf-8"?>
-<w:styles xmlns:mc="http://schemas.openxmlformats.org/markup-compatibility/2006" xmlns:r="http://schemas.openxmlformats.org/officeDocument/2006/relationships" xmlns:w="http://schemas.openxmlformats.org/wordprocessingml/2006/main" xmlns:w14="http://schemas.microsoft.com/office/word/2010/wordml" xmlns:w15="http://schemas.microsoft.com/office/word/2012/wordml" xmlns:w16cex="http://schemas.microsoft.com/office/word/2018/wordml/cex" xmlns:w16cid="http://schemas.microsoft.com/office/word/2016/wordml/cid" xmlns:w16="http://schemas.microsoft.com/office/word/2018/wordml" xmlns:w16sdtdh="http://schemas.microsoft.com/office/word/2020/wordml/sdtdatahash" xmlns:w16se="http://schemas.microsoft.com/office/word/2015/wordml/symex" mc:Ignorable="w14 w15 w16se w16cid w16 w16cex w16sdtdh">
+<w:styles xmlns:mc="http://schemas.openxmlformats.org/markup-compatibility/2006" xmlns:r="http://schemas.openxmlformats.org/officeDocument/2006/relationships" xmlns:w="http://schemas.openxmlformats.org/wordprocessingml/2006/main" xmlns:w14="http://schemas.microsoft.com/office/word/2010/wordml" xmlns:w15="http://schemas.microsoft.com/office/word/2012/wordml" xmlns:w16cex="http://schemas.microsoft.com/office/word/2018/wordml/cex" xmlns:w16cid="http://schemas.microsoft.com/office/word/2016/wordml/cid" xmlns:w16="http://schemas.microsoft.com/office/word/2018/wordml" xmlns:w16du="http://schemas.microsoft.com/office/word/2023/wordml/word16du" xmlns:w16sdtdh="http://schemas.microsoft.com/office/word/2020/wordml/sdtdatahash" xmlns:w16se="http://schemas.microsoft.com/office/word/2015/wordml/symex" mc:Ignorable="w14 w15 w16se w16cid w16 w16cex w16sdtdh w16du">
   <w:docDefaults>
     <w:rPrDefault>
       <w:rPr>

--- a/Tamrin.docx
+++ b/Tamrin.docx
@@ -1574,6 +1574,444 @@
           <w:rFonts w:asciiTheme="majorHAnsi" w:hAnsiTheme="majorHAnsi" w:cstheme="majorHAnsi"/>
           <w:b/>
           <w:bCs/>
+          <w:color w:val="00B050"/>
+          <w:lang w:bidi="fa-IR"/>
+        </w:rPr>
+      </w:pPr>
+      <w:r>
+        <w:rPr>
+          <w:rFonts w:asciiTheme="majorHAnsi" w:hAnsiTheme="majorHAnsi" w:cstheme="majorHAnsi"/>
+          <w:b/>
+          <w:bCs/>
+          <w:color w:val="00B050"/>
+          <w:rtl/>
+          <w:lang w:bidi="fa-IR"/>
+        </w:rPr>
+        <w:t xml:space="preserve">برنامه ای که </w:t>
+      </w:r>
+      <w:r>
+        <w:rPr>
+          <w:rFonts w:asciiTheme="majorHAnsi" w:hAnsiTheme="majorHAnsi" w:cstheme="majorHAnsi"/>
+          <w:b/>
+          <w:bCs/>
+          <w:color w:val="00B050"/>
+          <w:lang w:bidi="fa-IR"/>
+        </w:rPr>
+        <w:t>n</w:t>
+      </w:r>
+      <w:r>
+        <w:rPr>
+          <w:rFonts w:asciiTheme="majorHAnsi" w:hAnsiTheme="majorHAnsi" w:cstheme="majorHAnsi"/>
+          <w:b/>
+          <w:bCs/>
+          <w:color w:val="00B050"/>
+          <w:rtl/>
+          <w:lang w:bidi="fa-IR"/>
+        </w:rPr>
+        <w:t xml:space="preserve"> تعداد عدد از کاربر </w:t>
+      </w:r>
+      <w:r>
+        <w:rPr>
+          <w:rFonts w:asciiTheme="majorHAnsi" w:hAnsiTheme="majorHAnsi" w:cstheme="majorHAnsi"/>
+          <w:b/>
+          <w:bCs/>
+          <w:color w:val="00B050"/>
+          <w:rtl/>
+          <w:lang w:bidi="fa-IR"/>
+        </w:rPr>
+        <w:t xml:space="preserve">دریافت </w:t>
+      </w:r>
+      <w:r>
+        <w:rPr>
+          <w:rFonts w:asciiTheme="majorHAnsi" w:hAnsiTheme="majorHAnsi" w:cstheme="majorHAnsi"/>
+          <w:b/>
+          <w:bCs/>
+          <w:color w:val="00B050"/>
+          <w:rtl/>
+          <w:lang w:bidi="fa-IR"/>
+        </w:rPr>
+        <w:t>و بزرگترین آنها را چاپ کند.</w:t>
+      </w:r>
+    </w:p>
+    <w:p>
+      <w:pPr>
+        <w:pStyle w:val="ListParagraph"/>
+        <w:numPr>
+          <w:ilvl w:val="0"/>
+          <w:numId w:val="8"/>
+        </w:numPr>
+        <w:bidi/>
+        <w:spacing w:line="252" w:lineRule="auto"/>
+        <w:rPr>
+          <w:rFonts w:asciiTheme="majorHAnsi" w:hAnsiTheme="majorHAnsi" w:cstheme="majorHAnsi"/>
+          <w:b/>
+          <w:bCs/>
+          <w:color w:val="00B050"/>
+          <w:lang w:bidi="fa-IR"/>
+        </w:rPr>
+      </w:pPr>
+      <w:r>
+        <w:rPr>
+          <w:rFonts w:asciiTheme="majorHAnsi" w:hAnsiTheme="majorHAnsi" w:cstheme="majorHAnsi"/>
+          <w:b/>
+          <w:bCs/>
+          <w:color w:val="00B050"/>
+          <w:rtl/>
+          <w:lang w:bidi="fa-IR"/>
+        </w:rPr>
+        <w:t>برنامه ای که از</w:t>
+      </w:r>
+      <w:r>
+        <w:rPr>
+          <w:rFonts w:asciiTheme="majorHAnsi" w:hAnsiTheme="majorHAnsi" w:cstheme="majorHAnsi"/>
+          <w:b/>
+          <w:bCs/>
+          <w:color w:val="00B050"/>
+          <w:rtl/>
+          <w:lang w:bidi="fa-IR"/>
+        </w:rPr>
+        <w:t xml:space="preserve"> موارد مشترک </w:t>
+      </w:r>
+      <w:r>
+        <w:rPr>
+          <w:rFonts w:asciiTheme="majorHAnsi" w:hAnsiTheme="majorHAnsi" w:cstheme="majorHAnsi"/>
+          <w:b/>
+          <w:bCs/>
+          <w:color w:val="00B050"/>
+          <w:rtl/>
+          <w:lang w:bidi="fa-IR"/>
+        </w:rPr>
+        <w:t xml:space="preserve">2 لیست یک لیست </w:t>
+      </w:r>
+      <w:r>
+        <w:rPr>
+          <w:rFonts w:asciiTheme="majorHAnsi" w:hAnsiTheme="majorHAnsi" w:cstheme="majorHAnsi"/>
+          <w:b/>
+          <w:bCs/>
+          <w:color w:val="00B050"/>
+          <w:rtl/>
+          <w:lang w:bidi="fa-IR"/>
+        </w:rPr>
+        <w:t>جدید ساخته و آن را نمایش دهد</w:t>
+      </w:r>
+      <w:r>
+        <w:rPr>
+          <w:rFonts w:asciiTheme="majorHAnsi" w:hAnsiTheme="majorHAnsi" w:cstheme="majorHAnsi"/>
+          <w:b/>
+          <w:bCs/>
+          <w:color w:val="00B050"/>
+          <w:rtl/>
+          <w:lang w:bidi="fa-IR"/>
+        </w:rPr>
+        <w:t>.</w:t>
+      </w:r>
+    </w:p>
+    <w:p>
+      <w:pPr>
+        <w:pStyle w:val="ListParagraph"/>
+        <w:numPr>
+          <w:ilvl w:val="0"/>
+          <w:numId w:val="8"/>
+        </w:numPr>
+        <w:bidi/>
+        <w:spacing w:line="252" w:lineRule="auto"/>
+        <w:rPr>
+          <w:rFonts w:asciiTheme="majorHAnsi" w:hAnsiTheme="majorHAnsi" w:cstheme="majorHAnsi"/>
+          <w:b/>
+          <w:bCs/>
+          <w:color w:val="00B050"/>
+          <w:lang w:bidi="fa-IR"/>
+        </w:rPr>
+      </w:pPr>
+      <w:r>
+        <w:rPr>
+          <w:rFonts w:asciiTheme="majorHAnsi" w:hAnsiTheme="majorHAnsi" w:cstheme="majorHAnsi"/>
+          <w:b/>
+          <w:bCs/>
+          <w:color w:val="00B050"/>
+          <w:rtl/>
+          <w:lang w:bidi="fa-IR"/>
+        </w:rPr>
+        <w:t>برنامه قبلی با استفاده از کامپرنشن.</w:t>
+      </w:r>
+    </w:p>
+    <w:p>
+      <w:pPr>
+        <w:pStyle w:val="ListParagraph"/>
+        <w:numPr>
+          <w:ilvl w:val="0"/>
+          <w:numId w:val="8"/>
+        </w:numPr>
+        <w:bidi/>
+        <w:spacing w:line="252" w:lineRule="auto"/>
+        <w:jc w:val="both"/>
+        <w:rPr>
+          <w:rFonts w:asciiTheme="majorHAnsi" w:hAnsiTheme="majorHAnsi" w:cstheme="majorHAnsi"/>
+          <w:b/>
+          <w:bCs/>
+          <w:color w:val="00B050"/>
+          <w:lang w:bidi="fa-IR"/>
+        </w:rPr>
+      </w:pPr>
+      <w:r>
+        <w:rPr>
+          <w:rFonts w:asciiTheme="majorHAnsi" w:hAnsiTheme="majorHAnsi" w:cstheme="majorHAnsi"/>
+          <w:b/>
+          <w:bCs/>
+          <w:color w:val="00B050"/>
+          <w:rtl/>
+          <w:lang w:bidi="fa-IR"/>
+        </w:rPr>
+        <w:t>برنامه ای که موارد تکراری را از یک لیست حذف کند</w:t>
+      </w:r>
+      <w:r>
+        <w:rPr>
+          <w:rFonts w:asciiTheme="majorHAnsi" w:hAnsiTheme="majorHAnsi" w:cstheme="majorHAnsi"/>
+          <w:b/>
+          <w:bCs/>
+          <w:color w:val="00B050"/>
+          <w:rtl/>
+          <w:lang w:bidi="fa-IR"/>
+        </w:rPr>
+        <w:t xml:space="preserve"> ( با استفاده از حلقه</w:t>
+      </w:r>
+      <w:r>
+        <w:rPr>
+          <w:rFonts w:asciiTheme="majorHAnsi" w:hAnsiTheme="majorHAnsi" w:cstheme="majorHAnsi"/>
+          <w:b/>
+          <w:bCs/>
+          <w:color w:val="00B050"/>
+          <w:rtl/>
+          <w:lang w:bidi="fa-IR"/>
+        </w:rPr>
+        <w:t xml:space="preserve"> و یک لیست کمکی</w:t>
+      </w:r>
+      <w:r>
+        <w:rPr>
+          <w:rFonts w:asciiTheme="majorHAnsi" w:hAnsiTheme="majorHAnsi" w:cstheme="majorHAnsi"/>
+          <w:b/>
+          <w:bCs/>
+          <w:color w:val="00B050"/>
+          <w:rtl/>
+          <w:lang w:bidi="fa-IR"/>
+        </w:rPr>
+        <w:t xml:space="preserve"> ).</w:t>
+      </w:r>
+    </w:p>
+    <w:p>
+      <w:pPr>
+        <w:pStyle w:val="ListParagraph"/>
+        <w:numPr>
+          <w:ilvl w:val="0"/>
+          <w:numId w:val="8"/>
+        </w:numPr>
+        <w:bidi/>
+        <w:spacing w:line="252" w:lineRule="auto"/>
+        <w:jc w:val="both"/>
+        <w:rPr>
+          <w:rFonts w:asciiTheme="majorHAnsi" w:hAnsiTheme="majorHAnsi" w:cstheme="majorHAnsi"/>
+          <w:b/>
+          <w:bCs/>
+          <w:color w:val="00B050"/>
+          <w:lang w:bidi="fa-IR"/>
+        </w:rPr>
+      </w:pPr>
+      <w:r>
+        <w:rPr>
+          <w:rFonts w:asciiTheme="majorHAnsi" w:hAnsiTheme="majorHAnsi" w:cstheme="majorHAnsi"/>
+          <w:b/>
+          <w:bCs/>
+          <w:color w:val="00B050"/>
+          <w:rtl/>
+          <w:lang w:bidi="fa-IR"/>
+        </w:rPr>
+        <w:t xml:space="preserve">برنامه ای که </w:t>
+      </w:r>
+      <w:r>
+        <w:rPr>
+          <w:rFonts w:asciiTheme="majorHAnsi" w:hAnsiTheme="majorHAnsi" w:cstheme="majorHAnsi"/>
+          <w:b/>
+          <w:bCs/>
+          <w:color w:val="00B050"/>
+          <w:rtl/>
+          <w:lang w:bidi="fa-IR"/>
+        </w:rPr>
+        <w:t xml:space="preserve">از کاربر </w:t>
+      </w:r>
+      <w:r>
+        <w:rPr>
+          <w:rFonts w:asciiTheme="majorHAnsi" w:hAnsiTheme="majorHAnsi" w:cstheme="majorHAnsi"/>
+          <w:b/>
+          <w:bCs/>
+          <w:color w:val="00B050"/>
+          <w:rtl/>
+          <w:lang w:bidi="fa-IR"/>
+        </w:rPr>
+        <w:t xml:space="preserve">عددی </w:t>
+      </w:r>
+      <w:r>
+        <w:rPr>
+          <w:rFonts w:asciiTheme="majorHAnsi" w:hAnsiTheme="majorHAnsi" w:cstheme="majorHAnsi"/>
+          <w:b/>
+          <w:bCs/>
+          <w:color w:val="00B050"/>
+          <w:rtl/>
+          <w:lang w:bidi="fa-IR"/>
+        </w:rPr>
+        <w:t xml:space="preserve">دریافت کرده </w:t>
+      </w:r>
+      <w:r>
+        <w:rPr>
+          <w:rFonts w:asciiTheme="majorHAnsi" w:hAnsiTheme="majorHAnsi" w:cstheme="majorHAnsi"/>
+          <w:b/>
+          <w:bCs/>
+          <w:color w:val="00B050"/>
+          <w:rtl/>
+          <w:lang w:bidi="fa-IR"/>
+        </w:rPr>
+        <w:t xml:space="preserve">و </w:t>
+      </w:r>
+      <w:r>
+        <w:rPr>
+          <w:rFonts w:asciiTheme="majorHAnsi" w:hAnsiTheme="majorHAnsi" w:cstheme="majorHAnsi"/>
+          <w:b/>
+          <w:bCs/>
+          <w:color w:val="00B050"/>
+          <w:rtl/>
+          <w:lang w:bidi="fa-IR"/>
+        </w:rPr>
+        <w:t xml:space="preserve">لیستی از </w:t>
+      </w:r>
+      <w:r>
+        <w:rPr>
+          <w:rFonts w:asciiTheme="majorHAnsi" w:hAnsiTheme="majorHAnsi" w:cstheme="majorHAnsi"/>
+          <w:b/>
+          <w:bCs/>
+          <w:color w:val="00B050"/>
+          <w:rtl/>
+          <w:lang w:bidi="fa-IR"/>
+        </w:rPr>
+        <w:t>شمارنده های آن را نمایش دهد.</w:t>
+      </w:r>
+    </w:p>
+    <w:p>
+      <w:pPr>
+        <w:pStyle w:val="ListParagraph"/>
+        <w:numPr>
+          <w:ilvl w:val="0"/>
+          <w:numId w:val="8"/>
+        </w:numPr>
+        <w:bidi/>
+        <w:spacing w:line="252" w:lineRule="auto"/>
+        <w:jc w:val="both"/>
+        <w:rPr>
+          <w:rFonts w:asciiTheme="majorHAnsi" w:hAnsiTheme="majorHAnsi" w:cstheme="majorHAnsi"/>
+          <w:b/>
+          <w:bCs/>
+          <w:color w:val="00B050"/>
+          <w:lang w:bidi="fa-IR"/>
+        </w:rPr>
+      </w:pPr>
+      <w:r>
+        <w:rPr>
+          <w:rFonts w:asciiTheme="majorHAnsi" w:hAnsiTheme="majorHAnsi" w:cstheme="majorHAnsi"/>
+          <w:b/>
+          <w:bCs/>
+          <w:color w:val="00B050"/>
+          <w:rtl/>
+          <w:lang w:bidi="fa-IR"/>
+        </w:rPr>
+        <w:t xml:space="preserve">برنامه ای که </w:t>
+      </w:r>
+      <w:r>
+        <w:rPr>
+          <w:rFonts w:asciiTheme="majorHAnsi" w:hAnsiTheme="majorHAnsi" w:cstheme="majorHAnsi"/>
+          <w:b/>
+          <w:bCs/>
+          <w:color w:val="00B050"/>
+          <w:rtl/>
+          <w:lang w:bidi="fa-IR"/>
+        </w:rPr>
+        <w:t xml:space="preserve">از کاربر </w:t>
+      </w:r>
+      <w:r>
+        <w:rPr>
+          <w:rFonts w:asciiTheme="majorHAnsi" w:hAnsiTheme="majorHAnsi" w:cstheme="majorHAnsi"/>
+          <w:b/>
+          <w:bCs/>
+          <w:color w:val="00B050"/>
+          <w:rtl/>
+          <w:lang w:bidi="fa-IR"/>
+        </w:rPr>
+        <w:t xml:space="preserve">عددی </w:t>
+      </w:r>
+      <w:r>
+        <w:rPr>
+          <w:rFonts w:asciiTheme="majorHAnsi" w:hAnsiTheme="majorHAnsi" w:cstheme="majorHAnsi"/>
+          <w:b/>
+          <w:bCs/>
+          <w:color w:val="00B050"/>
+          <w:rtl/>
+          <w:lang w:bidi="fa-IR"/>
+        </w:rPr>
+        <w:t xml:space="preserve">دریافت کرده </w:t>
+      </w:r>
+      <w:r>
+        <w:rPr>
+          <w:rFonts w:asciiTheme="majorHAnsi" w:hAnsiTheme="majorHAnsi" w:cstheme="majorHAnsi"/>
+          <w:b/>
+          <w:bCs/>
+          <w:color w:val="00B050"/>
+          <w:rtl/>
+          <w:lang w:bidi="fa-IR"/>
+        </w:rPr>
+        <w:t>و تشخیص دهد اول است یا خیر.</w:t>
+      </w:r>
+    </w:p>
+    <w:p>
+      <w:pPr>
+        <w:pStyle w:val="ListParagraph"/>
+        <w:numPr>
+          <w:ilvl w:val="0"/>
+          <w:numId w:val="8"/>
+        </w:numPr>
+        <w:bidi/>
+        <w:spacing w:line="252" w:lineRule="auto"/>
+        <w:jc w:val="both"/>
+        <w:rPr>
+          <w:rFonts w:asciiTheme="majorHAnsi" w:hAnsiTheme="majorHAnsi" w:cstheme="majorHAnsi"/>
+          <w:b/>
+          <w:bCs/>
+          <w:color w:val="00B050"/>
+          <w:lang w:bidi="fa-IR"/>
+        </w:rPr>
+      </w:pPr>
+      <w:r>
+        <w:rPr>
+          <w:rFonts w:asciiTheme="majorHAnsi" w:hAnsiTheme="majorHAnsi" w:cstheme="majorHAnsi"/>
+          <w:b/>
+          <w:bCs/>
+          <w:color w:val="00B050"/>
+          <w:rtl/>
+          <w:lang w:bidi="fa-IR"/>
+        </w:rPr>
+        <w:t>برنامه ای که اعداد اول کوچکتر از 100 را چاپ کند.</w:t>
+      </w:r>
+    </w:p>
+    <w:p>
+      <w:pPr>
+        <w:pStyle w:val="ListParagraph"/>
+        <w:numPr>
+          <w:ilvl w:val="0"/>
+          <w:numId w:val="8"/>
+        </w:numPr>
+        <w:bidi/>
+        <w:spacing w:line="252" w:lineRule="auto"/>
+        <w:jc w:val="both"/>
+        <w:rPr>
+          <w:rFonts w:asciiTheme="majorHAnsi" w:hAnsiTheme="majorHAnsi" w:cstheme="majorHAnsi"/>
+          <w:b/>
+          <w:bCs/>
           <w:color w:val="FF0000"/>
           <w:lang w:bidi="fa-IR"/>
         </w:rPr>
@@ -1587,6 +2025,143 @@
           <w:rtl/>
           <w:lang w:bidi="fa-IR"/>
         </w:rPr>
+        <w:t xml:space="preserve">برنامه ای که تعدادی ورودی از کاربر گرفته و </w:t>
+      </w:r>
+      <w:r>
+        <w:rPr>
+          <w:rFonts w:asciiTheme="majorHAnsi" w:hAnsiTheme="majorHAnsi" w:cstheme="majorHAnsi"/>
+          <w:b/>
+          <w:bCs/>
+          <w:color w:val="FF0000"/>
+          <w:rtl/>
+          <w:lang w:bidi="fa-IR"/>
+        </w:rPr>
+        <w:t>اعداد</w:t>
+      </w:r>
+      <w:r>
+        <w:rPr>
+          <w:rFonts w:asciiTheme="majorHAnsi" w:hAnsiTheme="majorHAnsi" w:cstheme="majorHAnsi"/>
+          <w:b/>
+          <w:bCs/>
+          <w:color w:val="FF0000"/>
+          <w:rtl/>
+          <w:lang w:bidi="fa-IR"/>
+        </w:rPr>
+        <w:t xml:space="preserve"> صحیح</w:t>
+      </w:r>
+      <w:r>
+        <w:rPr>
+          <w:rFonts w:asciiTheme="majorHAnsi" w:hAnsiTheme="majorHAnsi" w:cstheme="majorHAnsi"/>
+          <w:b/>
+          <w:bCs/>
+          <w:color w:val="FF0000"/>
+          <w:rtl/>
+          <w:lang w:bidi="fa-IR"/>
+        </w:rPr>
+        <w:t xml:space="preserve"> را وارد لیست کند.</w:t>
+      </w:r>
+    </w:p>
+    <w:p>
+      <w:pPr>
+        <w:pStyle w:val="ListParagraph"/>
+        <w:numPr>
+          <w:ilvl w:val="0"/>
+          <w:numId w:val="8"/>
+        </w:numPr>
+        <w:bidi/>
+        <w:spacing w:line="252" w:lineRule="auto"/>
+        <w:jc w:val="both"/>
+        <w:rPr>
+          <w:rFonts w:asciiTheme="majorHAnsi" w:hAnsiTheme="majorHAnsi" w:cstheme="majorHAnsi"/>
+          <w:b/>
+          <w:bCs/>
+          <w:color w:val="FF0000"/>
+          <w:lang w:bidi="fa-IR"/>
+        </w:rPr>
+      </w:pPr>
+      <w:r>
+        <w:rPr>
+          <w:rFonts w:asciiTheme="majorHAnsi" w:hAnsiTheme="majorHAnsi" w:cstheme="majorHAnsi"/>
+          <w:b/>
+          <w:bCs/>
+          <w:color w:val="FF0000"/>
+          <w:rtl/>
+          <w:lang w:bidi="fa-IR"/>
+        </w:rPr>
+        <w:t xml:space="preserve">برنامه </w:t>
+      </w:r>
+      <w:r>
+        <w:rPr>
+          <w:rFonts w:asciiTheme="majorHAnsi" w:hAnsiTheme="majorHAnsi" w:cstheme="majorHAnsi"/>
+          <w:b/>
+          <w:bCs/>
+          <w:color w:val="FF0000"/>
+          <w:rtl/>
+          <w:lang w:bidi="fa-IR"/>
+        </w:rPr>
+        <w:t xml:space="preserve">قبلی را به گونه ای بنویسید </w:t>
+      </w:r>
+      <w:r>
+        <w:rPr>
+          <w:rFonts w:asciiTheme="majorHAnsi" w:hAnsiTheme="majorHAnsi" w:cstheme="majorHAnsi"/>
+          <w:b/>
+          <w:bCs/>
+          <w:color w:val="FF0000"/>
+          <w:rtl/>
+          <w:lang w:bidi="fa-IR"/>
+        </w:rPr>
+        <w:t>که اعداد صحیح و اعداد اعشاری را وارد لیست کند.</w:t>
+      </w:r>
+      <w:r>
+        <w:rPr>
+          <w:rFonts w:asciiTheme="majorHAnsi" w:hAnsiTheme="majorHAnsi" w:cstheme="majorHAnsi"/>
+          <w:b/>
+          <w:bCs/>
+          <w:color w:val="FF0000"/>
+          <w:rtl/>
+          <w:lang w:bidi="fa-IR"/>
+        </w:rPr>
+        <w:t xml:space="preserve"> </w:t>
+      </w:r>
+    </w:p>
+    <w:p>
+      <w:pPr>
+        <w:pStyle w:val="ListParagraph"/>
+        <w:numPr>
+          <w:ilvl w:val="0"/>
+          <w:numId w:val="8"/>
+        </w:numPr>
+        <w:bidi/>
+        <w:spacing w:line="252" w:lineRule="auto"/>
+        <w:jc w:val="both"/>
+        <w:rPr>
+          <w:rFonts w:asciiTheme="majorHAnsi" w:hAnsiTheme="majorHAnsi" w:cstheme="majorHAnsi"/>
+          <w:b/>
+          <w:bCs/>
+          <w:color w:val="FF0000"/>
+          <w:lang w:bidi="fa-IR"/>
+        </w:rPr>
+      </w:pPr>
+      <w:r>
+        <w:rPr>
+          <w:rFonts w:asciiTheme="majorHAnsi" w:hAnsiTheme="majorHAnsi" w:cstheme="majorHAnsi"/>
+          <w:b/>
+          <w:bCs/>
+          <w:color w:val="FF0000"/>
+          <w:rtl/>
+          <w:lang w:bidi="fa-IR"/>
+        </w:rPr>
+        <w:t xml:space="preserve">برنامه ای </w:t>
+      </w:r>
+      <w:r>
+        <w:rPr>
+          <w:rFonts w:asciiTheme="majorHAnsi" w:hAnsiTheme="majorHAnsi" w:cstheme="majorHAnsi"/>
+          <w:b/>
+          <w:bCs/>
+          <w:color w:val="FF0000"/>
+          <w:rtl/>
+          <w:lang w:bidi="fa-IR"/>
+        </w:rPr>
         <w:t xml:space="preserve">برنامه ای که </w:t>
       </w:r>
       <w:r>
@@ -1608,7 +2183,7 @@
           <w:rtl/>
           <w:lang w:bidi="fa-IR"/>
         </w:rPr>
-        <w:t xml:space="preserve"> تعداد عدد از کاربر </w:t>
+        <w:t xml:space="preserve"> تعداد </w:t>
       </w:r>
       <w:r>
         <w:rPr>
@@ -1619,7 +2194,7 @@
           <w:rtl/>
           <w:lang w:bidi="fa-IR"/>
         </w:rPr>
-        <w:t xml:space="preserve">دریافت </w:t>
+        <w:t>ورودی</w:t>
       </w:r>
       <w:r>
         <w:rPr>
@@ -1630,109 +2205,7 @@
           <w:rtl/>
           <w:lang w:bidi="fa-IR"/>
         </w:rPr>
-        <w:t>و بزرگترین آنها را چاپ کند.</w:t>
-      </w:r>
-    </w:p>
-    <w:p>
-      <w:pPr>
-        <w:pStyle w:val="ListParagraph"/>
-        <w:numPr>
-          <w:ilvl w:val="0"/>
-          <w:numId w:val="8"/>
-        </w:numPr>
-        <w:bidi/>
-        <w:spacing w:line="252" w:lineRule="auto"/>
-        <w:rPr>
-          <w:rFonts w:asciiTheme="majorHAnsi" w:hAnsiTheme="majorHAnsi" w:cstheme="majorHAnsi"/>
-          <w:b/>
-          <w:bCs/>
-          <w:color w:val="FF0000"/>
-          <w:lang w:bidi="fa-IR"/>
-        </w:rPr>
-      </w:pPr>
-      <w:r>
-        <w:rPr>
-          <w:rFonts w:asciiTheme="majorHAnsi" w:hAnsiTheme="majorHAnsi" w:cstheme="majorHAnsi"/>
-          <w:b/>
-          <w:bCs/>
-          <w:color w:val="FF0000"/>
-          <w:rtl/>
-          <w:lang w:bidi="fa-IR"/>
-        </w:rPr>
-        <w:t>برنامه ای که از</w:t>
-      </w:r>
-      <w:r>
-        <w:rPr>
-          <w:rFonts w:asciiTheme="majorHAnsi" w:hAnsiTheme="majorHAnsi" w:cstheme="majorHAnsi"/>
-          <w:b/>
-          <w:bCs/>
-          <w:color w:val="FF0000"/>
-          <w:rtl/>
-          <w:lang w:bidi="fa-IR"/>
-        </w:rPr>
-        <w:t xml:space="preserve"> موارد مشترک </w:t>
-      </w:r>
-      <w:r>
-        <w:rPr>
-          <w:rFonts w:asciiTheme="majorHAnsi" w:hAnsiTheme="majorHAnsi" w:cstheme="majorHAnsi"/>
-          <w:b/>
-          <w:bCs/>
-          <w:color w:val="FF0000"/>
-          <w:rtl/>
-          <w:lang w:bidi="fa-IR"/>
-        </w:rPr>
-        <w:t xml:space="preserve">2 لیست یک لیست </w:t>
-      </w:r>
-      <w:r>
-        <w:rPr>
-          <w:rFonts w:asciiTheme="majorHAnsi" w:hAnsiTheme="majorHAnsi" w:cstheme="majorHAnsi"/>
-          <w:b/>
-          <w:bCs/>
-          <w:color w:val="FF0000"/>
-          <w:rtl/>
-          <w:lang w:bidi="fa-IR"/>
-        </w:rPr>
-        <w:t>جدید ساخته و آن را نمایش دهد</w:t>
-      </w:r>
-      <w:r>
-        <w:rPr>
-          <w:rFonts w:asciiTheme="majorHAnsi" w:hAnsiTheme="majorHAnsi" w:cstheme="majorHAnsi"/>
-          <w:b/>
-          <w:bCs/>
-          <w:color w:val="FF0000"/>
-          <w:rtl/>
-          <w:lang w:bidi="fa-IR"/>
-        </w:rPr>
-        <w:t>.</w:t>
-      </w:r>
-    </w:p>
-    <w:p>
-      <w:pPr>
-        <w:pStyle w:val="ListParagraph"/>
-        <w:numPr>
-          <w:ilvl w:val="0"/>
-          <w:numId w:val="8"/>
-        </w:numPr>
-        <w:bidi/>
-        <w:spacing w:line="252" w:lineRule="auto"/>
-        <w:rPr>
-          <w:rFonts w:asciiTheme="majorHAnsi" w:hAnsiTheme="majorHAnsi" w:cstheme="majorHAnsi"/>
-          <w:b/>
-          <w:bCs/>
-          <w:color w:val="FF0000"/>
-          <w:lang w:bidi="fa-IR"/>
-        </w:rPr>
-      </w:pPr>
-      <w:r>
-        <w:rPr>
-          <w:rFonts w:asciiTheme="majorHAnsi" w:hAnsiTheme="majorHAnsi" w:cstheme="majorHAnsi"/>
-          <w:b/>
-          <w:bCs/>
-          <w:color w:val="FF0000"/>
-          <w:rtl/>
-          <w:lang w:bidi="fa-IR"/>
-        </w:rPr>
-        <w:t>برنامه قبلی با استفاده از کامپرنشن.</w:t>
+        <w:t xml:space="preserve"> از کاربر دریافت و اعداد را به لیست اضافه میکند.</w:t>
       </w:r>
     </w:p>
     <w:p>
@@ -1749,53 +2222,53 @@
           <w:rFonts w:asciiTheme="majorHAnsi" w:hAnsiTheme="majorHAnsi" w:cstheme="majorHAnsi"/>
           <w:b/>
           <w:bCs/>
-          <w:color w:val="FF0000"/>
-          <w:lang w:bidi="fa-IR"/>
-        </w:rPr>
-      </w:pPr>
-      <w:r>
-        <w:rPr>
-          <w:rFonts w:asciiTheme="majorHAnsi" w:hAnsiTheme="majorHAnsi" w:cstheme="majorHAnsi"/>
-          <w:b/>
-          <w:bCs/>
-          <w:color w:val="FF0000"/>
-          <w:rtl/>
-          <w:lang w:bidi="fa-IR"/>
-        </w:rPr>
-        <w:t>برنامه ای که موارد تکراری را از یک لیست حذف کند</w:t>
-      </w:r>
-      <w:r>
-        <w:rPr>
-          <w:rFonts w:asciiTheme="majorHAnsi" w:hAnsiTheme="majorHAnsi" w:cstheme="majorHAnsi"/>
-          <w:b/>
-          <w:bCs/>
-          <w:color w:val="FF0000"/>
-          <w:rtl/>
-          <w:lang w:bidi="fa-IR"/>
-        </w:rPr>
-        <w:t xml:space="preserve"> ( با استفاده از حلقه</w:t>
-      </w:r>
-      <w:r>
-        <w:rPr>
-          <w:rFonts w:asciiTheme="majorHAnsi" w:hAnsiTheme="majorHAnsi" w:cstheme="majorHAnsi"/>
-          <w:b/>
-          <w:bCs/>
-          <w:color w:val="FF0000"/>
-          <w:rtl/>
-          <w:lang w:bidi="fa-IR"/>
-        </w:rPr>
-        <w:t xml:space="preserve"> و یک لیست کمکی</w:t>
-      </w:r>
-      <w:r>
-        <w:rPr>
-          <w:rFonts w:asciiTheme="majorHAnsi" w:hAnsiTheme="majorHAnsi" w:cstheme="majorHAnsi"/>
-          <w:b/>
-          <w:bCs/>
-          <w:color w:val="FF0000"/>
-          <w:rtl/>
-          <w:lang w:bidi="fa-IR"/>
-        </w:rPr>
-        <w:t xml:space="preserve"> ).</w:t>
+          <w:color w:val="00B050"/>
+          <w:lang w:bidi="fa-IR"/>
+        </w:rPr>
+      </w:pPr>
+      <w:r>
+        <w:rPr>
+          <w:rFonts w:asciiTheme="majorHAnsi" w:hAnsiTheme="majorHAnsi" w:cstheme="majorHAnsi"/>
+          <w:b/>
+          <w:bCs/>
+          <w:color w:val="00B050"/>
+          <w:rtl/>
+          <w:lang w:bidi="fa-IR"/>
+        </w:rPr>
+        <w:t xml:space="preserve">برنامه ای که وجود یک کلید را در دیکشنری بررسی </w:t>
+      </w:r>
+      <w:r>
+        <w:rPr>
+          <w:rFonts w:asciiTheme="majorHAnsi" w:hAnsiTheme="majorHAnsi" w:cstheme="majorHAnsi"/>
+          <w:b/>
+          <w:bCs/>
+          <w:color w:val="00B050"/>
+          <w:rtl/>
+          <w:lang w:bidi="fa-IR"/>
+        </w:rPr>
+        <w:t>کرده و در صورت وجود مقدار</w:t>
+      </w:r>
+      <w:r>
+        <w:rPr>
+          <w:rFonts w:asciiTheme="majorHAnsi" w:hAnsiTheme="majorHAnsi" w:cstheme="majorHAnsi"/>
+          <w:b/>
+          <w:bCs/>
+          <w:color w:val="00B050"/>
+          <w:rtl/>
+          <w:lang w:bidi="fa-IR"/>
+        </w:rPr>
+        <w:t xml:space="preserve"> آن</w:t>
+      </w:r>
+      <w:r>
+        <w:rPr>
+          <w:rFonts w:asciiTheme="majorHAnsi" w:hAnsiTheme="majorHAnsi" w:cstheme="majorHAnsi"/>
+          <w:b/>
+          <w:bCs/>
+          <w:color w:val="00B050"/>
+          <w:rtl/>
+          <w:lang w:bidi="fa-IR"/>
+        </w:rPr>
+        <w:t xml:space="preserve"> را نمایش دهد.</w:t>
       </w:r>
     </w:p>
     <w:p>
@@ -1812,18 +2285,16 @@
           <w:rFonts w:asciiTheme="majorHAnsi" w:hAnsiTheme="majorHAnsi" w:cstheme="majorHAnsi"/>
           <w:b/>
           <w:bCs/>
-          <w:color w:val="FF0000"/>
-          <w:lang w:bidi="fa-IR"/>
-        </w:rPr>
-      </w:pPr>
-      <w:r>
-        <w:rPr>
-          <w:rFonts w:asciiTheme="majorHAnsi" w:hAnsiTheme="majorHAnsi" w:cstheme="majorHAnsi"/>
-          <w:b/>
-          <w:bCs/>
-          <w:color w:val="FF0000"/>
-          <w:rtl/>
-          <w:lang w:bidi="fa-IR"/>
+          <w:color w:val="00B050"/>
+        </w:rPr>
+      </w:pPr>
+      <w:r>
+        <w:rPr>
+          <w:rFonts w:asciiTheme="majorHAnsi" w:hAnsiTheme="majorHAnsi" w:cstheme="majorHAnsi"/>
+          <w:b/>
+          <w:bCs/>
+          <w:color w:val="00B050"/>
+          <w:rtl/>
         </w:rPr>
         <w:t xml:space="preserve">برنامه ای که </w:t>
       </w:r>
@@ -1832,66 +2303,20 @@
           <w:rFonts w:asciiTheme="majorHAnsi" w:hAnsiTheme="majorHAnsi" w:cstheme="majorHAnsi"/>
           <w:b/>
           <w:bCs/>
-          <w:color w:val="FF0000"/>
-          <w:rtl/>
-          <w:lang w:bidi="fa-IR"/>
-        </w:rPr>
-        <w:t xml:space="preserve">از کاربر </w:t>
-      </w:r>
-      <w:r>
-        <w:rPr>
-          <w:rFonts w:asciiTheme="majorHAnsi" w:hAnsiTheme="majorHAnsi" w:cstheme="majorHAnsi"/>
-          <w:b/>
-          <w:bCs/>
-          <w:color w:val="FF0000"/>
-          <w:rtl/>
-          <w:lang w:bidi="fa-IR"/>
-        </w:rPr>
-        <w:t xml:space="preserve">عددی </w:t>
-      </w:r>
-      <w:r>
-        <w:rPr>
-          <w:rFonts w:asciiTheme="majorHAnsi" w:hAnsiTheme="majorHAnsi" w:cstheme="majorHAnsi"/>
-          <w:b/>
-          <w:bCs/>
-          <w:color w:val="FF0000"/>
-          <w:rtl/>
-          <w:lang w:bidi="fa-IR"/>
-        </w:rPr>
-        <w:t xml:space="preserve">دریافت کرده </w:t>
-      </w:r>
-      <w:r>
-        <w:rPr>
-          <w:rFonts w:asciiTheme="majorHAnsi" w:hAnsiTheme="majorHAnsi" w:cstheme="majorHAnsi"/>
-          <w:b/>
-          <w:bCs/>
-          <w:color w:val="FF0000"/>
-          <w:rtl/>
-          <w:lang w:bidi="fa-IR"/>
-        </w:rPr>
-        <w:t xml:space="preserve">و </w:t>
-      </w:r>
-      <w:r>
-        <w:rPr>
-          <w:rFonts w:asciiTheme="majorHAnsi" w:hAnsiTheme="majorHAnsi" w:cstheme="majorHAnsi"/>
-          <w:b/>
-          <w:bCs/>
-          <w:color w:val="FF0000"/>
-          <w:rtl/>
-          <w:lang w:bidi="fa-IR"/>
-        </w:rPr>
-        <w:t xml:space="preserve">لیستی از </w:t>
-      </w:r>
-      <w:r>
-        <w:rPr>
-          <w:rFonts w:asciiTheme="majorHAnsi" w:hAnsiTheme="majorHAnsi" w:cstheme="majorHAnsi"/>
-          <w:b/>
-          <w:bCs/>
-          <w:color w:val="FF0000"/>
-          <w:rtl/>
-          <w:lang w:bidi="fa-IR"/>
-        </w:rPr>
-        <w:t>شمارنده های آن را نمایش دهد.</w:t>
+          <w:color w:val="00B050"/>
+          <w:rtl/>
+        </w:rPr>
+        <w:t>پیر ترین شخص در یک دیکشنری را</w:t>
+      </w:r>
+      <w:r>
+        <w:rPr>
+          <w:rFonts w:asciiTheme="majorHAnsi" w:hAnsiTheme="majorHAnsi" w:cstheme="majorHAnsi"/>
+          <w:b/>
+          <w:bCs/>
+          <w:color w:val="00B050"/>
+          <w:rtl/>
+        </w:rPr>
+        <w:t xml:space="preserve"> استخراج کند.</w:t>
       </w:r>
     </w:p>
     <w:p>
@@ -1908,404 +2333,15 @@
           <w:rFonts w:asciiTheme="majorHAnsi" w:hAnsiTheme="majorHAnsi" w:cstheme="majorHAnsi"/>
           <w:b/>
           <w:bCs/>
-          <w:lang w:bidi="fa-IR"/>
-        </w:rPr>
-      </w:pPr>
-      <w:r>
-        <w:rPr>
-          <w:rFonts w:asciiTheme="majorHAnsi" w:hAnsiTheme="majorHAnsi" w:cstheme="majorHAnsi"/>
-          <w:b/>
-          <w:bCs/>
-          <w:rtl/>
-          <w:lang w:bidi="fa-IR"/>
-        </w:rPr>
-        <w:t xml:space="preserve">برنامه ای که </w:t>
-      </w:r>
-      <w:r>
-        <w:rPr>
-          <w:rFonts w:asciiTheme="majorHAnsi" w:hAnsiTheme="majorHAnsi" w:cstheme="majorHAnsi"/>
-          <w:b/>
-          <w:bCs/>
-          <w:rtl/>
-          <w:lang w:bidi="fa-IR"/>
-        </w:rPr>
-        <w:t xml:space="preserve">از کاربر </w:t>
-      </w:r>
-      <w:r>
-        <w:rPr>
-          <w:rFonts w:asciiTheme="majorHAnsi" w:hAnsiTheme="majorHAnsi" w:cstheme="majorHAnsi"/>
-          <w:b/>
-          <w:bCs/>
-          <w:rtl/>
-          <w:lang w:bidi="fa-IR"/>
-        </w:rPr>
-        <w:t xml:space="preserve">عددی </w:t>
-      </w:r>
-      <w:r>
-        <w:rPr>
-          <w:rFonts w:asciiTheme="majorHAnsi" w:hAnsiTheme="majorHAnsi" w:cstheme="majorHAnsi"/>
-          <w:b/>
-          <w:bCs/>
-          <w:rtl/>
-          <w:lang w:bidi="fa-IR"/>
-        </w:rPr>
-        <w:t xml:space="preserve">دریافت کرده </w:t>
-      </w:r>
-      <w:r>
-        <w:rPr>
-          <w:rFonts w:asciiTheme="majorHAnsi" w:hAnsiTheme="majorHAnsi" w:cstheme="majorHAnsi"/>
-          <w:b/>
-          <w:bCs/>
-          <w:rtl/>
-          <w:lang w:bidi="fa-IR"/>
-        </w:rPr>
-        <w:t>و تشخیص دهد اول است یا خیر.</w:t>
-      </w:r>
-    </w:p>
-    <w:p>
-      <w:pPr>
-        <w:pStyle w:val="ListParagraph"/>
-        <w:numPr>
-          <w:ilvl w:val="0"/>
-          <w:numId w:val="8"/>
-        </w:numPr>
-        <w:bidi/>
-        <w:spacing w:line="252" w:lineRule="auto"/>
-        <w:jc w:val="both"/>
-        <w:rPr>
-          <w:rFonts w:asciiTheme="majorHAnsi" w:hAnsiTheme="majorHAnsi" w:cstheme="majorHAnsi"/>
-          <w:b/>
-          <w:bCs/>
-          <w:lang w:bidi="fa-IR"/>
-        </w:rPr>
-      </w:pPr>
-      <w:r>
-        <w:rPr>
-          <w:rFonts w:asciiTheme="majorHAnsi" w:hAnsiTheme="majorHAnsi" w:cstheme="majorHAnsi"/>
-          <w:b/>
-          <w:bCs/>
-          <w:rtl/>
-          <w:lang w:bidi="fa-IR"/>
-        </w:rPr>
-        <w:t>برنامه ای که اعداد اول کوچکتر از 100 را چاپ کند.</w:t>
-      </w:r>
-    </w:p>
-    <w:p>
-      <w:pPr>
-        <w:pStyle w:val="ListParagraph"/>
-        <w:numPr>
-          <w:ilvl w:val="0"/>
-          <w:numId w:val="8"/>
-        </w:numPr>
-        <w:bidi/>
-        <w:spacing w:line="252" w:lineRule="auto"/>
-        <w:jc w:val="both"/>
-        <w:rPr>
-          <w:rFonts w:asciiTheme="majorHAnsi" w:hAnsiTheme="majorHAnsi" w:cstheme="majorHAnsi"/>
-          <w:b/>
-          <w:bCs/>
-          <w:lang w:bidi="fa-IR"/>
-        </w:rPr>
-      </w:pPr>
-      <w:r>
-        <w:rPr>
-          <w:rFonts w:asciiTheme="majorHAnsi" w:hAnsiTheme="majorHAnsi" w:cstheme="majorHAnsi"/>
-          <w:b/>
-          <w:bCs/>
-          <w:rtl/>
-          <w:lang w:bidi="fa-IR"/>
-        </w:rPr>
-        <w:t xml:space="preserve">برنامه ای که تعدادی ورودی از کاربر گرفته و </w:t>
-      </w:r>
-      <w:r>
-        <w:rPr>
-          <w:rFonts w:asciiTheme="majorHAnsi" w:hAnsiTheme="majorHAnsi" w:cstheme="majorHAnsi"/>
-          <w:b/>
-          <w:bCs/>
-          <w:rtl/>
-          <w:lang w:bidi="fa-IR"/>
-        </w:rPr>
-        <w:t>اعداد</w:t>
-      </w:r>
-      <w:r>
-        <w:rPr>
-          <w:rFonts w:asciiTheme="majorHAnsi" w:hAnsiTheme="majorHAnsi" w:cstheme="majorHAnsi"/>
-          <w:b/>
-          <w:bCs/>
-          <w:rtl/>
-          <w:lang w:bidi="fa-IR"/>
-        </w:rPr>
-        <w:t xml:space="preserve"> صحیح</w:t>
-      </w:r>
-      <w:r>
-        <w:rPr>
-          <w:rFonts w:asciiTheme="majorHAnsi" w:hAnsiTheme="majorHAnsi" w:cstheme="majorHAnsi"/>
-          <w:b/>
-          <w:bCs/>
-          <w:rtl/>
-          <w:lang w:bidi="fa-IR"/>
-        </w:rPr>
-        <w:t xml:space="preserve"> را وارد لیست کند.</w:t>
-      </w:r>
-    </w:p>
-    <w:p>
-      <w:pPr>
-        <w:pStyle w:val="ListParagraph"/>
-        <w:numPr>
-          <w:ilvl w:val="0"/>
-          <w:numId w:val="8"/>
-        </w:numPr>
-        <w:bidi/>
-        <w:spacing w:line="252" w:lineRule="auto"/>
-        <w:jc w:val="both"/>
-        <w:rPr>
-          <w:rFonts w:asciiTheme="majorHAnsi" w:hAnsiTheme="majorHAnsi" w:cstheme="majorHAnsi"/>
-          <w:b/>
-          <w:bCs/>
-          <w:lang w:bidi="fa-IR"/>
-        </w:rPr>
-      </w:pPr>
-      <w:r>
-        <w:rPr>
-          <w:rFonts w:asciiTheme="majorHAnsi" w:hAnsiTheme="majorHAnsi" w:cstheme="majorHAnsi"/>
-          <w:b/>
-          <w:bCs/>
-          <w:rtl/>
-          <w:lang w:bidi="fa-IR"/>
-        </w:rPr>
-        <w:t xml:space="preserve">برنامه </w:t>
-      </w:r>
-      <w:r>
-        <w:rPr>
-          <w:rFonts w:asciiTheme="majorHAnsi" w:hAnsiTheme="majorHAnsi" w:cstheme="majorHAnsi"/>
-          <w:b/>
-          <w:bCs/>
-          <w:rtl/>
-          <w:lang w:bidi="fa-IR"/>
-        </w:rPr>
-        <w:t xml:space="preserve">قبلی را به گونه ای بنویسید </w:t>
-      </w:r>
-      <w:r>
-        <w:rPr>
-          <w:rFonts w:asciiTheme="majorHAnsi" w:hAnsiTheme="majorHAnsi" w:cstheme="majorHAnsi"/>
-          <w:b/>
-          <w:bCs/>
-          <w:rtl/>
-          <w:lang w:bidi="fa-IR"/>
-        </w:rPr>
-        <w:t>که اعداد صحیح و اعداد اعشاری را وارد لیست کند.</w:t>
-      </w:r>
-      <w:r>
-        <w:rPr>
-          <w:rFonts w:asciiTheme="majorHAnsi" w:hAnsiTheme="majorHAnsi" w:cstheme="majorHAnsi"/>
-          <w:b/>
-          <w:bCs/>
-          <w:rtl/>
-          <w:lang w:bidi="fa-IR"/>
-        </w:rPr>
-        <w:t xml:space="preserve"> </w:t>
-      </w:r>
-    </w:p>
-    <w:p>
-      <w:pPr>
-        <w:pStyle w:val="ListParagraph"/>
-        <w:numPr>
-          <w:ilvl w:val="0"/>
-          <w:numId w:val="8"/>
-        </w:numPr>
-        <w:bidi/>
-        <w:spacing w:line="252" w:lineRule="auto"/>
-        <w:jc w:val="both"/>
-        <w:rPr>
-          <w:rFonts w:asciiTheme="majorHAnsi" w:hAnsiTheme="majorHAnsi" w:cstheme="majorHAnsi"/>
-          <w:b/>
-          <w:bCs/>
-          <w:lang w:bidi="fa-IR"/>
-        </w:rPr>
-      </w:pPr>
-      <w:r>
-        <w:rPr>
-          <w:rFonts w:asciiTheme="majorHAnsi" w:hAnsiTheme="majorHAnsi" w:cstheme="majorHAnsi"/>
-          <w:b/>
-          <w:bCs/>
-          <w:rtl/>
-          <w:lang w:bidi="fa-IR"/>
-        </w:rPr>
-        <w:t xml:space="preserve">برنامه ای </w:t>
-      </w:r>
-      <w:r>
-        <w:rPr>
-          <w:rFonts w:asciiTheme="majorHAnsi" w:hAnsiTheme="majorHAnsi" w:cstheme="majorHAnsi"/>
-          <w:b/>
-          <w:bCs/>
-          <w:rtl/>
-          <w:lang w:bidi="fa-IR"/>
-        </w:rPr>
-        <w:t xml:space="preserve">برنامه ای که </w:t>
-      </w:r>
-      <w:r>
-        <w:rPr>
-          <w:rFonts w:asciiTheme="majorHAnsi" w:hAnsiTheme="majorHAnsi" w:cstheme="majorHAnsi"/>
-          <w:b/>
-          <w:bCs/>
-          <w:lang w:bidi="fa-IR"/>
-        </w:rPr>
-        <w:t>n</w:t>
-      </w:r>
-      <w:r>
-        <w:rPr>
-          <w:rFonts w:asciiTheme="majorHAnsi" w:hAnsiTheme="majorHAnsi" w:cstheme="majorHAnsi"/>
-          <w:b/>
-          <w:bCs/>
-          <w:rtl/>
-          <w:lang w:bidi="fa-IR"/>
-        </w:rPr>
-        <w:t xml:space="preserve"> تعداد </w:t>
-      </w:r>
-      <w:r>
-        <w:rPr>
-          <w:rFonts w:asciiTheme="majorHAnsi" w:hAnsiTheme="majorHAnsi" w:cstheme="majorHAnsi"/>
-          <w:b/>
-          <w:bCs/>
-          <w:rtl/>
-          <w:lang w:bidi="fa-IR"/>
-        </w:rPr>
-        <w:t>ورودی</w:t>
-      </w:r>
-      <w:r>
-        <w:rPr>
-          <w:rFonts w:asciiTheme="majorHAnsi" w:hAnsiTheme="majorHAnsi" w:cstheme="majorHAnsi"/>
-          <w:b/>
-          <w:bCs/>
-          <w:rtl/>
-          <w:lang w:bidi="fa-IR"/>
-        </w:rPr>
-        <w:t xml:space="preserve"> از کاربر دریافت و اعداد را به لیست اضافه میکند.</w:t>
-      </w:r>
-    </w:p>
-    <w:p>
-      <w:pPr>
-        <w:pStyle w:val="ListParagraph"/>
-        <w:numPr>
-          <w:ilvl w:val="0"/>
-          <w:numId w:val="8"/>
-        </w:numPr>
-        <w:bidi/>
-        <w:spacing w:line="252" w:lineRule="auto"/>
-        <w:jc w:val="both"/>
-        <w:rPr>
-          <w:rFonts w:asciiTheme="majorHAnsi" w:hAnsiTheme="majorHAnsi" w:cstheme="majorHAnsi"/>
-          <w:b/>
-          <w:bCs/>
-          <w:lang w:bidi="fa-IR"/>
-        </w:rPr>
-      </w:pPr>
-      <w:r>
-        <w:rPr>
-          <w:rFonts w:asciiTheme="majorHAnsi" w:hAnsiTheme="majorHAnsi" w:cstheme="majorHAnsi"/>
-          <w:b/>
-          <w:bCs/>
-          <w:rtl/>
-          <w:lang w:bidi="fa-IR"/>
-        </w:rPr>
-        <w:t xml:space="preserve">برنامه ای که وجود یک کلید را در دیکشنری بررسی </w:t>
-      </w:r>
-      <w:r>
-        <w:rPr>
-          <w:rFonts w:asciiTheme="majorHAnsi" w:hAnsiTheme="majorHAnsi" w:cstheme="majorHAnsi"/>
-          <w:b/>
-          <w:bCs/>
-          <w:rtl/>
-          <w:lang w:bidi="fa-IR"/>
-        </w:rPr>
-        <w:t>کرده و در صورت وجود مقدار</w:t>
-      </w:r>
-      <w:r>
-        <w:rPr>
-          <w:rFonts w:asciiTheme="majorHAnsi" w:hAnsiTheme="majorHAnsi" w:cstheme="majorHAnsi"/>
-          <w:b/>
-          <w:bCs/>
-          <w:rtl/>
-          <w:lang w:bidi="fa-IR"/>
-        </w:rPr>
-        <w:t xml:space="preserve"> آن</w:t>
-      </w:r>
-      <w:r>
-        <w:rPr>
-          <w:rFonts w:asciiTheme="majorHAnsi" w:hAnsiTheme="majorHAnsi" w:cstheme="majorHAnsi"/>
-          <w:b/>
-          <w:bCs/>
-          <w:rtl/>
-          <w:lang w:bidi="fa-IR"/>
-        </w:rPr>
-        <w:t xml:space="preserve"> را نمایش دهد.</w:t>
-      </w:r>
-    </w:p>
-    <w:p>
-      <w:pPr>
-        <w:pStyle w:val="ListParagraph"/>
-        <w:numPr>
-          <w:ilvl w:val="0"/>
-          <w:numId w:val="8"/>
-        </w:numPr>
-        <w:bidi/>
-        <w:spacing w:line="252" w:lineRule="auto"/>
-        <w:jc w:val="both"/>
-        <w:rPr>
-          <w:rFonts w:asciiTheme="majorHAnsi" w:hAnsiTheme="majorHAnsi" w:cstheme="majorHAnsi"/>
-          <w:b/>
-          <w:bCs/>
-        </w:rPr>
-      </w:pPr>
-      <w:r>
-        <w:rPr>
-          <w:rFonts w:asciiTheme="majorHAnsi" w:hAnsiTheme="majorHAnsi" w:cstheme="majorHAnsi"/>
-          <w:b/>
-          <w:bCs/>
-          <w:rtl/>
-        </w:rPr>
-        <w:t xml:space="preserve">برنامه ای که </w:t>
-      </w:r>
-      <w:r>
-        <w:rPr>
-          <w:rFonts w:asciiTheme="majorHAnsi" w:hAnsiTheme="majorHAnsi" w:cstheme="majorHAnsi"/>
-          <w:b/>
-          <w:bCs/>
-          <w:rtl/>
-        </w:rPr>
-        <w:t>پیر ترین شخص در یک دیکشنری را</w:t>
-      </w:r>
-      <w:r>
-        <w:rPr>
-          <w:rFonts w:asciiTheme="majorHAnsi" w:hAnsiTheme="majorHAnsi" w:cstheme="majorHAnsi"/>
-          <w:b/>
-          <w:bCs/>
-          <w:rtl/>
-        </w:rPr>
-        <w:t xml:space="preserve"> استخراج کند.</w:t>
-      </w:r>
-    </w:p>
-    <w:p>
-      <w:pPr>
-        <w:pStyle w:val="ListParagraph"/>
-        <w:numPr>
-          <w:ilvl w:val="0"/>
-          <w:numId w:val="8"/>
-        </w:numPr>
-        <w:bidi/>
-        <w:spacing w:line="252" w:lineRule="auto"/>
-        <w:jc w:val="both"/>
-        <w:rPr>
-          <w:rFonts w:asciiTheme="majorHAnsi" w:hAnsiTheme="majorHAnsi" w:cstheme="majorHAnsi"/>
-          <w:b/>
-          <w:bCs/>
-        </w:rPr>
-      </w:pPr>
-      <w:r>
-        <w:rPr>
-          <w:rFonts w:asciiTheme="majorHAnsi" w:hAnsiTheme="majorHAnsi" w:cstheme="majorHAnsi"/>
-          <w:b/>
-          <w:bCs/>
+          <w:color w:val="00B050"/>
+        </w:rPr>
+      </w:pPr>
+      <w:r>
+        <w:rPr>
+          <w:rFonts w:asciiTheme="majorHAnsi" w:hAnsiTheme="majorHAnsi" w:cstheme="majorHAnsi"/>
+          <w:b/>
+          <w:bCs/>
+          <w:color w:val="00B050"/>
           <w:rtl/>
         </w:rPr>
         <w:lastRenderedPageBreak/>
@@ -2316,6 +2352,7 @@
           <w:rFonts w:asciiTheme="majorHAnsi" w:hAnsiTheme="majorHAnsi" w:cstheme="majorHAnsi"/>
           <w:b/>
           <w:bCs/>
+          <w:color w:val="00B050"/>
           <w:rtl/>
         </w:rPr>
         <w:t xml:space="preserve"> دیکشنری از دروس و نمرات یک دانشجو دارد و قبولی هر درس را توصیف</w:t>
@@ -2325,6 +2362,7 @@
           <w:rFonts w:asciiTheme="majorHAnsi" w:hAnsiTheme="majorHAnsi" w:cstheme="majorHAnsi"/>
           <w:b/>
           <w:bCs/>
+          <w:color w:val="00B050"/>
           <w:rtl/>
         </w:rPr>
         <w:t xml:space="preserve"> </w:t>
@@ -2334,6 +2372,7 @@
           <w:rFonts w:asciiTheme="majorHAnsi" w:hAnsiTheme="majorHAnsi" w:cstheme="majorHAnsi"/>
           <w:b/>
           <w:bCs/>
+          <w:color w:val="00B050"/>
           <w:rtl/>
         </w:rPr>
         <w:t xml:space="preserve">و </w:t>
@@ -2343,6 +2382,7 @@
           <w:rFonts w:asciiTheme="majorHAnsi" w:hAnsiTheme="majorHAnsi" w:cstheme="majorHAnsi"/>
           <w:b/>
           <w:bCs/>
+          <w:color w:val="00B050"/>
           <w:rtl/>
         </w:rPr>
         <w:t>معدل دانشجو را نمایش دهد.</w:t>
@@ -2363,13 +2403,15 @@
           <w:rFonts w:asciiTheme="majorHAnsi" w:hAnsiTheme="majorHAnsi" w:cstheme="majorHAnsi"/>
           <w:b/>
           <w:bCs/>
-        </w:rPr>
-      </w:pPr>
-      <w:r>
-        <w:rPr>
-          <w:rFonts w:asciiTheme="majorHAnsi" w:hAnsiTheme="majorHAnsi" w:cstheme="majorHAnsi"/>
-          <w:b/>
-          <w:bCs/>
+          <w:color w:val="FF0000"/>
+        </w:rPr>
+      </w:pPr>
+      <w:r>
+        <w:rPr>
+          <w:rFonts w:asciiTheme="majorHAnsi" w:hAnsiTheme="majorHAnsi" w:cstheme="majorHAnsi"/>
+          <w:b/>
+          <w:bCs/>
+          <w:color w:val="FF0000"/>
           <w:rtl/>
         </w:rPr>
         <w:t>برنامه ای</w:t>
@@ -2379,6 +2421,7 @@
           <w:rFonts w:asciiTheme="majorHAnsi" w:hAnsiTheme="majorHAnsi" w:cstheme="majorHAnsi"/>
           <w:b/>
           <w:bCs/>
+          <w:color w:val="FF0000"/>
           <w:rtl/>
         </w:rPr>
         <w:t xml:space="preserve"> که از حروف و </w:t>
@@ -2388,6 +2431,7 @@
           <w:rFonts w:asciiTheme="majorHAnsi" w:hAnsiTheme="majorHAnsi" w:cstheme="majorHAnsi" w:hint="cs"/>
           <w:b/>
           <w:bCs/>
+          <w:color w:val="FF0000"/>
           <w:rtl/>
         </w:rPr>
         <w:t>ایندکس</w:t>
@@ -2397,6 +2441,7 @@
           <w:rFonts w:asciiTheme="majorHAnsi" w:hAnsiTheme="majorHAnsi" w:cstheme="majorHAnsi"/>
           <w:b/>
           <w:bCs/>
+          <w:color w:val="FF0000"/>
           <w:rtl/>
         </w:rPr>
         <w:t xml:space="preserve"> آنها در یک رشته ، یک دیکشنری میسازد.</w:t>

--- a/Tamrin.docx
+++ b/Tamrin.docx
@@ -2012,16 +2012,16 @@
           <w:rFonts w:asciiTheme="majorHAnsi" w:hAnsiTheme="majorHAnsi" w:cstheme="majorHAnsi"/>
           <w:b/>
           <w:bCs/>
-          <w:color w:val="FF0000"/>
-          <w:lang w:bidi="fa-IR"/>
-        </w:rPr>
-      </w:pPr>
-      <w:r>
-        <w:rPr>
-          <w:rFonts w:asciiTheme="majorHAnsi" w:hAnsiTheme="majorHAnsi" w:cstheme="majorHAnsi"/>
-          <w:b/>
-          <w:bCs/>
-          <w:color w:val="FF0000"/>
+          <w:color w:val="00B050"/>
+          <w:lang w:bidi="fa-IR"/>
+        </w:rPr>
+      </w:pPr>
+      <w:r>
+        <w:rPr>
+          <w:rFonts w:asciiTheme="majorHAnsi" w:hAnsiTheme="majorHAnsi" w:cstheme="majorHAnsi"/>
+          <w:b/>
+          <w:bCs/>
+          <w:color w:val="00B050"/>
           <w:rtl/>
           <w:lang w:bidi="fa-IR"/>
         </w:rPr>
@@ -2032,7 +2032,7 @@
           <w:rFonts w:asciiTheme="majorHAnsi" w:hAnsiTheme="majorHAnsi" w:cstheme="majorHAnsi"/>
           <w:b/>
           <w:bCs/>
-          <w:color w:val="FF0000"/>
+          <w:color w:val="00B050"/>
           <w:rtl/>
           <w:lang w:bidi="fa-IR"/>
         </w:rPr>
@@ -2043,7 +2043,7 @@
           <w:rFonts w:asciiTheme="majorHAnsi" w:hAnsiTheme="majorHAnsi" w:cstheme="majorHAnsi"/>
           <w:b/>
           <w:bCs/>
-          <w:color w:val="FF0000"/>
+          <w:color w:val="00B050"/>
           <w:rtl/>
           <w:lang w:bidi="fa-IR"/>
         </w:rPr>
@@ -2054,7 +2054,7 @@
           <w:rFonts w:asciiTheme="majorHAnsi" w:hAnsiTheme="majorHAnsi" w:cstheme="majorHAnsi"/>
           <w:b/>
           <w:bCs/>
-          <w:color w:val="FF0000"/>
+          <w:color w:val="00B050"/>
           <w:rtl/>
           <w:lang w:bidi="fa-IR"/>
         </w:rPr>
@@ -2075,16 +2075,16 @@
           <w:rFonts w:asciiTheme="majorHAnsi" w:hAnsiTheme="majorHAnsi" w:cstheme="majorHAnsi"/>
           <w:b/>
           <w:bCs/>
-          <w:color w:val="FF0000"/>
-          <w:lang w:bidi="fa-IR"/>
-        </w:rPr>
-      </w:pPr>
-      <w:r>
-        <w:rPr>
-          <w:rFonts w:asciiTheme="majorHAnsi" w:hAnsiTheme="majorHAnsi" w:cstheme="majorHAnsi"/>
-          <w:b/>
-          <w:bCs/>
-          <w:color w:val="FF0000"/>
+          <w:color w:val="00B050"/>
+          <w:lang w:bidi="fa-IR"/>
+        </w:rPr>
+      </w:pPr>
+      <w:r>
+        <w:rPr>
+          <w:rFonts w:asciiTheme="majorHAnsi" w:hAnsiTheme="majorHAnsi" w:cstheme="majorHAnsi"/>
+          <w:b/>
+          <w:bCs/>
+          <w:color w:val="00B050"/>
           <w:rtl/>
           <w:lang w:bidi="fa-IR"/>
         </w:rPr>
@@ -2095,7 +2095,7 @@
           <w:rFonts w:asciiTheme="majorHAnsi" w:hAnsiTheme="majorHAnsi" w:cstheme="majorHAnsi"/>
           <w:b/>
           <w:bCs/>
-          <w:color w:val="FF0000"/>
+          <w:color w:val="00B050"/>
           <w:rtl/>
           <w:lang w:bidi="fa-IR"/>
         </w:rPr>
@@ -2106,23 +2106,12 @@
           <w:rFonts w:asciiTheme="majorHAnsi" w:hAnsiTheme="majorHAnsi" w:cstheme="majorHAnsi"/>
           <w:b/>
           <w:bCs/>
-          <w:color w:val="FF0000"/>
+          <w:color w:val="00B050"/>
           <w:rtl/>
           <w:lang w:bidi="fa-IR"/>
         </w:rPr>
         <w:t>که اعداد صحیح و اعداد اعشاری را وارد لیست کند.</w:t>
       </w:r>
-      <w:r>
-        <w:rPr>
-          <w:rFonts w:asciiTheme="majorHAnsi" w:hAnsiTheme="majorHAnsi" w:cstheme="majorHAnsi"/>
-          <w:b/>
-          <w:bCs/>
-          <w:color w:val="FF0000"/>
-          <w:rtl/>
-          <w:lang w:bidi="fa-IR"/>
-        </w:rPr>
-        <w:t xml:space="preserve"> </w:t>
-      </w:r>
     </w:p>
     <w:p>
       <w:pPr>
@@ -2138,16 +2127,16 @@
           <w:rFonts w:asciiTheme="majorHAnsi" w:hAnsiTheme="majorHAnsi" w:cstheme="majorHAnsi"/>
           <w:b/>
           <w:bCs/>
-          <w:color w:val="FF0000"/>
-          <w:lang w:bidi="fa-IR"/>
-        </w:rPr>
-      </w:pPr>
-      <w:r>
-        <w:rPr>
-          <w:rFonts w:asciiTheme="majorHAnsi" w:hAnsiTheme="majorHAnsi" w:cstheme="majorHAnsi"/>
-          <w:b/>
-          <w:bCs/>
-          <w:color w:val="FF0000"/>
+          <w:color w:val="00B050"/>
+          <w:lang w:bidi="fa-IR"/>
+        </w:rPr>
+      </w:pPr>
+      <w:r>
+        <w:rPr>
+          <w:rFonts w:asciiTheme="majorHAnsi" w:hAnsiTheme="majorHAnsi" w:cstheme="majorHAnsi"/>
+          <w:b/>
+          <w:bCs/>
+          <w:color w:val="00B050"/>
           <w:rtl/>
           <w:lang w:bidi="fa-IR"/>
         </w:rPr>
@@ -2158,7 +2147,7 @@
           <w:rFonts w:asciiTheme="majorHAnsi" w:hAnsiTheme="majorHAnsi" w:cstheme="majorHAnsi"/>
           <w:b/>
           <w:bCs/>
-          <w:color w:val="FF0000"/>
+          <w:color w:val="00B050"/>
           <w:rtl/>
           <w:lang w:bidi="fa-IR"/>
         </w:rPr>
@@ -2169,7 +2158,7 @@
           <w:rFonts w:asciiTheme="majorHAnsi" w:hAnsiTheme="majorHAnsi" w:cstheme="majorHAnsi"/>
           <w:b/>
           <w:bCs/>
-          <w:color w:val="FF0000"/>
+          <w:color w:val="00B050"/>
           <w:lang w:bidi="fa-IR"/>
         </w:rPr>
         <w:t>n</w:t>
@@ -2179,7 +2168,7 @@
           <w:rFonts w:asciiTheme="majorHAnsi" w:hAnsiTheme="majorHAnsi" w:cstheme="majorHAnsi"/>
           <w:b/>
           <w:bCs/>
-          <w:color w:val="FF0000"/>
+          <w:color w:val="00B050"/>
           <w:rtl/>
           <w:lang w:bidi="fa-IR"/>
         </w:rPr>
@@ -2190,7 +2179,7 @@
           <w:rFonts w:asciiTheme="majorHAnsi" w:hAnsiTheme="majorHAnsi" w:cstheme="majorHAnsi"/>
           <w:b/>
           <w:bCs/>
-          <w:color w:val="FF0000"/>
+          <w:color w:val="00B050"/>
           <w:rtl/>
           <w:lang w:bidi="fa-IR"/>
         </w:rPr>
@@ -2201,7 +2190,7 @@
           <w:rFonts w:asciiTheme="majorHAnsi" w:hAnsiTheme="majorHAnsi" w:cstheme="majorHAnsi"/>
           <w:b/>
           <w:bCs/>
-          <w:color w:val="FF0000"/>
+          <w:color w:val="00B050"/>
           <w:rtl/>
           <w:lang w:bidi="fa-IR"/>
         </w:rPr>
@@ -2403,7 +2392,223 @@
           <w:rFonts w:asciiTheme="majorHAnsi" w:hAnsiTheme="majorHAnsi" w:cstheme="majorHAnsi"/>
           <w:b/>
           <w:bCs/>
+          <w:color w:val="0070C0"/>
+        </w:rPr>
+      </w:pPr>
+      <w:r>
+        <w:rPr>
+          <w:rFonts w:asciiTheme="majorHAnsi" w:hAnsiTheme="majorHAnsi" w:cstheme="majorHAnsi"/>
+          <w:b/>
+          <w:bCs/>
+          <w:color w:val="0070C0"/>
+          <w:rtl/>
+        </w:rPr>
+        <w:t>برنامه ای</w:t>
+      </w:r>
+      <w:r>
+        <w:rPr>
+          <w:rFonts w:asciiTheme="majorHAnsi" w:hAnsiTheme="majorHAnsi" w:cstheme="majorHAnsi"/>
+          <w:b/>
+          <w:bCs/>
+          <w:color w:val="0070C0"/>
+          <w:rtl/>
+        </w:rPr>
+        <w:t xml:space="preserve"> که از حروف و </w:t>
+      </w:r>
+      <w:r>
+        <w:rPr>
+          <w:rFonts w:asciiTheme="majorHAnsi" w:hAnsiTheme="majorHAnsi" w:cstheme="majorHAnsi" w:hint="cs"/>
+          <w:b/>
+          <w:bCs/>
+          <w:color w:val="0070C0"/>
+          <w:rtl/>
+        </w:rPr>
+        <w:t>ایندکس</w:t>
+      </w:r>
+      <w:r>
+        <w:rPr>
+          <w:rFonts w:asciiTheme="majorHAnsi" w:hAnsiTheme="majorHAnsi" w:cstheme="majorHAnsi"/>
+          <w:b/>
+          <w:bCs/>
+          <w:color w:val="0070C0"/>
+          <w:rtl/>
+        </w:rPr>
+        <w:t xml:space="preserve"> آنها در یک رشته ، یک دیکشنری میسازد.</w:t>
+      </w:r>
+    </w:p>
+    <w:p>
+      <w:pPr>
+        <w:pStyle w:val="ListParagraph"/>
+        <w:numPr>
+          <w:ilvl w:val="0"/>
+          <w:numId w:val="8"/>
+        </w:numPr>
+        <w:bidi/>
+        <w:spacing w:line="252" w:lineRule="auto"/>
+        <w:jc w:val="both"/>
+        <w:rPr>
+          <w:rFonts w:asciiTheme="majorHAnsi" w:hAnsiTheme="majorHAnsi" w:cstheme="majorHAnsi"/>
+          <w:b/>
+          <w:bCs/>
+          <w:color w:val="00B050"/>
+          <w:rtl/>
+        </w:rPr>
+      </w:pPr>
+      <w:r>
+        <w:rPr>
+          <w:rFonts w:asciiTheme="majorHAnsi" w:hAnsiTheme="majorHAnsi" w:cstheme="majorHAnsi"/>
+          <w:b/>
+          <w:bCs/>
+          <w:color w:val="00B050"/>
+          <w:rtl/>
+        </w:rPr>
+        <w:t xml:space="preserve">تابعی بنویسید که </w:t>
+      </w:r>
+      <w:r>
+        <w:rPr>
+          <w:rFonts w:asciiTheme="majorHAnsi" w:hAnsiTheme="majorHAnsi" w:cstheme="majorHAnsi"/>
+          <w:b/>
+          <w:bCs/>
+          <w:color w:val="00B050"/>
+          <w:rtl/>
+          <w:lang w:bidi="fa-IR"/>
+        </w:rPr>
+        <w:t xml:space="preserve">نام کاربر را به عنوان ورودی </w:t>
+      </w:r>
+      <w:r>
+        <w:rPr>
+          <w:rFonts w:asciiTheme="majorHAnsi" w:hAnsiTheme="majorHAnsi" w:cstheme="majorHAnsi"/>
+          <w:b/>
+          <w:bCs/>
+          <w:color w:val="00B050"/>
+          <w:rtl/>
+          <w:lang w:bidi="fa-IR"/>
+        </w:rPr>
+        <w:t>دریافت کرده</w:t>
+      </w:r>
+      <w:r>
+        <w:rPr>
+          <w:rFonts w:asciiTheme="majorHAnsi" w:hAnsiTheme="majorHAnsi" w:cstheme="majorHAnsi"/>
+          <w:b/>
+          <w:bCs/>
+          <w:color w:val="00B050"/>
+          <w:rtl/>
+          <w:lang w:bidi="fa-IR"/>
+        </w:rPr>
+        <w:t xml:space="preserve"> و به او </w:t>
+      </w:r>
+      <w:r>
+        <w:rPr>
+          <w:rFonts w:asciiTheme="majorHAnsi" w:hAnsiTheme="majorHAnsi" w:cstheme="majorHAnsi"/>
+          <w:b/>
+          <w:bCs/>
+          <w:color w:val="00B050"/>
+          <w:rtl/>
+        </w:rPr>
+        <w:t>سلام را کند</w:t>
+      </w:r>
+      <w:r>
+        <w:rPr>
+          <w:rFonts w:asciiTheme="majorHAnsi" w:hAnsiTheme="majorHAnsi" w:cstheme="majorHAnsi"/>
+          <w:b/>
+          <w:bCs/>
+          <w:color w:val="00B050"/>
+        </w:rPr>
+        <w:t>.</w:t>
+      </w:r>
+      <w:r>
+        <w:rPr>
+          <w:rFonts w:asciiTheme="majorHAnsi" w:hAnsiTheme="majorHAnsi" w:cstheme="majorHAnsi"/>
+          <w:b/>
+          <w:bCs/>
+          <w:color w:val="00B050"/>
+        </w:rPr>
+        <w:tab/>
+      </w:r>
+    </w:p>
+    <w:p>
+      <w:pPr>
+        <w:pStyle w:val="ListParagraph"/>
+        <w:numPr>
+          <w:ilvl w:val="0"/>
+          <w:numId w:val="8"/>
+        </w:numPr>
+        <w:bidi/>
+        <w:spacing w:line="252" w:lineRule="auto"/>
+        <w:rPr>
+          <w:rFonts w:asciiTheme="majorHAnsi" w:hAnsiTheme="majorHAnsi" w:cstheme="majorHAnsi"/>
+          <w:b/>
+          <w:bCs/>
+          <w:color w:val="00B050"/>
+          <w:lang w:bidi="fa-IR"/>
+        </w:rPr>
+      </w:pPr>
+      <w:r>
+        <w:rPr>
+          <w:rFonts w:asciiTheme="majorHAnsi" w:hAnsiTheme="majorHAnsi" w:cstheme="majorHAnsi"/>
+          <w:b/>
+          <w:bCs/>
+          <w:color w:val="00B050"/>
+          <w:rtl/>
+          <w:lang w:bidi="fa-IR"/>
+        </w:rPr>
+        <w:t>تابعی بنویسید که جمع ارقام یک عدد را حساب کند ( برای مثال : جمع ارقام عدد 12 برابر با 3 میباشد ).</w:t>
+      </w:r>
+    </w:p>
+    <w:p>
+      <w:pPr>
+        <w:pStyle w:val="ListParagraph"/>
+        <w:numPr>
+          <w:ilvl w:val="0"/>
+          <w:numId w:val="8"/>
+        </w:numPr>
+        <w:bidi/>
+        <w:spacing w:line="252" w:lineRule="auto"/>
+        <w:jc w:val="both"/>
+        <w:rPr>
+          <w:rFonts w:asciiTheme="majorHAnsi" w:hAnsiTheme="majorHAnsi" w:cstheme="majorHAnsi"/>
+          <w:b/>
+          <w:bCs/>
+          <w:color w:val="00B050"/>
+        </w:rPr>
+      </w:pPr>
+      <w:r>
+        <w:rPr>
+          <w:rFonts w:asciiTheme="majorHAnsi" w:hAnsiTheme="majorHAnsi" w:cstheme="majorHAnsi"/>
+          <w:b/>
+          <w:bCs/>
+          <w:color w:val="00B050"/>
+          <w:rtl/>
+        </w:rPr>
+        <w:t>تابعی که</w:t>
+      </w:r>
+      <w:r>
+        <w:rPr>
+          <w:rFonts w:asciiTheme="majorHAnsi" w:hAnsiTheme="majorHAnsi" w:cstheme="majorHAnsi"/>
+          <w:b/>
+          <w:bCs/>
+          <w:color w:val="00B050"/>
+          <w:rtl/>
+        </w:rPr>
+        <w:t xml:space="preserve"> یک لیست دریافت کرده و آن را به صورت نزولی مرتب کرده و نمایش دهد.</w:t>
+      </w:r>
+    </w:p>
+    <w:p>
+      <w:pPr>
+        <w:pStyle w:val="ListParagraph"/>
+        <w:numPr>
+          <w:ilvl w:val="0"/>
+          <w:numId w:val="8"/>
+        </w:numPr>
+        <w:bidi/>
+        <w:spacing w:line="252" w:lineRule="auto"/>
+        <w:jc w:val="both"/>
+        <w:rPr>
+          <w:rFonts w:asciiTheme="majorHAnsi" w:hAnsiTheme="majorHAnsi" w:cstheme="majorHAnsi"/>
+          <w:b/>
+          <w:bCs/>
           <w:color w:val="FF0000"/>
+          <w:lang w:bidi="fa-IR"/>
         </w:rPr>
       </w:pPr>
       <w:r>
@@ -2413,8 +2618,9 @@
           <w:bCs/>
           <w:color w:val="FF0000"/>
           <w:rtl/>
-        </w:rPr>
-        <w:t>برنامه ای</w:t>
+          <w:lang w:bidi="fa-IR"/>
+        </w:rPr>
+        <w:t xml:space="preserve">تابعی بنویسید که از کاربر عددی دریافت کرده و </w:t>
       </w:r>
       <w:r>
         <w:rPr>
@@ -2423,28 +2629,109 @@
           <w:bCs/>
           <w:color w:val="FF0000"/>
           <w:rtl/>
-        </w:rPr>
-        <w:t xml:space="preserve"> که از حروف و </w:t>
-      </w:r>
-      <w:r>
-        <w:rPr>
-          <w:rFonts w:asciiTheme="majorHAnsi" w:hAnsiTheme="majorHAnsi" w:cstheme="majorHAnsi" w:hint="cs"/>
+          <w:lang w:bidi="fa-IR"/>
+        </w:rPr>
+        <w:t>تشخیص</w:t>
+      </w:r>
+      <w:r>
+        <w:rPr>
+          <w:rFonts w:asciiTheme="majorHAnsi" w:hAnsiTheme="majorHAnsi" w:cstheme="majorHAnsi"/>
           <w:b/>
           <w:bCs/>
           <w:color w:val="FF0000"/>
           <w:rtl/>
-        </w:rPr>
-        <w:t>ایندکس</w:t>
-      </w:r>
-      <w:r>
+          <w:lang w:bidi="fa-IR"/>
+        </w:rPr>
+        <w:t xml:space="preserve"> دهد عدد تام است یا خیر.</w:t>
+      </w:r>
+    </w:p>
+    <w:p>
+      <w:pPr>
+        <w:pStyle w:val="ListParagraph"/>
+        <w:numPr>
+          <w:ilvl w:val="0"/>
+          <w:numId w:val="8"/>
+        </w:numPr>
+        <w:bidi/>
+        <w:spacing w:line="252" w:lineRule="auto"/>
         <w:rPr>
           <w:rFonts w:asciiTheme="majorHAnsi" w:hAnsiTheme="majorHAnsi" w:cstheme="majorHAnsi"/>
           <w:b/>
           <w:bCs/>
           <w:color w:val="FF0000"/>
-          <w:rtl/>
-        </w:rPr>
-        <w:t xml:space="preserve"> آنها در یک رشته ، یک دیکشنری میسازد.</w:t>
+          <w:lang w:bidi="fa-IR"/>
+        </w:rPr>
+      </w:pPr>
+      <w:r>
+        <w:rPr>
+          <w:rFonts w:asciiTheme="majorHAnsi" w:hAnsiTheme="majorHAnsi" w:cstheme="majorHAnsi"/>
+          <w:b/>
+          <w:bCs/>
+          <w:color w:val="FF0000"/>
+          <w:rtl/>
+        </w:rPr>
+        <w:t xml:space="preserve">تابعی بنویسید که یک رشته </w:t>
+      </w:r>
+      <w:r>
+        <w:rPr>
+          <w:rFonts w:asciiTheme="majorHAnsi" w:hAnsiTheme="majorHAnsi" w:cstheme="majorHAnsi"/>
+          <w:b/>
+          <w:bCs/>
+          <w:color w:val="FF0000"/>
+          <w:rtl/>
+        </w:rPr>
+        <w:t xml:space="preserve">دریافت کرده </w:t>
+      </w:r>
+      <w:r>
+        <w:rPr>
+          <w:rFonts w:asciiTheme="majorHAnsi" w:hAnsiTheme="majorHAnsi" w:cstheme="majorHAnsi"/>
+          <w:b/>
+          <w:bCs/>
+          <w:color w:val="FF0000"/>
+          <w:rtl/>
+        </w:rPr>
+        <w:t>و تشخیص دهد</w:t>
+      </w:r>
+      <w:r>
+        <w:rPr>
+          <w:rFonts w:asciiTheme="majorHAnsi" w:hAnsiTheme="majorHAnsi" w:cstheme="majorHAnsi"/>
+          <w:b/>
+          <w:bCs/>
+          <w:color w:val="FF0000"/>
+          <w:rtl/>
+        </w:rPr>
+        <w:t xml:space="preserve"> </w:t>
+      </w:r>
+      <w:r>
+        <w:rPr>
+          <w:rFonts w:asciiTheme="majorHAnsi" w:hAnsiTheme="majorHAnsi" w:cstheme="majorHAnsi"/>
+          <w:b/>
+          <w:bCs/>
+          <w:color w:val="FF0000"/>
+          <w:rtl/>
+        </w:rPr>
+        <w:t xml:space="preserve">رشته </w:t>
+      </w:r>
+      <w:r>
+        <w:rPr>
+          <w:rFonts w:asciiTheme="majorHAnsi" w:hAnsiTheme="majorHAnsi" w:cstheme="majorHAnsi"/>
+          <w:b/>
+          <w:bCs/>
+          <w:color w:val="FF0000"/>
+          <w:rtl/>
+          <w:lang w:bidi="fa-IR"/>
+        </w:rPr>
+        <w:t>حرف تکراری نداشته باشد</w:t>
+      </w:r>
+      <w:r>
+        <w:rPr>
+          <w:rFonts w:asciiTheme="majorHAnsi" w:hAnsiTheme="majorHAnsi" w:cstheme="majorHAnsi"/>
+          <w:b/>
+          <w:bCs/>
+          <w:color w:val="FF0000"/>
+          <w:rtl/>
+        </w:rPr>
+        <w:t>.</w:t>
       </w:r>
     </w:p>
     <w:p>
@@ -2461,15 +2748,18 @@
           <w:rFonts w:asciiTheme="majorHAnsi" w:hAnsiTheme="majorHAnsi" w:cstheme="majorHAnsi"/>
           <w:b/>
           <w:bCs/>
-          <w:rtl/>
-        </w:rPr>
-      </w:pPr>
-      <w:r>
-        <w:rPr>
-          <w:rFonts w:asciiTheme="majorHAnsi" w:hAnsiTheme="majorHAnsi" w:cstheme="majorHAnsi"/>
-          <w:b/>
-          <w:bCs/>
-          <w:rtl/>
+          <w:color w:val="FF0000"/>
+          <w:lang w:bidi="fa-IR"/>
+        </w:rPr>
+      </w:pPr>
+      <w:r>
+        <w:rPr>
+          <w:rFonts w:asciiTheme="majorHAnsi" w:hAnsiTheme="majorHAnsi" w:cstheme="majorHAnsi"/>
+          <w:b/>
+          <w:bCs/>
+          <w:color w:val="FF0000"/>
+          <w:rtl/>
+          <w:lang w:bidi="fa-IR"/>
         </w:rPr>
         <w:t xml:space="preserve">تابعی بنویسید که </w:t>
       </w:r>
@@ -2478,82 +2768,21 @@
           <w:rFonts w:asciiTheme="majorHAnsi" w:hAnsiTheme="majorHAnsi" w:cstheme="majorHAnsi"/>
           <w:b/>
           <w:bCs/>
-          <w:rtl/>
-          <w:lang w:bidi="fa-IR"/>
-        </w:rPr>
-        <w:t xml:space="preserve">نام کاربر را به عنوان ورودی </w:t>
-      </w:r>
-      <w:r>
-        <w:rPr>
-          <w:rFonts w:asciiTheme="majorHAnsi" w:hAnsiTheme="majorHAnsi" w:cstheme="majorHAnsi"/>
-          <w:b/>
-          <w:bCs/>
-          <w:rtl/>
-          <w:lang w:bidi="fa-IR"/>
-        </w:rPr>
-        <w:t>دریافت کرده</w:t>
-      </w:r>
-      <w:r>
-        <w:rPr>
-          <w:rFonts w:asciiTheme="majorHAnsi" w:hAnsiTheme="majorHAnsi" w:cstheme="majorHAnsi"/>
-          <w:b/>
-          <w:bCs/>
-          <w:rtl/>
-          <w:lang w:bidi="fa-IR"/>
-        </w:rPr>
-        <w:t xml:space="preserve"> و به او </w:t>
-      </w:r>
-      <w:r>
-        <w:rPr>
-          <w:rFonts w:asciiTheme="majorHAnsi" w:hAnsiTheme="majorHAnsi" w:cstheme="majorHAnsi"/>
-          <w:b/>
-          <w:bCs/>
-          <w:rtl/>
-        </w:rPr>
-        <w:t>سلام را کند</w:t>
-      </w:r>
-      <w:r>
-        <w:rPr>
-          <w:rFonts w:asciiTheme="majorHAnsi" w:hAnsiTheme="majorHAnsi" w:cstheme="majorHAnsi"/>
-          <w:b/>
-          <w:bCs/>
-        </w:rPr>
-        <w:t>.</w:t>
-      </w:r>
-      <w:r>
-        <w:rPr>
-          <w:rFonts w:asciiTheme="majorHAnsi" w:hAnsiTheme="majorHAnsi" w:cstheme="majorHAnsi"/>
-          <w:b/>
-          <w:bCs/>
-        </w:rPr>
-        <w:tab/>
-      </w:r>
-    </w:p>
-    <w:p>
-      <w:pPr>
-        <w:pStyle w:val="ListParagraph"/>
-        <w:numPr>
-          <w:ilvl w:val="0"/>
-          <w:numId w:val="8"/>
-        </w:numPr>
-        <w:bidi/>
-        <w:spacing w:line="252" w:lineRule="auto"/>
-        <w:rPr>
-          <w:rFonts w:asciiTheme="majorHAnsi" w:hAnsiTheme="majorHAnsi" w:cstheme="majorHAnsi"/>
-          <w:b/>
-          <w:bCs/>
-          <w:lang w:bidi="fa-IR"/>
-        </w:rPr>
-      </w:pPr>
-      <w:r>
-        <w:rPr>
-          <w:rFonts w:asciiTheme="majorHAnsi" w:hAnsiTheme="majorHAnsi" w:cstheme="majorHAnsi"/>
-          <w:b/>
-          <w:bCs/>
-          <w:rtl/>
-          <w:lang w:bidi="fa-IR"/>
-        </w:rPr>
-        <w:t>تابعی بنویسید که جمع ارقام یک عدد را حساب کند ( برای مثال : جمع ارقام عدد 12 برابر با 3 میباشد ).</w:t>
+          <w:color w:val="FF0000"/>
+          <w:rtl/>
+        </w:rPr>
+        <w:t xml:space="preserve">لیستی از اعداد را دریافت کرده و </w:t>
+      </w:r>
+      <w:r>
+        <w:rPr>
+          <w:rFonts w:asciiTheme="majorHAnsi" w:hAnsiTheme="majorHAnsi" w:cstheme="majorHAnsi"/>
+          <w:b/>
+          <w:bCs/>
+          <w:color w:val="FF0000"/>
+          <w:rtl/>
+          <w:lang w:bidi="fa-IR"/>
+        </w:rPr>
+        <w:t>تشخیص دهد یک عدد باینری است یا خیر.</w:t>
       </w:r>
     </w:p>
     <w:p>
@@ -2570,25 +2799,39 @@
           <w:rFonts w:asciiTheme="majorHAnsi" w:hAnsiTheme="majorHAnsi" w:cstheme="majorHAnsi"/>
           <w:b/>
           <w:bCs/>
-        </w:rPr>
-      </w:pPr>
-      <w:r>
-        <w:rPr>
-          <w:rFonts w:asciiTheme="majorHAnsi" w:hAnsiTheme="majorHAnsi" w:cstheme="majorHAnsi"/>
-          <w:b/>
-          <w:bCs/>
-          <w:rtl/>
-        </w:rPr>
-        <w:t>تابعی که</w:t>
-      </w:r>
-      <w:r>
-        <w:rPr>
-          <w:rFonts w:asciiTheme="majorHAnsi" w:hAnsiTheme="majorHAnsi" w:cstheme="majorHAnsi"/>
-          <w:b/>
-          <w:bCs/>
-          <w:rtl/>
-        </w:rPr>
-        <w:t xml:space="preserve"> یک لیست دریافت کرده و آن را به صورت نزولی مرتب کرده و نمایش دهد.</w:t>
+          <w:color w:val="FF0000"/>
+        </w:rPr>
+      </w:pPr>
+      <w:r>
+        <w:rPr>
+          <w:rFonts w:asciiTheme="majorHAnsi" w:hAnsiTheme="majorHAnsi" w:cstheme="majorHAnsi"/>
+          <w:b/>
+          <w:bCs/>
+          <w:color w:val="FF0000"/>
+          <w:rtl/>
+        </w:rPr>
+        <w:t>تابعی</w:t>
+      </w:r>
+      <w:r>
+        <w:rPr>
+          <w:rFonts w:asciiTheme="majorHAnsi" w:hAnsiTheme="majorHAnsi" w:cstheme="majorHAnsi"/>
+          <w:b/>
+          <w:bCs/>
+          <w:color w:val="FF0000"/>
+          <w:rtl/>
+          <w:lang w:bidi="fa-IR"/>
+        </w:rPr>
+        <w:t xml:space="preserve"> بنویسید</w:t>
+      </w:r>
+      <w:r>
+        <w:rPr>
+          <w:rFonts w:asciiTheme="majorHAnsi" w:hAnsiTheme="majorHAnsi" w:cstheme="majorHAnsi"/>
+          <w:b/>
+          <w:bCs/>
+          <w:color w:val="FF0000"/>
+          <w:rtl/>
+        </w:rPr>
+        <w:t xml:space="preserve"> که تشخیص دهد یک عدد اول است یا نه.</w:t>
       </w:r>
     </w:p>
     <w:p>
@@ -2605,119 +2848,61 @@
           <w:rFonts w:asciiTheme="majorHAnsi" w:hAnsiTheme="majorHAnsi" w:cstheme="majorHAnsi"/>
           <w:b/>
           <w:bCs/>
-          <w:lang w:bidi="fa-IR"/>
-        </w:rPr>
-      </w:pPr>
-      <w:r>
-        <w:rPr>
-          <w:rFonts w:asciiTheme="majorHAnsi" w:hAnsiTheme="majorHAnsi" w:cstheme="majorHAnsi"/>
-          <w:b/>
-          <w:bCs/>
-          <w:rtl/>
-          <w:lang w:bidi="fa-IR"/>
-        </w:rPr>
-        <w:t xml:space="preserve">تابعی بنویسید که از کاربر عددی دریافت کرده و </w:t>
-      </w:r>
-      <w:r>
-        <w:rPr>
-          <w:rFonts w:asciiTheme="majorHAnsi" w:hAnsiTheme="majorHAnsi" w:cstheme="majorHAnsi"/>
-          <w:b/>
-          <w:bCs/>
-          <w:rtl/>
-          <w:lang w:bidi="fa-IR"/>
-        </w:rPr>
-        <w:t>تشخیص</w:t>
-      </w:r>
-      <w:r>
-        <w:rPr>
-          <w:rFonts w:asciiTheme="majorHAnsi" w:hAnsiTheme="majorHAnsi" w:cstheme="majorHAnsi"/>
-          <w:b/>
-          <w:bCs/>
-          <w:rtl/>
-          <w:lang w:bidi="fa-IR"/>
-        </w:rPr>
-        <w:t xml:space="preserve"> دهد عدد تام است یا خیر.</w:t>
-      </w:r>
-    </w:p>
-    <w:p>
-      <w:pPr>
-        <w:pStyle w:val="ListParagraph"/>
-        <w:numPr>
-          <w:ilvl w:val="0"/>
-          <w:numId w:val="8"/>
-        </w:numPr>
-        <w:bidi/>
-        <w:spacing w:line="252" w:lineRule="auto"/>
-        <w:rPr>
-          <w:rFonts w:asciiTheme="majorHAnsi" w:hAnsiTheme="majorHAnsi" w:cstheme="majorHAnsi"/>
-          <w:b/>
-          <w:bCs/>
-          <w:lang w:bidi="fa-IR"/>
-        </w:rPr>
-      </w:pPr>
-      <w:r>
-        <w:rPr>
-          <w:rFonts w:asciiTheme="majorHAnsi" w:hAnsiTheme="majorHAnsi" w:cstheme="majorHAnsi"/>
-          <w:b/>
-          <w:bCs/>
-          <w:rtl/>
-        </w:rPr>
-        <w:t xml:space="preserve">تابعی بنویسید که یک رشته </w:t>
-      </w:r>
-      <w:r>
-        <w:rPr>
-          <w:rFonts w:asciiTheme="majorHAnsi" w:hAnsiTheme="majorHAnsi" w:cstheme="majorHAnsi"/>
-          <w:b/>
-          <w:bCs/>
-          <w:rtl/>
-        </w:rPr>
-        <w:t xml:space="preserve">دریافت کرده </w:t>
-      </w:r>
-      <w:r>
-        <w:rPr>
-          <w:rFonts w:asciiTheme="majorHAnsi" w:hAnsiTheme="majorHAnsi" w:cstheme="majorHAnsi"/>
-          <w:b/>
-          <w:bCs/>
-          <w:rtl/>
-        </w:rPr>
-        <w:t>و تشخیص دهد</w:t>
-      </w:r>
-      <w:r>
-        <w:rPr>
-          <w:rFonts w:asciiTheme="majorHAnsi" w:hAnsiTheme="majorHAnsi" w:cstheme="majorHAnsi"/>
-          <w:b/>
-          <w:bCs/>
-          <w:rtl/>
-        </w:rPr>
-        <w:t xml:space="preserve"> </w:t>
-      </w:r>
-      <w:r>
-        <w:rPr>
-          <w:rFonts w:asciiTheme="majorHAnsi" w:hAnsiTheme="majorHAnsi" w:cstheme="majorHAnsi"/>
-          <w:b/>
-          <w:bCs/>
-          <w:rtl/>
-        </w:rPr>
-        <w:t xml:space="preserve">رشته </w:t>
-      </w:r>
-      <w:r>
-        <w:rPr>
-          <w:rFonts w:asciiTheme="majorHAnsi" w:hAnsiTheme="majorHAnsi" w:cstheme="majorHAnsi"/>
-          <w:b/>
-          <w:bCs/>
-          <w:rtl/>
-          <w:lang w:bidi="fa-IR"/>
-        </w:rPr>
-        <w:t>حرف تکراری نداشته باشد</w:t>
-      </w:r>
-      <w:r>
-        <w:rPr>
-          <w:rFonts w:asciiTheme="majorHAnsi" w:hAnsiTheme="majorHAnsi" w:cstheme="majorHAnsi"/>
-          <w:b/>
-          <w:bCs/>
-          <w:rtl/>
-        </w:rPr>
-        <w:t>.</w:t>
+        </w:rPr>
+      </w:pPr>
+      <w:r>
+        <w:rPr>
+          <w:rFonts w:asciiTheme="majorHAnsi" w:hAnsiTheme="majorHAnsi" w:cstheme="majorHAnsi"/>
+          <w:b/>
+          <w:bCs/>
+          <w:rtl/>
+        </w:rPr>
+        <w:t xml:space="preserve">سوال </w:t>
+      </w:r>
+      <w:r>
+        <w:rPr>
+          <w:rFonts w:asciiTheme="majorHAnsi" w:hAnsiTheme="majorHAnsi" w:cstheme="majorHAnsi"/>
+          <w:b/>
+          <w:bCs/>
+          <w:rtl/>
+        </w:rPr>
+        <w:t>47</w:t>
+      </w:r>
+      <w:r>
+        <w:rPr>
+          <w:rFonts w:asciiTheme="majorHAnsi" w:hAnsiTheme="majorHAnsi" w:cstheme="majorHAnsi"/>
+          <w:b/>
+          <w:bCs/>
+          <w:rtl/>
+        </w:rPr>
+        <w:t xml:space="preserve"> را با تابع باز نویسی کنید</w:t>
+      </w:r>
+      <w:r>
+        <w:rPr>
+          <w:rFonts w:asciiTheme="majorHAnsi" w:hAnsiTheme="majorHAnsi" w:cstheme="majorHAnsi"/>
+          <w:b/>
+          <w:bCs/>
+          <w:rtl/>
+        </w:rPr>
+        <w:t xml:space="preserve"> و به نمرات </w:t>
+      </w:r>
+      <w:r>
+        <w:rPr>
+          <w:rFonts w:asciiTheme="majorHAnsi" w:hAnsiTheme="majorHAnsi" w:cstheme="majorHAnsi"/>
+          <w:b/>
+          <w:bCs/>
+          <w:rtl/>
+        </w:rPr>
+        <w:t>ضریب</w:t>
+      </w:r>
+      <w:r>
+        <w:rPr>
+          <w:rFonts w:asciiTheme="majorHAnsi" w:hAnsiTheme="majorHAnsi" w:cstheme="majorHAnsi"/>
+          <w:b/>
+          <w:bCs/>
+          <w:rtl/>
+        </w:rPr>
+        <w:t xml:space="preserve"> دهید.</w:t>
       </w:r>
     </w:p>
     <w:p>
@@ -2734,176 +2919,15 @@
           <w:rFonts w:asciiTheme="majorHAnsi" w:hAnsiTheme="majorHAnsi" w:cstheme="majorHAnsi"/>
           <w:b/>
           <w:bCs/>
-          <w:lang w:bidi="fa-IR"/>
-        </w:rPr>
-      </w:pPr>
-      <w:r>
-        <w:rPr>
-          <w:rFonts w:asciiTheme="majorHAnsi" w:hAnsiTheme="majorHAnsi" w:cstheme="majorHAnsi"/>
-          <w:b/>
-          <w:bCs/>
-          <w:rtl/>
-          <w:lang w:bidi="fa-IR"/>
-        </w:rPr>
-        <w:t xml:space="preserve">تابعی بنویسید که </w:t>
-      </w:r>
-      <w:r>
-        <w:rPr>
-          <w:rFonts w:asciiTheme="majorHAnsi" w:hAnsiTheme="majorHAnsi" w:cstheme="majorHAnsi"/>
-          <w:b/>
-          <w:bCs/>
-          <w:rtl/>
-        </w:rPr>
-        <w:t xml:space="preserve">لیستی از اعداد را دریافت کرده و </w:t>
-      </w:r>
-      <w:r>
-        <w:rPr>
-          <w:rFonts w:asciiTheme="majorHAnsi" w:hAnsiTheme="majorHAnsi" w:cstheme="majorHAnsi"/>
-          <w:b/>
-          <w:bCs/>
-          <w:rtl/>
-          <w:lang w:bidi="fa-IR"/>
-        </w:rPr>
-        <w:t>تشخیص دهد یک عدد باینری است یا خیر.</w:t>
-      </w:r>
-    </w:p>
-    <w:p>
-      <w:pPr>
-        <w:pStyle w:val="ListParagraph"/>
-        <w:numPr>
-          <w:ilvl w:val="0"/>
-          <w:numId w:val="8"/>
-        </w:numPr>
-        <w:bidi/>
-        <w:spacing w:line="252" w:lineRule="auto"/>
-        <w:jc w:val="both"/>
-        <w:rPr>
-          <w:rFonts w:asciiTheme="majorHAnsi" w:hAnsiTheme="majorHAnsi" w:cstheme="majorHAnsi"/>
-          <w:b/>
-          <w:bCs/>
-        </w:rPr>
-      </w:pPr>
-      <w:r>
-        <w:rPr>
-          <w:rFonts w:asciiTheme="majorHAnsi" w:hAnsiTheme="majorHAnsi" w:cstheme="majorHAnsi"/>
-          <w:b/>
-          <w:bCs/>
-          <w:rtl/>
-        </w:rPr>
-        <w:t>تابعی</w:t>
-      </w:r>
-      <w:r>
-        <w:rPr>
-          <w:rFonts w:asciiTheme="majorHAnsi" w:hAnsiTheme="majorHAnsi" w:cstheme="majorHAnsi"/>
-          <w:b/>
-          <w:bCs/>
-          <w:rtl/>
-          <w:lang w:bidi="fa-IR"/>
-        </w:rPr>
-        <w:t xml:space="preserve"> بنویسید</w:t>
-      </w:r>
-      <w:r>
-        <w:rPr>
-          <w:rFonts w:asciiTheme="majorHAnsi" w:hAnsiTheme="majorHAnsi" w:cstheme="majorHAnsi"/>
-          <w:b/>
-          <w:bCs/>
-          <w:rtl/>
-        </w:rPr>
-        <w:t xml:space="preserve"> که تشخیص دهد یک عدد اول است یا نه.</w:t>
-      </w:r>
-    </w:p>
-    <w:p>
-      <w:pPr>
-        <w:pStyle w:val="ListParagraph"/>
-        <w:numPr>
-          <w:ilvl w:val="0"/>
-          <w:numId w:val="8"/>
-        </w:numPr>
-        <w:bidi/>
-        <w:spacing w:line="252" w:lineRule="auto"/>
-        <w:jc w:val="both"/>
-        <w:rPr>
-          <w:rFonts w:asciiTheme="majorHAnsi" w:hAnsiTheme="majorHAnsi" w:cstheme="majorHAnsi"/>
-          <w:b/>
-          <w:bCs/>
-        </w:rPr>
-      </w:pPr>
-      <w:r>
-        <w:rPr>
-          <w:rFonts w:asciiTheme="majorHAnsi" w:hAnsiTheme="majorHAnsi" w:cstheme="majorHAnsi"/>
-          <w:b/>
-          <w:bCs/>
-          <w:rtl/>
-        </w:rPr>
-        <w:t xml:space="preserve">سوال </w:t>
-      </w:r>
-      <w:r>
-        <w:rPr>
-          <w:rFonts w:asciiTheme="majorHAnsi" w:hAnsiTheme="majorHAnsi" w:cstheme="majorHAnsi"/>
-          <w:b/>
-          <w:bCs/>
-          <w:rtl/>
-        </w:rPr>
-        <w:t>47</w:t>
-      </w:r>
-      <w:r>
-        <w:rPr>
-          <w:rFonts w:asciiTheme="majorHAnsi" w:hAnsiTheme="majorHAnsi" w:cstheme="majorHAnsi"/>
-          <w:b/>
-          <w:bCs/>
-          <w:rtl/>
-        </w:rPr>
-        <w:t xml:space="preserve"> را با تابع باز نویسی کنید</w:t>
-      </w:r>
-      <w:r>
-        <w:rPr>
-          <w:rFonts w:asciiTheme="majorHAnsi" w:hAnsiTheme="majorHAnsi" w:cstheme="majorHAnsi"/>
-          <w:b/>
-          <w:bCs/>
-          <w:rtl/>
-        </w:rPr>
-        <w:t xml:space="preserve"> و به نمرات </w:t>
-      </w:r>
-      <w:r>
-        <w:rPr>
-          <w:rFonts w:asciiTheme="majorHAnsi" w:hAnsiTheme="majorHAnsi" w:cstheme="majorHAnsi"/>
-          <w:b/>
-          <w:bCs/>
-          <w:rtl/>
-        </w:rPr>
-        <w:t>ضریب</w:t>
-      </w:r>
-      <w:r>
-        <w:rPr>
-          <w:rFonts w:asciiTheme="majorHAnsi" w:hAnsiTheme="majorHAnsi" w:cstheme="majorHAnsi"/>
-          <w:b/>
-          <w:bCs/>
-          <w:rtl/>
-        </w:rPr>
-        <w:t xml:space="preserve"> دهید.</w:t>
-      </w:r>
-    </w:p>
-    <w:p>
-      <w:pPr>
-        <w:pStyle w:val="ListParagraph"/>
-        <w:numPr>
-          <w:ilvl w:val="0"/>
-          <w:numId w:val="8"/>
-        </w:numPr>
-        <w:bidi/>
-        <w:spacing w:line="252" w:lineRule="auto"/>
-        <w:jc w:val="both"/>
-        <w:rPr>
-          <w:rFonts w:asciiTheme="majorHAnsi" w:hAnsiTheme="majorHAnsi" w:cstheme="majorHAnsi"/>
-          <w:b/>
-          <w:bCs/>
-        </w:rPr>
-      </w:pPr>
-      <w:r>
-        <w:rPr>
-          <w:rFonts w:asciiTheme="majorHAnsi" w:hAnsiTheme="majorHAnsi" w:cstheme="majorHAnsi"/>
-          <w:b/>
-          <w:bCs/>
+          <w:color w:val="FF0000"/>
+        </w:rPr>
+      </w:pPr>
+      <w:r>
+        <w:rPr>
+          <w:rFonts w:asciiTheme="majorHAnsi" w:hAnsiTheme="majorHAnsi" w:cstheme="majorHAnsi"/>
+          <w:b/>
+          <w:bCs/>
+          <w:color w:val="FF0000"/>
           <w:rtl/>
         </w:rPr>
         <w:t>تابعی که عدد بودن یک ورودی را بررسی کرده و در صورت عدد بودن تابع بررسی زوج یا فرد بودن را صدا میزند.</w:t>

--- a/Tamrin.docx
+++ b/Tamrin.docx
@@ -2392,15 +2392,15 @@
           <w:rFonts w:asciiTheme="majorHAnsi" w:hAnsiTheme="majorHAnsi" w:cstheme="majorHAnsi"/>
           <w:b/>
           <w:bCs/>
-          <w:color w:val="0070C0"/>
-        </w:rPr>
-      </w:pPr>
-      <w:r>
-        <w:rPr>
-          <w:rFonts w:asciiTheme="majorHAnsi" w:hAnsiTheme="majorHAnsi" w:cstheme="majorHAnsi"/>
-          <w:b/>
-          <w:bCs/>
-          <w:color w:val="0070C0"/>
+          <w:color w:val="FF0000"/>
+        </w:rPr>
+      </w:pPr>
+      <w:r>
+        <w:rPr>
+          <w:rFonts w:asciiTheme="majorHAnsi" w:hAnsiTheme="majorHAnsi" w:cstheme="majorHAnsi"/>
+          <w:b/>
+          <w:bCs/>
+          <w:color w:val="FF0000"/>
           <w:rtl/>
         </w:rPr>
         <w:t>برنامه ای</w:t>
@@ -2410,7 +2410,7 @@
           <w:rFonts w:asciiTheme="majorHAnsi" w:hAnsiTheme="majorHAnsi" w:cstheme="majorHAnsi"/>
           <w:b/>
           <w:bCs/>
-          <w:color w:val="0070C0"/>
+          <w:color w:val="FF0000"/>
           <w:rtl/>
         </w:rPr>
         <w:t xml:space="preserve"> که از حروف و </w:t>
@@ -2420,7 +2420,7 @@
           <w:rFonts w:asciiTheme="majorHAnsi" w:hAnsiTheme="majorHAnsi" w:cstheme="majorHAnsi" w:hint="cs"/>
           <w:b/>
           <w:bCs/>
-          <w:color w:val="0070C0"/>
+          <w:color w:val="FF0000"/>
           <w:rtl/>
         </w:rPr>
         <w:t>ایندکس</w:t>
@@ -2430,7 +2430,7 @@
           <w:rFonts w:asciiTheme="majorHAnsi" w:hAnsiTheme="majorHAnsi" w:cstheme="majorHAnsi"/>
           <w:b/>
           <w:bCs/>
-          <w:color w:val="0070C0"/>
+          <w:color w:val="FF0000"/>
           <w:rtl/>
         </w:rPr>
         <w:t xml:space="preserve"> آنها در یک رشته ، یک دیکشنری میسازد.</w:t>
@@ -2607,8 +2607,532 @@
           <w:rFonts w:asciiTheme="majorHAnsi" w:hAnsiTheme="majorHAnsi" w:cstheme="majorHAnsi"/>
           <w:b/>
           <w:bCs/>
+          <w:color w:val="00B050"/>
+          <w:lang w:bidi="fa-IR"/>
+        </w:rPr>
+      </w:pPr>
+      <w:r>
+        <w:rPr>
+          <w:rFonts w:asciiTheme="majorHAnsi" w:hAnsiTheme="majorHAnsi" w:cstheme="majorHAnsi"/>
+          <w:b/>
+          <w:bCs/>
+          <w:color w:val="00B050"/>
+          <w:rtl/>
+          <w:lang w:bidi="fa-IR"/>
+        </w:rPr>
+        <w:t xml:space="preserve">تابعی بنویسید که از کاربر عددی دریافت کرده و </w:t>
+      </w:r>
+      <w:r>
+        <w:rPr>
+          <w:rFonts w:asciiTheme="majorHAnsi" w:hAnsiTheme="majorHAnsi" w:cstheme="majorHAnsi"/>
+          <w:b/>
+          <w:bCs/>
+          <w:color w:val="00B050"/>
+          <w:rtl/>
+          <w:lang w:bidi="fa-IR"/>
+        </w:rPr>
+        <w:t>تشخیص</w:t>
+      </w:r>
+      <w:r>
+        <w:rPr>
+          <w:rFonts w:asciiTheme="majorHAnsi" w:hAnsiTheme="majorHAnsi" w:cstheme="majorHAnsi"/>
+          <w:b/>
+          <w:bCs/>
+          <w:color w:val="00B050"/>
+          <w:rtl/>
+          <w:lang w:bidi="fa-IR"/>
+        </w:rPr>
+        <w:t xml:space="preserve"> دهد عدد تام است یا خیر.</w:t>
+      </w:r>
+    </w:p>
+    <w:p>
+      <w:pPr>
+        <w:pStyle w:val="ListParagraph"/>
+        <w:numPr>
+          <w:ilvl w:val="0"/>
+          <w:numId w:val="8"/>
+        </w:numPr>
+        <w:bidi/>
+        <w:spacing w:line="252" w:lineRule="auto"/>
+        <w:rPr>
+          <w:rFonts w:asciiTheme="majorHAnsi" w:hAnsiTheme="majorHAnsi" w:cstheme="majorHAnsi"/>
+          <w:b/>
+          <w:bCs/>
+          <w:color w:val="00B050"/>
+          <w:lang w:bidi="fa-IR"/>
+        </w:rPr>
+      </w:pPr>
+      <w:r>
+        <w:rPr>
+          <w:rFonts w:asciiTheme="majorHAnsi" w:hAnsiTheme="majorHAnsi" w:cstheme="majorHAnsi"/>
+          <w:b/>
+          <w:bCs/>
+          <w:color w:val="00B050"/>
+          <w:rtl/>
+        </w:rPr>
+        <w:t xml:space="preserve">تابعی بنویسید که یک رشته </w:t>
+      </w:r>
+      <w:r>
+        <w:rPr>
+          <w:rFonts w:asciiTheme="majorHAnsi" w:hAnsiTheme="majorHAnsi" w:cstheme="majorHAnsi"/>
+          <w:b/>
+          <w:bCs/>
+          <w:color w:val="00B050"/>
+          <w:rtl/>
+        </w:rPr>
+        <w:t xml:space="preserve">دریافت کرده </w:t>
+      </w:r>
+      <w:r>
+        <w:rPr>
+          <w:rFonts w:asciiTheme="majorHAnsi" w:hAnsiTheme="majorHAnsi" w:cstheme="majorHAnsi"/>
+          <w:b/>
+          <w:bCs/>
+          <w:color w:val="00B050"/>
+          <w:rtl/>
+        </w:rPr>
+        <w:t>و تشخیص دهد</w:t>
+      </w:r>
+      <w:r>
+        <w:rPr>
+          <w:rFonts w:asciiTheme="majorHAnsi" w:hAnsiTheme="majorHAnsi" w:cstheme="majorHAnsi"/>
+          <w:b/>
+          <w:bCs/>
+          <w:color w:val="00B050"/>
+          <w:rtl/>
+        </w:rPr>
+        <w:t xml:space="preserve"> </w:t>
+      </w:r>
+      <w:r>
+        <w:rPr>
+          <w:rFonts w:asciiTheme="majorHAnsi" w:hAnsiTheme="majorHAnsi" w:cstheme="majorHAnsi"/>
+          <w:b/>
+          <w:bCs/>
+          <w:color w:val="00B050"/>
+          <w:rtl/>
+        </w:rPr>
+        <w:t xml:space="preserve">رشته </w:t>
+      </w:r>
+      <w:r>
+        <w:rPr>
+          <w:rFonts w:asciiTheme="majorHAnsi" w:hAnsiTheme="majorHAnsi" w:cstheme="majorHAnsi"/>
+          <w:b/>
+          <w:bCs/>
+          <w:color w:val="00B050"/>
+          <w:rtl/>
+          <w:lang w:bidi="fa-IR"/>
+        </w:rPr>
+        <w:t>حرف تکراری نداشته باشد</w:t>
+      </w:r>
+      <w:r>
+        <w:rPr>
+          <w:rFonts w:asciiTheme="majorHAnsi" w:hAnsiTheme="majorHAnsi" w:cstheme="majorHAnsi"/>
+          <w:b/>
+          <w:bCs/>
+          <w:color w:val="00B050"/>
+          <w:rtl/>
+        </w:rPr>
+        <w:t>.</w:t>
+      </w:r>
+    </w:p>
+    <w:p>
+      <w:pPr>
+        <w:pStyle w:val="ListParagraph"/>
+        <w:numPr>
+          <w:ilvl w:val="0"/>
+          <w:numId w:val="8"/>
+        </w:numPr>
+        <w:bidi/>
+        <w:spacing w:line="252" w:lineRule="auto"/>
+        <w:jc w:val="both"/>
+        <w:rPr>
+          <w:rFonts w:asciiTheme="majorHAnsi" w:hAnsiTheme="majorHAnsi" w:cstheme="majorHAnsi"/>
+          <w:b/>
+          <w:bCs/>
+          <w:color w:val="00B050"/>
+          <w:lang w:bidi="fa-IR"/>
+        </w:rPr>
+      </w:pPr>
+      <w:r>
+        <w:rPr>
+          <w:rFonts w:asciiTheme="majorHAnsi" w:hAnsiTheme="majorHAnsi" w:cstheme="majorHAnsi"/>
+          <w:b/>
+          <w:bCs/>
+          <w:color w:val="00B050"/>
+          <w:rtl/>
+          <w:lang w:bidi="fa-IR"/>
+        </w:rPr>
+        <w:t xml:space="preserve">تابعی بنویسید که </w:t>
+      </w:r>
+      <w:r>
+        <w:rPr>
+          <w:rFonts w:asciiTheme="majorHAnsi" w:hAnsiTheme="majorHAnsi" w:cstheme="majorHAnsi"/>
+          <w:b/>
+          <w:bCs/>
+          <w:color w:val="00B050"/>
+          <w:rtl/>
+        </w:rPr>
+        <w:t xml:space="preserve">لیستی از اعداد را دریافت کرده و </w:t>
+      </w:r>
+      <w:r>
+        <w:rPr>
+          <w:rFonts w:asciiTheme="majorHAnsi" w:hAnsiTheme="majorHAnsi" w:cstheme="majorHAnsi"/>
+          <w:b/>
+          <w:bCs/>
+          <w:color w:val="00B050"/>
+          <w:rtl/>
+          <w:lang w:bidi="fa-IR"/>
+        </w:rPr>
+        <w:t>تشخیص دهد یک عدد باینری است یا خیر.</w:t>
+      </w:r>
+    </w:p>
+    <w:p>
+      <w:pPr>
+        <w:pStyle w:val="ListParagraph"/>
+        <w:numPr>
+          <w:ilvl w:val="0"/>
+          <w:numId w:val="8"/>
+        </w:numPr>
+        <w:bidi/>
+        <w:spacing w:line="252" w:lineRule="auto"/>
+        <w:jc w:val="both"/>
+        <w:rPr>
+          <w:rFonts w:asciiTheme="majorHAnsi" w:hAnsiTheme="majorHAnsi" w:cstheme="majorHAnsi"/>
+          <w:b/>
+          <w:bCs/>
+          <w:color w:val="00B050"/>
+        </w:rPr>
+      </w:pPr>
+      <w:r>
+        <w:rPr>
+          <w:rFonts w:asciiTheme="majorHAnsi" w:hAnsiTheme="majorHAnsi" w:cstheme="majorHAnsi"/>
+          <w:b/>
+          <w:bCs/>
+          <w:color w:val="00B050"/>
+          <w:rtl/>
+        </w:rPr>
+        <w:t>تابعی</w:t>
+      </w:r>
+      <w:r>
+        <w:rPr>
+          <w:rFonts w:asciiTheme="majorHAnsi" w:hAnsiTheme="majorHAnsi" w:cstheme="majorHAnsi"/>
+          <w:b/>
+          <w:bCs/>
+          <w:color w:val="00B050"/>
+          <w:rtl/>
+          <w:lang w:bidi="fa-IR"/>
+        </w:rPr>
+        <w:t xml:space="preserve"> بنویسید</w:t>
+      </w:r>
+      <w:r>
+        <w:rPr>
+          <w:rFonts w:asciiTheme="majorHAnsi" w:hAnsiTheme="majorHAnsi" w:cstheme="majorHAnsi"/>
+          <w:b/>
+          <w:bCs/>
+          <w:color w:val="00B050"/>
+          <w:rtl/>
+        </w:rPr>
+        <w:t xml:space="preserve"> که تشخیص دهد یک عدد اول است یا نه.</w:t>
+      </w:r>
+    </w:p>
+    <w:p>
+      <w:pPr>
+        <w:pStyle w:val="ListParagraph"/>
+        <w:numPr>
+          <w:ilvl w:val="0"/>
+          <w:numId w:val="8"/>
+        </w:numPr>
+        <w:bidi/>
+        <w:spacing w:line="252" w:lineRule="auto"/>
+        <w:jc w:val="both"/>
+        <w:rPr>
+          <w:rFonts w:asciiTheme="majorHAnsi" w:hAnsiTheme="majorHAnsi" w:cstheme="majorHAnsi"/>
+          <w:b/>
+          <w:bCs/>
+          <w:color w:val="00B050"/>
+        </w:rPr>
+      </w:pPr>
+      <w:r>
+        <w:rPr>
+          <w:rFonts w:asciiTheme="majorHAnsi" w:hAnsiTheme="majorHAnsi" w:cstheme="majorHAnsi"/>
+          <w:b/>
+          <w:bCs/>
+          <w:color w:val="00B050"/>
+          <w:rtl/>
+        </w:rPr>
+        <w:t xml:space="preserve">سوال </w:t>
+      </w:r>
+      <w:r>
+        <w:rPr>
+          <w:rFonts w:asciiTheme="majorHAnsi" w:hAnsiTheme="majorHAnsi" w:cstheme="majorHAnsi"/>
+          <w:b/>
+          <w:bCs/>
+          <w:color w:val="00B050"/>
+          <w:rtl/>
+        </w:rPr>
+        <w:t>47</w:t>
+      </w:r>
+      <w:r>
+        <w:rPr>
+          <w:rFonts w:asciiTheme="majorHAnsi" w:hAnsiTheme="majorHAnsi" w:cstheme="majorHAnsi"/>
+          <w:b/>
+          <w:bCs/>
+          <w:color w:val="00B050"/>
+          <w:rtl/>
+        </w:rPr>
+        <w:t xml:space="preserve"> را با تابع باز نویسی کنید</w:t>
+      </w:r>
+      <w:r>
+        <w:rPr>
+          <w:rFonts w:asciiTheme="majorHAnsi" w:hAnsiTheme="majorHAnsi" w:cstheme="majorHAnsi"/>
+          <w:b/>
+          <w:bCs/>
+          <w:color w:val="00B050"/>
+          <w:rtl/>
+        </w:rPr>
+        <w:t xml:space="preserve"> و به نمرات </w:t>
+      </w:r>
+      <w:r>
+        <w:rPr>
+          <w:rFonts w:asciiTheme="majorHAnsi" w:hAnsiTheme="majorHAnsi" w:cstheme="majorHAnsi"/>
+          <w:b/>
+          <w:bCs/>
+          <w:color w:val="00B050"/>
+          <w:rtl/>
+        </w:rPr>
+        <w:t>ضریب</w:t>
+      </w:r>
+      <w:r>
+        <w:rPr>
+          <w:rFonts w:asciiTheme="majorHAnsi" w:hAnsiTheme="majorHAnsi" w:cstheme="majorHAnsi"/>
+          <w:b/>
+          <w:bCs/>
+          <w:color w:val="00B050"/>
+          <w:rtl/>
+        </w:rPr>
+        <w:t xml:space="preserve"> دهید.</w:t>
+      </w:r>
+    </w:p>
+    <w:p>
+      <w:pPr>
+        <w:pStyle w:val="ListParagraph"/>
+        <w:numPr>
+          <w:ilvl w:val="0"/>
+          <w:numId w:val="8"/>
+        </w:numPr>
+        <w:bidi/>
+        <w:spacing w:line="252" w:lineRule="auto"/>
+        <w:jc w:val="both"/>
+        <w:rPr>
+          <w:rFonts w:asciiTheme="majorHAnsi" w:hAnsiTheme="majorHAnsi" w:cstheme="majorHAnsi"/>
+          <w:b/>
+          <w:bCs/>
+          <w:color w:val="00B050"/>
+        </w:rPr>
+      </w:pPr>
+      <w:r>
+        <w:rPr>
+          <w:rFonts w:asciiTheme="majorHAnsi" w:hAnsiTheme="majorHAnsi" w:cstheme="majorHAnsi"/>
+          <w:b/>
+          <w:bCs/>
+          <w:color w:val="00B050"/>
+          <w:rtl/>
+        </w:rPr>
+        <w:t>تابعی که عدد بودن یک ورودی را بررسی کرده و در صورت عدد بودن تابع بررسی زوج یا فرد بودن را صدا میزند.</w:t>
+      </w:r>
+    </w:p>
+    <w:p>
+      <w:pPr>
+        <w:pStyle w:val="ListParagraph"/>
+        <w:numPr>
+          <w:ilvl w:val="0"/>
+          <w:numId w:val="8"/>
+        </w:numPr>
+        <w:bidi/>
+        <w:spacing w:line="252" w:lineRule="auto"/>
+        <w:jc w:val="both"/>
+        <w:rPr>
+          <w:rFonts w:asciiTheme="majorHAnsi" w:hAnsiTheme="majorHAnsi" w:cstheme="majorHAnsi"/>
+          <w:b/>
+          <w:bCs/>
+        </w:rPr>
+      </w:pPr>
+      <w:r>
+        <w:rPr>
+          <w:rFonts w:asciiTheme="majorHAnsi" w:hAnsiTheme="majorHAnsi" w:cstheme="majorHAnsi"/>
+          <w:b/>
+          <w:bCs/>
+        </w:rPr>
+        <w:t>*</w:t>
+      </w:r>
+    </w:p>
+    <w:p>
+      <w:pPr>
+        <w:pStyle w:val="ListParagraph"/>
+        <w:numPr>
+          <w:ilvl w:val="0"/>
+          <w:numId w:val="8"/>
+        </w:numPr>
+        <w:bidi/>
+        <w:spacing w:line="252" w:lineRule="auto"/>
+        <w:jc w:val="both"/>
+        <w:rPr>
+          <w:rFonts w:asciiTheme="majorHAnsi" w:hAnsiTheme="majorHAnsi" w:cstheme="majorHAnsi"/>
+          <w:b/>
+          <w:bCs/>
+        </w:rPr>
+      </w:pPr>
+      <w:r>
+        <w:rPr>
+          <w:rFonts w:asciiTheme="majorHAnsi" w:hAnsiTheme="majorHAnsi" w:cstheme="majorHAnsi"/>
+          <w:b/>
+          <w:bCs/>
+        </w:rPr>
+        <w:t>*</w:t>
+      </w:r>
+    </w:p>
+    <w:p>
+      <w:pPr>
+        <w:pStyle w:val="ListParagraph"/>
+        <w:numPr>
+          <w:ilvl w:val="0"/>
+          <w:numId w:val="8"/>
+        </w:numPr>
+        <w:bidi/>
+        <w:spacing w:line="252" w:lineRule="auto"/>
+        <w:jc w:val="both"/>
+        <w:rPr>
+          <w:rFonts w:asciiTheme="majorHAnsi" w:hAnsiTheme="majorHAnsi" w:cstheme="majorHAnsi"/>
+          <w:b/>
+          <w:bCs/>
+        </w:rPr>
+      </w:pPr>
+      <w:r>
+        <w:rPr>
+          <w:rFonts w:asciiTheme="majorHAnsi" w:hAnsiTheme="majorHAnsi" w:cstheme="majorHAnsi"/>
+          <w:b/>
+          <w:bCs/>
+        </w:rPr>
+        <w:t>*</w:t>
+      </w:r>
+    </w:p>
+    <w:p>
+      <w:pPr>
+        <w:pStyle w:val="ListParagraph"/>
+        <w:numPr>
+          <w:ilvl w:val="0"/>
+          <w:numId w:val="8"/>
+        </w:numPr>
+        <w:bidi/>
+        <w:spacing w:line="252" w:lineRule="auto"/>
+        <w:jc w:val="both"/>
+        <w:rPr>
+          <w:rFonts w:asciiTheme="majorHAnsi" w:hAnsiTheme="majorHAnsi" w:cstheme="majorHAnsi"/>
+          <w:b/>
+          <w:bCs/>
+        </w:rPr>
+      </w:pPr>
+      <w:r>
+        <w:rPr>
+          <w:rFonts w:asciiTheme="majorHAnsi" w:hAnsiTheme="majorHAnsi" w:cstheme="majorHAnsi"/>
+          <w:b/>
+          <w:bCs/>
+        </w:rPr>
+        <w:t>*</w:t>
+      </w:r>
+    </w:p>
+    <w:p>
+      <w:pPr>
+        <w:pStyle w:val="ListParagraph"/>
+        <w:numPr>
+          <w:ilvl w:val="0"/>
+          <w:numId w:val="8"/>
+        </w:numPr>
+        <w:bidi/>
+        <w:spacing w:line="252" w:lineRule="auto"/>
+        <w:jc w:val="both"/>
+        <w:rPr>
+          <w:rFonts w:asciiTheme="majorHAnsi" w:hAnsiTheme="majorHAnsi" w:cstheme="majorHAnsi"/>
+          <w:b/>
+          <w:bCs/>
+        </w:rPr>
+      </w:pPr>
+      <w:r>
+        <w:rPr>
+          <w:rFonts w:asciiTheme="majorHAnsi" w:hAnsiTheme="majorHAnsi" w:cstheme="majorHAnsi"/>
+          <w:b/>
+          <w:bCs/>
+        </w:rPr>
+        <w:t>*</w:t>
+      </w:r>
+    </w:p>
+    <w:p>
+      <w:pPr>
+        <w:pStyle w:val="ListParagraph"/>
+        <w:numPr>
+          <w:ilvl w:val="0"/>
+          <w:numId w:val="8"/>
+        </w:numPr>
+        <w:bidi/>
+        <w:spacing w:line="252" w:lineRule="auto"/>
+        <w:jc w:val="both"/>
+        <w:rPr>
+          <w:rFonts w:asciiTheme="majorHAnsi" w:hAnsiTheme="majorHAnsi" w:cstheme="majorHAnsi"/>
+          <w:b/>
+          <w:bCs/>
+        </w:rPr>
+      </w:pPr>
+      <w:r>
+        <w:rPr>
+          <w:rFonts w:asciiTheme="majorHAnsi" w:hAnsiTheme="majorHAnsi" w:cstheme="majorHAnsi"/>
+          <w:b/>
+          <w:bCs/>
+        </w:rPr>
+        <w:t>*</w:t>
+      </w:r>
+    </w:p>
+    <w:p>
+      <w:pPr>
+        <w:pStyle w:val="ListParagraph"/>
+        <w:numPr>
+          <w:ilvl w:val="0"/>
+          <w:numId w:val="8"/>
+        </w:numPr>
+        <w:bidi/>
+        <w:spacing w:line="252" w:lineRule="auto"/>
+        <w:jc w:val="both"/>
+        <w:rPr>
+          <w:rFonts w:asciiTheme="majorHAnsi" w:hAnsiTheme="majorHAnsi" w:cstheme="majorHAnsi"/>
+          <w:b/>
+          <w:bCs/>
+          <w:color w:val="00B050"/>
+        </w:rPr>
+      </w:pPr>
+      <w:r>
+        <w:rPr>
+          <w:rFonts w:asciiTheme="majorHAnsi" w:hAnsiTheme="majorHAnsi" w:cstheme="majorHAnsi"/>
+          <w:b/>
+          <w:bCs/>
+          <w:color w:val="00B050"/>
+          <w:rtl/>
+        </w:rPr>
+        <w:t>با استفاده از لامدا دو عدد دریافت و عدد بزرگتر را نمایش دهید.</w:t>
+      </w:r>
+    </w:p>
+    <w:p>
+      <w:pPr>
+        <w:pStyle w:val="ListParagraph"/>
+        <w:numPr>
+          <w:ilvl w:val="0"/>
+          <w:numId w:val="8"/>
+        </w:numPr>
+        <w:bidi/>
+        <w:spacing w:line="252" w:lineRule="auto"/>
+        <w:jc w:val="both"/>
+        <w:rPr>
+          <w:rFonts w:asciiTheme="majorHAnsi" w:hAnsiTheme="majorHAnsi" w:cstheme="majorHAnsi"/>
+          <w:b/>
+          <w:bCs/>
           <w:color w:val="FF0000"/>
-          <w:lang w:bidi="fa-IR"/>
         </w:rPr>
       </w:pPr>
       <w:r>
@@ -2618,9 +3142,8 @@
           <w:bCs/>
           <w:color w:val="FF0000"/>
           <w:rtl/>
-          <w:lang w:bidi="fa-IR"/>
-        </w:rPr>
-        <w:t xml:space="preserve">تابعی بنویسید که از کاربر عددی دریافت کرده و </w:t>
+        </w:rPr>
+        <w:t>با استفاده از لامد</w:t>
       </w:r>
       <w:r>
         <w:rPr>
@@ -2631,541 +3154,32 @@
           <w:rtl/>
           <w:lang w:bidi="fa-IR"/>
         </w:rPr>
-        <w:t>تشخیص</w:t>
-      </w:r>
-      <w:r>
+        <w:t>ا یک عدد دریافت و کامل ( تام ) بودن آن عدد را بررسی کنید.</w:t>
+      </w:r>
+    </w:p>
+    <w:p>
+      <w:pPr>
+        <w:pStyle w:val="ListParagraph"/>
+        <w:numPr>
+          <w:ilvl w:val="0"/>
+          <w:numId w:val="8"/>
+        </w:numPr>
+        <w:bidi/>
+        <w:spacing w:line="252" w:lineRule="auto"/>
+        <w:jc w:val="both"/>
         <w:rPr>
           <w:rFonts w:asciiTheme="majorHAnsi" w:hAnsiTheme="majorHAnsi" w:cstheme="majorHAnsi"/>
           <w:b/>
           <w:bCs/>
           <w:color w:val="FF0000"/>
-          <w:rtl/>
-          <w:lang w:bidi="fa-IR"/>
-        </w:rPr>
-        <w:t xml:space="preserve"> دهد عدد تام است یا خیر.</w:t>
-      </w:r>
-    </w:p>
-    <w:p>
-      <w:pPr>
-        <w:pStyle w:val="ListParagraph"/>
-        <w:numPr>
-          <w:ilvl w:val="0"/>
-          <w:numId w:val="8"/>
-        </w:numPr>
-        <w:bidi/>
-        <w:spacing w:line="252" w:lineRule="auto"/>
+        </w:rPr>
+      </w:pPr>
+      <w:r>
         <w:rPr>
           <w:rFonts w:asciiTheme="majorHAnsi" w:hAnsiTheme="majorHAnsi" w:cstheme="majorHAnsi"/>
           <w:b/>
           <w:bCs/>
           <w:color w:val="FF0000"/>
-          <w:lang w:bidi="fa-IR"/>
-        </w:rPr>
-      </w:pPr>
-      <w:r>
-        <w:rPr>
-          <w:rFonts w:asciiTheme="majorHAnsi" w:hAnsiTheme="majorHAnsi" w:cstheme="majorHAnsi"/>
-          <w:b/>
-          <w:bCs/>
-          <w:color w:val="FF0000"/>
-          <w:rtl/>
-        </w:rPr>
-        <w:t xml:space="preserve">تابعی بنویسید که یک رشته </w:t>
-      </w:r>
-      <w:r>
-        <w:rPr>
-          <w:rFonts w:asciiTheme="majorHAnsi" w:hAnsiTheme="majorHAnsi" w:cstheme="majorHAnsi"/>
-          <w:b/>
-          <w:bCs/>
-          <w:color w:val="FF0000"/>
-          <w:rtl/>
-        </w:rPr>
-        <w:t xml:space="preserve">دریافت کرده </w:t>
-      </w:r>
-      <w:r>
-        <w:rPr>
-          <w:rFonts w:asciiTheme="majorHAnsi" w:hAnsiTheme="majorHAnsi" w:cstheme="majorHAnsi"/>
-          <w:b/>
-          <w:bCs/>
-          <w:color w:val="FF0000"/>
-          <w:rtl/>
-        </w:rPr>
-        <w:t>و تشخیص دهد</w:t>
-      </w:r>
-      <w:r>
-        <w:rPr>
-          <w:rFonts w:asciiTheme="majorHAnsi" w:hAnsiTheme="majorHAnsi" w:cstheme="majorHAnsi"/>
-          <w:b/>
-          <w:bCs/>
-          <w:color w:val="FF0000"/>
-          <w:rtl/>
-        </w:rPr>
-        <w:t xml:space="preserve"> </w:t>
-      </w:r>
-      <w:r>
-        <w:rPr>
-          <w:rFonts w:asciiTheme="majorHAnsi" w:hAnsiTheme="majorHAnsi" w:cstheme="majorHAnsi"/>
-          <w:b/>
-          <w:bCs/>
-          <w:color w:val="FF0000"/>
-          <w:rtl/>
-        </w:rPr>
-        <w:t xml:space="preserve">رشته </w:t>
-      </w:r>
-      <w:r>
-        <w:rPr>
-          <w:rFonts w:asciiTheme="majorHAnsi" w:hAnsiTheme="majorHAnsi" w:cstheme="majorHAnsi"/>
-          <w:b/>
-          <w:bCs/>
-          <w:color w:val="FF0000"/>
-          <w:rtl/>
-          <w:lang w:bidi="fa-IR"/>
-        </w:rPr>
-        <w:t>حرف تکراری نداشته باشد</w:t>
-      </w:r>
-      <w:r>
-        <w:rPr>
-          <w:rFonts w:asciiTheme="majorHAnsi" w:hAnsiTheme="majorHAnsi" w:cstheme="majorHAnsi"/>
-          <w:b/>
-          <w:bCs/>
-          <w:color w:val="FF0000"/>
-          <w:rtl/>
-        </w:rPr>
-        <w:t>.</w:t>
-      </w:r>
-    </w:p>
-    <w:p>
-      <w:pPr>
-        <w:pStyle w:val="ListParagraph"/>
-        <w:numPr>
-          <w:ilvl w:val="0"/>
-          <w:numId w:val="8"/>
-        </w:numPr>
-        <w:bidi/>
-        <w:spacing w:line="252" w:lineRule="auto"/>
-        <w:jc w:val="both"/>
-        <w:rPr>
-          <w:rFonts w:asciiTheme="majorHAnsi" w:hAnsiTheme="majorHAnsi" w:cstheme="majorHAnsi"/>
-          <w:b/>
-          <w:bCs/>
-          <w:color w:val="FF0000"/>
-          <w:lang w:bidi="fa-IR"/>
-        </w:rPr>
-      </w:pPr>
-      <w:r>
-        <w:rPr>
-          <w:rFonts w:asciiTheme="majorHAnsi" w:hAnsiTheme="majorHAnsi" w:cstheme="majorHAnsi"/>
-          <w:b/>
-          <w:bCs/>
-          <w:color w:val="FF0000"/>
-          <w:rtl/>
-          <w:lang w:bidi="fa-IR"/>
-        </w:rPr>
-        <w:t xml:space="preserve">تابعی بنویسید که </w:t>
-      </w:r>
-      <w:r>
-        <w:rPr>
-          <w:rFonts w:asciiTheme="majorHAnsi" w:hAnsiTheme="majorHAnsi" w:cstheme="majorHAnsi"/>
-          <w:b/>
-          <w:bCs/>
-          <w:color w:val="FF0000"/>
-          <w:rtl/>
-        </w:rPr>
-        <w:t xml:space="preserve">لیستی از اعداد را دریافت کرده و </w:t>
-      </w:r>
-      <w:r>
-        <w:rPr>
-          <w:rFonts w:asciiTheme="majorHAnsi" w:hAnsiTheme="majorHAnsi" w:cstheme="majorHAnsi"/>
-          <w:b/>
-          <w:bCs/>
-          <w:color w:val="FF0000"/>
-          <w:rtl/>
-          <w:lang w:bidi="fa-IR"/>
-        </w:rPr>
-        <w:t>تشخیص دهد یک عدد باینری است یا خیر.</w:t>
-      </w:r>
-    </w:p>
-    <w:p>
-      <w:pPr>
-        <w:pStyle w:val="ListParagraph"/>
-        <w:numPr>
-          <w:ilvl w:val="0"/>
-          <w:numId w:val="8"/>
-        </w:numPr>
-        <w:bidi/>
-        <w:spacing w:line="252" w:lineRule="auto"/>
-        <w:jc w:val="both"/>
-        <w:rPr>
-          <w:rFonts w:asciiTheme="majorHAnsi" w:hAnsiTheme="majorHAnsi" w:cstheme="majorHAnsi"/>
-          <w:b/>
-          <w:bCs/>
-          <w:color w:val="FF0000"/>
-        </w:rPr>
-      </w:pPr>
-      <w:r>
-        <w:rPr>
-          <w:rFonts w:asciiTheme="majorHAnsi" w:hAnsiTheme="majorHAnsi" w:cstheme="majorHAnsi"/>
-          <w:b/>
-          <w:bCs/>
-          <w:color w:val="FF0000"/>
-          <w:rtl/>
-        </w:rPr>
-        <w:t>تابعی</w:t>
-      </w:r>
-      <w:r>
-        <w:rPr>
-          <w:rFonts w:asciiTheme="majorHAnsi" w:hAnsiTheme="majorHAnsi" w:cstheme="majorHAnsi"/>
-          <w:b/>
-          <w:bCs/>
-          <w:color w:val="FF0000"/>
-          <w:rtl/>
-          <w:lang w:bidi="fa-IR"/>
-        </w:rPr>
-        <w:t xml:space="preserve"> بنویسید</w:t>
-      </w:r>
-      <w:r>
-        <w:rPr>
-          <w:rFonts w:asciiTheme="majorHAnsi" w:hAnsiTheme="majorHAnsi" w:cstheme="majorHAnsi"/>
-          <w:b/>
-          <w:bCs/>
-          <w:color w:val="FF0000"/>
-          <w:rtl/>
-        </w:rPr>
-        <w:t xml:space="preserve"> که تشخیص دهد یک عدد اول است یا نه.</w:t>
-      </w:r>
-    </w:p>
-    <w:p>
-      <w:pPr>
-        <w:pStyle w:val="ListParagraph"/>
-        <w:numPr>
-          <w:ilvl w:val="0"/>
-          <w:numId w:val="8"/>
-        </w:numPr>
-        <w:bidi/>
-        <w:spacing w:line="252" w:lineRule="auto"/>
-        <w:jc w:val="both"/>
-        <w:rPr>
-          <w:rFonts w:asciiTheme="majorHAnsi" w:hAnsiTheme="majorHAnsi" w:cstheme="majorHAnsi"/>
-          <w:b/>
-          <w:bCs/>
-        </w:rPr>
-      </w:pPr>
-      <w:r>
-        <w:rPr>
-          <w:rFonts w:asciiTheme="majorHAnsi" w:hAnsiTheme="majorHAnsi" w:cstheme="majorHAnsi"/>
-          <w:b/>
-          <w:bCs/>
-          <w:rtl/>
-        </w:rPr>
-        <w:t xml:space="preserve">سوال </w:t>
-      </w:r>
-      <w:r>
-        <w:rPr>
-          <w:rFonts w:asciiTheme="majorHAnsi" w:hAnsiTheme="majorHAnsi" w:cstheme="majorHAnsi"/>
-          <w:b/>
-          <w:bCs/>
-          <w:rtl/>
-        </w:rPr>
-        <w:t>47</w:t>
-      </w:r>
-      <w:r>
-        <w:rPr>
-          <w:rFonts w:asciiTheme="majorHAnsi" w:hAnsiTheme="majorHAnsi" w:cstheme="majorHAnsi"/>
-          <w:b/>
-          <w:bCs/>
-          <w:rtl/>
-        </w:rPr>
-        <w:t xml:space="preserve"> را با تابع باز نویسی کنید</w:t>
-      </w:r>
-      <w:r>
-        <w:rPr>
-          <w:rFonts w:asciiTheme="majorHAnsi" w:hAnsiTheme="majorHAnsi" w:cstheme="majorHAnsi"/>
-          <w:b/>
-          <w:bCs/>
-          <w:rtl/>
-        </w:rPr>
-        <w:t xml:space="preserve"> و به نمرات </w:t>
-      </w:r>
-      <w:r>
-        <w:rPr>
-          <w:rFonts w:asciiTheme="majorHAnsi" w:hAnsiTheme="majorHAnsi" w:cstheme="majorHAnsi"/>
-          <w:b/>
-          <w:bCs/>
-          <w:rtl/>
-        </w:rPr>
-        <w:t>ضریب</w:t>
-      </w:r>
-      <w:r>
-        <w:rPr>
-          <w:rFonts w:asciiTheme="majorHAnsi" w:hAnsiTheme="majorHAnsi" w:cstheme="majorHAnsi"/>
-          <w:b/>
-          <w:bCs/>
-          <w:rtl/>
-        </w:rPr>
-        <w:t xml:space="preserve"> دهید.</w:t>
-      </w:r>
-    </w:p>
-    <w:p>
-      <w:pPr>
-        <w:pStyle w:val="ListParagraph"/>
-        <w:numPr>
-          <w:ilvl w:val="0"/>
-          <w:numId w:val="8"/>
-        </w:numPr>
-        <w:bidi/>
-        <w:spacing w:line="252" w:lineRule="auto"/>
-        <w:jc w:val="both"/>
-        <w:rPr>
-          <w:rFonts w:asciiTheme="majorHAnsi" w:hAnsiTheme="majorHAnsi" w:cstheme="majorHAnsi"/>
-          <w:b/>
-          <w:bCs/>
-          <w:color w:val="FF0000"/>
-        </w:rPr>
-      </w:pPr>
-      <w:r>
-        <w:rPr>
-          <w:rFonts w:asciiTheme="majorHAnsi" w:hAnsiTheme="majorHAnsi" w:cstheme="majorHAnsi"/>
-          <w:b/>
-          <w:bCs/>
-          <w:color w:val="FF0000"/>
-          <w:rtl/>
-        </w:rPr>
-        <w:t>تابعی که عدد بودن یک ورودی را بررسی کرده و در صورت عدد بودن تابع بررسی زوج یا فرد بودن را صدا میزند.</w:t>
-      </w:r>
-    </w:p>
-    <w:p>
-      <w:pPr>
-        <w:pStyle w:val="ListParagraph"/>
-        <w:numPr>
-          <w:ilvl w:val="0"/>
-          <w:numId w:val="8"/>
-        </w:numPr>
-        <w:bidi/>
-        <w:spacing w:line="252" w:lineRule="auto"/>
-        <w:jc w:val="both"/>
-        <w:rPr>
-          <w:rFonts w:asciiTheme="majorHAnsi" w:hAnsiTheme="majorHAnsi" w:cstheme="majorHAnsi"/>
-          <w:b/>
-          <w:bCs/>
-        </w:rPr>
-      </w:pPr>
-      <w:r>
-        <w:rPr>
-          <w:rFonts w:asciiTheme="majorHAnsi" w:hAnsiTheme="majorHAnsi" w:cstheme="majorHAnsi"/>
-          <w:b/>
-          <w:bCs/>
-        </w:rPr>
-        <w:t>*</w:t>
-      </w:r>
-    </w:p>
-    <w:p>
-      <w:pPr>
-        <w:pStyle w:val="ListParagraph"/>
-        <w:numPr>
-          <w:ilvl w:val="0"/>
-          <w:numId w:val="8"/>
-        </w:numPr>
-        <w:bidi/>
-        <w:spacing w:line="252" w:lineRule="auto"/>
-        <w:jc w:val="both"/>
-        <w:rPr>
-          <w:rFonts w:asciiTheme="majorHAnsi" w:hAnsiTheme="majorHAnsi" w:cstheme="majorHAnsi"/>
-          <w:b/>
-          <w:bCs/>
-        </w:rPr>
-      </w:pPr>
-      <w:r>
-        <w:rPr>
-          <w:rFonts w:asciiTheme="majorHAnsi" w:hAnsiTheme="majorHAnsi" w:cstheme="majorHAnsi"/>
-          <w:b/>
-          <w:bCs/>
-        </w:rPr>
-        <w:t>*</w:t>
-      </w:r>
-    </w:p>
-    <w:p>
-      <w:pPr>
-        <w:pStyle w:val="ListParagraph"/>
-        <w:numPr>
-          <w:ilvl w:val="0"/>
-          <w:numId w:val="8"/>
-        </w:numPr>
-        <w:bidi/>
-        <w:spacing w:line="252" w:lineRule="auto"/>
-        <w:jc w:val="both"/>
-        <w:rPr>
-          <w:rFonts w:asciiTheme="majorHAnsi" w:hAnsiTheme="majorHAnsi" w:cstheme="majorHAnsi"/>
-          <w:b/>
-          <w:bCs/>
-        </w:rPr>
-      </w:pPr>
-      <w:r>
-        <w:rPr>
-          <w:rFonts w:asciiTheme="majorHAnsi" w:hAnsiTheme="majorHAnsi" w:cstheme="majorHAnsi"/>
-          <w:b/>
-          <w:bCs/>
-        </w:rPr>
-        <w:t>*</w:t>
-      </w:r>
-    </w:p>
-    <w:p>
-      <w:pPr>
-        <w:pStyle w:val="ListParagraph"/>
-        <w:numPr>
-          <w:ilvl w:val="0"/>
-          <w:numId w:val="8"/>
-        </w:numPr>
-        <w:bidi/>
-        <w:spacing w:line="252" w:lineRule="auto"/>
-        <w:jc w:val="both"/>
-        <w:rPr>
-          <w:rFonts w:asciiTheme="majorHAnsi" w:hAnsiTheme="majorHAnsi" w:cstheme="majorHAnsi"/>
-          <w:b/>
-          <w:bCs/>
-        </w:rPr>
-      </w:pPr>
-      <w:r>
-        <w:rPr>
-          <w:rFonts w:asciiTheme="majorHAnsi" w:hAnsiTheme="majorHAnsi" w:cstheme="majorHAnsi"/>
-          <w:b/>
-          <w:bCs/>
-        </w:rPr>
-        <w:t>*</w:t>
-      </w:r>
-    </w:p>
-    <w:p>
-      <w:pPr>
-        <w:pStyle w:val="ListParagraph"/>
-        <w:numPr>
-          <w:ilvl w:val="0"/>
-          <w:numId w:val="8"/>
-        </w:numPr>
-        <w:bidi/>
-        <w:spacing w:line="252" w:lineRule="auto"/>
-        <w:jc w:val="both"/>
-        <w:rPr>
-          <w:rFonts w:asciiTheme="majorHAnsi" w:hAnsiTheme="majorHAnsi" w:cstheme="majorHAnsi"/>
-          <w:b/>
-          <w:bCs/>
-        </w:rPr>
-      </w:pPr>
-      <w:r>
-        <w:rPr>
-          <w:rFonts w:asciiTheme="majorHAnsi" w:hAnsiTheme="majorHAnsi" w:cstheme="majorHAnsi"/>
-          <w:b/>
-          <w:bCs/>
-        </w:rPr>
-        <w:t>*</w:t>
-      </w:r>
-    </w:p>
-    <w:p>
-      <w:pPr>
-        <w:pStyle w:val="ListParagraph"/>
-        <w:numPr>
-          <w:ilvl w:val="0"/>
-          <w:numId w:val="8"/>
-        </w:numPr>
-        <w:bidi/>
-        <w:spacing w:line="252" w:lineRule="auto"/>
-        <w:jc w:val="both"/>
-        <w:rPr>
-          <w:rFonts w:asciiTheme="majorHAnsi" w:hAnsiTheme="majorHAnsi" w:cstheme="majorHAnsi"/>
-          <w:b/>
-          <w:bCs/>
-        </w:rPr>
-      </w:pPr>
-      <w:r>
-        <w:rPr>
-          <w:rFonts w:asciiTheme="majorHAnsi" w:hAnsiTheme="majorHAnsi" w:cstheme="majorHAnsi"/>
-          <w:b/>
-          <w:bCs/>
-        </w:rPr>
-        <w:t>*</w:t>
-      </w:r>
-    </w:p>
-    <w:p>
-      <w:pPr>
-        <w:pStyle w:val="ListParagraph"/>
-        <w:numPr>
-          <w:ilvl w:val="0"/>
-          <w:numId w:val="8"/>
-        </w:numPr>
-        <w:bidi/>
-        <w:spacing w:line="252" w:lineRule="auto"/>
-        <w:jc w:val="both"/>
-        <w:rPr>
-          <w:rFonts w:asciiTheme="majorHAnsi" w:hAnsiTheme="majorHAnsi" w:cstheme="majorHAnsi"/>
-          <w:b/>
-          <w:bCs/>
-        </w:rPr>
-      </w:pPr>
-      <w:r>
-        <w:rPr>
-          <w:rFonts w:asciiTheme="majorHAnsi" w:hAnsiTheme="majorHAnsi" w:cstheme="majorHAnsi"/>
-          <w:b/>
-          <w:bCs/>
-          <w:rtl/>
-        </w:rPr>
-        <w:t>با استفاده از لامدا دو عدد دریافت و عدد بزرگتر را نمایش دهید.</w:t>
-      </w:r>
-    </w:p>
-    <w:p>
-      <w:pPr>
-        <w:pStyle w:val="ListParagraph"/>
-        <w:numPr>
-          <w:ilvl w:val="0"/>
-          <w:numId w:val="8"/>
-        </w:numPr>
-        <w:bidi/>
-        <w:spacing w:line="252" w:lineRule="auto"/>
-        <w:jc w:val="both"/>
-        <w:rPr>
-          <w:rFonts w:asciiTheme="majorHAnsi" w:hAnsiTheme="majorHAnsi" w:cstheme="majorHAnsi"/>
-          <w:b/>
-          <w:bCs/>
-        </w:rPr>
-      </w:pPr>
-      <w:r>
-        <w:rPr>
-          <w:rFonts w:asciiTheme="majorHAnsi" w:hAnsiTheme="majorHAnsi" w:cstheme="majorHAnsi"/>
-          <w:b/>
-          <w:bCs/>
-          <w:rtl/>
-        </w:rPr>
-        <w:t>با استفاده از لامد</w:t>
-      </w:r>
-      <w:r>
-        <w:rPr>
-          <w:rFonts w:asciiTheme="majorHAnsi" w:hAnsiTheme="majorHAnsi" w:cstheme="majorHAnsi"/>
-          <w:b/>
-          <w:bCs/>
-          <w:rtl/>
-          <w:lang w:bidi="fa-IR"/>
-        </w:rPr>
-        <w:t>ا یک عدد دریافت و کامل ( تام ) بودن آن عدد را بررسی کنید.</w:t>
-      </w:r>
-    </w:p>
-    <w:p>
-      <w:pPr>
-        <w:pStyle w:val="ListParagraph"/>
-        <w:numPr>
-          <w:ilvl w:val="0"/>
-          <w:numId w:val="8"/>
-        </w:numPr>
-        <w:bidi/>
-        <w:spacing w:line="252" w:lineRule="auto"/>
-        <w:jc w:val="both"/>
-        <w:rPr>
-          <w:rFonts w:asciiTheme="majorHAnsi" w:hAnsiTheme="majorHAnsi" w:cstheme="majorHAnsi"/>
-          <w:b/>
-          <w:bCs/>
-        </w:rPr>
-      </w:pPr>
-      <w:r>
-        <w:rPr>
-          <w:rFonts w:asciiTheme="majorHAnsi" w:hAnsiTheme="majorHAnsi" w:cstheme="majorHAnsi"/>
-          <w:b/>
-          <w:bCs/>
           <w:rtl/>
           <w:lang w:bidi="fa-IR"/>
         </w:rPr>

--- a/Tamrin.docx
+++ b/Tamrin.docx
@@ -1,6 +1,6 @@
 
 <file path=word/document.xml><?xml version="1.0" encoding="utf-8"?>
-<w:document xmlns:wpc="http://schemas.microsoft.com/office/word/2010/wordprocessingCanvas" xmlns:cx="http://schemas.microsoft.com/office/drawing/2014/chartex" xmlns:cx1="http://schemas.microsoft.com/office/drawing/2015/9/8/chartex" xmlns:cx2="http://schemas.microsoft.com/office/drawing/2015/10/21/chartex" xmlns:cx3="http://schemas.microsoft.com/office/drawing/2016/5/9/chartex" xmlns:cx4="http://schemas.microsoft.com/office/drawing/2016/5/10/chartex" xmlns:cx5="http://schemas.microsoft.com/office/drawing/2016/5/11/chartex" xmlns:cx6="http://schemas.microsoft.com/office/drawing/2016/5/12/chartex" xmlns:cx7="http://schemas.microsoft.com/office/drawing/2016/5/13/chartex" xmlns:cx8="http://schemas.microsoft.com/office/drawing/2016/5/14/chartex" xmlns:mc="http://schemas.openxmlformats.org/markup-compatibility/2006" xmlns:aink="http://schemas.microsoft.com/office/drawing/2016/ink" xmlns:am3d="http://schemas.microsoft.com/office/drawing/2017/model3d" xmlns:o="urn:schemas-microsoft-com:office:office" xmlns:oel="http://schemas.microsoft.com/office/2019/extlst" xmlns:r="http://schemas.openxmlformats.org/officeDocument/2006/relationships" xmlns:m="http://schemas.openxmlformats.org/officeDocument/2006/math" xmlns:v="urn:schemas-microsoft-com:vml" xmlns:wp14="http://schemas.microsoft.com/office/word/2010/wordprocessingDrawing" xmlns:wp="http://schemas.openxmlformats.org/drawingml/2006/wordprocessingDrawing" xmlns:w10="urn:schemas-microsoft-com:office:word" xmlns:w="http://schemas.openxmlformats.org/wordprocessingml/2006/main" xmlns:w14="http://schemas.microsoft.com/office/word/2010/wordml" xmlns:w15="http://schemas.microsoft.com/office/word/2012/wordml" xmlns:w16cex="http://schemas.microsoft.com/office/word/2018/wordml/cex" xmlns:w16cid="http://schemas.microsoft.com/office/word/2016/wordml/cid" xmlns:w16="http://schemas.microsoft.com/office/word/2018/wordml" xmlns:w16du="http://schemas.microsoft.com/office/word/2023/wordml/word16du" xmlns:w16sdtdh="http://schemas.microsoft.com/office/word/2020/wordml/sdtdatahash" xmlns:w16se="http://schemas.microsoft.com/office/word/2015/wordml/symex" xmlns:wpg="http://schemas.microsoft.com/office/word/2010/wordprocessingGroup" xmlns:wpi="http://schemas.microsoft.com/office/word/2010/wordprocessingInk" xmlns:wne="http://schemas.microsoft.com/office/word/2006/wordml" xmlns:wps="http://schemas.microsoft.com/office/word/2010/wordprocessingShape" mc:Ignorable="w14 w15 w16se w16cid w16 w16cex w16sdtdh w16du wp14">
+<w:document xmlns:wpc="http://schemas.microsoft.com/office/word/2010/wordprocessingCanvas" xmlns:cx="http://schemas.microsoft.com/office/drawing/2014/chartex" xmlns:cx1="http://schemas.microsoft.com/office/drawing/2015/9/8/chartex" xmlns:cx2="http://schemas.microsoft.com/office/drawing/2015/10/21/chartex" xmlns:cx3="http://schemas.microsoft.com/office/drawing/2016/5/9/chartex" xmlns:cx4="http://schemas.microsoft.com/office/drawing/2016/5/10/chartex" xmlns:cx5="http://schemas.microsoft.com/office/drawing/2016/5/11/chartex" xmlns:cx6="http://schemas.microsoft.com/office/drawing/2016/5/12/chartex" xmlns:cx7="http://schemas.microsoft.com/office/drawing/2016/5/13/chartex" xmlns:cx8="http://schemas.microsoft.com/office/drawing/2016/5/14/chartex" xmlns:mc="http://schemas.openxmlformats.org/markup-compatibility/2006" xmlns:aink="http://schemas.microsoft.com/office/drawing/2016/ink" xmlns:am3d="http://schemas.microsoft.com/office/drawing/2017/model3d" xmlns:o="urn:schemas-microsoft-com:office:office" xmlns:oel="http://schemas.microsoft.com/office/2019/extlst" xmlns:r="http://schemas.openxmlformats.org/officeDocument/2006/relationships" xmlns:m="http://schemas.openxmlformats.org/officeDocument/2006/math" xmlns:v="urn:schemas-microsoft-com:vml" xmlns:wp14="http://schemas.microsoft.com/office/word/2010/wordprocessingDrawing" xmlns:wp="http://schemas.openxmlformats.org/drawingml/2006/wordprocessingDrawing" xmlns:w10="urn:schemas-microsoft-com:office:word" xmlns:w="http://schemas.openxmlformats.org/wordprocessingml/2006/main" xmlns:w14="http://schemas.microsoft.com/office/word/2010/wordml" xmlns:w15="http://schemas.microsoft.com/office/word/2012/wordml" xmlns:w16cex="http://schemas.microsoft.com/office/word/2018/wordml/cex" xmlns:w16cid="http://schemas.microsoft.com/office/word/2016/wordml/cid" xmlns:w16="http://schemas.microsoft.com/office/word/2018/wordml" xmlns:w16du="http://schemas.microsoft.com/office/word/2023/wordml/word16du" xmlns:w16sdtdh="http://schemas.microsoft.com/office/word/2020/wordml/sdtdatahash" xmlns:w16se="http://schemas.microsoft.com/office/word/2015/wordml/symex" xmlns:wpg="http://schemas.microsoft.com/office/word/2010/wordprocessingGroup" xmlns:wpi="http://schemas.microsoft.com/office/word/2010/wordprocessingInk" xmlns:wne="http://schemas.microsoft.com/office/word/2006/wordml" xmlns:wps="http://schemas.microsoft.com/office/word/2010/wordprocessingShape" mc:Ignorable="w14 w15 w16se w16cid w16 w16cex w16sdtdh wp14">
   <w:body>
     <w:p>
       <w:pPr>
@@ -390,7 +390,6 @@
         </w:rPr>
         <w:t xml:space="preserve"> متغیر </w:t>
       </w:r>
-      <w:proofErr w:type="spellStart"/>
       <w:r>
         <w:rPr>
           <w:rFonts w:asciiTheme="majorHAnsi" w:hAnsiTheme="majorHAnsi" w:cstheme="majorHAnsi"/>
@@ -401,7 +400,6 @@
         </w:rPr>
         <w:t>fullname</w:t>
       </w:r>
-      <w:proofErr w:type="spellEnd"/>
       <w:r>
         <w:rPr>
           <w:rFonts w:asciiTheme="majorHAnsi" w:hAnsiTheme="majorHAnsi" w:cstheme="majorHAnsi"/>
@@ -2392,6 +2390,1025 @@
           <w:rFonts w:asciiTheme="majorHAnsi" w:hAnsiTheme="majorHAnsi" w:cstheme="majorHAnsi"/>
           <w:b/>
           <w:bCs/>
+          <w:color w:val="00B050"/>
+        </w:rPr>
+      </w:pPr>
+      <w:r>
+        <w:rPr>
+          <w:rFonts w:asciiTheme="majorHAnsi" w:hAnsiTheme="majorHAnsi" w:cstheme="majorHAnsi"/>
+          <w:b/>
+          <w:bCs/>
+          <w:color w:val="00B050"/>
+          <w:rtl/>
+        </w:rPr>
+        <w:t>برنامه ای</w:t>
+      </w:r>
+      <w:r>
+        <w:rPr>
+          <w:rFonts w:asciiTheme="majorHAnsi" w:hAnsiTheme="majorHAnsi" w:cstheme="majorHAnsi"/>
+          <w:b/>
+          <w:bCs/>
+          <w:color w:val="00B050"/>
+          <w:rtl/>
+        </w:rPr>
+        <w:t xml:space="preserve"> که از حروف و </w:t>
+      </w:r>
+      <w:r>
+        <w:rPr>
+          <w:rFonts w:asciiTheme="majorHAnsi" w:hAnsiTheme="majorHAnsi" w:cstheme="majorHAnsi" w:hint="cs"/>
+          <w:b/>
+          <w:bCs/>
+          <w:color w:val="00B050"/>
+          <w:rtl/>
+        </w:rPr>
+        <w:t>ایندکس</w:t>
+      </w:r>
+      <w:r>
+        <w:rPr>
+          <w:rFonts w:asciiTheme="majorHAnsi" w:hAnsiTheme="majorHAnsi" w:cstheme="majorHAnsi"/>
+          <w:b/>
+          <w:bCs/>
+          <w:color w:val="00B050"/>
+          <w:rtl/>
+        </w:rPr>
+        <w:t xml:space="preserve"> آنها در یک رشته ، یک دیکشنری میسازد.</w:t>
+      </w:r>
+    </w:p>
+    <w:p>
+      <w:pPr>
+        <w:pStyle w:val="ListParagraph"/>
+        <w:numPr>
+          <w:ilvl w:val="0"/>
+          <w:numId w:val="8"/>
+        </w:numPr>
+        <w:bidi/>
+        <w:spacing w:line="252" w:lineRule="auto"/>
+        <w:jc w:val="both"/>
+        <w:rPr>
+          <w:rFonts w:asciiTheme="majorHAnsi" w:hAnsiTheme="majorHAnsi" w:cstheme="majorHAnsi"/>
+          <w:b/>
+          <w:bCs/>
+          <w:color w:val="00B050"/>
+          <w:rtl/>
+        </w:rPr>
+      </w:pPr>
+      <w:r>
+        <w:rPr>
+          <w:rFonts w:asciiTheme="majorHAnsi" w:hAnsiTheme="majorHAnsi" w:cstheme="majorHAnsi"/>
+          <w:b/>
+          <w:bCs/>
+          <w:color w:val="00B050"/>
+          <w:rtl/>
+        </w:rPr>
+        <w:t xml:space="preserve">تابعی بنویسید که </w:t>
+      </w:r>
+      <w:r>
+        <w:rPr>
+          <w:rFonts w:asciiTheme="majorHAnsi" w:hAnsiTheme="majorHAnsi" w:cstheme="majorHAnsi"/>
+          <w:b/>
+          <w:bCs/>
+          <w:color w:val="00B050"/>
+          <w:rtl/>
+          <w:lang w:bidi="fa-IR"/>
+        </w:rPr>
+        <w:t xml:space="preserve">نام کاربر را به عنوان ورودی </w:t>
+      </w:r>
+      <w:r>
+        <w:rPr>
+          <w:rFonts w:asciiTheme="majorHAnsi" w:hAnsiTheme="majorHAnsi" w:cstheme="majorHAnsi"/>
+          <w:b/>
+          <w:bCs/>
+          <w:color w:val="00B050"/>
+          <w:rtl/>
+          <w:lang w:bidi="fa-IR"/>
+        </w:rPr>
+        <w:t>دریافت کرده</w:t>
+      </w:r>
+      <w:r>
+        <w:rPr>
+          <w:rFonts w:asciiTheme="majorHAnsi" w:hAnsiTheme="majorHAnsi" w:cstheme="majorHAnsi"/>
+          <w:b/>
+          <w:bCs/>
+          <w:color w:val="00B050"/>
+          <w:rtl/>
+          <w:lang w:bidi="fa-IR"/>
+        </w:rPr>
+        <w:t xml:space="preserve"> و به او </w:t>
+      </w:r>
+      <w:r>
+        <w:rPr>
+          <w:rFonts w:asciiTheme="majorHAnsi" w:hAnsiTheme="majorHAnsi" w:cstheme="majorHAnsi"/>
+          <w:b/>
+          <w:bCs/>
+          <w:color w:val="00B050"/>
+          <w:rtl/>
+        </w:rPr>
+        <w:t>سلام را کند</w:t>
+      </w:r>
+      <w:r>
+        <w:rPr>
+          <w:rFonts w:asciiTheme="majorHAnsi" w:hAnsiTheme="majorHAnsi" w:cstheme="majorHAnsi"/>
+          <w:b/>
+          <w:bCs/>
+          <w:color w:val="00B050"/>
+        </w:rPr>
+        <w:t>.</w:t>
+      </w:r>
+      <w:r>
+        <w:rPr>
+          <w:rFonts w:asciiTheme="majorHAnsi" w:hAnsiTheme="majorHAnsi" w:cstheme="majorHAnsi"/>
+          <w:b/>
+          <w:bCs/>
+          <w:color w:val="00B050"/>
+        </w:rPr>
+        <w:tab/>
+      </w:r>
+    </w:p>
+    <w:p>
+      <w:pPr>
+        <w:pStyle w:val="ListParagraph"/>
+        <w:numPr>
+          <w:ilvl w:val="0"/>
+          <w:numId w:val="8"/>
+        </w:numPr>
+        <w:bidi/>
+        <w:spacing w:line="252" w:lineRule="auto"/>
+        <w:rPr>
+          <w:rFonts w:asciiTheme="majorHAnsi" w:hAnsiTheme="majorHAnsi" w:cstheme="majorHAnsi"/>
+          <w:b/>
+          <w:bCs/>
+          <w:color w:val="00B050"/>
+          <w:lang w:bidi="fa-IR"/>
+        </w:rPr>
+      </w:pPr>
+      <w:r>
+        <w:rPr>
+          <w:rFonts w:asciiTheme="majorHAnsi" w:hAnsiTheme="majorHAnsi" w:cstheme="majorHAnsi"/>
+          <w:b/>
+          <w:bCs/>
+          <w:color w:val="00B050"/>
+          <w:rtl/>
+          <w:lang w:bidi="fa-IR"/>
+        </w:rPr>
+        <w:t>تابعی بنویسید که جمع ارقام یک عدد را حساب کند ( برای مثال : جمع ارقام عدد 12 برابر با 3 میباشد ).</w:t>
+      </w:r>
+    </w:p>
+    <w:p>
+      <w:pPr>
+        <w:pStyle w:val="ListParagraph"/>
+        <w:numPr>
+          <w:ilvl w:val="0"/>
+          <w:numId w:val="8"/>
+        </w:numPr>
+        <w:bidi/>
+        <w:spacing w:line="252" w:lineRule="auto"/>
+        <w:jc w:val="both"/>
+        <w:rPr>
+          <w:rFonts w:asciiTheme="majorHAnsi" w:hAnsiTheme="majorHAnsi" w:cstheme="majorHAnsi"/>
+          <w:b/>
+          <w:bCs/>
+          <w:color w:val="00B050"/>
+        </w:rPr>
+      </w:pPr>
+      <w:r>
+        <w:rPr>
+          <w:rFonts w:asciiTheme="majorHAnsi" w:hAnsiTheme="majorHAnsi" w:cstheme="majorHAnsi"/>
+          <w:b/>
+          <w:bCs/>
+          <w:color w:val="00B050"/>
+          <w:rtl/>
+        </w:rPr>
+        <w:t>تابعی که</w:t>
+      </w:r>
+      <w:r>
+        <w:rPr>
+          <w:rFonts w:asciiTheme="majorHAnsi" w:hAnsiTheme="majorHAnsi" w:cstheme="majorHAnsi"/>
+          <w:b/>
+          <w:bCs/>
+          <w:color w:val="00B050"/>
+          <w:rtl/>
+        </w:rPr>
+        <w:t xml:space="preserve"> یک لیست دریافت کرده و آن را به صورت نزولی مرتب کرده و نمایش دهد.</w:t>
+      </w:r>
+    </w:p>
+    <w:p>
+      <w:pPr>
+        <w:pStyle w:val="ListParagraph"/>
+        <w:numPr>
+          <w:ilvl w:val="0"/>
+          <w:numId w:val="8"/>
+        </w:numPr>
+        <w:bidi/>
+        <w:spacing w:line="252" w:lineRule="auto"/>
+        <w:jc w:val="both"/>
+        <w:rPr>
+          <w:rFonts w:asciiTheme="majorHAnsi" w:hAnsiTheme="majorHAnsi" w:cstheme="majorHAnsi"/>
+          <w:b/>
+          <w:bCs/>
+          <w:color w:val="00B050"/>
+          <w:lang w:bidi="fa-IR"/>
+        </w:rPr>
+      </w:pPr>
+      <w:r>
+        <w:rPr>
+          <w:rFonts w:asciiTheme="majorHAnsi" w:hAnsiTheme="majorHAnsi" w:cstheme="majorHAnsi"/>
+          <w:b/>
+          <w:bCs/>
+          <w:color w:val="00B050"/>
+          <w:rtl/>
+          <w:lang w:bidi="fa-IR"/>
+        </w:rPr>
+        <w:t xml:space="preserve">تابعی بنویسید که از کاربر عددی دریافت کرده و </w:t>
+      </w:r>
+      <w:r>
+        <w:rPr>
+          <w:rFonts w:asciiTheme="majorHAnsi" w:hAnsiTheme="majorHAnsi" w:cstheme="majorHAnsi"/>
+          <w:b/>
+          <w:bCs/>
+          <w:color w:val="00B050"/>
+          <w:rtl/>
+          <w:lang w:bidi="fa-IR"/>
+        </w:rPr>
+        <w:t>تشخیص</w:t>
+      </w:r>
+      <w:r>
+        <w:rPr>
+          <w:rFonts w:asciiTheme="majorHAnsi" w:hAnsiTheme="majorHAnsi" w:cstheme="majorHAnsi"/>
+          <w:b/>
+          <w:bCs/>
+          <w:color w:val="00B050"/>
+          <w:rtl/>
+          <w:lang w:bidi="fa-IR"/>
+        </w:rPr>
+        <w:t xml:space="preserve"> دهد عدد تام است یا خیر.</w:t>
+      </w:r>
+    </w:p>
+    <w:p>
+      <w:pPr>
+        <w:pStyle w:val="ListParagraph"/>
+        <w:numPr>
+          <w:ilvl w:val="0"/>
+          <w:numId w:val="8"/>
+        </w:numPr>
+        <w:bidi/>
+        <w:spacing w:line="252" w:lineRule="auto"/>
+        <w:rPr>
+          <w:rFonts w:asciiTheme="majorHAnsi" w:hAnsiTheme="majorHAnsi" w:cstheme="majorHAnsi"/>
+          <w:b/>
+          <w:bCs/>
+          <w:color w:val="00B050"/>
+          <w:lang w:bidi="fa-IR"/>
+        </w:rPr>
+      </w:pPr>
+      <w:r>
+        <w:rPr>
+          <w:rFonts w:asciiTheme="majorHAnsi" w:hAnsiTheme="majorHAnsi" w:cstheme="majorHAnsi"/>
+          <w:b/>
+          <w:bCs/>
+          <w:color w:val="00B050"/>
+          <w:rtl/>
+        </w:rPr>
+        <w:t xml:space="preserve">تابعی بنویسید که یک رشته </w:t>
+      </w:r>
+      <w:r>
+        <w:rPr>
+          <w:rFonts w:asciiTheme="majorHAnsi" w:hAnsiTheme="majorHAnsi" w:cstheme="majorHAnsi"/>
+          <w:b/>
+          <w:bCs/>
+          <w:color w:val="00B050"/>
+          <w:rtl/>
+        </w:rPr>
+        <w:t xml:space="preserve">دریافت کرده </w:t>
+      </w:r>
+      <w:r>
+        <w:rPr>
+          <w:rFonts w:asciiTheme="majorHAnsi" w:hAnsiTheme="majorHAnsi" w:cstheme="majorHAnsi"/>
+          <w:b/>
+          <w:bCs/>
+          <w:color w:val="00B050"/>
+          <w:rtl/>
+        </w:rPr>
+        <w:t>و تشخیص دهد</w:t>
+      </w:r>
+      <w:r>
+        <w:rPr>
+          <w:rFonts w:asciiTheme="majorHAnsi" w:hAnsiTheme="majorHAnsi" w:cstheme="majorHAnsi"/>
+          <w:b/>
+          <w:bCs/>
+          <w:color w:val="00B050"/>
+          <w:rtl/>
+        </w:rPr>
+        <w:t xml:space="preserve"> </w:t>
+      </w:r>
+      <w:r>
+        <w:rPr>
+          <w:rFonts w:asciiTheme="majorHAnsi" w:hAnsiTheme="majorHAnsi" w:cstheme="majorHAnsi"/>
+          <w:b/>
+          <w:bCs/>
+          <w:color w:val="00B050"/>
+          <w:rtl/>
+        </w:rPr>
+        <w:t xml:space="preserve">رشته </w:t>
+      </w:r>
+      <w:r>
+        <w:rPr>
+          <w:rFonts w:asciiTheme="majorHAnsi" w:hAnsiTheme="majorHAnsi" w:cstheme="majorHAnsi"/>
+          <w:b/>
+          <w:bCs/>
+          <w:color w:val="00B050"/>
+          <w:rtl/>
+          <w:lang w:bidi="fa-IR"/>
+        </w:rPr>
+        <w:t>حرف تکراری نداشته باشد</w:t>
+      </w:r>
+      <w:r>
+        <w:rPr>
+          <w:rFonts w:asciiTheme="majorHAnsi" w:hAnsiTheme="majorHAnsi" w:cstheme="majorHAnsi"/>
+          <w:b/>
+          <w:bCs/>
+          <w:color w:val="00B050"/>
+          <w:rtl/>
+        </w:rPr>
+        <w:t>.</w:t>
+      </w:r>
+    </w:p>
+    <w:p>
+      <w:pPr>
+        <w:pStyle w:val="ListParagraph"/>
+        <w:numPr>
+          <w:ilvl w:val="0"/>
+          <w:numId w:val="8"/>
+        </w:numPr>
+        <w:bidi/>
+        <w:spacing w:line="252" w:lineRule="auto"/>
+        <w:jc w:val="both"/>
+        <w:rPr>
+          <w:rFonts w:asciiTheme="majorHAnsi" w:hAnsiTheme="majorHAnsi" w:cstheme="majorHAnsi"/>
+          <w:b/>
+          <w:bCs/>
+          <w:color w:val="00B050"/>
+          <w:lang w:bidi="fa-IR"/>
+        </w:rPr>
+      </w:pPr>
+      <w:r>
+        <w:rPr>
+          <w:rFonts w:asciiTheme="majorHAnsi" w:hAnsiTheme="majorHAnsi" w:cstheme="majorHAnsi"/>
+          <w:b/>
+          <w:bCs/>
+          <w:color w:val="00B050"/>
+          <w:rtl/>
+          <w:lang w:bidi="fa-IR"/>
+        </w:rPr>
+        <w:t xml:space="preserve">تابعی بنویسید که </w:t>
+      </w:r>
+      <w:r>
+        <w:rPr>
+          <w:rFonts w:asciiTheme="majorHAnsi" w:hAnsiTheme="majorHAnsi" w:cstheme="majorHAnsi"/>
+          <w:b/>
+          <w:bCs/>
+          <w:color w:val="00B050"/>
+          <w:rtl/>
+        </w:rPr>
+        <w:t xml:space="preserve">لیستی از اعداد را دریافت کرده و </w:t>
+      </w:r>
+      <w:r>
+        <w:rPr>
+          <w:rFonts w:asciiTheme="majorHAnsi" w:hAnsiTheme="majorHAnsi" w:cstheme="majorHAnsi"/>
+          <w:b/>
+          <w:bCs/>
+          <w:color w:val="00B050"/>
+          <w:rtl/>
+          <w:lang w:bidi="fa-IR"/>
+        </w:rPr>
+        <w:t>تشخیص دهد یک عدد باینری است یا خیر.</w:t>
+      </w:r>
+    </w:p>
+    <w:p>
+      <w:pPr>
+        <w:pStyle w:val="ListParagraph"/>
+        <w:numPr>
+          <w:ilvl w:val="0"/>
+          <w:numId w:val="8"/>
+        </w:numPr>
+        <w:bidi/>
+        <w:spacing w:line="252" w:lineRule="auto"/>
+        <w:jc w:val="both"/>
+        <w:rPr>
+          <w:rFonts w:asciiTheme="majorHAnsi" w:hAnsiTheme="majorHAnsi" w:cstheme="majorHAnsi"/>
+          <w:b/>
+          <w:bCs/>
+          <w:color w:val="00B050"/>
+        </w:rPr>
+      </w:pPr>
+      <w:r>
+        <w:rPr>
+          <w:rFonts w:asciiTheme="majorHAnsi" w:hAnsiTheme="majorHAnsi" w:cstheme="majorHAnsi"/>
+          <w:b/>
+          <w:bCs/>
+          <w:color w:val="00B050"/>
+          <w:rtl/>
+        </w:rPr>
+        <w:t>تابعی</w:t>
+      </w:r>
+      <w:r>
+        <w:rPr>
+          <w:rFonts w:asciiTheme="majorHAnsi" w:hAnsiTheme="majorHAnsi" w:cstheme="majorHAnsi"/>
+          <w:b/>
+          <w:bCs/>
+          <w:color w:val="00B050"/>
+          <w:rtl/>
+          <w:lang w:bidi="fa-IR"/>
+        </w:rPr>
+        <w:t xml:space="preserve"> بنویسید</w:t>
+      </w:r>
+      <w:r>
+        <w:rPr>
+          <w:rFonts w:asciiTheme="majorHAnsi" w:hAnsiTheme="majorHAnsi" w:cstheme="majorHAnsi"/>
+          <w:b/>
+          <w:bCs/>
+          <w:color w:val="00B050"/>
+          <w:rtl/>
+        </w:rPr>
+        <w:t xml:space="preserve"> که تشخیص دهد یک عدد اول است یا نه.</w:t>
+      </w:r>
+    </w:p>
+    <w:p>
+      <w:pPr>
+        <w:pStyle w:val="ListParagraph"/>
+        <w:numPr>
+          <w:ilvl w:val="0"/>
+          <w:numId w:val="8"/>
+        </w:numPr>
+        <w:bidi/>
+        <w:spacing w:line="252" w:lineRule="auto"/>
+        <w:jc w:val="both"/>
+        <w:rPr>
+          <w:rFonts w:asciiTheme="majorHAnsi" w:hAnsiTheme="majorHAnsi" w:cstheme="majorHAnsi"/>
+          <w:b/>
+          <w:bCs/>
+          <w:color w:val="00B050"/>
+        </w:rPr>
+      </w:pPr>
+      <w:r>
+        <w:rPr>
+          <w:rFonts w:asciiTheme="majorHAnsi" w:hAnsiTheme="majorHAnsi" w:cstheme="majorHAnsi"/>
+          <w:b/>
+          <w:bCs/>
+          <w:color w:val="00B050"/>
+          <w:rtl/>
+        </w:rPr>
+        <w:t xml:space="preserve">سوال </w:t>
+      </w:r>
+      <w:r>
+        <w:rPr>
+          <w:rFonts w:asciiTheme="majorHAnsi" w:hAnsiTheme="majorHAnsi" w:cstheme="majorHAnsi"/>
+          <w:b/>
+          <w:bCs/>
+          <w:color w:val="00B050"/>
+          <w:rtl/>
+        </w:rPr>
+        <w:t>47</w:t>
+      </w:r>
+      <w:r>
+        <w:rPr>
+          <w:rFonts w:asciiTheme="majorHAnsi" w:hAnsiTheme="majorHAnsi" w:cstheme="majorHAnsi"/>
+          <w:b/>
+          <w:bCs/>
+          <w:color w:val="00B050"/>
+          <w:rtl/>
+        </w:rPr>
+        <w:t xml:space="preserve"> را با تابع باز نویسی کنید</w:t>
+      </w:r>
+      <w:r>
+        <w:rPr>
+          <w:rFonts w:asciiTheme="majorHAnsi" w:hAnsiTheme="majorHAnsi" w:cstheme="majorHAnsi"/>
+          <w:b/>
+          <w:bCs/>
+          <w:color w:val="00B050"/>
+          <w:rtl/>
+        </w:rPr>
+        <w:t xml:space="preserve"> و به نمرات </w:t>
+      </w:r>
+      <w:r>
+        <w:rPr>
+          <w:rFonts w:asciiTheme="majorHAnsi" w:hAnsiTheme="majorHAnsi" w:cstheme="majorHAnsi"/>
+          <w:b/>
+          <w:bCs/>
+          <w:color w:val="00B050"/>
+          <w:rtl/>
+        </w:rPr>
+        <w:t>ضریب</w:t>
+      </w:r>
+      <w:r>
+        <w:rPr>
+          <w:rFonts w:asciiTheme="majorHAnsi" w:hAnsiTheme="majorHAnsi" w:cstheme="majorHAnsi"/>
+          <w:b/>
+          <w:bCs/>
+          <w:color w:val="00B050"/>
+          <w:rtl/>
+        </w:rPr>
+        <w:t xml:space="preserve"> دهید.</w:t>
+      </w:r>
+    </w:p>
+    <w:p>
+      <w:pPr>
+        <w:pStyle w:val="ListParagraph"/>
+        <w:numPr>
+          <w:ilvl w:val="0"/>
+          <w:numId w:val="8"/>
+        </w:numPr>
+        <w:bidi/>
+        <w:spacing w:line="252" w:lineRule="auto"/>
+        <w:jc w:val="both"/>
+        <w:rPr>
+          <w:rFonts w:asciiTheme="majorHAnsi" w:hAnsiTheme="majorHAnsi" w:cstheme="majorHAnsi"/>
+          <w:b/>
+          <w:bCs/>
+          <w:color w:val="00B050"/>
+        </w:rPr>
+      </w:pPr>
+      <w:r>
+        <w:rPr>
+          <w:rFonts w:asciiTheme="majorHAnsi" w:hAnsiTheme="majorHAnsi" w:cstheme="majorHAnsi"/>
+          <w:b/>
+          <w:bCs/>
+          <w:color w:val="00B050"/>
+          <w:rtl/>
+        </w:rPr>
+        <w:t>تابعی که عدد بودن یک ورودی را بررسی کرده و در صورت عدد بودن تابع بررسی زوج یا فرد بودن را صدا میزند.</w:t>
+      </w:r>
+    </w:p>
+    <w:p>
+      <w:pPr>
+        <w:pStyle w:val="ListParagraph"/>
+        <w:numPr>
+          <w:ilvl w:val="0"/>
+          <w:numId w:val="8"/>
+        </w:numPr>
+        <w:bidi/>
+        <w:spacing w:line="252" w:lineRule="auto"/>
+        <w:jc w:val="both"/>
+        <w:rPr>
+          <w:rFonts w:asciiTheme="majorHAnsi" w:hAnsiTheme="majorHAnsi" w:cstheme="majorHAnsi"/>
+          <w:b/>
+          <w:bCs/>
+        </w:rPr>
+      </w:pPr>
+      <w:r>
+        <w:rPr>
+          <w:rFonts w:asciiTheme="majorHAnsi" w:hAnsiTheme="majorHAnsi" w:cstheme="majorHAnsi"/>
+          <w:b/>
+          <w:bCs/>
+        </w:rPr>
+        <w:t>*</w:t>
+      </w:r>
+    </w:p>
+    <w:p>
+      <w:pPr>
+        <w:pStyle w:val="ListParagraph"/>
+        <w:numPr>
+          <w:ilvl w:val="0"/>
+          <w:numId w:val="8"/>
+        </w:numPr>
+        <w:bidi/>
+        <w:spacing w:line="252" w:lineRule="auto"/>
+        <w:jc w:val="both"/>
+        <w:rPr>
+          <w:rFonts w:asciiTheme="majorHAnsi" w:hAnsiTheme="majorHAnsi" w:cstheme="majorHAnsi"/>
+          <w:b/>
+          <w:bCs/>
+        </w:rPr>
+      </w:pPr>
+      <w:r>
+        <w:rPr>
+          <w:rFonts w:asciiTheme="majorHAnsi" w:hAnsiTheme="majorHAnsi" w:cstheme="majorHAnsi"/>
+          <w:b/>
+          <w:bCs/>
+        </w:rPr>
+        <w:t>*</w:t>
+      </w:r>
+    </w:p>
+    <w:p>
+      <w:pPr>
+        <w:pStyle w:val="ListParagraph"/>
+        <w:numPr>
+          <w:ilvl w:val="0"/>
+          <w:numId w:val="8"/>
+        </w:numPr>
+        <w:bidi/>
+        <w:spacing w:line="252" w:lineRule="auto"/>
+        <w:jc w:val="both"/>
+        <w:rPr>
+          <w:rFonts w:asciiTheme="majorHAnsi" w:hAnsiTheme="majorHAnsi" w:cstheme="majorHAnsi"/>
+          <w:b/>
+          <w:bCs/>
+        </w:rPr>
+      </w:pPr>
+      <w:r>
+        <w:rPr>
+          <w:rFonts w:asciiTheme="majorHAnsi" w:hAnsiTheme="majorHAnsi" w:cstheme="majorHAnsi"/>
+          <w:b/>
+          <w:bCs/>
+        </w:rPr>
+        <w:t>*</w:t>
+      </w:r>
+    </w:p>
+    <w:p>
+      <w:pPr>
+        <w:pStyle w:val="ListParagraph"/>
+        <w:numPr>
+          <w:ilvl w:val="0"/>
+          <w:numId w:val="8"/>
+        </w:numPr>
+        <w:bidi/>
+        <w:spacing w:line="252" w:lineRule="auto"/>
+        <w:jc w:val="both"/>
+        <w:rPr>
+          <w:rFonts w:asciiTheme="majorHAnsi" w:hAnsiTheme="majorHAnsi" w:cstheme="majorHAnsi"/>
+          <w:b/>
+          <w:bCs/>
+        </w:rPr>
+      </w:pPr>
+      <w:r>
+        <w:rPr>
+          <w:rFonts w:asciiTheme="majorHAnsi" w:hAnsiTheme="majorHAnsi" w:cstheme="majorHAnsi"/>
+          <w:b/>
+          <w:bCs/>
+        </w:rPr>
+        <w:t>*</w:t>
+      </w:r>
+    </w:p>
+    <w:p>
+      <w:pPr>
+        <w:pStyle w:val="ListParagraph"/>
+        <w:numPr>
+          <w:ilvl w:val="0"/>
+          <w:numId w:val="8"/>
+        </w:numPr>
+        <w:bidi/>
+        <w:spacing w:line="252" w:lineRule="auto"/>
+        <w:jc w:val="both"/>
+        <w:rPr>
+          <w:rFonts w:asciiTheme="majorHAnsi" w:hAnsiTheme="majorHAnsi" w:cstheme="majorHAnsi"/>
+          <w:b/>
+          <w:bCs/>
+        </w:rPr>
+      </w:pPr>
+      <w:r>
+        <w:rPr>
+          <w:rFonts w:asciiTheme="majorHAnsi" w:hAnsiTheme="majorHAnsi" w:cstheme="majorHAnsi"/>
+          <w:b/>
+          <w:bCs/>
+        </w:rPr>
+        <w:t>*</w:t>
+      </w:r>
+    </w:p>
+    <w:p>
+      <w:pPr>
+        <w:pStyle w:val="ListParagraph"/>
+        <w:numPr>
+          <w:ilvl w:val="0"/>
+          <w:numId w:val="8"/>
+        </w:numPr>
+        <w:bidi/>
+        <w:spacing w:line="252" w:lineRule="auto"/>
+        <w:jc w:val="both"/>
+        <w:rPr>
+          <w:rFonts w:asciiTheme="majorHAnsi" w:hAnsiTheme="majorHAnsi" w:cstheme="majorHAnsi"/>
+          <w:b/>
+          <w:bCs/>
+        </w:rPr>
+      </w:pPr>
+      <w:r>
+        <w:rPr>
+          <w:rFonts w:asciiTheme="majorHAnsi" w:hAnsiTheme="majorHAnsi" w:cstheme="majorHAnsi"/>
+          <w:b/>
+          <w:bCs/>
+        </w:rPr>
+        <w:t>*</w:t>
+      </w:r>
+    </w:p>
+    <w:p>
+      <w:pPr>
+        <w:pStyle w:val="ListParagraph"/>
+        <w:numPr>
+          <w:ilvl w:val="0"/>
+          <w:numId w:val="8"/>
+        </w:numPr>
+        <w:bidi/>
+        <w:spacing w:line="252" w:lineRule="auto"/>
+        <w:jc w:val="both"/>
+        <w:rPr>
+          <w:rFonts w:asciiTheme="majorHAnsi" w:hAnsiTheme="majorHAnsi" w:cstheme="majorHAnsi"/>
+          <w:b/>
+          <w:bCs/>
+          <w:color w:val="00B050"/>
+        </w:rPr>
+      </w:pPr>
+      <w:r>
+        <w:rPr>
+          <w:rFonts w:asciiTheme="majorHAnsi" w:hAnsiTheme="majorHAnsi" w:cstheme="majorHAnsi"/>
+          <w:b/>
+          <w:bCs/>
+          <w:color w:val="00B050"/>
+          <w:rtl/>
+        </w:rPr>
+        <w:t>با استفاده از لامدا دو عدد دریافت و عدد بزرگتر را نمایش دهید.</w:t>
+      </w:r>
+    </w:p>
+    <w:p>
+      <w:pPr>
+        <w:pStyle w:val="ListParagraph"/>
+        <w:numPr>
+          <w:ilvl w:val="0"/>
+          <w:numId w:val="8"/>
+        </w:numPr>
+        <w:bidi/>
+        <w:spacing w:line="252" w:lineRule="auto"/>
+        <w:jc w:val="both"/>
+        <w:rPr>
+          <w:rFonts w:asciiTheme="majorHAnsi" w:hAnsiTheme="majorHAnsi" w:cstheme="majorHAnsi"/>
+          <w:b/>
+          <w:bCs/>
+          <w:color w:val="00B050"/>
+        </w:rPr>
+      </w:pPr>
+      <w:r>
+        <w:rPr>
+          <w:rFonts w:asciiTheme="majorHAnsi" w:hAnsiTheme="majorHAnsi" w:cstheme="majorHAnsi"/>
+          <w:b/>
+          <w:bCs/>
+          <w:color w:val="00B050"/>
+          <w:rtl/>
+        </w:rPr>
+        <w:t>با استفاده از لامد</w:t>
+      </w:r>
+      <w:r>
+        <w:rPr>
+          <w:rFonts w:asciiTheme="majorHAnsi" w:hAnsiTheme="majorHAnsi" w:cstheme="majorHAnsi"/>
+          <w:b/>
+          <w:bCs/>
+          <w:color w:val="00B050"/>
+          <w:rtl/>
+          <w:lang w:bidi="fa-IR"/>
+        </w:rPr>
+        <w:t>ا یک عدد دریافت و کامل ( تام ) بودن آن عدد را بررسی کنید.</w:t>
+      </w:r>
+    </w:p>
+    <w:p>
+      <w:pPr>
+        <w:pStyle w:val="ListParagraph"/>
+        <w:numPr>
+          <w:ilvl w:val="0"/>
+          <w:numId w:val="8"/>
+        </w:numPr>
+        <w:bidi/>
+        <w:spacing w:line="252" w:lineRule="auto"/>
+        <w:jc w:val="both"/>
+        <w:rPr>
+          <w:rFonts w:asciiTheme="majorHAnsi" w:hAnsiTheme="majorHAnsi" w:cstheme="majorHAnsi"/>
+          <w:b/>
+          <w:bCs/>
+          <w:color w:val="00B050"/>
+        </w:rPr>
+      </w:pPr>
+      <w:r>
+        <w:rPr>
+          <w:rFonts w:asciiTheme="majorHAnsi" w:hAnsiTheme="majorHAnsi" w:cstheme="majorHAnsi"/>
+          <w:b/>
+          <w:bCs/>
+          <w:color w:val="00B050"/>
+          <w:rtl/>
+          <w:lang w:bidi="fa-IR"/>
+        </w:rPr>
+        <w:t>با استفاده از مپ لیستی از اعداد را دریافت کرده و شمارنده هر عدد را در یک خط نمایش دهید.</w:t>
+      </w:r>
+    </w:p>
+    <w:p>
+      <w:pPr>
+        <w:pStyle w:val="ListParagraph"/>
+        <w:numPr>
+          <w:ilvl w:val="0"/>
+          <w:numId w:val="8"/>
+        </w:numPr>
+        <w:bidi/>
+        <w:spacing w:line="252" w:lineRule="auto"/>
+        <w:jc w:val="both"/>
+        <w:rPr>
+          <w:rFonts w:asciiTheme="majorHAnsi" w:hAnsiTheme="majorHAnsi" w:cstheme="majorHAnsi"/>
+          <w:b/>
+          <w:bCs/>
+          <w:color w:val="00B050"/>
+        </w:rPr>
+      </w:pPr>
+      <w:r>
+        <w:rPr>
+          <w:rFonts w:asciiTheme="majorHAnsi" w:hAnsiTheme="majorHAnsi" w:cstheme="majorHAnsi"/>
+          <w:b/>
+          <w:bCs/>
+          <w:color w:val="00B050"/>
+          <w:rtl/>
+        </w:rPr>
+        <w:t xml:space="preserve">با استفاده از </w:t>
+      </w:r>
+      <w:r>
+        <w:rPr>
+          <w:rFonts w:asciiTheme="majorHAnsi" w:hAnsiTheme="majorHAnsi" w:cstheme="majorHAnsi"/>
+          <w:b/>
+          <w:bCs/>
+          <w:color w:val="00B050"/>
+          <w:rtl/>
+        </w:rPr>
+        <w:t xml:space="preserve">فیلتر لیستی از </w:t>
+      </w:r>
+      <w:r>
+        <w:rPr>
+          <w:rFonts w:asciiTheme="majorHAnsi" w:hAnsiTheme="majorHAnsi" w:cstheme="majorHAnsi"/>
+          <w:b/>
+          <w:bCs/>
+          <w:color w:val="00B050"/>
+          <w:rtl/>
+          <w:lang w:bidi="fa-IR"/>
+        </w:rPr>
+        <w:t>اعداد را دریافت کرده و تنها اعداد باینری را از لیست استخراج کن</w:t>
+      </w:r>
+      <w:r>
+        <w:rPr>
+          <w:rFonts w:asciiTheme="majorHAnsi" w:hAnsiTheme="majorHAnsi" w:cstheme="majorHAnsi"/>
+          <w:b/>
+          <w:bCs/>
+          <w:color w:val="00B050"/>
+          <w:rtl/>
+          <w:lang w:bidi="fa-IR"/>
+        </w:rPr>
+        <w:t>ید.</w:t>
+      </w:r>
+    </w:p>
+    <w:p>
+      <w:pPr>
+        <w:pStyle w:val="ListParagraph"/>
+        <w:numPr>
+          <w:ilvl w:val="0"/>
+          <w:numId w:val="8"/>
+        </w:numPr>
+        <w:bidi/>
+        <w:spacing w:line="252" w:lineRule="auto"/>
+        <w:jc w:val="both"/>
+        <w:rPr>
+          <w:rFonts w:asciiTheme="majorHAnsi" w:hAnsiTheme="majorHAnsi" w:cstheme="majorHAnsi"/>
+          <w:b/>
+          <w:bCs/>
+          <w:color w:val="00B050"/>
+          <w:lang w:bidi="fa-IR"/>
+        </w:rPr>
+      </w:pPr>
+      <w:r>
+        <w:rPr>
+          <w:rFonts w:asciiTheme="majorHAnsi" w:hAnsiTheme="majorHAnsi" w:cstheme="majorHAnsi"/>
+          <w:b/>
+          <w:bCs/>
+          <w:color w:val="00B050"/>
+          <w:rtl/>
+          <w:lang w:bidi="fa-IR"/>
+        </w:rPr>
+        <w:t xml:space="preserve">با استفاده از فیلتر یک لیست از انواع داده ها را </w:t>
+      </w:r>
+      <w:r>
+        <w:rPr>
+          <w:rFonts w:asciiTheme="majorHAnsi" w:hAnsiTheme="majorHAnsi" w:cstheme="majorHAnsi"/>
+          <w:b/>
+          <w:bCs/>
+          <w:color w:val="00B050"/>
+          <w:rtl/>
+        </w:rPr>
+        <w:t xml:space="preserve">دریافت </w:t>
+      </w:r>
+      <w:r>
+        <w:rPr>
+          <w:rFonts w:asciiTheme="majorHAnsi" w:hAnsiTheme="majorHAnsi" w:cstheme="majorHAnsi"/>
+          <w:b/>
+          <w:bCs/>
+          <w:color w:val="00B050"/>
+          <w:rtl/>
+          <w:lang w:bidi="fa-IR"/>
+        </w:rPr>
+        <w:t xml:space="preserve">و اعداد </w:t>
+      </w:r>
+      <w:r>
+        <w:rPr>
+          <w:rFonts w:asciiTheme="majorHAnsi" w:hAnsiTheme="majorHAnsi" w:cstheme="majorHAnsi"/>
+          <w:b/>
+          <w:bCs/>
+          <w:color w:val="00B050"/>
+          <w:lang w:bidi="fa-IR"/>
+        </w:rPr>
+        <w:t>int</w:t>
+      </w:r>
+      <w:r>
+        <w:rPr>
+          <w:rFonts w:asciiTheme="majorHAnsi" w:hAnsiTheme="majorHAnsi" w:cstheme="majorHAnsi"/>
+          <w:b/>
+          <w:bCs/>
+          <w:color w:val="00B050"/>
+          <w:rtl/>
+          <w:lang w:bidi="fa-IR"/>
+        </w:rPr>
+        <w:t xml:space="preserve"> و </w:t>
+      </w:r>
+      <w:r>
+        <w:rPr>
+          <w:rFonts w:asciiTheme="majorHAnsi" w:hAnsiTheme="majorHAnsi" w:cstheme="majorHAnsi"/>
+          <w:b/>
+          <w:bCs/>
+          <w:color w:val="00B050"/>
+          <w:lang w:bidi="fa-IR"/>
+        </w:rPr>
+        <w:t>float</w:t>
+      </w:r>
+      <w:r>
+        <w:rPr>
+          <w:rFonts w:asciiTheme="majorHAnsi" w:hAnsiTheme="majorHAnsi" w:cstheme="majorHAnsi"/>
+          <w:b/>
+          <w:bCs/>
+          <w:color w:val="00B050"/>
+          <w:rtl/>
+          <w:lang w:bidi="fa-IR"/>
+        </w:rPr>
+        <w:t xml:space="preserve"> را استخراج کنید.</w:t>
+      </w:r>
+    </w:p>
+    <w:p>
+      <w:pPr>
+        <w:pStyle w:val="ListParagraph"/>
+        <w:numPr>
+          <w:ilvl w:val="0"/>
+          <w:numId w:val="8"/>
+        </w:numPr>
+        <w:bidi/>
+        <w:spacing w:line="252" w:lineRule="auto"/>
+        <w:jc w:val="both"/>
+        <w:rPr>
+          <w:rFonts w:asciiTheme="majorHAnsi" w:hAnsiTheme="majorHAnsi" w:cstheme="majorHAnsi"/>
+          <w:b/>
+          <w:bCs/>
+          <w:color w:val="00B050"/>
+        </w:rPr>
+      </w:pPr>
+      <w:r>
+        <w:rPr>
+          <w:rFonts w:asciiTheme="majorHAnsi" w:hAnsiTheme="majorHAnsi" w:cstheme="majorHAnsi"/>
+          <w:b/>
+          <w:bCs/>
+          <w:color w:val="00B050"/>
+          <w:rtl/>
+          <w:lang w:bidi="fa-IR"/>
+        </w:rPr>
+        <w:t>برنامه ای که طولانی ترین کلمه ی یک جمله را استخراج کند.</w:t>
+      </w:r>
+    </w:p>
+    <w:p>
+      <w:pPr>
+        <w:pStyle w:val="ListParagraph"/>
+        <w:numPr>
+          <w:ilvl w:val="0"/>
+          <w:numId w:val="8"/>
+        </w:numPr>
+        <w:bidi/>
+        <w:spacing w:line="252" w:lineRule="auto"/>
+        <w:jc w:val="both"/>
+        <w:rPr>
+          <w:rFonts w:asciiTheme="majorHAnsi" w:hAnsiTheme="majorHAnsi" w:cstheme="majorHAnsi"/>
+          <w:b/>
+          <w:bCs/>
+          <w:color w:val="00B050"/>
+        </w:rPr>
+      </w:pPr>
+      <w:r>
+        <w:rPr>
+          <w:rFonts w:asciiTheme="majorHAnsi" w:hAnsiTheme="majorHAnsi" w:cstheme="majorHAnsi"/>
+          <w:b/>
+          <w:bCs/>
+          <w:color w:val="00B050"/>
+          <w:rtl/>
+          <w:lang w:bidi="fa-IR"/>
+        </w:rPr>
+        <w:t>برنامه ای که بدون استفاده از حلقه 4 رشته از ورودی دریافت کند.</w:t>
+      </w:r>
+    </w:p>
+    <w:p>
+      <w:pPr>
+        <w:pStyle w:val="ListParagraph"/>
+        <w:numPr>
+          <w:ilvl w:val="0"/>
+          <w:numId w:val="8"/>
+        </w:numPr>
+        <w:bidi/>
+        <w:spacing w:line="252" w:lineRule="auto"/>
+        <w:jc w:val="both"/>
+        <w:rPr>
+          <w:rFonts w:asciiTheme="majorHAnsi" w:hAnsiTheme="majorHAnsi" w:cstheme="majorHAnsi"/>
+          <w:b/>
+          <w:bCs/>
           <w:color w:val="FF0000"/>
         </w:rPr>
       </w:pPr>
@@ -2402,8 +3419,9 @@
           <w:bCs/>
           <w:color w:val="FF0000"/>
           <w:rtl/>
-        </w:rPr>
-        <w:t>برنامه ای</w:t>
+          <w:lang w:bidi="fa-IR"/>
+        </w:rPr>
+        <w:t>برنامه ای بنویسید که</w:t>
       </w:r>
       <w:r>
         <w:rPr>
@@ -2412,19 +3430,29 @@
           <w:bCs/>
           <w:color w:val="FF0000"/>
           <w:rtl/>
-        </w:rPr>
-        <w:t xml:space="preserve"> که از حروف و </w:t>
-      </w:r>
-      <w:r>
-        <w:rPr>
-          <w:rFonts w:asciiTheme="majorHAnsi" w:hAnsiTheme="majorHAnsi" w:cstheme="majorHAnsi" w:hint="cs"/>
+          <w:lang w:bidi="fa-IR"/>
+        </w:rPr>
+        <w:t xml:space="preserve"> نام افراد موجود در لیست را در یک پیام قالب جایگذاری کند.</w:t>
+      </w:r>
+    </w:p>
+    <w:p>
+      <w:pPr>
+        <w:pStyle w:val="ListParagraph"/>
+        <w:numPr>
+          <w:ilvl w:val="0"/>
+          <w:numId w:val="8"/>
+        </w:numPr>
+        <w:bidi/>
+        <w:spacing w:line="252" w:lineRule="auto"/>
+        <w:jc w:val="both"/>
+        <w:rPr>
+          <w:rFonts w:asciiTheme="majorHAnsi" w:hAnsiTheme="majorHAnsi" w:cstheme="majorHAnsi"/>
           <w:b/>
           <w:bCs/>
           <w:color w:val="FF0000"/>
-          <w:rtl/>
-        </w:rPr>
-        <w:t>ایندکس</w:t>
-      </w:r>
+          <w:lang w:bidi="fa-IR"/>
+        </w:rPr>
+      </w:pPr>
       <w:r>
         <w:rPr>
           <w:rFonts w:asciiTheme="majorHAnsi" w:hAnsiTheme="majorHAnsi" w:cstheme="majorHAnsi"/>
@@ -2432,8 +3460,9 @@
           <w:bCs/>
           <w:color w:val="FF0000"/>
           <w:rtl/>
-        </w:rPr>
-        <w:t xml:space="preserve"> آنها در یک رشته ، یک دیکشنری میسازد.</w:t>
+          <w:lang w:bidi="fa-IR"/>
+        </w:rPr>
+        <w:t>برنامه ای بنویسید که از کاربر شماره تلفن او را گرفته و شماره تلفن او را با کد کشور نمایش دهد.</w:t>
       </w:r>
     </w:p>
     <w:p>
@@ -2451,108 +3480,51 @@
           <w:b/>
           <w:bCs/>
           <w:color w:val="00B050"/>
-          <w:rtl/>
-        </w:rPr>
-      </w:pPr>
-      <w:r>
-        <w:rPr>
-          <w:rFonts w:asciiTheme="majorHAnsi" w:hAnsiTheme="majorHAnsi" w:cstheme="majorHAnsi"/>
-          <w:b/>
-          <w:bCs/>
-          <w:color w:val="00B050"/>
-          <w:rtl/>
-        </w:rPr>
-        <w:t xml:space="preserve">تابعی بنویسید که </w:t>
-      </w:r>
-      <w:r>
-        <w:rPr>
-          <w:rFonts w:asciiTheme="majorHAnsi" w:hAnsiTheme="majorHAnsi" w:cstheme="majorHAnsi"/>
-          <w:b/>
-          <w:bCs/>
-          <w:color w:val="00B050"/>
-          <w:rtl/>
-          <w:lang w:bidi="fa-IR"/>
-        </w:rPr>
-        <w:t xml:space="preserve">نام کاربر را به عنوان ورودی </w:t>
-      </w:r>
-      <w:r>
-        <w:rPr>
-          <w:rFonts w:asciiTheme="majorHAnsi" w:hAnsiTheme="majorHAnsi" w:cstheme="majorHAnsi"/>
-          <w:b/>
-          <w:bCs/>
-          <w:color w:val="00B050"/>
-          <w:rtl/>
-          <w:lang w:bidi="fa-IR"/>
-        </w:rPr>
-        <w:t>دریافت کرده</w:t>
-      </w:r>
-      <w:r>
-        <w:rPr>
-          <w:rFonts w:asciiTheme="majorHAnsi" w:hAnsiTheme="majorHAnsi" w:cstheme="majorHAnsi"/>
-          <w:b/>
-          <w:bCs/>
-          <w:color w:val="00B050"/>
-          <w:rtl/>
-          <w:lang w:bidi="fa-IR"/>
-        </w:rPr>
-        <w:t xml:space="preserve"> و به او </w:t>
-      </w:r>
-      <w:r>
-        <w:rPr>
-          <w:rFonts w:asciiTheme="majorHAnsi" w:hAnsiTheme="majorHAnsi" w:cstheme="majorHAnsi"/>
-          <w:b/>
-          <w:bCs/>
-          <w:color w:val="00B050"/>
-          <w:rtl/>
-        </w:rPr>
-        <w:t>سلام را کند</w:t>
-      </w:r>
-      <w:r>
-        <w:rPr>
-          <w:rFonts w:asciiTheme="majorHAnsi" w:hAnsiTheme="majorHAnsi" w:cstheme="majorHAnsi"/>
-          <w:b/>
-          <w:bCs/>
-          <w:color w:val="00B050"/>
-        </w:rPr>
-        <w:t>.</w:t>
-      </w:r>
-      <w:r>
-        <w:rPr>
-          <w:rFonts w:asciiTheme="majorHAnsi" w:hAnsiTheme="majorHAnsi" w:cstheme="majorHAnsi"/>
-          <w:b/>
-          <w:bCs/>
-          <w:color w:val="00B050"/>
-        </w:rPr>
-        <w:tab/>
-      </w:r>
-    </w:p>
-    <w:p>
-      <w:pPr>
-        <w:pStyle w:val="ListParagraph"/>
-        <w:numPr>
-          <w:ilvl w:val="0"/>
-          <w:numId w:val="8"/>
-        </w:numPr>
-        <w:bidi/>
-        <w:spacing w:line="252" w:lineRule="auto"/>
-        <w:rPr>
-          <w:rFonts w:asciiTheme="majorHAnsi" w:hAnsiTheme="majorHAnsi" w:cstheme="majorHAnsi"/>
-          <w:b/>
-          <w:bCs/>
-          <w:color w:val="00B050"/>
-          <w:lang w:bidi="fa-IR"/>
-        </w:rPr>
-      </w:pPr>
-      <w:r>
-        <w:rPr>
-          <w:rFonts w:asciiTheme="majorHAnsi" w:hAnsiTheme="majorHAnsi" w:cstheme="majorHAnsi"/>
-          <w:b/>
-          <w:bCs/>
-          <w:color w:val="00B050"/>
-          <w:rtl/>
-          <w:lang w:bidi="fa-IR"/>
-        </w:rPr>
-        <w:t>تابعی بنویسید که جمع ارقام یک عدد را حساب کند ( برای مثال : جمع ارقام عدد 12 برابر با 3 میباشد ).</w:t>
+          <w:lang w:bidi="fa-IR"/>
+        </w:rPr>
+      </w:pPr>
+      <w:r>
+        <w:rPr>
+          <w:rFonts w:asciiTheme="majorHAnsi" w:hAnsiTheme="majorHAnsi" w:cstheme="majorHAnsi"/>
+          <w:b/>
+          <w:bCs/>
+          <w:color w:val="00B050"/>
+          <w:rtl/>
+          <w:lang w:bidi="fa-IR"/>
+        </w:rPr>
+        <w:t>صد خط اول</w:t>
+      </w:r>
+      <w:r>
+        <w:rPr>
+          <w:rFonts w:asciiTheme="majorHAnsi" w:hAnsiTheme="majorHAnsi" w:cstheme="majorHAnsi"/>
+          <w:b/>
+          <w:bCs/>
+          <w:color w:val="00B050"/>
+          <w:rtl/>
+          <w:lang w:bidi="fa-IR"/>
+        </w:rPr>
+        <w:t xml:space="preserve"> فایل </w:t>
+      </w:r>
+      <w:r>
+        <w:rPr>
+          <w:rFonts w:asciiTheme="majorHAnsi" w:hAnsiTheme="majorHAnsi" w:cstheme="majorHAnsi"/>
+          <w:b/>
+          <w:bCs/>
+          <w:color w:val="00B050"/>
+          <w:lang w:bidi="fa-IR"/>
+        </w:rPr>
+        <w:t>words.txt</w:t>
+      </w:r>
+      <w:r>
+        <w:rPr>
+          <w:rFonts w:asciiTheme="majorHAnsi" w:hAnsiTheme="majorHAnsi" w:cstheme="majorHAnsi"/>
+          <w:b/>
+          <w:bCs/>
+          <w:color w:val="00B050"/>
+          <w:rtl/>
+          <w:lang w:bidi="fa-IR"/>
+        </w:rPr>
+        <w:t xml:space="preserve"> را استخراج کنید.</w:t>
       </w:r>
     </w:p>
     <w:p>
@@ -2569,28 +3541,52 @@
           <w:rFonts w:asciiTheme="majorHAnsi" w:hAnsiTheme="majorHAnsi" w:cstheme="majorHAnsi"/>
           <w:b/>
           <w:bCs/>
-          <w:color w:val="00B050"/>
-        </w:rPr>
-      </w:pPr>
-      <w:r>
-        <w:rPr>
-          <w:rFonts w:asciiTheme="majorHAnsi" w:hAnsiTheme="majorHAnsi" w:cstheme="majorHAnsi"/>
-          <w:b/>
-          <w:bCs/>
-          <w:color w:val="00B050"/>
-          <w:rtl/>
-        </w:rPr>
-        <w:t>تابعی که</w:t>
-      </w:r>
-      <w:r>
-        <w:rPr>
-          <w:rFonts w:asciiTheme="majorHAnsi" w:hAnsiTheme="majorHAnsi" w:cstheme="majorHAnsi"/>
-          <w:b/>
-          <w:bCs/>
-          <w:color w:val="00B050"/>
-          <w:rtl/>
-        </w:rPr>
-        <w:t xml:space="preserve"> یک لیست دریافت کرده و آن را به صورت نزولی مرتب کرده و نمایش دهد.</w:t>
+          <w:color w:val="FF0000"/>
+          <w:lang w:bidi="fa-IR"/>
+        </w:rPr>
+      </w:pPr>
+      <w:r>
+        <w:rPr>
+          <w:rFonts w:asciiTheme="majorHAnsi" w:hAnsiTheme="majorHAnsi" w:cstheme="majorHAnsi"/>
+          <w:b/>
+          <w:bCs/>
+          <w:color w:val="FF0000"/>
+          <w:rtl/>
+          <w:lang w:bidi="fa-IR"/>
+        </w:rPr>
+        <w:t>همه کلمات 5 حرفی</w:t>
+      </w:r>
+      <w:r>
+        <w:rPr>
+          <w:rFonts w:asciiTheme="majorHAnsi" w:hAnsiTheme="majorHAnsi" w:cstheme="majorHAnsi"/>
+          <w:b/>
+          <w:bCs/>
+          <w:color w:val="FF0000"/>
+          <w:rtl/>
+          <w:lang w:bidi="fa-IR"/>
+        </w:rPr>
+        <w:t xml:space="preserve"> فایل </w:t>
+      </w:r>
+      <w:r>
+        <w:rPr>
+          <w:rFonts w:asciiTheme="majorHAnsi" w:hAnsiTheme="majorHAnsi" w:cstheme="majorHAnsi"/>
+          <w:b/>
+          <w:bCs/>
+          <w:color w:val="FF0000"/>
+          <w:lang w:bidi="fa-IR"/>
+        </w:rPr>
+        <w:t>words.txt</w:t>
+      </w:r>
+      <w:r>
+        <w:rPr>
+          <w:rFonts w:asciiTheme="majorHAnsi" w:hAnsiTheme="majorHAnsi" w:cstheme="majorHAnsi"/>
+          <w:b/>
+          <w:bCs/>
+          <w:color w:val="FF0000"/>
+          <w:rtl/>
+          <w:lang w:bidi="fa-IR"/>
+        </w:rPr>
+        <w:t xml:space="preserve"> را استخراج کرده و در یک لیست ذخیره کنید.</w:t>
       </w:r>
     </w:p>
     <w:p>
@@ -2607,98 +3603,249 @@
           <w:rFonts w:asciiTheme="majorHAnsi" w:hAnsiTheme="majorHAnsi" w:cstheme="majorHAnsi"/>
           <w:b/>
           <w:bCs/>
-          <w:color w:val="00B050"/>
-          <w:lang w:bidi="fa-IR"/>
-        </w:rPr>
-      </w:pPr>
-      <w:r>
-        <w:rPr>
-          <w:rFonts w:asciiTheme="majorHAnsi" w:hAnsiTheme="majorHAnsi" w:cstheme="majorHAnsi"/>
-          <w:b/>
-          <w:bCs/>
-          <w:color w:val="00B050"/>
-          <w:rtl/>
-          <w:lang w:bidi="fa-IR"/>
-        </w:rPr>
-        <w:t xml:space="preserve">تابعی بنویسید که از کاربر عددی دریافت کرده و </w:t>
-      </w:r>
-      <w:r>
-        <w:rPr>
-          <w:rFonts w:asciiTheme="majorHAnsi" w:hAnsiTheme="majorHAnsi" w:cstheme="majorHAnsi"/>
-          <w:b/>
-          <w:bCs/>
-          <w:color w:val="00B050"/>
-          <w:rtl/>
-          <w:lang w:bidi="fa-IR"/>
-        </w:rPr>
-        <w:t>تشخیص</w:t>
-      </w:r>
-      <w:r>
-        <w:rPr>
-          <w:rFonts w:asciiTheme="majorHAnsi" w:hAnsiTheme="majorHAnsi" w:cstheme="majorHAnsi"/>
-          <w:b/>
-          <w:bCs/>
-          <w:color w:val="00B050"/>
-          <w:rtl/>
-          <w:lang w:bidi="fa-IR"/>
-        </w:rPr>
-        <w:t xml:space="preserve"> دهد عدد تام است یا خیر.</w:t>
-      </w:r>
-    </w:p>
-    <w:p>
-      <w:pPr>
-        <w:pStyle w:val="ListParagraph"/>
-        <w:numPr>
-          <w:ilvl w:val="0"/>
-          <w:numId w:val="8"/>
-        </w:numPr>
-        <w:bidi/>
-        <w:spacing w:line="252" w:lineRule="auto"/>
-        <w:rPr>
-          <w:rFonts w:asciiTheme="majorHAnsi" w:hAnsiTheme="majorHAnsi" w:cstheme="majorHAnsi"/>
-          <w:b/>
-          <w:bCs/>
-          <w:color w:val="00B050"/>
-          <w:lang w:bidi="fa-IR"/>
-        </w:rPr>
-      </w:pPr>
-      <w:r>
-        <w:rPr>
-          <w:rFonts w:asciiTheme="majorHAnsi" w:hAnsiTheme="majorHAnsi" w:cstheme="majorHAnsi"/>
-          <w:b/>
-          <w:bCs/>
-          <w:color w:val="00B050"/>
-          <w:rtl/>
-        </w:rPr>
-        <w:t xml:space="preserve">تابعی بنویسید که یک رشته </w:t>
-      </w:r>
-      <w:r>
-        <w:rPr>
-          <w:rFonts w:asciiTheme="majorHAnsi" w:hAnsiTheme="majorHAnsi" w:cstheme="majorHAnsi"/>
-          <w:b/>
-          <w:bCs/>
-          <w:color w:val="00B050"/>
-          <w:rtl/>
-        </w:rPr>
-        <w:t xml:space="preserve">دریافت کرده </w:t>
-      </w:r>
-      <w:r>
-        <w:rPr>
-          <w:rFonts w:asciiTheme="majorHAnsi" w:hAnsiTheme="majorHAnsi" w:cstheme="majorHAnsi"/>
-          <w:b/>
-          <w:bCs/>
-          <w:color w:val="00B050"/>
-          <w:rtl/>
-        </w:rPr>
-        <w:t>و تشخیص دهد</w:t>
-      </w:r>
-      <w:r>
-        <w:rPr>
-          <w:rFonts w:asciiTheme="majorHAnsi" w:hAnsiTheme="majorHAnsi" w:cstheme="majorHAnsi"/>
-          <w:b/>
-          <w:bCs/>
-          <w:color w:val="00B050"/>
-          <w:rtl/>
+          <w:lang w:bidi="fa-IR"/>
+        </w:rPr>
+      </w:pPr>
+      <w:r>
+        <w:rPr>
+          <w:rFonts w:asciiTheme="majorHAnsi" w:hAnsiTheme="majorHAnsi" w:cstheme="majorHAnsi"/>
+          <w:b/>
+          <w:bCs/>
+          <w:rtl/>
+          <w:lang w:bidi="fa-IR"/>
+        </w:rPr>
+        <w:t xml:space="preserve">خروجی </w:t>
+      </w:r>
+      <w:r>
+        <w:rPr>
+          <w:rFonts w:asciiTheme="majorHAnsi" w:hAnsiTheme="majorHAnsi" w:cstheme="majorHAnsi"/>
+          <w:b/>
+          <w:bCs/>
+          <w:rtl/>
+          <w:lang w:bidi="fa-IR"/>
+        </w:rPr>
+        <w:t>تمرین قبلی را در یک فایل جدید ذخیره کنید.</w:t>
+      </w:r>
+    </w:p>
+    <w:p>
+      <w:pPr>
+        <w:pStyle w:val="ListParagraph"/>
+        <w:numPr>
+          <w:ilvl w:val="0"/>
+          <w:numId w:val="8"/>
+        </w:numPr>
+        <w:bidi/>
+        <w:spacing w:line="252" w:lineRule="auto"/>
+        <w:jc w:val="both"/>
+        <w:rPr>
+          <w:rFonts w:asciiTheme="majorHAnsi" w:hAnsiTheme="majorHAnsi" w:cstheme="majorHAnsi"/>
+          <w:b/>
+          <w:bCs/>
+          <w:lang w:bidi="fa-IR"/>
+        </w:rPr>
+      </w:pPr>
+      <w:r>
+        <w:rPr>
+          <w:rFonts w:asciiTheme="majorHAnsi" w:hAnsiTheme="majorHAnsi" w:cstheme="majorHAnsi"/>
+          <w:b/>
+          <w:bCs/>
+          <w:rtl/>
+          <w:lang w:bidi="fa-IR"/>
+        </w:rPr>
+        <w:t>کوتاه ترین و بلند ترین کلمه</w:t>
+      </w:r>
+      <w:r>
+        <w:rPr>
+          <w:rFonts w:asciiTheme="majorHAnsi" w:hAnsiTheme="majorHAnsi" w:cstheme="majorHAnsi"/>
+          <w:b/>
+          <w:bCs/>
+          <w:rtl/>
+          <w:lang w:bidi="fa-IR"/>
+        </w:rPr>
+        <w:t xml:space="preserve"> فایل </w:t>
+      </w:r>
+      <w:r>
+        <w:rPr>
+          <w:rFonts w:asciiTheme="majorHAnsi" w:hAnsiTheme="majorHAnsi" w:cstheme="majorHAnsi"/>
+          <w:b/>
+          <w:bCs/>
+          <w:lang w:bidi="fa-IR"/>
+        </w:rPr>
+        <w:t>words.txt</w:t>
+      </w:r>
+      <w:r>
+        <w:rPr>
+          <w:rFonts w:asciiTheme="majorHAnsi" w:hAnsiTheme="majorHAnsi" w:cstheme="majorHAnsi"/>
+          <w:b/>
+          <w:bCs/>
+          <w:rtl/>
+          <w:lang w:bidi="fa-IR"/>
+        </w:rPr>
+        <w:t xml:space="preserve"> را استخراج کنید.</w:t>
+      </w:r>
+    </w:p>
+    <w:p>
+      <w:pPr>
+        <w:pStyle w:val="ListParagraph"/>
+        <w:numPr>
+          <w:ilvl w:val="0"/>
+          <w:numId w:val="8"/>
+        </w:numPr>
+        <w:bidi/>
+        <w:spacing w:line="252" w:lineRule="auto"/>
+        <w:jc w:val="both"/>
+        <w:rPr>
+          <w:rFonts w:asciiTheme="majorHAnsi" w:hAnsiTheme="majorHAnsi" w:cstheme="majorHAnsi"/>
+          <w:b/>
+          <w:bCs/>
+          <w:color w:val="FF0000"/>
+          <w:lang w:bidi="fa-IR"/>
+        </w:rPr>
+      </w:pPr>
+      <w:r>
+        <w:rPr>
+          <w:rFonts w:asciiTheme="majorHAnsi" w:hAnsiTheme="majorHAnsi" w:cstheme="majorHAnsi"/>
+          <w:b/>
+          <w:bCs/>
+          <w:color w:val="FF0000"/>
+          <w:rtl/>
+          <w:lang w:bidi="fa-IR"/>
+        </w:rPr>
+        <w:t xml:space="preserve">همه کلماتی که با </w:t>
+      </w:r>
+      <w:r>
+        <w:rPr>
+          <w:rFonts w:asciiTheme="majorHAnsi" w:hAnsiTheme="majorHAnsi" w:cstheme="majorHAnsi"/>
+          <w:b/>
+          <w:bCs/>
+          <w:color w:val="FF0000"/>
+          <w:lang w:bidi="fa-IR"/>
+        </w:rPr>
+        <w:t>sub</w:t>
+      </w:r>
+      <w:r>
+        <w:rPr>
+          <w:rFonts w:asciiTheme="majorHAnsi" w:hAnsiTheme="majorHAnsi" w:cstheme="majorHAnsi"/>
+          <w:b/>
+          <w:bCs/>
+          <w:color w:val="FF0000"/>
+          <w:rtl/>
+          <w:lang w:bidi="fa-IR"/>
+        </w:rPr>
+        <w:t xml:space="preserve"> شروع میشوند را</w:t>
+      </w:r>
+      <w:r>
+        <w:rPr>
+          <w:rFonts w:asciiTheme="majorHAnsi" w:hAnsiTheme="majorHAnsi" w:cstheme="majorHAnsi"/>
+          <w:b/>
+          <w:bCs/>
+          <w:color w:val="FF0000"/>
+          <w:rtl/>
+          <w:lang w:bidi="fa-IR"/>
+        </w:rPr>
+        <w:t xml:space="preserve"> از فایل </w:t>
+      </w:r>
+      <w:r>
+        <w:rPr>
+          <w:rFonts w:asciiTheme="majorHAnsi" w:hAnsiTheme="majorHAnsi" w:cstheme="majorHAnsi"/>
+          <w:b/>
+          <w:bCs/>
+          <w:color w:val="FF0000"/>
+          <w:lang w:bidi="fa-IR"/>
+        </w:rPr>
+        <w:t>words.txt</w:t>
+      </w:r>
+      <w:r>
+        <w:rPr>
+          <w:rFonts w:asciiTheme="majorHAnsi" w:hAnsiTheme="majorHAnsi" w:cstheme="majorHAnsi"/>
+          <w:b/>
+          <w:bCs/>
+          <w:color w:val="FF0000"/>
+          <w:rtl/>
+          <w:lang w:bidi="fa-IR"/>
+        </w:rPr>
+        <w:t xml:space="preserve"> استخراج کنید.</w:t>
+      </w:r>
+    </w:p>
+    <w:p>
+      <w:pPr>
+        <w:pStyle w:val="ListParagraph"/>
+        <w:numPr>
+          <w:ilvl w:val="0"/>
+          <w:numId w:val="8"/>
+        </w:numPr>
+        <w:bidi/>
+        <w:spacing w:line="252" w:lineRule="auto"/>
+        <w:jc w:val="both"/>
+        <w:rPr>
+          <w:rFonts w:asciiTheme="majorHAnsi" w:hAnsiTheme="majorHAnsi" w:cstheme="majorHAnsi"/>
+          <w:b/>
+          <w:bCs/>
+          <w:color w:val="FF0000"/>
+          <w:lang w:bidi="fa-IR"/>
+        </w:rPr>
+      </w:pPr>
+      <w:r>
+        <w:rPr>
+          <w:rFonts w:asciiTheme="majorHAnsi" w:hAnsiTheme="majorHAnsi" w:cstheme="majorHAnsi"/>
+          <w:b/>
+          <w:bCs/>
+          <w:color w:val="FF0000"/>
+          <w:rtl/>
+          <w:lang w:bidi="fa-IR"/>
+        </w:rPr>
+        <w:t xml:space="preserve">همه کلماتی که با </w:t>
+      </w:r>
+      <w:r>
+        <w:rPr>
+          <w:rFonts w:asciiTheme="majorHAnsi" w:hAnsiTheme="majorHAnsi" w:cstheme="majorHAnsi"/>
+          <w:b/>
+          <w:bCs/>
+          <w:color w:val="FF0000"/>
+          <w:lang w:bidi="fa-IR"/>
+        </w:rPr>
+        <w:t>ing</w:t>
+      </w:r>
+      <w:r>
+        <w:rPr>
+          <w:rFonts w:asciiTheme="majorHAnsi" w:hAnsiTheme="majorHAnsi" w:cstheme="majorHAnsi"/>
+          <w:b/>
+          <w:bCs/>
+          <w:color w:val="FF0000"/>
+          <w:rtl/>
+          <w:lang w:bidi="fa-IR"/>
+        </w:rPr>
+        <w:t xml:space="preserve"> تمام میشوند را </w:t>
+      </w:r>
+      <w:r>
+        <w:rPr>
+          <w:rFonts w:asciiTheme="majorHAnsi" w:hAnsiTheme="majorHAnsi" w:cstheme="majorHAnsi"/>
+          <w:b/>
+          <w:bCs/>
+          <w:color w:val="FF0000"/>
+          <w:rtl/>
+          <w:lang w:bidi="fa-IR"/>
+        </w:rPr>
+        <w:t xml:space="preserve">از فایل </w:t>
+      </w:r>
+      <w:r>
+        <w:rPr>
+          <w:rFonts w:asciiTheme="majorHAnsi" w:hAnsiTheme="majorHAnsi" w:cstheme="majorHAnsi"/>
+          <w:b/>
+          <w:bCs/>
+          <w:color w:val="FF0000"/>
+          <w:lang w:bidi="fa-IR"/>
+        </w:rPr>
+        <w:t>words.txt</w:t>
+      </w:r>
+      <w:r>
+        <w:rPr>
+          <w:rFonts w:asciiTheme="majorHAnsi" w:hAnsiTheme="majorHAnsi" w:cstheme="majorHAnsi"/>
+          <w:b/>
+          <w:bCs/>
+          <w:color w:val="FF0000"/>
+          <w:rtl/>
+          <w:lang w:bidi="fa-IR"/>
         </w:rPr>
         <w:t xml:space="preserve"> </w:t>
       </w:r>
@@ -2707,1111 +3854,7 @@
           <w:rFonts w:asciiTheme="majorHAnsi" w:hAnsiTheme="majorHAnsi" w:cstheme="majorHAnsi"/>
           <w:b/>
           <w:bCs/>
-          <w:color w:val="00B050"/>
-          <w:rtl/>
-        </w:rPr>
-        <w:t xml:space="preserve">رشته </w:t>
-      </w:r>
-      <w:r>
-        <w:rPr>
-          <w:rFonts w:asciiTheme="majorHAnsi" w:hAnsiTheme="majorHAnsi" w:cstheme="majorHAnsi"/>
-          <w:b/>
-          <w:bCs/>
-          <w:color w:val="00B050"/>
-          <w:rtl/>
-          <w:lang w:bidi="fa-IR"/>
-        </w:rPr>
-        <w:t>حرف تکراری نداشته باشد</w:t>
-      </w:r>
-      <w:r>
-        <w:rPr>
-          <w:rFonts w:asciiTheme="majorHAnsi" w:hAnsiTheme="majorHAnsi" w:cstheme="majorHAnsi"/>
-          <w:b/>
-          <w:bCs/>
-          <w:color w:val="00B050"/>
-          <w:rtl/>
-        </w:rPr>
-        <w:t>.</w:t>
-      </w:r>
-    </w:p>
-    <w:p>
-      <w:pPr>
-        <w:pStyle w:val="ListParagraph"/>
-        <w:numPr>
-          <w:ilvl w:val="0"/>
-          <w:numId w:val="8"/>
-        </w:numPr>
-        <w:bidi/>
-        <w:spacing w:line="252" w:lineRule="auto"/>
-        <w:jc w:val="both"/>
-        <w:rPr>
-          <w:rFonts w:asciiTheme="majorHAnsi" w:hAnsiTheme="majorHAnsi" w:cstheme="majorHAnsi"/>
-          <w:b/>
-          <w:bCs/>
-          <w:color w:val="00B050"/>
-          <w:lang w:bidi="fa-IR"/>
-        </w:rPr>
-      </w:pPr>
-      <w:r>
-        <w:rPr>
-          <w:rFonts w:asciiTheme="majorHAnsi" w:hAnsiTheme="majorHAnsi" w:cstheme="majorHAnsi"/>
-          <w:b/>
-          <w:bCs/>
-          <w:color w:val="00B050"/>
-          <w:rtl/>
-          <w:lang w:bidi="fa-IR"/>
-        </w:rPr>
-        <w:t xml:space="preserve">تابعی بنویسید که </w:t>
-      </w:r>
-      <w:r>
-        <w:rPr>
-          <w:rFonts w:asciiTheme="majorHAnsi" w:hAnsiTheme="majorHAnsi" w:cstheme="majorHAnsi"/>
-          <w:b/>
-          <w:bCs/>
-          <w:color w:val="00B050"/>
-          <w:rtl/>
-        </w:rPr>
-        <w:t xml:space="preserve">لیستی از اعداد را دریافت کرده و </w:t>
-      </w:r>
-      <w:r>
-        <w:rPr>
-          <w:rFonts w:asciiTheme="majorHAnsi" w:hAnsiTheme="majorHAnsi" w:cstheme="majorHAnsi"/>
-          <w:b/>
-          <w:bCs/>
-          <w:color w:val="00B050"/>
-          <w:rtl/>
-          <w:lang w:bidi="fa-IR"/>
-        </w:rPr>
-        <w:t>تشخیص دهد یک عدد باینری است یا خیر.</w:t>
-      </w:r>
-    </w:p>
-    <w:p>
-      <w:pPr>
-        <w:pStyle w:val="ListParagraph"/>
-        <w:numPr>
-          <w:ilvl w:val="0"/>
-          <w:numId w:val="8"/>
-        </w:numPr>
-        <w:bidi/>
-        <w:spacing w:line="252" w:lineRule="auto"/>
-        <w:jc w:val="both"/>
-        <w:rPr>
-          <w:rFonts w:asciiTheme="majorHAnsi" w:hAnsiTheme="majorHAnsi" w:cstheme="majorHAnsi"/>
-          <w:b/>
-          <w:bCs/>
-          <w:color w:val="00B050"/>
-        </w:rPr>
-      </w:pPr>
-      <w:r>
-        <w:rPr>
-          <w:rFonts w:asciiTheme="majorHAnsi" w:hAnsiTheme="majorHAnsi" w:cstheme="majorHAnsi"/>
-          <w:b/>
-          <w:bCs/>
-          <w:color w:val="00B050"/>
-          <w:rtl/>
-        </w:rPr>
-        <w:t>تابعی</w:t>
-      </w:r>
-      <w:r>
-        <w:rPr>
-          <w:rFonts w:asciiTheme="majorHAnsi" w:hAnsiTheme="majorHAnsi" w:cstheme="majorHAnsi"/>
-          <w:b/>
-          <w:bCs/>
-          <w:color w:val="00B050"/>
-          <w:rtl/>
-          <w:lang w:bidi="fa-IR"/>
-        </w:rPr>
-        <w:t xml:space="preserve"> بنویسید</w:t>
-      </w:r>
-      <w:r>
-        <w:rPr>
-          <w:rFonts w:asciiTheme="majorHAnsi" w:hAnsiTheme="majorHAnsi" w:cstheme="majorHAnsi"/>
-          <w:b/>
-          <w:bCs/>
-          <w:color w:val="00B050"/>
-          <w:rtl/>
-        </w:rPr>
-        <w:t xml:space="preserve"> که تشخیص دهد یک عدد اول است یا نه.</w:t>
-      </w:r>
-    </w:p>
-    <w:p>
-      <w:pPr>
-        <w:pStyle w:val="ListParagraph"/>
-        <w:numPr>
-          <w:ilvl w:val="0"/>
-          <w:numId w:val="8"/>
-        </w:numPr>
-        <w:bidi/>
-        <w:spacing w:line="252" w:lineRule="auto"/>
-        <w:jc w:val="both"/>
-        <w:rPr>
-          <w:rFonts w:asciiTheme="majorHAnsi" w:hAnsiTheme="majorHAnsi" w:cstheme="majorHAnsi"/>
-          <w:b/>
-          <w:bCs/>
-          <w:color w:val="00B050"/>
-        </w:rPr>
-      </w:pPr>
-      <w:r>
-        <w:rPr>
-          <w:rFonts w:asciiTheme="majorHAnsi" w:hAnsiTheme="majorHAnsi" w:cstheme="majorHAnsi"/>
-          <w:b/>
-          <w:bCs/>
-          <w:color w:val="00B050"/>
-          <w:rtl/>
-        </w:rPr>
-        <w:t xml:space="preserve">سوال </w:t>
-      </w:r>
-      <w:r>
-        <w:rPr>
-          <w:rFonts w:asciiTheme="majorHAnsi" w:hAnsiTheme="majorHAnsi" w:cstheme="majorHAnsi"/>
-          <w:b/>
-          <w:bCs/>
-          <w:color w:val="00B050"/>
-          <w:rtl/>
-        </w:rPr>
-        <w:t>47</w:t>
-      </w:r>
-      <w:r>
-        <w:rPr>
-          <w:rFonts w:asciiTheme="majorHAnsi" w:hAnsiTheme="majorHAnsi" w:cstheme="majorHAnsi"/>
-          <w:b/>
-          <w:bCs/>
-          <w:color w:val="00B050"/>
-          <w:rtl/>
-        </w:rPr>
-        <w:t xml:space="preserve"> را با تابع باز نویسی کنید</w:t>
-      </w:r>
-      <w:r>
-        <w:rPr>
-          <w:rFonts w:asciiTheme="majorHAnsi" w:hAnsiTheme="majorHAnsi" w:cstheme="majorHAnsi"/>
-          <w:b/>
-          <w:bCs/>
-          <w:color w:val="00B050"/>
-          <w:rtl/>
-        </w:rPr>
-        <w:t xml:space="preserve"> و به نمرات </w:t>
-      </w:r>
-      <w:r>
-        <w:rPr>
-          <w:rFonts w:asciiTheme="majorHAnsi" w:hAnsiTheme="majorHAnsi" w:cstheme="majorHAnsi"/>
-          <w:b/>
-          <w:bCs/>
-          <w:color w:val="00B050"/>
-          <w:rtl/>
-        </w:rPr>
-        <w:t>ضریب</w:t>
-      </w:r>
-      <w:r>
-        <w:rPr>
-          <w:rFonts w:asciiTheme="majorHAnsi" w:hAnsiTheme="majorHAnsi" w:cstheme="majorHAnsi"/>
-          <w:b/>
-          <w:bCs/>
-          <w:color w:val="00B050"/>
-          <w:rtl/>
-        </w:rPr>
-        <w:t xml:space="preserve"> دهید.</w:t>
-      </w:r>
-    </w:p>
-    <w:p>
-      <w:pPr>
-        <w:pStyle w:val="ListParagraph"/>
-        <w:numPr>
-          <w:ilvl w:val="0"/>
-          <w:numId w:val="8"/>
-        </w:numPr>
-        <w:bidi/>
-        <w:spacing w:line="252" w:lineRule="auto"/>
-        <w:jc w:val="both"/>
-        <w:rPr>
-          <w:rFonts w:asciiTheme="majorHAnsi" w:hAnsiTheme="majorHAnsi" w:cstheme="majorHAnsi"/>
-          <w:b/>
-          <w:bCs/>
-          <w:color w:val="00B050"/>
-        </w:rPr>
-      </w:pPr>
-      <w:r>
-        <w:rPr>
-          <w:rFonts w:asciiTheme="majorHAnsi" w:hAnsiTheme="majorHAnsi" w:cstheme="majorHAnsi"/>
-          <w:b/>
-          <w:bCs/>
-          <w:color w:val="00B050"/>
-          <w:rtl/>
-        </w:rPr>
-        <w:t>تابعی که عدد بودن یک ورودی را بررسی کرده و در صورت عدد بودن تابع بررسی زوج یا فرد بودن را صدا میزند.</w:t>
-      </w:r>
-    </w:p>
-    <w:p>
-      <w:pPr>
-        <w:pStyle w:val="ListParagraph"/>
-        <w:numPr>
-          <w:ilvl w:val="0"/>
-          <w:numId w:val="8"/>
-        </w:numPr>
-        <w:bidi/>
-        <w:spacing w:line="252" w:lineRule="auto"/>
-        <w:jc w:val="both"/>
-        <w:rPr>
-          <w:rFonts w:asciiTheme="majorHAnsi" w:hAnsiTheme="majorHAnsi" w:cstheme="majorHAnsi"/>
-          <w:b/>
-          <w:bCs/>
-        </w:rPr>
-      </w:pPr>
-      <w:r>
-        <w:rPr>
-          <w:rFonts w:asciiTheme="majorHAnsi" w:hAnsiTheme="majorHAnsi" w:cstheme="majorHAnsi"/>
-          <w:b/>
-          <w:bCs/>
-        </w:rPr>
-        <w:t>*</w:t>
-      </w:r>
-    </w:p>
-    <w:p>
-      <w:pPr>
-        <w:pStyle w:val="ListParagraph"/>
-        <w:numPr>
-          <w:ilvl w:val="0"/>
-          <w:numId w:val="8"/>
-        </w:numPr>
-        <w:bidi/>
-        <w:spacing w:line="252" w:lineRule="auto"/>
-        <w:jc w:val="both"/>
-        <w:rPr>
-          <w:rFonts w:asciiTheme="majorHAnsi" w:hAnsiTheme="majorHAnsi" w:cstheme="majorHAnsi"/>
-          <w:b/>
-          <w:bCs/>
-        </w:rPr>
-      </w:pPr>
-      <w:r>
-        <w:rPr>
-          <w:rFonts w:asciiTheme="majorHAnsi" w:hAnsiTheme="majorHAnsi" w:cstheme="majorHAnsi"/>
-          <w:b/>
-          <w:bCs/>
-        </w:rPr>
-        <w:t>*</w:t>
-      </w:r>
-    </w:p>
-    <w:p>
-      <w:pPr>
-        <w:pStyle w:val="ListParagraph"/>
-        <w:numPr>
-          <w:ilvl w:val="0"/>
-          <w:numId w:val="8"/>
-        </w:numPr>
-        <w:bidi/>
-        <w:spacing w:line="252" w:lineRule="auto"/>
-        <w:jc w:val="both"/>
-        <w:rPr>
-          <w:rFonts w:asciiTheme="majorHAnsi" w:hAnsiTheme="majorHAnsi" w:cstheme="majorHAnsi"/>
-          <w:b/>
-          <w:bCs/>
-        </w:rPr>
-      </w:pPr>
-      <w:r>
-        <w:rPr>
-          <w:rFonts w:asciiTheme="majorHAnsi" w:hAnsiTheme="majorHAnsi" w:cstheme="majorHAnsi"/>
-          <w:b/>
-          <w:bCs/>
-        </w:rPr>
-        <w:t>*</w:t>
-      </w:r>
-    </w:p>
-    <w:p>
-      <w:pPr>
-        <w:pStyle w:val="ListParagraph"/>
-        <w:numPr>
-          <w:ilvl w:val="0"/>
-          <w:numId w:val="8"/>
-        </w:numPr>
-        <w:bidi/>
-        <w:spacing w:line="252" w:lineRule="auto"/>
-        <w:jc w:val="both"/>
-        <w:rPr>
-          <w:rFonts w:asciiTheme="majorHAnsi" w:hAnsiTheme="majorHAnsi" w:cstheme="majorHAnsi"/>
-          <w:b/>
-          <w:bCs/>
-        </w:rPr>
-      </w:pPr>
-      <w:r>
-        <w:rPr>
-          <w:rFonts w:asciiTheme="majorHAnsi" w:hAnsiTheme="majorHAnsi" w:cstheme="majorHAnsi"/>
-          <w:b/>
-          <w:bCs/>
-        </w:rPr>
-        <w:t>*</w:t>
-      </w:r>
-    </w:p>
-    <w:p>
-      <w:pPr>
-        <w:pStyle w:val="ListParagraph"/>
-        <w:numPr>
-          <w:ilvl w:val="0"/>
-          <w:numId w:val="8"/>
-        </w:numPr>
-        <w:bidi/>
-        <w:spacing w:line="252" w:lineRule="auto"/>
-        <w:jc w:val="both"/>
-        <w:rPr>
-          <w:rFonts w:asciiTheme="majorHAnsi" w:hAnsiTheme="majorHAnsi" w:cstheme="majorHAnsi"/>
-          <w:b/>
-          <w:bCs/>
-        </w:rPr>
-      </w:pPr>
-      <w:r>
-        <w:rPr>
-          <w:rFonts w:asciiTheme="majorHAnsi" w:hAnsiTheme="majorHAnsi" w:cstheme="majorHAnsi"/>
-          <w:b/>
-          <w:bCs/>
-        </w:rPr>
-        <w:t>*</w:t>
-      </w:r>
-    </w:p>
-    <w:p>
-      <w:pPr>
-        <w:pStyle w:val="ListParagraph"/>
-        <w:numPr>
-          <w:ilvl w:val="0"/>
-          <w:numId w:val="8"/>
-        </w:numPr>
-        <w:bidi/>
-        <w:spacing w:line="252" w:lineRule="auto"/>
-        <w:jc w:val="both"/>
-        <w:rPr>
-          <w:rFonts w:asciiTheme="majorHAnsi" w:hAnsiTheme="majorHAnsi" w:cstheme="majorHAnsi"/>
-          <w:b/>
-          <w:bCs/>
-        </w:rPr>
-      </w:pPr>
-      <w:r>
-        <w:rPr>
-          <w:rFonts w:asciiTheme="majorHAnsi" w:hAnsiTheme="majorHAnsi" w:cstheme="majorHAnsi"/>
-          <w:b/>
-          <w:bCs/>
-        </w:rPr>
-        <w:t>*</w:t>
-      </w:r>
-    </w:p>
-    <w:p>
-      <w:pPr>
-        <w:pStyle w:val="ListParagraph"/>
-        <w:numPr>
-          <w:ilvl w:val="0"/>
-          <w:numId w:val="8"/>
-        </w:numPr>
-        <w:bidi/>
-        <w:spacing w:line="252" w:lineRule="auto"/>
-        <w:jc w:val="both"/>
-        <w:rPr>
-          <w:rFonts w:asciiTheme="majorHAnsi" w:hAnsiTheme="majorHAnsi" w:cstheme="majorHAnsi"/>
-          <w:b/>
-          <w:bCs/>
-          <w:color w:val="00B050"/>
-        </w:rPr>
-      </w:pPr>
-      <w:r>
-        <w:rPr>
-          <w:rFonts w:asciiTheme="majorHAnsi" w:hAnsiTheme="majorHAnsi" w:cstheme="majorHAnsi"/>
-          <w:b/>
-          <w:bCs/>
-          <w:color w:val="00B050"/>
-          <w:rtl/>
-        </w:rPr>
-        <w:t>با استفاده از لامدا دو عدد دریافت و عدد بزرگتر را نمایش دهید.</w:t>
-      </w:r>
-    </w:p>
-    <w:p>
-      <w:pPr>
-        <w:pStyle w:val="ListParagraph"/>
-        <w:numPr>
-          <w:ilvl w:val="0"/>
-          <w:numId w:val="8"/>
-        </w:numPr>
-        <w:bidi/>
-        <w:spacing w:line="252" w:lineRule="auto"/>
-        <w:jc w:val="both"/>
-        <w:rPr>
-          <w:rFonts w:asciiTheme="majorHAnsi" w:hAnsiTheme="majorHAnsi" w:cstheme="majorHAnsi"/>
-          <w:b/>
-          <w:bCs/>
           <w:color w:val="FF0000"/>
-        </w:rPr>
-      </w:pPr>
-      <w:r>
-        <w:rPr>
-          <w:rFonts w:asciiTheme="majorHAnsi" w:hAnsiTheme="majorHAnsi" w:cstheme="majorHAnsi"/>
-          <w:b/>
-          <w:bCs/>
-          <w:color w:val="FF0000"/>
-          <w:rtl/>
-        </w:rPr>
-        <w:t>با استفاده از لامد</w:t>
-      </w:r>
-      <w:r>
-        <w:rPr>
-          <w:rFonts w:asciiTheme="majorHAnsi" w:hAnsiTheme="majorHAnsi" w:cstheme="majorHAnsi"/>
-          <w:b/>
-          <w:bCs/>
-          <w:color w:val="FF0000"/>
-          <w:rtl/>
-          <w:lang w:bidi="fa-IR"/>
-        </w:rPr>
-        <w:t>ا یک عدد دریافت و کامل ( تام ) بودن آن عدد را بررسی کنید.</w:t>
-      </w:r>
-    </w:p>
-    <w:p>
-      <w:pPr>
-        <w:pStyle w:val="ListParagraph"/>
-        <w:numPr>
-          <w:ilvl w:val="0"/>
-          <w:numId w:val="8"/>
-        </w:numPr>
-        <w:bidi/>
-        <w:spacing w:line="252" w:lineRule="auto"/>
-        <w:jc w:val="both"/>
-        <w:rPr>
-          <w:rFonts w:asciiTheme="majorHAnsi" w:hAnsiTheme="majorHAnsi" w:cstheme="majorHAnsi"/>
-          <w:b/>
-          <w:bCs/>
-          <w:color w:val="FF0000"/>
-        </w:rPr>
-      </w:pPr>
-      <w:r>
-        <w:rPr>
-          <w:rFonts w:asciiTheme="majorHAnsi" w:hAnsiTheme="majorHAnsi" w:cstheme="majorHAnsi"/>
-          <w:b/>
-          <w:bCs/>
-          <w:color w:val="FF0000"/>
-          <w:rtl/>
-          <w:lang w:bidi="fa-IR"/>
-        </w:rPr>
-        <w:t>با استفاده از مپ لیستی از اعداد را دریافت کرده و شمارنده هر عدد را در یک خط نمایش دهید.</w:t>
-      </w:r>
-    </w:p>
-    <w:p>
-      <w:pPr>
-        <w:pStyle w:val="ListParagraph"/>
-        <w:numPr>
-          <w:ilvl w:val="0"/>
-          <w:numId w:val="8"/>
-        </w:numPr>
-        <w:bidi/>
-        <w:spacing w:line="252" w:lineRule="auto"/>
-        <w:jc w:val="both"/>
-        <w:rPr>
-          <w:rFonts w:asciiTheme="majorHAnsi" w:hAnsiTheme="majorHAnsi" w:cstheme="majorHAnsi"/>
-          <w:b/>
-          <w:bCs/>
-        </w:rPr>
-      </w:pPr>
-      <w:r>
-        <w:rPr>
-          <w:rFonts w:asciiTheme="majorHAnsi" w:hAnsiTheme="majorHAnsi" w:cstheme="majorHAnsi"/>
-          <w:b/>
-          <w:bCs/>
-          <w:rtl/>
-        </w:rPr>
-        <w:t xml:space="preserve">با استفاده از </w:t>
-      </w:r>
-      <w:r>
-        <w:rPr>
-          <w:rFonts w:asciiTheme="majorHAnsi" w:hAnsiTheme="majorHAnsi" w:cstheme="majorHAnsi"/>
-          <w:b/>
-          <w:bCs/>
-          <w:rtl/>
-        </w:rPr>
-        <w:t xml:space="preserve">فیلتر لیستی از </w:t>
-      </w:r>
-      <w:r>
-        <w:rPr>
-          <w:rFonts w:asciiTheme="majorHAnsi" w:hAnsiTheme="majorHAnsi" w:cstheme="majorHAnsi"/>
-          <w:b/>
-          <w:bCs/>
-          <w:rtl/>
-          <w:lang w:bidi="fa-IR"/>
-        </w:rPr>
-        <w:t>اعداد را دریافت کرده و تنها اعداد باینری را از لیست استخراج کن</w:t>
-      </w:r>
-      <w:r>
-        <w:rPr>
-          <w:rFonts w:asciiTheme="majorHAnsi" w:hAnsiTheme="majorHAnsi" w:cstheme="majorHAnsi"/>
-          <w:b/>
-          <w:bCs/>
-          <w:rtl/>
-          <w:lang w:bidi="fa-IR"/>
-        </w:rPr>
-        <w:t>ید.</w:t>
-      </w:r>
-    </w:p>
-    <w:p>
-      <w:pPr>
-        <w:pStyle w:val="ListParagraph"/>
-        <w:numPr>
-          <w:ilvl w:val="0"/>
-          <w:numId w:val="8"/>
-        </w:numPr>
-        <w:bidi/>
-        <w:spacing w:line="252" w:lineRule="auto"/>
-        <w:jc w:val="both"/>
-        <w:rPr>
-          <w:rFonts w:asciiTheme="majorHAnsi" w:hAnsiTheme="majorHAnsi" w:cstheme="majorHAnsi"/>
-          <w:b/>
-          <w:bCs/>
-          <w:lang w:bidi="fa-IR"/>
-        </w:rPr>
-      </w:pPr>
-      <w:r>
-        <w:rPr>
-          <w:rFonts w:asciiTheme="majorHAnsi" w:hAnsiTheme="majorHAnsi" w:cstheme="majorHAnsi"/>
-          <w:b/>
-          <w:bCs/>
-          <w:rtl/>
-          <w:lang w:bidi="fa-IR"/>
-        </w:rPr>
-        <w:t xml:space="preserve">با استفاده از فیلتر یک لیست از انواع داده ها را </w:t>
-      </w:r>
-      <w:r>
-        <w:rPr>
-          <w:rFonts w:asciiTheme="majorHAnsi" w:hAnsiTheme="majorHAnsi" w:cstheme="majorHAnsi"/>
-          <w:b/>
-          <w:bCs/>
-          <w:rtl/>
-        </w:rPr>
-        <w:t xml:space="preserve">دریافت </w:t>
-      </w:r>
-      <w:r>
-        <w:rPr>
-          <w:rFonts w:asciiTheme="majorHAnsi" w:hAnsiTheme="majorHAnsi" w:cstheme="majorHAnsi"/>
-          <w:b/>
-          <w:bCs/>
-          <w:rtl/>
-          <w:lang w:bidi="fa-IR"/>
-        </w:rPr>
-        <w:t xml:space="preserve">و اعداد </w:t>
-      </w:r>
-      <w:r>
-        <w:rPr>
-          <w:rFonts w:asciiTheme="majorHAnsi" w:hAnsiTheme="majorHAnsi" w:cstheme="majorHAnsi"/>
-          <w:b/>
-          <w:bCs/>
-          <w:lang w:bidi="fa-IR"/>
-        </w:rPr>
-        <w:t>int</w:t>
-      </w:r>
-      <w:r>
-        <w:rPr>
-          <w:rFonts w:asciiTheme="majorHAnsi" w:hAnsiTheme="majorHAnsi" w:cstheme="majorHAnsi"/>
-          <w:b/>
-          <w:bCs/>
-          <w:rtl/>
-          <w:lang w:bidi="fa-IR"/>
-        </w:rPr>
-        <w:t xml:space="preserve"> و </w:t>
-      </w:r>
-      <w:r>
-        <w:rPr>
-          <w:rFonts w:asciiTheme="majorHAnsi" w:hAnsiTheme="majorHAnsi" w:cstheme="majorHAnsi"/>
-          <w:b/>
-          <w:bCs/>
-          <w:lang w:bidi="fa-IR"/>
-        </w:rPr>
-        <w:t>float</w:t>
-      </w:r>
-      <w:r>
-        <w:rPr>
-          <w:rFonts w:asciiTheme="majorHAnsi" w:hAnsiTheme="majorHAnsi" w:cstheme="majorHAnsi"/>
-          <w:b/>
-          <w:bCs/>
-          <w:rtl/>
-          <w:lang w:bidi="fa-IR"/>
-        </w:rPr>
-        <w:t xml:space="preserve"> را استخراج کنید.</w:t>
-      </w:r>
-    </w:p>
-    <w:p>
-      <w:pPr>
-        <w:pStyle w:val="ListParagraph"/>
-        <w:numPr>
-          <w:ilvl w:val="0"/>
-          <w:numId w:val="8"/>
-        </w:numPr>
-        <w:bidi/>
-        <w:spacing w:line="252" w:lineRule="auto"/>
-        <w:jc w:val="both"/>
-        <w:rPr>
-          <w:rFonts w:asciiTheme="majorHAnsi" w:hAnsiTheme="majorHAnsi" w:cstheme="majorHAnsi"/>
-          <w:b/>
-          <w:bCs/>
-        </w:rPr>
-      </w:pPr>
-      <w:r>
-        <w:rPr>
-          <w:rFonts w:asciiTheme="majorHAnsi" w:hAnsiTheme="majorHAnsi" w:cstheme="majorHAnsi"/>
-          <w:b/>
-          <w:bCs/>
-          <w:rtl/>
-          <w:lang w:bidi="fa-IR"/>
-        </w:rPr>
-        <w:t>برنامه ای که طولانی ترین کلمه ی یک جمله را استخراج کند.</w:t>
-      </w:r>
-    </w:p>
-    <w:p>
-      <w:pPr>
-        <w:pStyle w:val="ListParagraph"/>
-        <w:numPr>
-          <w:ilvl w:val="0"/>
-          <w:numId w:val="8"/>
-        </w:numPr>
-        <w:bidi/>
-        <w:spacing w:line="252" w:lineRule="auto"/>
-        <w:jc w:val="both"/>
-        <w:rPr>
-          <w:rFonts w:asciiTheme="majorHAnsi" w:hAnsiTheme="majorHAnsi" w:cstheme="majorHAnsi"/>
-          <w:b/>
-          <w:bCs/>
-        </w:rPr>
-      </w:pPr>
-      <w:r>
-        <w:rPr>
-          <w:rFonts w:asciiTheme="majorHAnsi" w:hAnsiTheme="majorHAnsi" w:cstheme="majorHAnsi"/>
-          <w:b/>
-          <w:bCs/>
-          <w:rtl/>
-          <w:lang w:bidi="fa-IR"/>
-        </w:rPr>
-        <w:t>برنامه ای که بدون استفاده از حلقه 4 رشته از ورودی دریافت کند.</w:t>
-      </w:r>
-    </w:p>
-    <w:p>
-      <w:pPr>
-        <w:pStyle w:val="ListParagraph"/>
-        <w:numPr>
-          <w:ilvl w:val="0"/>
-          <w:numId w:val="8"/>
-        </w:numPr>
-        <w:bidi/>
-        <w:spacing w:line="252" w:lineRule="auto"/>
-        <w:jc w:val="both"/>
-        <w:rPr>
-          <w:rFonts w:asciiTheme="majorHAnsi" w:hAnsiTheme="majorHAnsi" w:cstheme="majorHAnsi"/>
-          <w:b/>
-          <w:bCs/>
-        </w:rPr>
-      </w:pPr>
-      <w:r>
-        <w:rPr>
-          <w:rFonts w:asciiTheme="majorHAnsi" w:hAnsiTheme="majorHAnsi" w:cstheme="majorHAnsi"/>
-          <w:b/>
-          <w:bCs/>
-          <w:rtl/>
-          <w:lang w:bidi="fa-IR"/>
-        </w:rPr>
-        <w:t>برنامه ای بنویسید که</w:t>
-      </w:r>
-      <w:r>
-        <w:rPr>
-          <w:rFonts w:asciiTheme="majorHAnsi" w:hAnsiTheme="majorHAnsi" w:cstheme="majorHAnsi"/>
-          <w:b/>
-          <w:bCs/>
-          <w:rtl/>
-          <w:lang w:bidi="fa-IR"/>
-        </w:rPr>
-        <w:t xml:space="preserve"> نام افراد موجود در لیست را در یک پیام قالب جایگذاری کند.</w:t>
-      </w:r>
-    </w:p>
-    <w:p>
-      <w:pPr>
-        <w:pStyle w:val="ListParagraph"/>
-        <w:numPr>
-          <w:ilvl w:val="0"/>
-          <w:numId w:val="8"/>
-        </w:numPr>
-        <w:bidi/>
-        <w:spacing w:line="252" w:lineRule="auto"/>
-        <w:jc w:val="both"/>
-        <w:rPr>
-          <w:rFonts w:asciiTheme="majorHAnsi" w:hAnsiTheme="majorHAnsi" w:cstheme="majorHAnsi"/>
-          <w:b/>
-          <w:bCs/>
-          <w:lang w:bidi="fa-IR"/>
-        </w:rPr>
-      </w:pPr>
-      <w:r>
-        <w:rPr>
-          <w:rFonts w:asciiTheme="majorHAnsi" w:hAnsiTheme="majorHAnsi" w:cstheme="majorHAnsi"/>
-          <w:b/>
-          <w:bCs/>
-          <w:rtl/>
-          <w:lang w:bidi="fa-IR"/>
-        </w:rPr>
-        <w:t>برنامه ایی بنویسید که از کاربر شماره تلفن او را گرفته و شماره تلفن او را با کد کشور نمایش دهد.</w:t>
-      </w:r>
-    </w:p>
-    <w:p>
-      <w:pPr>
-        <w:pStyle w:val="ListParagraph"/>
-        <w:numPr>
-          <w:ilvl w:val="0"/>
-          <w:numId w:val="8"/>
-        </w:numPr>
-        <w:bidi/>
-        <w:spacing w:line="252" w:lineRule="auto"/>
-        <w:jc w:val="both"/>
-        <w:rPr>
-          <w:rFonts w:asciiTheme="majorHAnsi" w:hAnsiTheme="majorHAnsi" w:cstheme="majorHAnsi"/>
-          <w:b/>
-          <w:bCs/>
-          <w:lang w:bidi="fa-IR"/>
-        </w:rPr>
-      </w:pPr>
-      <w:r>
-        <w:rPr>
-          <w:rFonts w:asciiTheme="majorHAnsi" w:hAnsiTheme="majorHAnsi" w:cstheme="majorHAnsi"/>
-          <w:b/>
-          <w:bCs/>
-          <w:rtl/>
-          <w:lang w:bidi="fa-IR"/>
-        </w:rPr>
-        <w:t>صد خط اول</w:t>
-      </w:r>
-      <w:r>
-        <w:rPr>
-          <w:rFonts w:asciiTheme="majorHAnsi" w:hAnsiTheme="majorHAnsi" w:cstheme="majorHAnsi"/>
-          <w:b/>
-          <w:bCs/>
-          <w:rtl/>
-          <w:lang w:bidi="fa-IR"/>
-        </w:rPr>
-        <w:t xml:space="preserve"> فایل </w:t>
-      </w:r>
-      <w:r>
-        <w:rPr>
-          <w:rFonts w:asciiTheme="majorHAnsi" w:hAnsiTheme="majorHAnsi" w:cstheme="majorHAnsi"/>
-          <w:b/>
-          <w:bCs/>
-          <w:lang w:bidi="fa-IR"/>
-        </w:rPr>
-        <w:t>words.txt</w:t>
-      </w:r>
-      <w:r>
-        <w:rPr>
-          <w:rFonts w:asciiTheme="majorHAnsi" w:hAnsiTheme="majorHAnsi" w:cstheme="majorHAnsi"/>
-          <w:b/>
-          <w:bCs/>
-          <w:rtl/>
-          <w:lang w:bidi="fa-IR"/>
-        </w:rPr>
-        <w:t xml:space="preserve"> را استخراج کنید.</w:t>
-      </w:r>
-    </w:p>
-    <w:p>
-      <w:pPr>
-        <w:pStyle w:val="ListParagraph"/>
-        <w:numPr>
-          <w:ilvl w:val="0"/>
-          <w:numId w:val="8"/>
-        </w:numPr>
-        <w:bidi/>
-        <w:spacing w:line="252" w:lineRule="auto"/>
-        <w:jc w:val="both"/>
-        <w:rPr>
-          <w:rFonts w:asciiTheme="majorHAnsi" w:hAnsiTheme="majorHAnsi" w:cstheme="majorHAnsi"/>
-          <w:b/>
-          <w:bCs/>
-          <w:lang w:bidi="fa-IR"/>
-        </w:rPr>
-      </w:pPr>
-      <w:r>
-        <w:rPr>
-          <w:rFonts w:asciiTheme="majorHAnsi" w:hAnsiTheme="majorHAnsi" w:cstheme="majorHAnsi"/>
-          <w:b/>
-          <w:bCs/>
-          <w:rtl/>
-          <w:lang w:bidi="fa-IR"/>
-        </w:rPr>
-        <w:t>همه کلمات 5 حرفی</w:t>
-      </w:r>
-      <w:r>
-        <w:rPr>
-          <w:rFonts w:asciiTheme="majorHAnsi" w:hAnsiTheme="majorHAnsi" w:cstheme="majorHAnsi"/>
-          <w:b/>
-          <w:bCs/>
-          <w:rtl/>
-          <w:lang w:bidi="fa-IR"/>
-        </w:rPr>
-        <w:t xml:space="preserve"> فایل </w:t>
-      </w:r>
-      <w:r>
-        <w:rPr>
-          <w:rFonts w:asciiTheme="majorHAnsi" w:hAnsiTheme="majorHAnsi" w:cstheme="majorHAnsi"/>
-          <w:b/>
-          <w:bCs/>
-          <w:lang w:bidi="fa-IR"/>
-        </w:rPr>
-        <w:t>words.txt</w:t>
-      </w:r>
-      <w:r>
-        <w:rPr>
-          <w:rFonts w:asciiTheme="majorHAnsi" w:hAnsiTheme="majorHAnsi" w:cstheme="majorHAnsi"/>
-          <w:b/>
-          <w:bCs/>
-          <w:rtl/>
-          <w:lang w:bidi="fa-IR"/>
-        </w:rPr>
-        <w:t xml:space="preserve"> را استخراج کرده و در یک لیست ذخیره کنید.</w:t>
-      </w:r>
-    </w:p>
-    <w:p>
-      <w:pPr>
-        <w:pStyle w:val="ListParagraph"/>
-        <w:numPr>
-          <w:ilvl w:val="0"/>
-          <w:numId w:val="8"/>
-        </w:numPr>
-        <w:bidi/>
-        <w:spacing w:line="252" w:lineRule="auto"/>
-        <w:jc w:val="both"/>
-        <w:rPr>
-          <w:rFonts w:asciiTheme="majorHAnsi" w:hAnsiTheme="majorHAnsi" w:cstheme="majorHAnsi"/>
-          <w:b/>
-          <w:bCs/>
-          <w:lang w:bidi="fa-IR"/>
-        </w:rPr>
-      </w:pPr>
-      <w:r>
-        <w:rPr>
-          <w:rFonts w:asciiTheme="majorHAnsi" w:hAnsiTheme="majorHAnsi" w:cstheme="majorHAnsi"/>
-          <w:b/>
-          <w:bCs/>
-          <w:rtl/>
-          <w:lang w:bidi="fa-IR"/>
-        </w:rPr>
-        <w:t xml:space="preserve">خروجی </w:t>
-      </w:r>
-      <w:r>
-        <w:rPr>
-          <w:rFonts w:asciiTheme="majorHAnsi" w:hAnsiTheme="majorHAnsi" w:cstheme="majorHAnsi"/>
-          <w:b/>
-          <w:bCs/>
-          <w:rtl/>
-          <w:lang w:bidi="fa-IR"/>
-        </w:rPr>
-        <w:t>تمرین قبلی را در یک فایل جدید ذخیره کنید.</w:t>
-      </w:r>
-    </w:p>
-    <w:p>
-      <w:pPr>
-        <w:pStyle w:val="ListParagraph"/>
-        <w:numPr>
-          <w:ilvl w:val="0"/>
-          <w:numId w:val="8"/>
-        </w:numPr>
-        <w:bidi/>
-        <w:spacing w:line="252" w:lineRule="auto"/>
-        <w:jc w:val="both"/>
-        <w:rPr>
-          <w:rFonts w:asciiTheme="majorHAnsi" w:hAnsiTheme="majorHAnsi" w:cstheme="majorHAnsi"/>
-          <w:b/>
-          <w:bCs/>
-          <w:lang w:bidi="fa-IR"/>
-        </w:rPr>
-      </w:pPr>
-      <w:r>
-        <w:rPr>
-          <w:rFonts w:asciiTheme="majorHAnsi" w:hAnsiTheme="majorHAnsi" w:cstheme="majorHAnsi"/>
-          <w:b/>
-          <w:bCs/>
-          <w:rtl/>
-          <w:lang w:bidi="fa-IR"/>
-        </w:rPr>
-        <w:t>کوتاه ترین و بلند ترین کلمه</w:t>
-      </w:r>
-      <w:r>
-        <w:rPr>
-          <w:rFonts w:asciiTheme="majorHAnsi" w:hAnsiTheme="majorHAnsi" w:cstheme="majorHAnsi"/>
-          <w:b/>
-          <w:bCs/>
-          <w:rtl/>
-          <w:lang w:bidi="fa-IR"/>
-        </w:rPr>
-        <w:t xml:space="preserve"> فایل </w:t>
-      </w:r>
-      <w:r>
-        <w:rPr>
-          <w:rFonts w:asciiTheme="majorHAnsi" w:hAnsiTheme="majorHAnsi" w:cstheme="majorHAnsi"/>
-          <w:b/>
-          <w:bCs/>
-          <w:lang w:bidi="fa-IR"/>
-        </w:rPr>
-        <w:t>words.txt</w:t>
-      </w:r>
-      <w:r>
-        <w:rPr>
-          <w:rFonts w:asciiTheme="majorHAnsi" w:hAnsiTheme="majorHAnsi" w:cstheme="majorHAnsi"/>
-          <w:b/>
-          <w:bCs/>
-          <w:rtl/>
-          <w:lang w:bidi="fa-IR"/>
-        </w:rPr>
-        <w:t xml:space="preserve"> را استخراج کنید.</w:t>
-      </w:r>
-    </w:p>
-    <w:p>
-      <w:pPr>
-        <w:pStyle w:val="ListParagraph"/>
-        <w:numPr>
-          <w:ilvl w:val="0"/>
-          <w:numId w:val="8"/>
-        </w:numPr>
-        <w:bidi/>
-        <w:spacing w:line="252" w:lineRule="auto"/>
-        <w:jc w:val="both"/>
-        <w:rPr>
-          <w:rFonts w:asciiTheme="majorHAnsi" w:hAnsiTheme="majorHAnsi" w:cstheme="majorHAnsi"/>
-          <w:b/>
-          <w:bCs/>
-          <w:lang w:bidi="fa-IR"/>
-        </w:rPr>
-      </w:pPr>
-      <w:r>
-        <w:rPr>
-          <w:rFonts w:asciiTheme="majorHAnsi" w:hAnsiTheme="majorHAnsi" w:cstheme="majorHAnsi"/>
-          <w:b/>
-          <w:bCs/>
-          <w:rtl/>
-          <w:lang w:bidi="fa-IR"/>
-        </w:rPr>
-        <w:t xml:space="preserve">همه کلماتی که با </w:t>
-      </w:r>
-      <w:r>
-        <w:rPr>
-          <w:rFonts w:asciiTheme="majorHAnsi" w:hAnsiTheme="majorHAnsi" w:cstheme="majorHAnsi"/>
-          <w:b/>
-          <w:bCs/>
-          <w:lang w:bidi="fa-IR"/>
-        </w:rPr>
-        <w:t>sub</w:t>
-      </w:r>
-      <w:r>
-        <w:rPr>
-          <w:rFonts w:asciiTheme="majorHAnsi" w:hAnsiTheme="majorHAnsi" w:cstheme="majorHAnsi"/>
-          <w:b/>
-          <w:bCs/>
-          <w:rtl/>
-          <w:lang w:bidi="fa-IR"/>
-        </w:rPr>
-        <w:t xml:space="preserve"> شروع میشوند را</w:t>
-      </w:r>
-      <w:r>
-        <w:rPr>
-          <w:rFonts w:asciiTheme="majorHAnsi" w:hAnsiTheme="majorHAnsi" w:cstheme="majorHAnsi"/>
-          <w:b/>
-          <w:bCs/>
-          <w:rtl/>
-          <w:lang w:bidi="fa-IR"/>
-        </w:rPr>
-        <w:t xml:space="preserve"> از فایل </w:t>
-      </w:r>
-      <w:r>
-        <w:rPr>
-          <w:rFonts w:asciiTheme="majorHAnsi" w:hAnsiTheme="majorHAnsi" w:cstheme="majorHAnsi"/>
-          <w:b/>
-          <w:bCs/>
-          <w:lang w:bidi="fa-IR"/>
-        </w:rPr>
-        <w:t>words.txt</w:t>
-      </w:r>
-      <w:r>
-        <w:rPr>
-          <w:rFonts w:asciiTheme="majorHAnsi" w:hAnsiTheme="majorHAnsi" w:cstheme="majorHAnsi"/>
-          <w:b/>
-          <w:bCs/>
-          <w:rtl/>
-          <w:lang w:bidi="fa-IR"/>
-        </w:rPr>
-        <w:t xml:space="preserve"> استخراج کنید.</w:t>
-      </w:r>
-    </w:p>
-    <w:p>
-      <w:pPr>
-        <w:pStyle w:val="ListParagraph"/>
-        <w:numPr>
-          <w:ilvl w:val="0"/>
-          <w:numId w:val="8"/>
-        </w:numPr>
-        <w:bidi/>
-        <w:spacing w:line="252" w:lineRule="auto"/>
-        <w:jc w:val="both"/>
-        <w:rPr>
-          <w:rFonts w:asciiTheme="majorHAnsi" w:hAnsiTheme="majorHAnsi" w:cstheme="majorHAnsi"/>
-          <w:b/>
-          <w:bCs/>
-          <w:lang w:bidi="fa-IR"/>
-        </w:rPr>
-      </w:pPr>
-      <w:r>
-        <w:rPr>
-          <w:rFonts w:asciiTheme="majorHAnsi" w:hAnsiTheme="majorHAnsi" w:cstheme="majorHAnsi"/>
-          <w:b/>
-          <w:bCs/>
-          <w:rtl/>
-          <w:lang w:bidi="fa-IR"/>
-        </w:rPr>
-        <w:t xml:space="preserve">همه کلماتی که با </w:t>
-      </w:r>
-      <w:proofErr w:type="spellStart"/>
-      <w:r>
-        <w:rPr>
-          <w:rFonts w:asciiTheme="majorHAnsi" w:hAnsiTheme="majorHAnsi" w:cstheme="majorHAnsi"/>
-          <w:b/>
-          <w:bCs/>
-          <w:lang w:bidi="fa-IR"/>
-        </w:rPr>
-        <w:t>ing</w:t>
-      </w:r>
-      <w:proofErr w:type="spellEnd"/>
-      <w:r>
-        <w:rPr>
-          <w:rFonts w:asciiTheme="majorHAnsi" w:hAnsiTheme="majorHAnsi" w:cstheme="majorHAnsi"/>
-          <w:b/>
-          <w:bCs/>
-          <w:rtl/>
-          <w:lang w:bidi="fa-IR"/>
-        </w:rPr>
-        <w:t xml:space="preserve"> تمام میشوند را </w:t>
-      </w:r>
-      <w:r>
-        <w:rPr>
-          <w:rFonts w:asciiTheme="majorHAnsi" w:hAnsiTheme="majorHAnsi" w:cstheme="majorHAnsi"/>
-          <w:b/>
-          <w:bCs/>
-          <w:rtl/>
-          <w:lang w:bidi="fa-IR"/>
-        </w:rPr>
-        <w:t xml:space="preserve">از فایل </w:t>
-      </w:r>
-      <w:r>
-        <w:rPr>
-          <w:rFonts w:asciiTheme="majorHAnsi" w:hAnsiTheme="majorHAnsi" w:cstheme="majorHAnsi"/>
-          <w:b/>
-          <w:bCs/>
-          <w:lang w:bidi="fa-IR"/>
-        </w:rPr>
-        <w:t>words.txt</w:t>
-      </w:r>
-      <w:r>
-        <w:rPr>
-          <w:rFonts w:asciiTheme="majorHAnsi" w:hAnsiTheme="majorHAnsi" w:cstheme="majorHAnsi"/>
-          <w:b/>
-          <w:bCs/>
-          <w:rtl/>
-          <w:lang w:bidi="fa-IR"/>
-        </w:rPr>
-        <w:t xml:space="preserve"> </w:t>
-      </w:r>
-      <w:r>
-        <w:rPr>
-          <w:rFonts w:asciiTheme="majorHAnsi" w:hAnsiTheme="majorHAnsi" w:cstheme="majorHAnsi"/>
-          <w:b/>
-          <w:bCs/>
           <w:rtl/>
           <w:lang w:bidi="fa-IR"/>
         </w:rPr>
@@ -4434,7 +4477,7 @@
 </file>
 
 <file path=word/numbering.xml><?xml version="1.0" encoding="utf-8"?>
-<w:numbering xmlns:wpc="http://schemas.microsoft.com/office/word/2010/wordprocessingCanvas" xmlns:cx="http://schemas.microsoft.com/office/drawing/2014/chartex" xmlns:cx1="http://schemas.microsoft.com/office/drawing/2015/9/8/chartex" xmlns:cx2="http://schemas.microsoft.com/office/drawing/2015/10/21/chartex" xmlns:cx3="http://schemas.microsoft.com/office/drawing/2016/5/9/chartex" xmlns:cx4="http://schemas.microsoft.com/office/drawing/2016/5/10/chartex" xmlns:cx5="http://schemas.microsoft.com/office/drawing/2016/5/11/chartex" xmlns:cx6="http://schemas.microsoft.com/office/drawing/2016/5/12/chartex" xmlns:cx7="http://schemas.microsoft.com/office/drawing/2016/5/13/chartex" xmlns:cx8="http://schemas.microsoft.com/office/drawing/2016/5/14/chartex" xmlns:mc="http://schemas.openxmlformats.org/markup-compatibility/2006" xmlns:aink="http://schemas.microsoft.com/office/drawing/2016/ink" xmlns:am3d="http://schemas.microsoft.com/office/drawing/2017/model3d" xmlns:o="urn:schemas-microsoft-com:office:office" xmlns:oel="http://schemas.microsoft.com/office/2019/extlst" xmlns:r="http://schemas.openxmlformats.org/officeDocument/2006/relationships" xmlns:m="http://schemas.openxmlformats.org/officeDocument/2006/math" xmlns:v="urn:schemas-microsoft-com:vml" xmlns:wp14="http://schemas.microsoft.com/office/word/2010/wordprocessingDrawing" xmlns:wp="http://schemas.openxmlformats.org/drawingml/2006/wordprocessingDrawing" xmlns:w10="urn:schemas-microsoft-com:office:word" xmlns:w="http://schemas.openxmlformats.org/wordprocessingml/2006/main" xmlns:w14="http://schemas.microsoft.com/office/word/2010/wordml" xmlns:w15="http://schemas.microsoft.com/office/word/2012/wordml" xmlns:w16cex="http://schemas.microsoft.com/office/word/2018/wordml/cex" xmlns:w16cid="http://schemas.microsoft.com/office/word/2016/wordml/cid" xmlns:w16="http://schemas.microsoft.com/office/word/2018/wordml" xmlns:w16du="http://schemas.microsoft.com/office/word/2023/wordml/word16du" xmlns:w16sdtdh="http://schemas.microsoft.com/office/word/2020/wordml/sdtdatahash" xmlns:w16se="http://schemas.microsoft.com/office/word/2015/wordml/symex" xmlns:wpg="http://schemas.microsoft.com/office/word/2010/wordprocessingGroup" xmlns:wpi="http://schemas.microsoft.com/office/word/2010/wordprocessingInk" xmlns:wne="http://schemas.microsoft.com/office/word/2006/wordml" xmlns:wps="http://schemas.microsoft.com/office/word/2010/wordprocessingShape" mc:Ignorable="w14 w15 w16se w16cid w16 w16cex w16sdtdh w16du wp14">
+<w:numbering xmlns:wpc="http://schemas.microsoft.com/office/word/2010/wordprocessingCanvas" xmlns:cx="http://schemas.microsoft.com/office/drawing/2014/chartex" xmlns:cx1="http://schemas.microsoft.com/office/drawing/2015/9/8/chartex" xmlns:cx2="http://schemas.microsoft.com/office/drawing/2015/10/21/chartex" xmlns:cx3="http://schemas.microsoft.com/office/drawing/2016/5/9/chartex" xmlns:cx4="http://schemas.microsoft.com/office/drawing/2016/5/10/chartex" xmlns:cx5="http://schemas.microsoft.com/office/drawing/2016/5/11/chartex" xmlns:cx6="http://schemas.microsoft.com/office/drawing/2016/5/12/chartex" xmlns:cx7="http://schemas.microsoft.com/office/drawing/2016/5/13/chartex" xmlns:cx8="http://schemas.microsoft.com/office/drawing/2016/5/14/chartex" xmlns:mc="http://schemas.openxmlformats.org/markup-compatibility/2006" xmlns:aink="http://schemas.microsoft.com/office/drawing/2016/ink" xmlns:am3d="http://schemas.microsoft.com/office/drawing/2017/model3d" xmlns:o="urn:schemas-microsoft-com:office:office" xmlns:oel="http://schemas.microsoft.com/office/2019/extlst" xmlns:r="http://schemas.openxmlformats.org/officeDocument/2006/relationships" xmlns:m="http://schemas.openxmlformats.org/officeDocument/2006/math" xmlns:v="urn:schemas-microsoft-com:vml" xmlns:wp14="http://schemas.microsoft.com/office/word/2010/wordprocessingDrawing" xmlns:wp="http://schemas.openxmlformats.org/drawingml/2006/wordprocessingDrawing" xmlns:w10="urn:schemas-microsoft-com:office:word" xmlns:w="http://schemas.openxmlformats.org/wordprocessingml/2006/main" xmlns:w14="http://schemas.microsoft.com/office/word/2010/wordml" xmlns:w15="http://schemas.microsoft.com/office/word/2012/wordml" xmlns:w16cex="http://schemas.microsoft.com/office/word/2018/wordml/cex" xmlns:w16cid="http://schemas.microsoft.com/office/word/2016/wordml/cid" xmlns:w16="http://schemas.microsoft.com/office/word/2018/wordml" xmlns:w16du="http://schemas.microsoft.com/office/word/2023/wordml/word16du" xmlns:w16sdtdh="http://schemas.microsoft.com/office/word/2020/wordml/sdtdatahash" xmlns:w16se="http://schemas.microsoft.com/office/word/2015/wordml/symex" xmlns:wpg="http://schemas.microsoft.com/office/word/2010/wordprocessingGroup" xmlns:wpi="http://schemas.microsoft.com/office/word/2010/wordprocessingInk" xmlns:wne="http://schemas.microsoft.com/office/word/2006/wordml" xmlns:wps="http://schemas.microsoft.com/office/word/2010/wordprocessingShape" mc:Ignorable="w14 w15 w16se w16cid w16 w16cex w16sdtdh wp14">
   <w:abstractNum w:abstractNumId="0" w15:restartNumberingAfterBreak="0">
     <w:nsid w:val="163D44EF"/>
     <w:multiLevelType w:val="hybridMultilevel"/>
@@ -5201,7 +5244,7 @@
 </file>
 
 <file path=word/styles.xml><?xml version="1.0" encoding="utf-8"?>
-<w:styles xmlns:mc="http://schemas.openxmlformats.org/markup-compatibility/2006" xmlns:r="http://schemas.openxmlformats.org/officeDocument/2006/relationships" xmlns:w="http://schemas.openxmlformats.org/wordprocessingml/2006/main" xmlns:w14="http://schemas.microsoft.com/office/word/2010/wordml" xmlns:w15="http://schemas.microsoft.com/office/word/2012/wordml" xmlns:w16cex="http://schemas.microsoft.com/office/word/2018/wordml/cex" xmlns:w16cid="http://schemas.microsoft.com/office/word/2016/wordml/cid" xmlns:w16="http://schemas.microsoft.com/office/word/2018/wordml" xmlns:w16du="http://schemas.microsoft.com/office/word/2023/wordml/word16du" xmlns:w16sdtdh="http://schemas.microsoft.com/office/word/2020/wordml/sdtdatahash" xmlns:w16se="http://schemas.microsoft.com/office/word/2015/wordml/symex" mc:Ignorable="w14 w15 w16se w16cid w16 w16cex w16sdtdh w16du">
+<w:styles xmlns:mc="http://schemas.openxmlformats.org/markup-compatibility/2006" xmlns:r="http://schemas.openxmlformats.org/officeDocument/2006/relationships" xmlns:w="http://schemas.openxmlformats.org/wordprocessingml/2006/main" xmlns:w14="http://schemas.microsoft.com/office/word/2010/wordml" xmlns:w15="http://schemas.microsoft.com/office/word/2012/wordml" xmlns:w16cex="http://schemas.microsoft.com/office/word/2018/wordml/cex" xmlns:w16cid="http://schemas.microsoft.com/office/word/2016/wordml/cid" xmlns:w16="http://schemas.microsoft.com/office/word/2018/wordml" xmlns:w16sdtdh="http://schemas.microsoft.com/office/word/2020/wordml/sdtdatahash" xmlns:w16se="http://schemas.microsoft.com/office/word/2015/wordml/symex" mc:Ignorable="w14 w15 w16se w16cid w16 w16cex w16sdtdh">
   <w:docDefaults>
     <w:rPrDefault>
       <w:rPr>

--- a/Tamrin.docx
+++ b/Tamrin.docx
@@ -1,6 +1,6 @@
 
 <file path=word/document.xml><?xml version="1.0" encoding="utf-8"?>
-<w:document xmlns:wpc="http://schemas.microsoft.com/office/word/2010/wordprocessingCanvas" xmlns:cx="http://schemas.microsoft.com/office/drawing/2014/chartex" xmlns:cx1="http://schemas.microsoft.com/office/drawing/2015/9/8/chartex" xmlns:cx2="http://schemas.microsoft.com/office/drawing/2015/10/21/chartex" xmlns:cx3="http://schemas.microsoft.com/office/drawing/2016/5/9/chartex" xmlns:cx4="http://schemas.microsoft.com/office/drawing/2016/5/10/chartex" xmlns:cx5="http://schemas.microsoft.com/office/drawing/2016/5/11/chartex" xmlns:cx6="http://schemas.microsoft.com/office/drawing/2016/5/12/chartex" xmlns:cx7="http://schemas.microsoft.com/office/drawing/2016/5/13/chartex" xmlns:cx8="http://schemas.microsoft.com/office/drawing/2016/5/14/chartex" xmlns:mc="http://schemas.openxmlformats.org/markup-compatibility/2006" xmlns:aink="http://schemas.microsoft.com/office/drawing/2016/ink" xmlns:am3d="http://schemas.microsoft.com/office/drawing/2017/model3d" xmlns:o="urn:schemas-microsoft-com:office:office" xmlns:oel="http://schemas.microsoft.com/office/2019/extlst" xmlns:r="http://schemas.openxmlformats.org/officeDocument/2006/relationships" xmlns:m="http://schemas.openxmlformats.org/officeDocument/2006/math" xmlns:v="urn:schemas-microsoft-com:vml" xmlns:wp14="http://schemas.microsoft.com/office/word/2010/wordprocessingDrawing" xmlns:wp="http://schemas.openxmlformats.org/drawingml/2006/wordprocessingDrawing" xmlns:w10="urn:schemas-microsoft-com:office:word" xmlns:w="http://schemas.openxmlformats.org/wordprocessingml/2006/main" xmlns:w14="http://schemas.microsoft.com/office/word/2010/wordml" xmlns:w15="http://schemas.microsoft.com/office/word/2012/wordml" xmlns:w16cex="http://schemas.microsoft.com/office/word/2018/wordml/cex" xmlns:w16cid="http://schemas.microsoft.com/office/word/2016/wordml/cid" xmlns:w16="http://schemas.microsoft.com/office/word/2018/wordml" xmlns:w16du="http://schemas.microsoft.com/office/word/2023/wordml/word16du" xmlns:w16sdtdh="http://schemas.microsoft.com/office/word/2020/wordml/sdtdatahash" xmlns:w16se="http://schemas.microsoft.com/office/word/2015/wordml/symex" xmlns:wpg="http://schemas.microsoft.com/office/word/2010/wordprocessingGroup" xmlns:wpi="http://schemas.microsoft.com/office/word/2010/wordprocessingInk" xmlns:wne="http://schemas.microsoft.com/office/word/2006/wordml" xmlns:wps="http://schemas.microsoft.com/office/word/2010/wordprocessingShape" mc:Ignorable="w14 w15 w16se w16cid w16 w16cex w16sdtdh wp14">
+<w:document xmlns:wpc="http://schemas.microsoft.com/office/word/2010/wordprocessingCanvas" xmlns:cx="http://schemas.microsoft.com/office/drawing/2014/chartex" xmlns:cx1="http://schemas.microsoft.com/office/drawing/2015/9/8/chartex" xmlns:cx2="http://schemas.microsoft.com/office/drawing/2015/10/21/chartex" xmlns:cx3="http://schemas.microsoft.com/office/drawing/2016/5/9/chartex" xmlns:cx4="http://schemas.microsoft.com/office/drawing/2016/5/10/chartex" xmlns:cx5="http://schemas.microsoft.com/office/drawing/2016/5/11/chartex" xmlns:cx6="http://schemas.microsoft.com/office/drawing/2016/5/12/chartex" xmlns:cx7="http://schemas.microsoft.com/office/drawing/2016/5/13/chartex" xmlns:cx8="http://schemas.microsoft.com/office/drawing/2016/5/14/chartex" xmlns:mc="http://schemas.openxmlformats.org/markup-compatibility/2006" xmlns:aink="http://schemas.microsoft.com/office/drawing/2016/ink" xmlns:am3d="http://schemas.microsoft.com/office/drawing/2017/model3d" xmlns:o="urn:schemas-microsoft-com:office:office" xmlns:oel="http://schemas.microsoft.com/office/2019/extlst" xmlns:r="http://schemas.openxmlformats.org/officeDocument/2006/relationships" xmlns:m="http://schemas.openxmlformats.org/officeDocument/2006/math" xmlns:v="urn:schemas-microsoft-com:vml" xmlns:wp14="http://schemas.microsoft.com/office/word/2010/wordprocessingDrawing" xmlns:wp="http://schemas.openxmlformats.org/drawingml/2006/wordprocessingDrawing" xmlns:w10="urn:schemas-microsoft-com:office:word" xmlns:w="http://schemas.openxmlformats.org/wordprocessingml/2006/main" xmlns:w14="http://schemas.microsoft.com/office/word/2010/wordml" xmlns:w15="http://schemas.microsoft.com/office/word/2012/wordml" xmlns:w16cex="http://schemas.microsoft.com/office/word/2018/wordml/cex" xmlns:w16cid="http://schemas.microsoft.com/office/word/2016/wordml/cid" xmlns:w16="http://schemas.microsoft.com/office/word/2018/wordml" xmlns:w16du="http://schemas.microsoft.com/office/word/2023/wordml/word16du" xmlns:w16sdtdh="http://schemas.microsoft.com/office/word/2020/wordml/sdtdatahash" xmlns:w16se="http://schemas.microsoft.com/office/word/2015/wordml/symex" xmlns:wpg="http://schemas.microsoft.com/office/word/2010/wordprocessingGroup" xmlns:wpi="http://schemas.microsoft.com/office/word/2010/wordprocessingInk" xmlns:wne="http://schemas.microsoft.com/office/word/2006/wordml" xmlns:wps="http://schemas.microsoft.com/office/word/2010/wordprocessingShape" mc:Ignorable="w14 w15 w16se w16cid w16 w16cex w16sdtdh w16du wp14">
   <w:body>
     <w:p>
       <w:pPr>
@@ -390,6 +390,7 @@
         </w:rPr>
         <w:t xml:space="preserve"> متغیر </w:t>
       </w:r>
+      <w:proofErr w:type="spellStart"/>
       <w:r>
         <w:rPr>
           <w:rFonts w:asciiTheme="majorHAnsi" w:hAnsiTheme="majorHAnsi" w:cstheme="majorHAnsi"/>
@@ -400,6 +401,7 @@
         </w:rPr>
         <w:t>fullname</w:t>
       </w:r>
+      <w:proofErr w:type="spellEnd"/>
       <w:r>
         <w:rPr>
           <w:rFonts w:asciiTheme="majorHAnsi" w:hAnsiTheme="majorHAnsi" w:cstheme="majorHAnsi"/>
@@ -3409,7 +3411,243 @@
           <w:rFonts w:asciiTheme="majorHAnsi" w:hAnsiTheme="majorHAnsi" w:cstheme="majorHAnsi"/>
           <w:b/>
           <w:bCs/>
+          <w:color w:val="00B050"/>
+        </w:rPr>
+      </w:pPr>
+      <w:r>
+        <w:rPr>
+          <w:rFonts w:asciiTheme="majorHAnsi" w:hAnsiTheme="majorHAnsi" w:cstheme="majorHAnsi"/>
+          <w:b/>
+          <w:bCs/>
+          <w:color w:val="00B050"/>
+          <w:rtl/>
+          <w:lang w:bidi="fa-IR"/>
+        </w:rPr>
+        <w:t>برنامه ای بنویسید که</w:t>
+      </w:r>
+      <w:r>
+        <w:rPr>
+          <w:rFonts w:asciiTheme="majorHAnsi" w:hAnsiTheme="majorHAnsi" w:cstheme="majorHAnsi"/>
+          <w:b/>
+          <w:bCs/>
+          <w:color w:val="00B050"/>
+          <w:rtl/>
+          <w:lang w:bidi="fa-IR"/>
+        </w:rPr>
+        <w:t xml:space="preserve"> نام افراد موجود در لیست را در یک پیام قالب جایگذاری کند.</w:t>
+      </w:r>
+    </w:p>
+    <w:p>
+      <w:pPr>
+        <w:pStyle w:val="ListParagraph"/>
+        <w:numPr>
+          <w:ilvl w:val="0"/>
+          <w:numId w:val="8"/>
+        </w:numPr>
+        <w:bidi/>
+        <w:spacing w:line="252" w:lineRule="auto"/>
+        <w:jc w:val="both"/>
+        <w:rPr>
+          <w:rFonts w:asciiTheme="majorHAnsi" w:hAnsiTheme="majorHAnsi" w:cstheme="majorHAnsi"/>
+          <w:b/>
+          <w:bCs/>
+          <w:color w:val="00B050"/>
+          <w:lang w:bidi="fa-IR"/>
+        </w:rPr>
+      </w:pPr>
+      <w:r>
+        <w:rPr>
+          <w:rFonts w:asciiTheme="majorHAnsi" w:hAnsiTheme="majorHAnsi" w:cstheme="majorHAnsi"/>
+          <w:b/>
+          <w:bCs/>
+          <w:color w:val="00B050"/>
+          <w:rtl/>
+          <w:lang w:bidi="fa-IR"/>
+        </w:rPr>
+        <w:t>برنامه ای بنویسید که از کاربر شماره تلفن او را گرفته و شماره تلفن او را با کد کشور نمایش دهد.</w:t>
+      </w:r>
+    </w:p>
+    <w:p>
+      <w:pPr>
+        <w:pStyle w:val="ListParagraph"/>
+        <w:numPr>
+          <w:ilvl w:val="0"/>
+          <w:numId w:val="8"/>
+        </w:numPr>
+        <w:bidi/>
+        <w:spacing w:line="252" w:lineRule="auto"/>
+        <w:jc w:val="both"/>
+        <w:rPr>
+          <w:rFonts w:asciiTheme="majorHAnsi" w:hAnsiTheme="majorHAnsi" w:cstheme="majorHAnsi"/>
+          <w:b/>
+          <w:bCs/>
+          <w:color w:val="00B050"/>
+          <w:lang w:bidi="fa-IR"/>
+        </w:rPr>
+      </w:pPr>
+      <w:r>
+        <w:rPr>
+          <w:rFonts w:asciiTheme="majorHAnsi" w:hAnsiTheme="majorHAnsi" w:cstheme="majorHAnsi"/>
+          <w:b/>
+          <w:bCs/>
+          <w:color w:val="00B050"/>
+          <w:rtl/>
+          <w:lang w:bidi="fa-IR"/>
+        </w:rPr>
+        <w:t>صد خط اول</w:t>
+      </w:r>
+      <w:r>
+        <w:rPr>
+          <w:rFonts w:asciiTheme="majorHAnsi" w:hAnsiTheme="majorHAnsi" w:cstheme="majorHAnsi"/>
+          <w:b/>
+          <w:bCs/>
+          <w:color w:val="00B050"/>
+          <w:rtl/>
+          <w:lang w:bidi="fa-IR"/>
+        </w:rPr>
+        <w:t xml:space="preserve"> فایل </w:t>
+      </w:r>
+      <w:r>
+        <w:rPr>
+          <w:rFonts w:asciiTheme="majorHAnsi" w:hAnsiTheme="majorHAnsi" w:cstheme="majorHAnsi"/>
+          <w:b/>
+          <w:bCs/>
+          <w:color w:val="00B050"/>
+          <w:lang w:bidi="fa-IR"/>
+        </w:rPr>
+        <w:t>words.txt</w:t>
+      </w:r>
+      <w:r>
+        <w:rPr>
+          <w:rFonts w:asciiTheme="majorHAnsi" w:hAnsiTheme="majorHAnsi" w:cstheme="majorHAnsi"/>
+          <w:b/>
+          <w:bCs/>
+          <w:color w:val="00B050"/>
+          <w:rtl/>
+          <w:lang w:bidi="fa-IR"/>
+        </w:rPr>
+        <w:t xml:space="preserve"> را استخراج کنید.</w:t>
+      </w:r>
+    </w:p>
+    <w:p>
+      <w:pPr>
+        <w:pStyle w:val="ListParagraph"/>
+        <w:numPr>
+          <w:ilvl w:val="0"/>
+          <w:numId w:val="8"/>
+        </w:numPr>
+        <w:bidi/>
+        <w:spacing w:line="252" w:lineRule="auto"/>
+        <w:jc w:val="both"/>
+        <w:rPr>
+          <w:rFonts w:asciiTheme="majorHAnsi" w:hAnsiTheme="majorHAnsi" w:cstheme="majorHAnsi"/>
+          <w:b/>
+          <w:bCs/>
+          <w:color w:val="00B050"/>
+          <w:lang w:bidi="fa-IR"/>
+        </w:rPr>
+      </w:pPr>
+      <w:r>
+        <w:rPr>
+          <w:rFonts w:asciiTheme="majorHAnsi" w:hAnsiTheme="majorHAnsi" w:cstheme="majorHAnsi"/>
+          <w:b/>
+          <w:bCs/>
+          <w:color w:val="00B050"/>
+          <w:rtl/>
+          <w:lang w:bidi="fa-IR"/>
+        </w:rPr>
+        <w:t>همه کلمات 5 حرفی</w:t>
+      </w:r>
+      <w:r>
+        <w:rPr>
+          <w:rFonts w:asciiTheme="majorHAnsi" w:hAnsiTheme="majorHAnsi" w:cstheme="majorHAnsi"/>
+          <w:b/>
+          <w:bCs/>
+          <w:color w:val="00B050"/>
+          <w:rtl/>
+          <w:lang w:bidi="fa-IR"/>
+        </w:rPr>
+        <w:t xml:space="preserve"> فایل </w:t>
+      </w:r>
+      <w:r>
+        <w:rPr>
+          <w:rFonts w:asciiTheme="majorHAnsi" w:hAnsiTheme="majorHAnsi" w:cstheme="majorHAnsi"/>
+          <w:b/>
+          <w:bCs/>
+          <w:color w:val="00B050"/>
+          <w:lang w:bidi="fa-IR"/>
+        </w:rPr>
+        <w:t>words.txt</w:t>
+      </w:r>
+      <w:r>
+        <w:rPr>
+          <w:rFonts w:asciiTheme="majorHAnsi" w:hAnsiTheme="majorHAnsi" w:cstheme="majorHAnsi"/>
+          <w:b/>
+          <w:bCs/>
+          <w:color w:val="00B050"/>
+          <w:rtl/>
+          <w:lang w:bidi="fa-IR"/>
+        </w:rPr>
+        <w:t xml:space="preserve"> را استخراج کرده و در یک لیست ذخیره کنید.</w:t>
+      </w:r>
+    </w:p>
+    <w:p>
+      <w:pPr>
+        <w:pStyle w:val="ListParagraph"/>
+        <w:numPr>
+          <w:ilvl w:val="0"/>
+          <w:numId w:val="8"/>
+        </w:numPr>
+        <w:bidi/>
+        <w:spacing w:line="252" w:lineRule="auto"/>
+        <w:jc w:val="both"/>
+        <w:rPr>
+          <w:rFonts w:asciiTheme="majorHAnsi" w:hAnsiTheme="majorHAnsi" w:cstheme="majorHAnsi"/>
+          <w:b/>
+          <w:bCs/>
+          <w:color w:val="00B050"/>
+          <w:lang w:bidi="fa-IR"/>
+        </w:rPr>
+      </w:pPr>
+      <w:r>
+        <w:rPr>
+          <w:rFonts w:asciiTheme="majorHAnsi" w:hAnsiTheme="majorHAnsi" w:cstheme="majorHAnsi"/>
+          <w:b/>
+          <w:bCs/>
+          <w:color w:val="00B050"/>
+          <w:rtl/>
+          <w:lang w:bidi="fa-IR"/>
+        </w:rPr>
+        <w:t xml:space="preserve">خروجی </w:t>
+      </w:r>
+      <w:r>
+        <w:rPr>
+          <w:rFonts w:asciiTheme="majorHAnsi" w:hAnsiTheme="majorHAnsi" w:cstheme="majorHAnsi"/>
+          <w:b/>
+          <w:bCs/>
+          <w:color w:val="00B050"/>
+          <w:rtl/>
+          <w:lang w:bidi="fa-IR"/>
+        </w:rPr>
+        <w:t>تمرین قبلی را در یک فایل جدید ذخیره کنید.</w:t>
+      </w:r>
+    </w:p>
+    <w:p>
+      <w:pPr>
+        <w:pStyle w:val="ListParagraph"/>
+        <w:numPr>
+          <w:ilvl w:val="0"/>
+          <w:numId w:val="8"/>
+        </w:numPr>
+        <w:bidi/>
+        <w:spacing w:line="252" w:lineRule="auto"/>
+        <w:jc w:val="both"/>
+        <w:rPr>
+          <w:rFonts w:asciiTheme="majorHAnsi" w:hAnsiTheme="majorHAnsi" w:cstheme="majorHAnsi"/>
+          <w:b/>
+          <w:bCs/>
           <w:color w:val="FF0000"/>
+          <w:lang w:bidi="fa-IR"/>
         </w:rPr>
       </w:pPr>
       <w:r>
@@ -3421,7 +3659,7 @@
           <w:rtl/>
           <w:lang w:bidi="fa-IR"/>
         </w:rPr>
-        <w:t>برنامه ای بنویسید که</w:t>
+        <w:t>کوتاه ترین و بلند ترین کلمه</w:t>
       </w:r>
       <w:r>
         <w:rPr>
@@ -3432,7 +3670,28 @@
           <w:rtl/>
           <w:lang w:bidi="fa-IR"/>
         </w:rPr>
-        <w:t xml:space="preserve"> نام افراد موجود در لیست را در یک پیام قالب جایگذاری کند.</w:t>
+        <w:t xml:space="preserve"> فایل </w:t>
+      </w:r>
+      <w:r>
+        <w:rPr>
+          <w:rFonts w:asciiTheme="majorHAnsi" w:hAnsiTheme="majorHAnsi" w:cstheme="majorHAnsi"/>
+          <w:b/>
+          <w:bCs/>
+          <w:color w:val="FF0000"/>
+          <w:lang w:bidi="fa-IR"/>
+        </w:rPr>
+        <w:t>words.txt</w:t>
+      </w:r>
+      <w:r>
+        <w:rPr>
+          <w:rFonts w:asciiTheme="majorHAnsi" w:hAnsiTheme="majorHAnsi" w:cstheme="majorHAnsi"/>
+          <w:b/>
+          <w:bCs/>
+          <w:color w:val="FF0000"/>
+          <w:rtl/>
+          <w:lang w:bidi="fa-IR"/>
+        </w:rPr>
+        <w:t xml:space="preserve"> را استخراج کنید.</w:t>
       </w:r>
     </w:p>
     <w:p>
@@ -3449,6 +3708,185 @@
           <w:rFonts w:asciiTheme="majorHAnsi" w:hAnsiTheme="majorHAnsi" w:cstheme="majorHAnsi"/>
           <w:b/>
           <w:bCs/>
+          <w:color w:val="00B050"/>
+          <w:lang w:bidi="fa-IR"/>
+        </w:rPr>
+      </w:pPr>
+      <w:r>
+        <w:rPr>
+          <w:rFonts w:asciiTheme="majorHAnsi" w:hAnsiTheme="majorHAnsi" w:cstheme="majorHAnsi"/>
+          <w:b/>
+          <w:bCs/>
+          <w:color w:val="00B050"/>
+          <w:rtl/>
+          <w:lang w:bidi="fa-IR"/>
+        </w:rPr>
+        <w:t xml:space="preserve">همه کلماتی که با </w:t>
+      </w:r>
+      <w:r>
+        <w:rPr>
+          <w:rFonts w:asciiTheme="majorHAnsi" w:hAnsiTheme="majorHAnsi" w:cstheme="majorHAnsi"/>
+          <w:b/>
+          <w:bCs/>
+          <w:color w:val="00B050"/>
+          <w:lang w:bidi="fa-IR"/>
+        </w:rPr>
+        <w:t>sub</w:t>
+      </w:r>
+      <w:r>
+        <w:rPr>
+          <w:rFonts w:asciiTheme="majorHAnsi" w:hAnsiTheme="majorHAnsi" w:cstheme="majorHAnsi"/>
+          <w:b/>
+          <w:bCs/>
+          <w:color w:val="00B050"/>
+          <w:rtl/>
+          <w:lang w:bidi="fa-IR"/>
+        </w:rPr>
+        <w:t xml:space="preserve"> شروع میشوند را</w:t>
+      </w:r>
+      <w:r>
+        <w:rPr>
+          <w:rFonts w:asciiTheme="majorHAnsi" w:hAnsiTheme="majorHAnsi" w:cstheme="majorHAnsi"/>
+          <w:b/>
+          <w:bCs/>
+          <w:color w:val="00B050"/>
+          <w:rtl/>
+          <w:lang w:bidi="fa-IR"/>
+        </w:rPr>
+        <w:t xml:space="preserve"> از فایل </w:t>
+      </w:r>
+      <w:r>
+        <w:rPr>
+          <w:rFonts w:asciiTheme="majorHAnsi" w:hAnsiTheme="majorHAnsi" w:cstheme="majorHAnsi"/>
+          <w:b/>
+          <w:bCs/>
+          <w:color w:val="00B050"/>
+          <w:lang w:bidi="fa-IR"/>
+        </w:rPr>
+        <w:t>words.txt</w:t>
+      </w:r>
+      <w:r>
+        <w:rPr>
+          <w:rFonts w:asciiTheme="majorHAnsi" w:hAnsiTheme="majorHAnsi" w:cstheme="majorHAnsi"/>
+          <w:b/>
+          <w:bCs/>
+          <w:color w:val="00B050"/>
+          <w:rtl/>
+          <w:lang w:bidi="fa-IR"/>
+        </w:rPr>
+        <w:t xml:space="preserve"> استخراج کنید.</w:t>
+      </w:r>
+    </w:p>
+    <w:p>
+      <w:pPr>
+        <w:pStyle w:val="ListParagraph"/>
+        <w:numPr>
+          <w:ilvl w:val="0"/>
+          <w:numId w:val="8"/>
+        </w:numPr>
+        <w:bidi/>
+        <w:spacing w:line="252" w:lineRule="auto"/>
+        <w:jc w:val="both"/>
+        <w:rPr>
+          <w:rFonts w:asciiTheme="majorHAnsi" w:hAnsiTheme="majorHAnsi" w:cstheme="majorHAnsi"/>
+          <w:b/>
+          <w:bCs/>
+          <w:color w:val="00B050"/>
+          <w:lang w:bidi="fa-IR"/>
+        </w:rPr>
+      </w:pPr>
+      <w:r>
+        <w:rPr>
+          <w:rFonts w:asciiTheme="majorHAnsi" w:hAnsiTheme="majorHAnsi" w:cstheme="majorHAnsi"/>
+          <w:b/>
+          <w:bCs/>
+          <w:color w:val="00B050"/>
+          <w:rtl/>
+          <w:lang w:bidi="fa-IR"/>
+        </w:rPr>
+        <w:t xml:space="preserve">همه کلماتی که با </w:t>
+      </w:r>
+      <w:proofErr w:type="spellStart"/>
+      <w:r>
+        <w:rPr>
+          <w:rFonts w:asciiTheme="majorHAnsi" w:hAnsiTheme="majorHAnsi" w:cstheme="majorHAnsi"/>
+          <w:b/>
+          <w:bCs/>
+          <w:color w:val="00B050"/>
+          <w:lang w:bidi="fa-IR"/>
+        </w:rPr>
+        <w:t>ing</w:t>
+      </w:r>
+      <w:proofErr w:type="spellEnd"/>
+      <w:r>
+        <w:rPr>
+          <w:rFonts w:asciiTheme="majorHAnsi" w:hAnsiTheme="majorHAnsi" w:cstheme="majorHAnsi"/>
+          <w:b/>
+          <w:bCs/>
+          <w:color w:val="00B050"/>
+          <w:rtl/>
+          <w:lang w:bidi="fa-IR"/>
+        </w:rPr>
+        <w:t xml:space="preserve"> تمام میشوند را </w:t>
+      </w:r>
+      <w:r>
+        <w:rPr>
+          <w:rFonts w:asciiTheme="majorHAnsi" w:hAnsiTheme="majorHAnsi" w:cstheme="majorHAnsi"/>
+          <w:b/>
+          <w:bCs/>
+          <w:color w:val="00B050"/>
+          <w:rtl/>
+          <w:lang w:bidi="fa-IR"/>
+        </w:rPr>
+        <w:t xml:space="preserve">از فایل </w:t>
+      </w:r>
+      <w:r>
+        <w:rPr>
+          <w:rFonts w:asciiTheme="majorHAnsi" w:hAnsiTheme="majorHAnsi" w:cstheme="majorHAnsi"/>
+          <w:b/>
+          <w:bCs/>
+          <w:color w:val="00B050"/>
+          <w:lang w:bidi="fa-IR"/>
+        </w:rPr>
+        <w:t>words.txt</w:t>
+      </w:r>
+      <w:r>
+        <w:rPr>
+          <w:rFonts w:asciiTheme="majorHAnsi" w:hAnsiTheme="majorHAnsi" w:cstheme="majorHAnsi"/>
+          <w:b/>
+          <w:bCs/>
+          <w:color w:val="00B050"/>
+          <w:rtl/>
+          <w:lang w:bidi="fa-IR"/>
+        </w:rPr>
+        <w:t xml:space="preserve"> </w:t>
+      </w:r>
+      <w:r>
+        <w:rPr>
+          <w:rFonts w:asciiTheme="majorHAnsi" w:hAnsiTheme="majorHAnsi" w:cstheme="majorHAnsi"/>
+          <w:b/>
+          <w:bCs/>
+          <w:color w:val="00B050"/>
+          <w:rtl/>
+          <w:lang w:bidi="fa-IR"/>
+        </w:rPr>
+        <w:t>استخراج کنید.</w:t>
+      </w:r>
+    </w:p>
+    <w:p>
+      <w:pPr>
+        <w:pStyle w:val="ListParagraph"/>
+        <w:numPr>
+          <w:ilvl w:val="0"/>
+          <w:numId w:val="8"/>
+        </w:numPr>
+        <w:bidi/>
+        <w:spacing w:line="252" w:lineRule="auto"/>
+        <w:jc w:val="both"/>
+        <w:rPr>
+          <w:rFonts w:asciiTheme="majorHAnsi" w:hAnsiTheme="majorHAnsi" w:cstheme="majorHAnsi"/>
+          <w:b/>
+          <w:bCs/>
           <w:color w:val="FF0000"/>
           <w:lang w:bidi="fa-IR"/>
         </w:rPr>
@@ -3462,7 +3900,49 @@
           <w:rtl/>
           <w:lang w:bidi="fa-IR"/>
         </w:rPr>
-        <w:t>برنامه ای بنویسید که از کاربر شماره تلفن او را گرفته و شماره تلفن او را با کد کشور نمایش دهد.</w:t>
+        <w:t xml:space="preserve">خطوط فایل </w:t>
+      </w:r>
+      <w:r>
+        <w:rPr>
+          <w:rFonts w:asciiTheme="majorHAnsi" w:hAnsiTheme="majorHAnsi" w:cstheme="majorHAnsi"/>
+          <w:b/>
+          <w:bCs/>
+          <w:color w:val="FF0000"/>
+          <w:lang w:bidi="fa-IR"/>
+        </w:rPr>
+        <w:t>words.txt</w:t>
+      </w:r>
+      <w:r>
+        <w:rPr>
+          <w:rFonts w:asciiTheme="majorHAnsi" w:hAnsiTheme="majorHAnsi" w:cstheme="majorHAnsi"/>
+          <w:b/>
+          <w:bCs/>
+          <w:color w:val="FF0000"/>
+          <w:rtl/>
+          <w:lang w:bidi="fa-IR"/>
+        </w:rPr>
+        <w:t xml:space="preserve"> را بدون </w:t>
+      </w:r>
+      <w:r>
+        <w:rPr>
+          <w:rFonts w:asciiTheme="majorHAnsi" w:hAnsiTheme="majorHAnsi" w:cstheme="majorHAnsi"/>
+          <w:b/>
+          <w:bCs/>
+          <w:color w:val="FF0000"/>
+          <w:lang w:bidi="fa-IR"/>
+        </w:rPr>
+        <w:t>\n</w:t>
+      </w:r>
+      <w:r>
+        <w:rPr>
+          <w:rFonts w:asciiTheme="majorHAnsi" w:hAnsiTheme="majorHAnsi" w:cstheme="majorHAnsi"/>
+          <w:b/>
+          <w:bCs/>
+          <w:color w:val="FF0000"/>
+          <w:rtl/>
+          <w:lang w:bidi="fa-IR"/>
+        </w:rPr>
+        <w:t xml:space="preserve"> استخراج کنید.</w:t>
       </w:r>
     </w:p>
     <w:p>
@@ -3479,38 +3959,27 @@
           <w:rFonts w:asciiTheme="majorHAnsi" w:hAnsiTheme="majorHAnsi" w:cstheme="majorHAnsi"/>
           <w:b/>
           <w:bCs/>
-          <w:color w:val="00B050"/>
-          <w:lang w:bidi="fa-IR"/>
-        </w:rPr>
-      </w:pPr>
-      <w:r>
-        <w:rPr>
-          <w:rFonts w:asciiTheme="majorHAnsi" w:hAnsiTheme="majorHAnsi" w:cstheme="majorHAnsi"/>
-          <w:b/>
-          <w:bCs/>
-          <w:color w:val="00B050"/>
-          <w:rtl/>
-          <w:lang w:bidi="fa-IR"/>
-        </w:rPr>
-        <w:t>صد خط اول</w:t>
-      </w:r>
-      <w:r>
-        <w:rPr>
-          <w:rFonts w:asciiTheme="majorHAnsi" w:hAnsiTheme="majorHAnsi" w:cstheme="majorHAnsi"/>
-          <w:b/>
-          <w:bCs/>
-          <w:color w:val="00B050"/>
-          <w:rtl/>
-          <w:lang w:bidi="fa-IR"/>
-        </w:rPr>
-        <w:t xml:space="preserve"> فایل </w:t>
-      </w:r>
-      <w:r>
-        <w:rPr>
-          <w:rFonts w:asciiTheme="majorHAnsi" w:hAnsiTheme="majorHAnsi" w:cstheme="majorHAnsi"/>
-          <w:b/>
-          <w:bCs/>
-          <w:color w:val="00B050"/>
+          <w:color w:val="FF0000"/>
+          <w:lang w:bidi="fa-IR"/>
+        </w:rPr>
+      </w:pPr>
+      <w:r>
+        <w:rPr>
+          <w:rFonts w:asciiTheme="majorHAnsi" w:hAnsiTheme="majorHAnsi" w:cstheme="majorHAnsi"/>
+          <w:b/>
+          <w:bCs/>
+          <w:color w:val="FF0000"/>
+          <w:rtl/>
+          <w:lang w:bidi="fa-IR"/>
+        </w:rPr>
+        <w:t xml:space="preserve">تعداد خطوط فایل </w:t>
+      </w:r>
+      <w:r>
+        <w:rPr>
+          <w:rFonts w:asciiTheme="majorHAnsi" w:hAnsiTheme="majorHAnsi" w:cstheme="majorHAnsi"/>
+          <w:b/>
+          <w:bCs/>
+          <w:color w:val="FF0000"/>
           <w:lang w:bidi="fa-IR"/>
         </w:rPr>
         <w:t>words.txt</w:t>
@@ -3520,11 +3989,11 @@
           <w:rFonts w:asciiTheme="majorHAnsi" w:hAnsiTheme="majorHAnsi" w:cstheme="majorHAnsi"/>
           <w:b/>
           <w:bCs/>
-          <w:color w:val="00B050"/>
-          <w:rtl/>
-          <w:lang w:bidi="fa-IR"/>
-        </w:rPr>
-        <w:t xml:space="preserve"> را استخراج کنید.</w:t>
+          <w:color w:val="FF0000"/>
+          <w:rtl/>
+          <w:lang w:bidi="fa-IR"/>
+        </w:rPr>
+        <w:t xml:space="preserve"> را نمایش دهید.</w:t>
       </w:r>
     </w:p>
     <w:p>
@@ -3554,7 +4023,7 @@
           <w:rtl/>
           <w:lang w:bidi="fa-IR"/>
         </w:rPr>
-        <w:t>همه کلمات 5 حرفی</w:t>
+        <w:t>محتو</w:t>
       </w:r>
       <w:r>
         <w:rPr>
@@ -3565,7 +4034,7 @@
           <w:rtl/>
           <w:lang w:bidi="fa-IR"/>
         </w:rPr>
-        <w:t xml:space="preserve"> فایل </w:t>
+        <w:t>ا</w:t>
       </w:r>
       <w:r>
         <w:rPr>
@@ -3573,6 +4042,28 @@
           <w:b/>
           <w:bCs/>
           <w:color w:val="FF0000"/>
+          <w:rtl/>
+          <w:lang w:bidi="fa-IR"/>
+        </w:rPr>
+        <w:t>ی</w:t>
+      </w:r>
+      <w:r>
+        <w:rPr>
+          <w:rFonts w:asciiTheme="majorHAnsi" w:hAnsiTheme="majorHAnsi" w:cstheme="majorHAnsi"/>
+          <w:b/>
+          <w:bCs/>
+          <w:color w:val="FF0000"/>
+          <w:rtl/>
+          <w:lang w:bidi="fa-IR"/>
+        </w:rPr>
+        <w:t xml:space="preserve"> </w:t>
+      </w:r>
+      <w:r>
+        <w:rPr>
+          <w:rFonts w:asciiTheme="majorHAnsi" w:hAnsiTheme="majorHAnsi" w:cstheme="majorHAnsi"/>
+          <w:b/>
+          <w:bCs/>
+          <w:color w:val="FF0000"/>
           <w:lang w:bidi="fa-IR"/>
         </w:rPr>
         <w:t>words.txt</w:t>
@@ -3586,7 +4077,18 @@
           <w:rtl/>
           <w:lang w:bidi="fa-IR"/>
         </w:rPr>
-        <w:t xml:space="preserve"> را استخراج کرده و در یک لیست ذخیره کنید.</w:t>
+        <w:t xml:space="preserve"> را</w:t>
+      </w:r>
+      <w:r>
+        <w:rPr>
+          <w:rFonts w:asciiTheme="majorHAnsi" w:hAnsiTheme="majorHAnsi" w:cstheme="majorHAnsi"/>
+          <w:b/>
+          <w:bCs/>
+          <w:color w:val="FF0000"/>
+          <w:rtl/>
+          <w:lang w:bidi="fa-IR"/>
+        </w:rPr>
+        <w:t xml:space="preserve"> به گونه ای تغییر دهید که همه کلمات در یک خط نوشته شوند و در یک فایل جدید ذخیره کنید.</w:t>
       </w:r>
     </w:p>
     <w:p>
@@ -3603,28 +4105,41 @@
           <w:rFonts w:asciiTheme="majorHAnsi" w:hAnsiTheme="majorHAnsi" w:cstheme="majorHAnsi"/>
           <w:b/>
           <w:bCs/>
-          <w:lang w:bidi="fa-IR"/>
-        </w:rPr>
-      </w:pPr>
-      <w:r>
-        <w:rPr>
-          <w:rFonts w:asciiTheme="majorHAnsi" w:hAnsiTheme="majorHAnsi" w:cstheme="majorHAnsi"/>
-          <w:b/>
-          <w:bCs/>
-          <w:rtl/>
-          <w:lang w:bidi="fa-IR"/>
-        </w:rPr>
-        <w:t xml:space="preserve">خروجی </w:t>
-      </w:r>
-      <w:r>
-        <w:rPr>
-          <w:rFonts w:asciiTheme="majorHAnsi" w:hAnsiTheme="majorHAnsi" w:cstheme="majorHAnsi"/>
-          <w:b/>
-          <w:bCs/>
-          <w:rtl/>
-          <w:lang w:bidi="fa-IR"/>
-        </w:rPr>
-        <w:t>تمرین قبلی را در یک فایل جدید ذخیره کنید.</w:t>
+          <w:color w:val="FF0000"/>
+          <w:lang w:bidi="fa-IR"/>
+        </w:rPr>
+      </w:pPr>
+      <w:r>
+        <w:rPr>
+          <w:rFonts w:asciiTheme="majorHAnsi" w:hAnsiTheme="majorHAnsi" w:cstheme="majorHAnsi"/>
+          <w:b/>
+          <w:bCs/>
+          <w:color w:val="FF0000"/>
+          <w:rtl/>
+          <w:lang w:bidi="fa-IR"/>
+        </w:rPr>
+        <w:t xml:space="preserve">برنامه ای بنویسید که فایل </w:t>
+      </w:r>
+      <w:r>
+        <w:rPr>
+          <w:rFonts w:asciiTheme="majorHAnsi" w:hAnsiTheme="majorHAnsi" w:cstheme="majorHAnsi"/>
+          <w:b/>
+          <w:bCs/>
+          <w:color w:val="FF0000"/>
+          <w:lang w:bidi="fa-IR"/>
+        </w:rPr>
+        <w:t>words.txt</w:t>
+      </w:r>
+      <w:r>
+        <w:rPr>
+          <w:rFonts w:asciiTheme="majorHAnsi" w:hAnsiTheme="majorHAnsi" w:cstheme="majorHAnsi"/>
+          <w:b/>
+          <w:bCs/>
+          <w:color w:val="FF0000"/>
+          <w:rtl/>
+          <w:lang w:bidi="fa-IR"/>
+        </w:rPr>
+        <w:t xml:space="preserve"> را برعکس کرده و در یک فایل جدید ذخیره کنید.</w:t>
       </w:r>
     </w:p>
     <w:p>
@@ -3641,34 +4156,27 @@
           <w:rFonts w:asciiTheme="majorHAnsi" w:hAnsiTheme="majorHAnsi" w:cstheme="majorHAnsi"/>
           <w:b/>
           <w:bCs/>
-          <w:lang w:bidi="fa-IR"/>
-        </w:rPr>
-      </w:pPr>
-      <w:r>
-        <w:rPr>
-          <w:rFonts w:asciiTheme="majorHAnsi" w:hAnsiTheme="majorHAnsi" w:cstheme="majorHAnsi"/>
-          <w:b/>
-          <w:bCs/>
-          <w:rtl/>
-          <w:lang w:bidi="fa-IR"/>
-        </w:rPr>
-        <w:t>کوتاه ترین و بلند ترین کلمه</w:t>
-      </w:r>
-      <w:r>
-        <w:rPr>
-          <w:rFonts w:asciiTheme="majorHAnsi" w:hAnsiTheme="majorHAnsi" w:cstheme="majorHAnsi"/>
-          <w:b/>
-          <w:bCs/>
-          <w:rtl/>
-          <w:lang w:bidi="fa-IR"/>
-        </w:rPr>
-        <w:t xml:space="preserve"> فایل </w:t>
-      </w:r>
-      <w:r>
-        <w:rPr>
-          <w:rFonts w:asciiTheme="majorHAnsi" w:hAnsiTheme="majorHAnsi" w:cstheme="majorHAnsi"/>
-          <w:b/>
-          <w:bCs/>
+          <w:color w:val="FF0000"/>
+          <w:lang w:bidi="fa-IR"/>
+        </w:rPr>
+      </w:pPr>
+      <w:r>
+        <w:rPr>
+          <w:rFonts w:asciiTheme="majorHAnsi" w:hAnsiTheme="majorHAnsi" w:cstheme="majorHAnsi"/>
+          <w:b/>
+          <w:bCs/>
+          <w:color w:val="FF0000"/>
+          <w:rtl/>
+          <w:lang w:bidi="fa-IR"/>
+        </w:rPr>
+        <w:t xml:space="preserve">برنامه ای بنویسید که خطوط فایل </w:t>
+      </w:r>
+      <w:r>
+        <w:rPr>
+          <w:rFonts w:asciiTheme="majorHAnsi" w:hAnsiTheme="majorHAnsi" w:cstheme="majorHAnsi"/>
+          <w:b/>
+          <w:bCs/>
+          <w:color w:val="FF0000"/>
           <w:lang w:bidi="fa-IR"/>
         </w:rPr>
         <w:t>words.txt</w:t>
@@ -3678,477 +4186,7 @@
           <w:rFonts w:asciiTheme="majorHAnsi" w:hAnsiTheme="majorHAnsi" w:cstheme="majorHAnsi"/>
           <w:b/>
           <w:bCs/>
-          <w:rtl/>
-          <w:lang w:bidi="fa-IR"/>
-        </w:rPr>
-        <w:t xml:space="preserve"> را استخراج کنید.</w:t>
-      </w:r>
-    </w:p>
-    <w:p>
-      <w:pPr>
-        <w:pStyle w:val="ListParagraph"/>
-        <w:numPr>
-          <w:ilvl w:val="0"/>
-          <w:numId w:val="8"/>
-        </w:numPr>
-        <w:bidi/>
-        <w:spacing w:line="252" w:lineRule="auto"/>
-        <w:jc w:val="both"/>
-        <w:rPr>
-          <w:rFonts w:asciiTheme="majorHAnsi" w:hAnsiTheme="majorHAnsi" w:cstheme="majorHAnsi"/>
-          <w:b/>
-          <w:bCs/>
           <w:color w:val="FF0000"/>
-          <w:lang w:bidi="fa-IR"/>
-        </w:rPr>
-      </w:pPr>
-      <w:r>
-        <w:rPr>
-          <w:rFonts w:asciiTheme="majorHAnsi" w:hAnsiTheme="majorHAnsi" w:cstheme="majorHAnsi"/>
-          <w:b/>
-          <w:bCs/>
-          <w:color w:val="FF0000"/>
-          <w:rtl/>
-          <w:lang w:bidi="fa-IR"/>
-        </w:rPr>
-        <w:t xml:space="preserve">همه کلماتی که با </w:t>
-      </w:r>
-      <w:r>
-        <w:rPr>
-          <w:rFonts w:asciiTheme="majorHAnsi" w:hAnsiTheme="majorHAnsi" w:cstheme="majorHAnsi"/>
-          <w:b/>
-          <w:bCs/>
-          <w:color w:val="FF0000"/>
-          <w:lang w:bidi="fa-IR"/>
-        </w:rPr>
-        <w:t>sub</w:t>
-      </w:r>
-      <w:r>
-        <w:rPr>
-          <w:rFonts w:asciiTheme="majorHAnsi" w:hAnsiTheme="majorHAnsi" w:cstheme="majorHAnsi"/>
-          <w:b/>
-          <w:bCs/>
-          <w:color w:val="FF0000"/>
-          <w:rtl/>
-          <w:lang w:bidi="fa-IR"/>
-        </w:rPr>
-        <w:t xml:space="preserve"> شروع میشوند را</w:t>
-      </w:r>
-      <w:r>
-        <w:rPr>
-          <w:rFonts w:asciiTheme="majorHAnsi" w:hAnsiTheme="majorHAnsi" w:cstheme="majorHAnsi"/>
-          <w:b/>
-          <w:bCs/>
-          <w:color w:val="FF0000"/>
-          <w:rtl/>
-          <w:lang w:bidi="fa-IR"/>
-        </w:rPr>
-        <w:t xml:space="preserve"> از فایل </w:t>
-      </w:r>
-      <w:r>
-        <w:rPr>
-          <w:rFonts w:asciiTheme="majorHAnsi" w:hAnsiTheme="majorHAnsi" w:cstheme="majorHAnsi"/>
-          <w:b/>
-          <w:bCs/>
-          <w:color w:val="FF0000"/>
-          <w:lang w:bidi="fa-IR"/>
-        </w:rPr>
-        <w:t>words.txt</w:t>
-      </w:r>
-      <w:r>
-        <w:rPr>
-          <w:rFonts w:asciiTheme="majorHAnsi" w:hAnsiTheme="majorHAnsi" w:cstheme="majorHAnsi"/>
-          <w:b/>
-          <w:bCs/>
-          <w:color w:val="FF0000"/>
-          <w:rtl/>
-          <w:lang w:bidi="fa-IR"/>
-        </w:rPr>
-        <w:t xml:space="preserve"> استخراج کنید.</w:t>
-      </w:r>
-    </w:p>
-    <w:p>
-      <w:pPr>
-        <w:pStyle w:val="ListParagraph"/>
-        <w:numPr>
-          <w:ilvl w:val="0"/>
-          <w:numId w:val="8"/>
-        </w:numPr>
-        <w:bidi/>
-        <w:spacing w:line="252" w:lineRule="auto"/>
-        <w:jc w:val="both"/>
-        <w:rPr>
-          <w:rFonts w:asciiTheme="majorHAnsi" w:hAnsiTheme="majorHAnsi" w:cstheme="majorHAnsi"/>
-          <w:b/>
-          <w:bCs/>
-          <w:color w:val="FF0000"/>
-          <w:lang w:bidi="fa-IR"/>
-        </w:rPr>
-      </w:pPr>
-      <w:r>
-        <w:rPr>
-          <w:rFonts w:asciiTheme="majorHAnsi" w:hAnsiTheme="majorHAnsi" w:cstheme="majorHAnsi"/>
-          <w:b/>
-          <w:bCs/>
-          <w:color w:val="FF0000"/>
-          <w:rtl/>
-          <w:lang w:bidi="fa-IR"/>
-        </w:rPr>
-        <w:t xml:space="preserve">همه کلماتی که با </w:t>
-      </w:r>
-      <w:r>
-        <w:rPr>
-          <w:rFonts w:asciiTheme="majorHAnsi" w:hAnsiTheme="majorHAnsi" w:cstheme="majorHAnsi"/>
-          <w:b/>
-          <w:bCs/>
-          <w:color w:val="FF0000"/>
-          <w:lang w:bidi="fa-IR"/>
-        </w:rPr>
-        <w:t>ing</w:t>
-      </w:r>
-      <w:r>
-        <w:rPr>
-          <w:rFonts w:asciiTheme="majorHAnsi" w:hAnsiTheme="majorHAnsi" w:cstheme="majorHAnsi"/>
-          <w:b/>
-          <w:bCs/>
-          <w:color w:val="FF0000"/>
-          <w:rtl/>
-          <w:lang w:bidi="fa-IR"/>
-        </w:rPr>
-        <w:t xml:space="preserve"> تمام میشوند را </w:t>
-      </w:r>
-      <w:r>
-        <w:rPr>
-          <w:rFonts w:asciiTheme="majorHAnsi" w:hAnsiTheme="majorHAnsi" w:cstheme="majorHAnsi"/>
-          <w:b/>
-          <w:bCs/>
-          <w:color w:val="FF0000"/>
-          <w:rtl/>
-          <w:lang w:bidi="fa-IR"/>
-        </w:rPr>
-        <w:t xml:space="preserve">از فایل </w:t>
-      </w:r>
-      <w:r>
-        <w:rPr>
-          <w:rFonts w:asciiTheme="majorHAnsi" w:hAnsiTheme="majorHAnsi" w:cstheme="majorHAnsi"/>
-          <w:b/>
-          <w:bCs/>
-          <w:color w:val="FF0000"/>
-          <w:lang w:bidi="fa-IR"/>
-        </w:rPr>
-        <w:t>words.txt</w:t>
-      </w:r>
-      <w:r>
-        <w:rPr>
-          <w:rFonts w:asciiTheme="majorHAnsi" w:hAnsiTheme="majorHAnsi" w:cstheme="majorHAnsi"/>
-          <w:b/>
-          <w:bCs/>
-          <w:color w:val="FF0000"/>
-          <w:rtl/>
-          <w:lang w:bidi="fa-IR"/>
-        </w:rPr>
-        <w:t xml:space="preserve"> </w:t>
-      </w:r>
-      <w:r>
-        <w:rPr>
-          <w:rFonts w:asciiTheme="majorHAnsi" w:hAnsiTheme="majorHAnsi" w:cstheme="majorHAnsi"/>
-          <w:b/>
-          <w:bCs/>
-          <w:color w:val="FF0000"/>
-          <w:rtl/>
-          <w:lang w:bidi="fa-IR"/>
-        </w:rPr>
-        <w:t>استخراج کنید.</w:t>
-      </w:r>
-    </w:p>
-    <w:p>
-      <w:pPr>
-        <w:pStyle w:val="ListParagraph"/>
-        <w:numPr>
-          <w:ilvl w:val="0"/>
-          <w:numId w:val="8"/>
-        </w:numPr>
-        <w:bidi/>
-        <w:spacing w:line="252" w:lineRule="auto"/>
-        <w:jc w:val="both"/>
-        <w:rPr>
-          <w:rFonts w:asciiTheme="majorHAnsi" w:hAnsiTheme="majorHAnsi" w:cstheme="majorHAnsi"/>
-          <w:b/>
-          <w:bCs/>
-          <w:lang w:bidi="fa-IR"/>
-        </w:rPr>
-      </w:pPr>
-      <w:r>
-        <w:rPr>
-          <w:rFonts w:asciiTheme="majorHAnsi" w:hAnsiTheme="majorHAnsi" w:cstheme="majorHAnsi"/>
-          <w:b/>
-          <w:bCs/>
-          <w:rtl/>
-          <w:lang w:bidi="fa-IR"/>
-        </w:rPr>
-        <w:t xml:space="preserve">خطوط فایل </w:t>
-      </w:r>
-      <w:r>
-        <w:rPr>
-          <w:rFonts w:asciiTheme="majorHAnsi" w:hAnsiTheme="majorHAnsi" w:cstheme="majorHAnsi"/>
-          <w:b/>
-          <w:bCs/>
-          <w:lang w:bidi="fa-IR"/>
-        </w:rPr>
-        <w:t>words.txt</w:t>
-      </w:r>
-      <w:r>
-        <w:rPr>
-          <w:rFonts w:asciiTheme="majorHAnsi" w:hAnsiTheme="majorHAnsi" w:cstheme="majorHAnsi"/>
-          <w:b/>
-          <w:bCs/>
-          <w:rtl/>
-          <w:lang w:bidi="fa-IR"/>
-        </w:rPr>
-        <w:t xml:space="preserve"> را بدون </w:t>
-      </w:r>
-      <w:r>
-        <w:rPr>
-          <w:rFonts w:asciiTheme="majorHAnsi" w:hAnsiTheme="majorHAnsi" w:cstheme="majorHAnsi"/>
-          <w:b/>
-          <w:bCs/>
-          <w:lang w:bidi="fa-IR"/>
-        </w:rPr>
-        <w:t>\n</w:t>
-      </w:r>
-      <w:r>
-        <w:rPr>
-          <w:rFonts w:asciiTheme="majorHAnsi" w:hAnsiTheme="majorHAnsi" w:cstheme="majorHAnsi"/>
-          <w:b/>
-          <w:bCs/>
-          <w:rtl/>
-          <w:lang w:bidi="fa-IR"/>
-        </w:rPr>
-        <w:t xml:space="preserve"> استخراج کنید.</w:t>
-      </w:r>
-    </w:p>
-    <w:p>
-      <w:pPr>
-        <w:pStyle w:val="ListParagraph"/>
-        <w:numPr>
-          <w:ilvl w:val="0"/>
-          <w:numId w:val="8"/>
-        </w:numPr>
-        <w:bidi/>
-        <w:spacing w:line="252" w:lineRule="auto"/>
-        <w:jc w:val="both"/>
-        <w:rPr>
-          <w:rFonts w:asciiTheme="majorHAnsi" w:hAnsiTheme="majorHAnsi" w:cstheme="majorHAnsi"/>
-          <w:b/>
-          <w:bCs/>
-          <w:lang w:bidi="fa-IR"/>
-        </w:rPr>
-      </w:pPr>
-      <w:r>
-        <w:rPr>
-          <w:rFonts w:asciiTheme="majorHAnsi" w:hAnsiTheme="majorHAnsi" w:cstheme="majorHAnsi"/>
-          <w:b/>
-          <w:bCs/>
-          <w:rtl/>
-          <w:lang w:bidi="fa-IR"/>
-        </w:rPr>
-        <w:t xml:space="preserve">تعداد خطوط فایل </w:t>
-      </w:r>
-      <w:r>
-        <w:rPr>
-          <w:rFonts w:asciiTheme="majorHAnsi" w:hAnsiTheme="majorHAnsi" w:cstheme="majorHAnsi"/>
-          <w:b/>
-          <w:bCs/>
-          <w:lang w:bidi="fa-IR"/>
-        </w:rPr>
-        <w:t>words.txt</w:t>
-      </w:r>
-      <w:r>
-        <w:rPr>
-          <w:rFonts w:asciiTheme="majorHAnsi" w:hAnsiTheme="majorHAnsi" w:cstheme="majorHAnsi"/>
-          <w:b/>
-          <w:bCs/>
-          <w:rtl/>
-          <w:lang w:bidi="fa-IR"/>
-        </w:rPr>
-        <w:t xml:space="preserve"> را نمایش دهید.</w:t>
-      </w:r>
-    </w:p>
-    <w:p>
-      <w:pPr>
-        <w:pStyle w:val="ListParagraph"/>
-        <w:numPr>
-          <w:ilvl w:val="0"/>
-          <w:numId w:val="8"/>
-        </w:numPr>
-        <w:bidi/>
-        <w:spacing w:line="252" w:lineRule="auto"/>
-        <w:jc w:val="both"/>
-        <w:rPr>
-          <w:rFonts w:asciiTheme="majorHAnsi" w:hAnsiTheme="majorHAnsi" w:cstheme="majorHAnsi"/>
-          <w:b/>
-          <w:bCs/>
-          <w:lang w:bidi="fa-IR"/>
-        </w:rPr>
-      </w:pPr>
-      <w:r>
-        <w:rPr>
-          <w:rFonts w:asciiTheme="majorHAnsi" w:hAnsiTheme="majorHAnsi" w:cstheme="majorHAnsi"/>
-          <w:b/>
-          <w:bCs/>
-          <w:rtl/>
-          <w:lang w:bidi="fa-IR"/>
-        </w:rPr>
-        <w:t>محتو</w:t>
-      </w:r>
-      <w:r>
-        <w:rPr>
-          <w:rFonts w:asciiTheme="majorHAnsi" w:hAnsiTheme="majorHAnsi" w:cstheme="majorHAnsi"/>
-          <w:b/>
-          <w:bCs/>
-          <w:rtl/>
-          <w:lang w:bidi="fa-IR"/>
-        </w:rPr>
-        <w:t>ا</w:t>
-      </w:r>
-      <w:r>
-        <w:rPr>
-          <w:rFonts w:asciiTheme="majorHAnsi" w:hAnsiTheme="majorHAnsi" w:cstheme="majorHAnsi"/>
-          <w:b/>
-          <w:bCs/>
-          <w:rtl/>
-          <w:lang w:bidi="fa-IR"/>
-        </w:rPr>
-        <w:t>ی</w:t>
-      </w:r>
-      <w:r>
-        <w:rPr>
-          <w:rFonts w:asciiTheme="majorHAnsi" w:hAnsiTheme="majorHAnsi" w:cstheme="majorHAnsi"/>
-          <w:b/>
-          <w:bCs/>
-          <w:rtl/>
-          <w:lang w:bidi="fa-IR"/>
-        </w:rPr>
-        <w:t xml:space="preserve"> </w:t>
-      </w:r>
-      <w:r>
-        <w:rPr>
-          <w:rFonts w:asciiTheme="majorHAnsi" w:hAnsiTheme="majorHAnsi" w:cstheme="majorHAnsi"/>
-          <w:b/>
-          <w:bCs/>
-          <w:lang w:bidi="fa-IR"/>
-        </w:rPr>
-        <w:t>words.txt</w:t>
-      </w:r>
-      <w:r>
-        <w:rPr>
-          <w:rFonts w:asciiTheme="majorHAnsi" w:hAnsiTheme="majorHAnsi" w:cstheme="majorHAnsi"/>
-          <w:b/>
-          <w:bCs/>
-          <w:rtl/>
-          <w:lang w:bidi="fa-IR"/>
-        </w:rPr>
-        <w:t xml:space="preserve"> را</w:t>
-      </w:r>
-      <w:r>
-        <w:rPr>
-          <w:rFonts w:asciiTheme="majorHAnsi" w:hAnsiTheme="majorHAnsi" w:cstheme="majorHAnsi"/>
-          <w:b/>
-          <w:bCs/>
-          <w:rtl/>
-          <w:lang w:bidi="fa-IR"/>
-        </w:rPr>
-        <w:t xml:space="preserve"> به گونه ای تغییر دهید که همه کلمات در یک خط نوشته شوند و در یک فایل جدید ذخیره کنید.</w:t>
-      </w:r>
-    </w:p>
-    <w:p>
-      <w:pPr>
-        <w:pStyle w:val="ListParagraph"/>
-        <w:numPr>
-          <w:ilvl w:val="0"/>
-          <w:numId w:val="8"/>
-        </w:numPr>
-        <w:bidi/>
-        <w:spacing w:line="252" w:lineRule="auto"/>
-        <w:jc w:val="both"/>
-        <w:rPr>
-          <w:rFonts w:asciiTheme="majorHAnsi" w:hAnsiTheme="majorHAnsi" w:cstheme="majorHAnsi"/>
-          <w:b/>
-          <w:bCs/>
-          <w:lang w:bidi="fa-IR"/>
-        </w:rPr>
-      </w:pPr>
-      <w:r>
-        <w:rPr>
-          <w:rFonts w:asciiTheme="majorHAnsi" w:hAnsiTheme="majorHAnsi" w:cstheme="majorHAnsi"/>
-          <w:b/>
-          <w:bCs/>
-          <w:rtl/>
-          <w:lang w:bidi="fa-IR"/>
-        </w:rPr>
-        <w:t xml:space="preserve">برنامه ای بنویسید که فایل </w:t>
-      </w:r>
-      <w:r>
-        <w:rPr>
-          <w:rFonts w:asciiTheme="majorHAnsi" w:hAnsiTheme="majorHAnsi" w:cstheme="majorHAnsi"/>
-          <w:b/>
-          <w:bCs/>
-          <w:lang w:bidi="fa-IR"/>
-        </w:rPr>
-        <w:t>words.txt</w:t>
-      </w:r>
-      <w:r>
-        <w:rPr>
-          <w:rFonts w:asciiTheme="majorHAnsi" w:hAnsiTheme="majorHAnsi" w:cstheme="majorHAnsi"/>
-          <w:b/>
-          <w:bCs/>
-          <w:rtl/>
-          <w:lang w:bidi="fa-IR"/>
-        </w:rPr>
-        <w:t xml:space="preserve"> را برعکس کرده و در یک فایل جدید ذخیره کنید.</w:t>
-      </w:r>
-    </w:p>
-    <w:p>
-      <w:pPr>
-        <w:pStyle w:val="ListParagraph"/>
-        <w:numPr>
-          <w:ilvl w:val="0"/>
-          <w:numId w:val="8"/>
-        </w:numPr>
-        <w:bidi/>
-        <w:spacing w:line="252" w:lineRule="auto"/>
-        <w:jc w:val="both"/>
-        <w:rPr>
-          <w:rFonts w:asciiTheme="majorHAnsi" w:hAnsiTheme="majorHAnsi" w:cstheme="majorHAnsi"/>
-          <w:b/>
-          <w:bCs/>
-          <w:lang w:bidi="fa-IR"/>
-        </w:rPr>
-      </w:pPr>
-      <w:r>
-        <w:rPr>
-          <w:rFonts w:asciiTheme="majorHAnsi" w:hAnsiTheme="majorHAnsi" w:cstheme="majorHAnsi"/>
-          <w:b/>
-          <w:bCs/>
-          <w:rtl/>
-          <w:lang w:bidi="fa-IR"/>
-        </w:rPr>
-        <w:t xml:space="preserve">برنامه ای بنویسید که خطوط فایل </w:t>
-      </w:r>
-      <w:r>
-        <w:rPr>
-          <w:rFonts w:asciiTheme="majorHAnsi" w:hAnsiTheme="majorHAnsi" w:cstheme="majorHAnsi"/>
-          <w:b/>
-          <w:bCs/>
-          <w:lang w:bidi="fa-IR"/>
-        </w:rPr>
-        <w:t>words.txt</w:t>
-      </w:r>
-      <w:r>
-        <w:rPr>
-          <w:rFonts w:asciiTheme="majorHAnsi" w:hAnsiTheme="majorHAnsi" w:cstheme="majorHAnsi"/>
-          <w:b/>
-          <w:bCs/>
           <w:rtl/>
           <w:lang w:bidi="fa-IR"/>
         </w:rPr>
@@ -4477,7 +4515,7 @@
 </file>
 
 <file path=word/numbering.xml><?xml version="1.0" encoding="utf-8"?>
-<w:numbering xmlns:wpc="http://schemas.microsoft.com/office/word/2010/wordprocessingCanvas" xmlns:cx="http://schemas.microsoft.com/office/drawing/2014/chartex" xmlns:cx1="http://schemas.microsoft.com/office/drawing/2015/9/8/chartex" xmlns:cx2="http://schemas.microsoft.com/office/drawing/2015/10/21/chartex" xmlns:cx3="http://schemas.microsoft.com/office/drawing/2016/5/9/chartex" xmlns:cx4="http://schemas.microsoft.com/office/drawing/2016/5/10/chartex" xmlns:cx5="http://schemas.microsoft.com/office/drawing/2016/5/11/chartex" xmlns:cx6="http://schemas.microsoft.com/office/drawing/2016/5/12/chartex" xmlns:cx7="http://schemas.microsoft.com/office/drawing/2016/5/13/chartex" xmlns:cx8="http://schemas.microsoft.com/office/drawing/2016/5/14/chartex" xmlns:mc="http://schemas.openxmlformats.org/markup-compatibility/2006" xmlns:aink="http://schemas.microsoft.com/office/drawing/2016/ink" xmlns:am3d="http://schemas.microsoft.com/office/drawing/2017/model3d" xmlns:o="urn:schemas-microsoft-com:office:office" xmlns:oel="http://schemas.microsoft.com/office/2019/extlst" xmlns:r="http://schemas.openxmlformats.org/officeDocument/2006/relationships" xmlns:m="http://schemas.openxmlformats.org/officeDocument/2006/math" xmlns:v="urn:schemas-microsoft-com:vml" xmlns:wp14="http://schemas.microsoft.com/office/word/2010/wordprocessingDrawing" xmlns:wp="http://schemas.openxmlformats.org/drawingml/2006/wordprocessingDrawing" xmlns:w10="urn:schemas-microsoft-com:office:word" xmlns:w="http://schemas.openxmlformats.org/wordprocessingml/2006/main" xmlns:w14="http://schemas.microsoft.com/office/word/2010/wordml" xmlns:w15="http://schemas.microsoft.com/office/word/2012/wordml" xmlns:w16cex="http://schemas.microsoft.com/office/word/2018/wordml/cex" xmlns:w16cid="http://schemas.microsoft.com/office/word/2016/wordml/cid" xmlns:w16="http://schemas.microsoft.com/office/word/2018/wordml" xmlns:w16du="http://schemas.microsoft.com/office/word/2023/wordml/word16du" xmlns:w16sdtdh="http://schemas.microsoft.com/office/word/2020/wordml/sdtdatahash" xmlns:w16se="http://schemas.microsoft.com/office/word/2015/wordml/symex" xmlns:wpg="http://schemas.microsoft.com/office/word/2010/wordprocessingGroup" xmlns:wpi="http://schemas.microsoft.com/office/word/2010/wordprocessingInk" xmlns:wne="http://schemas.microsoft.com/office/word/2006/wordml" xmlns:wps="http://schemas.microsoft.com/office/word/2010/wordprocessingShape" mc:Ignorable="w14 w15 w16se w16cid w16 w16cex w16sdtdh wp14">
+<w:numbering xmlns:wpc="http://schemas.microsoft.com/office/word/2010/wordprocessingCanvas" xmlns:cx="http://schemas.microsoft.com/office/drawing/2014/chartex" xmlns:cx1="http://schemas.microsoft.com/office/drawing/2015/9/8/chartex" xmlns:cx2="http://schemas.microsoft.com/office/drawing/2015/10/21/chartex" xmlns:cx3="http://schemas.microsoft.com/office/drawing/2016/5/9/chartex" xmlns:cx4="http://schemas.microsoft.com/office/drawing/2016/5/10/chartex" xmlns:cx5="http://schemas.microsoft.com/office/drawing/2016/5/11/chartex" xmlns:cx6="http://schemas.microsoft.com/office/drawing/2016/5/12/chartex" xmlns:cx7="http://schemas.microsoft.com/office/drawing/2016/5/13/chartex" xmlns:cx8="http://schemas.microsoft.com/office/drawing/2016/5/14/chartex" xmlns:mc="http://schemas.openxmlformats.org/markup-compatibility/2006" xmlns:aink="http://schemas.microsoft.com/office/drawing/2016/ink" xmlns:am3d="http://schemas.microsoft.com/office/drawing/2017/model3d" xmlns:o="urn:schemas-microsoft-com:office:office" xmlns:oel="http://schemas.microsoft.com/office/2019/extlst" xmlns:r="http://schemas.openxmlformats.org/officeDocument/2006/relationships" xmlns:m="http://schemas.openxmlformats.org/officeDocument/2006/math" xmlns:v="urn:schemas-microsoft-com:vml" xmlns:wp14="http://schemas.microsoft.com/office/word/2010/wordprocessingDrawing" xmlns:wp="http://schemas.openxmlformats.org/drawingml/2006/wordprocessingDrawing" xmlns:w10="urn:schemas-microsoft-com:office:word" xmlns:w="http://schemas.openxmlformats.org/wordprocessingml/2006/main" xmlns:w14="http://schemas.microsoft.com/office/word/2010/wordml" xmlns:w15="http://schemas.microsoft.com/office/word/2012/wordml" xmlns:w16cex="http://schemas.microsoft.com/office/word/2018/wordml/cex" xmlns:w16cid="http://schemas.microsoft.com/office/word/2016/wordml/cid" xmlns:w16="http://schemas.microsoft.com/office/word/2018/wordml" xmlns:w16du="http://schemas.microsoft.com/office/word/2023/wordml/word16du" xmlns:w16sdtdh="http://schemas.microsoft.com/office/word/2020/wordml/sdtdatahash" xmlns:w16se="http://schemas.microsoft.com/office/word/2015/wordml/symex" xmlns:wpg="http://schemas.microsoft.com/office/word/2010/wordprocessingGroup" xmlns:wpi="http://schemas.microsoft.com/office/word/2010/wordprocessingInk" xmlns:wne="http://schemas.microsoft.com/office/word/2006/wordml" xmlns:wps="http://schemas.microsoft.com/office/word/2010/wordprocessingShape" mc:Ignorable="w14 w15 w16se w16cid w16 w16cex w16sdtdh w16du wp14">
   <w:abstractNum w:abstractNumId="0" w15:restartNumberingAfterBreak="0">
     <w:nsid w:val="163D44EF"/>
     <w:multiLevelType w:val="hybridMultilevel"/>
@@ -5244,7 +5282,7 @@
 </file>
 
 <file path=word/styles.xml><?xml version="1.0" encoding="utf-8"?>
-<w:styles xmlns:mc="http://schemas.openxmlformats.org/markup-compatibility/2006" xmlns:r="http://schemas.openxmlformats.org/officeDocument/2006/relationships" xmlns:w="http://schemas.openxmlformats.org/wordprocessingml/2006/main" xmlns:w14="http://schemas.microsoft.com/office/word/2010/wordml" xmlns:w15="http://schemas.microsoft.com/office/word/2012/wordml" xmlns:w16cex="http://schemas.microsoft.com/office/word/2018/wordml/cex" xmlns:w16cid="http://schemas.microsoft.com/office/word/2016/wordml/cid" xmlns:w16="http://schemas.microsoft.com/office/word/2018/wordml" xmlns:w16sdtdh="http://schemas.microsoft.com/office/word/2020/wordml/sdtdatahash" xmlns:w16se="http://schemas.microsoft.com/office/word/2015/wordml/symex" mc:Ignorable="w14 w15 w16se w16cid w16 w16cex w16sdtdh">
+<w:styles xmlns:mc="http://schemas.openxmlformats.org/markup-compatibility/2006" xmlns:r="http://schemas.openxmlformats.org/officeDocument/2006/relationships" xmlns:w="http://schemas.openxmlformats.org/wordprocessingml/2006/main" xmlns:w14="http://schemas.microsoft.com/office/word/2010/wordml" xmlns:w15="http://schemas.microsoft.com/office/word/2012/wordml" xmlns:w16cex="http://schemas.microsoft.com/office/word/2018/wordml/cex" xmlns:w16cid="http://schemas.microsoft.com/office/word/2016/wordml/cid" xmlns:w16="http://schemas.microsoft.com/office/word/2018/wordml" xmlns:w16du="http://schemas.microsoft.com/office/word/2023/wordml/word16du" xmlns:w16sdtdh="http://schemas.microsoft.com/office/word/2020/wordml/sdtdatahash" xmlns:w16se="http://schemas.microsoft.com/office/word/2015/wordml/symex" mc:Ignorable="w14 w15 w16se w16cid w16 w16cex w16sdtdh w16du">
   <w:docDefaults>
     <w:rPrDefault>
       <w:rPr>

--- a/Tamrin.docx
+++ b/Tamrin.docx
@@ -3646,6 +3646,465 @@
           <w:rFonts w:asciiTheme="majorHAnsi" w:hAnsiTheme="majorHAnsi" w:cstheme="majorHAnsi"/>
           <w:b/>
           <w:bCs/>
+          <w:color w:val="00B050"/>
+          <w:lang w:bidi="fa-IR"/>
+        </w:rPr>
+      </w:pPr>
+      <w:r>
+        <w:rPr>
+          <w:rFonts w:asciiTheme="majorHAnsi" w:hAnsiTheme="majorHAnsi" w:cstheme="majorHAnsi"/>
+          <w:b/>
+          <w:bCs/>
+          <w:color w:val="00B050"/>
+          <w:rtl/>
+          <w:lang w:bidi="fa-IR"/>
+        </w:rPr>
+        <w:t>کوتاه ترین و بلند ترین کلمه</w:t>
+      </w:r>
+      <w:r>
+        <w:rPr>
+          <w:rFonts w:asciiTheme="majorHAnsi" w:hAnsiTheme="majorHAnsi" w:cstheme="majorHAnsi"/>
+          <w:b/>
+          <w:bCs/>
+          <w:color w:val="00B050"/>
+          <w:rtl/>
+          <w:lang w:bidi="fa-IR"/>
+        </w:rPr>
+        <w:t xml:space="preserve"> فایل </w:t>
+      </w:r>
+      <w:r>
+        <w:rPr>
+          <w:rFonts w:asciiTheme="majorHAnsi" w:hAnsiTheme="majorHAnsi" w:cstheme="majorHAnsi"/>
+          <w:b/>
+          <w:bCs/>
+          <w:color w:val="00B050"/>
+          <w:lang w:bidi="fa-IR"/>
+        </w:rPr>
+        <w:t>words.txt</w:t>
+      </w:r>
+      <w:r>
+        <w:rPr>
+          <w:rFonts w:asciiTheme="majorHAnsi" w:hAnsiTheme="majorHAnsi" w:cstheme="majorHAnsi"/>
+          <w:b/>
+          <w:bCs/>
+          <w:color w:val="00B050"/>
+          <w:rtl/>
+          <w:lang w:bidi="fa-IR"/>
+        </w:rPr>
+        <w:t xml:space="preserve"> را استخراج کنید.</w:t>
+      </w:r>
+    </w:p>
+    <w:p>
+      <w:pPr>
+        <w:pStyle w:val="ListParagraph"/>
+        <w:numPr>
+          <w:ilvl w:val="0"/>
+          <w:numId w:val="8"/>
+        </w:numPr>
+        <w:bidi/>
+        <w:spacing w:line="252" w:lineRule="auto"/>
+        <w:jc w:val="both"/>
+        <w:rPr>
+          <w:rFonts w:asciiTheme="majorHAnsi" w:hAnsiTheme="majorHAnsi" w:cstheme="majorHAnsi"/>
+          <w:b/>
+          <w:bCs/>
+          <w:color w:val="00B050"/>
+          <w:lang w:bidi="fa-IR"/>
+        </w:rPr>
+      </w:pPr>
+      <w:r>
+        <w:rPr>
+          <w:rFonts w:asciiTheme="majorHAnsi" w:hAnsiTheme="majorHAnsi" w:cstheme="majorHAnsi"/>
+          <w:b/>
+          <w:bCs/>
+          <w:color w:val="00B050"/>
+          <w:rtl/>
+          <w:lang w:bidi="fa-IR"/>
+        </w:rPr>
+        <w:t xml:space="preserve">همه کلماتی که با </w:t>
+      </w:r>
+      <w:r>
+        <w:rPr>
+          <w:rFonts w:asciiTheme="majorHAnsi" w:hAnsiTheme="majorHAnsi" w:cstheme="majorHAnsi"/>
+          <w:b/>
+          <w:bCs/>
+          <w:color w:val="00B050"/>
+          <w:lang w:bidi="fa-IR"/>
+        </w:rPr>
+        <w:t>sub</w:t>
+      </w:r>
+      <w:r>
+        <w:rPr>
+          <w:rFonts w:asciiTheme="majorHAnsi" w:hAnsiTheme="majorHAnsi" w:cstheme="majorHAnsi"/>
+          <w:b/>
+          <w:bCs/>
+          <w:color w:val="00B050"/>
+          <w:rtl/>
+          <w:lang w:bidi="fa-IR"/>
+        </w:rPr>
+        <w:t xml:space="preserve"> شروع میشوند را</w:t>
+      </w:r>
+      <w:r>
+        <w:rPr>
+          <w:rFonts w:asciiTheme="majorHAnsi" w:hAnsiTheme="majorHAnsi" w:cstheme="majorHAnsi"/>
+          <w:b/>
+          <w:bCs/>
+          <w:color w:val="00B050"/>
+          <w:rtl/>
+          <w:lang w:bidi="fa-IR"/>
+        </w:rPr>
+        <w:t xml:space="preserve"> از فایل </w:t>
+      </w:r>
+      <w:r>
+        <w:rPr>
+          <w:rFonts w:asciiTheme="majorHAnsi" w:hAnsiTheme="majorHAnsi" w:cstheme="majorHAnsi"/>
+          <w:b/>
+          <w:bCs/>
+          <w:color w:val="00B050"/>
+          <w:lang w:bidi="fa-IR"/>
+        </w:rPr>
+        <w:t>words.txt</w:t>
+      </w:r>
+      <w:r>
+        <w:rPr>
+          <w:rFonts w:asciiTheme="majorHAnsi" w:hAnsiTheme="majorHAnsi" w:cstheme="majorHAnsi"/>
+          <w:b/>
+          <w:bCs/>
+          <w:color w:val="00B050"/>
+          <w:rtl/>
+          <w:lang w:bidi="fa-IR"/>
+        </w:rPr>
+        <w:t xml:space="preserve"> استخراج کنید.</w:t>
+      </w:r>
+    </w:p>
+    <w:p>
+      <w:pPr>
+        <w:pStyle w:val="ListParagraph"/>
+        <w:numPr>
+          <w:ilvl w:val="0"/>
+          <w:numId w:val="8"/>
+        </w:numPr>
+        <w:bidi/>
+        <w:spacing w:line="252" w:lineRule="auto"/>
+        <w:jc w:val="both"/>
+        <w:rPr>
+          <w:rFonts w:asciiTheme="majorHAnsi" w:hAnsiTheme="majorHAnsi" w:cstheme="majorHAnsi"/>
+          <w:b/>
+          <w:bCs/>
+          <w:color w:val="00B050"/>
+          <w:lang w:bidi="fa-IR"/>
+        </w:rPr>
+      </w:pPr>
+      <w:r>
+        <w:rPr>
+          <w:rFonts w:asciiTheme="majorHAnsi" w:hAnsiTheme="majorHAnsi" w:cstheme="majorHAnsi"/>
+          <w:b/>
+          <w:bCs/>
+          <w:color w:val="00B050"/>
+          <w:rtl/>
+          <w:lang w:bidi="fa-IR"/>
+        </w:rPr>
+        <w:t xml:space="preserve">همه کلماتی که با </w:t>
+      </w:r>
+      <w:proofErr w:type="spellStart"/>
+      <w:r>
+        <w:rPr>
+          <w:rFonts w:asciiTheme="majorHAnsi" w:hAnsiTheme="majorHAnsi" w:cstheme="majorHAnsi"/>
+          <w:b/>
+          <w:bCs/>
+          <w:color w:val="00B050"/>
+          <w:lang w:bidi="fa-IR"/>
+        </w:rPr>
+        <w:t>ing</w:t>
+      </w:r>
+      <w:proofErr w:type="spellEnd"/>
+      <w:r>
+        <w:rPr>
+          <w:rFonts w:asciiTheme="majorHAnsi" w:hAnsiTheme="majorHAnsi" w:cstheme="majorHAnsi"/>
+          <w:b/>
+          <w:bCs/>
+          <w:color w:val="00B050"/>
+          <w:rtl/>
+          <w:lang w:bidi="fa-IR"/>
+        </w:rPr>
+        <w:t xml:space="preserve"> تمام میشوند را </w:t>
+      </w:r>
+      <w:r>
+        <w:rPr>
+          <w:rFonts w:asciiTheme="majorHAnsi" w:hAnsiTheme="majorHAnsi" w:cstheme="majorHAnsi"/>
+          <w:b/>
+          <w:bCs/>
+          <w:color w:val="00B050"/>
+          <w:rtl/>
+          <w:lang w:bidi="fa-IR"/>
+        </w:rPr>
+        <w:t xml:space="preserve">از فایل </w:t>
+      </w:r>
+      <w:r>
+        <w:rPr>
+          <w:rFonts w:asciiTheme="majorHAnsi" w:hAnsiTheme="majorHAnsi" w:cstheme="majorHAnsi"/>
+          <w:b/>
+          <w:bCs/>
+          <w:color w:val="00B050"/>
+          <w:lang w:bidi="fa-IR"/>
+        </w:rPr>
+        <w:t>words.txt</w:t>
+      </w:r>
+      <w:r>
+        <w:rPr>
+          <w:rFonts w:asciiTheme="majorHAnsi" w:hAnsiTheme="majorHAnsi" w:cstheme="majorHAnsi"/>
+          <w:b/>
+          <w:bCs/>
+          <w:color w:val="00B050"/>
+          <w:rtl/>
+          <w:lang w:bidi="fa-IR"/>
+        </w:rPr>
+        <w:t xml:space="preserve"> </w:t>
+      </w:r>
+      <w:r>
+        <w:rPr>
+          <w:rFonts w:asciiTheme="majorHAnsi" w:hAnsiTheme="majorHAnsi" w:cstheme="majorHAnsi"/>
+          <w:b/>
+          <w:bCs/>
+          <w:color w:val="00B050"/>
+          <w:rtl/>
+          <w:lang w:bidi="fa-IR"/>
+        </w:rPr>
+        <w:t>استخراج کنید.</w:t>
+      </w:r>
+    </w:p>
+    <w:p>
+      <w:pPr>
+        <w:pStyle w:val="ListParagraph"/>
+        <w:numPr>
+          <w:ilvl w:val="0"/>
+          <w:numId w:val="8"/>
+        </w:numPr>
+        <w:bidi/>
+        <w:spacing w:line="252" w:lineRule="auto"/>
+        <w:jc w:val="both"/>
+        <w:rPr>
+          <w:rFonts w:asciiTheme="majorHAnsi" w:hAnsiTheme="majorHAnsi" w:cstheme="majorHAnsi"/>
+          <w:b/>
+          <w:bCs/>
+          <w:color w:val="00B050"/>
+          <w:lang w:bidi="fa-IR"/>
+        </w:rPr>
+      </w:pPr>
+      <w:r>
+        <w:rPr>
+          <w:rFonts w:asciiTheme="majorHAnsi" w:hAnsiTheme="majorHAnsi" w:cstheme="majorHAnsi"/>
+          <w:b/>
+          <w:bCs/>
+          <w:color w:val="00B050"/>
+          <w:rtl/>
+          <w:lang w:bidi="fa-IR"/>
+        </w:rPr>
+        <w:t xml:space="preserve">خطوط فایل </w:t>
+      </w:r>
+      <w:r>
+        <w:rPr>
+          <w:rFonts w:asciiTheme="majorHAnsi" w:hAnsiTheme="majorHAnsi" w:cstheme="majorHAnsi"/>
+          <w:b/>
+          <w:bCs/>
+          <w:color w:val="00B050"/>
+          <w:lang w:bidi="fa-IR"/>
+        </w:rPr>
+        <w:t>words.txt</w:t>
+      </w:r>
+      <w:r>
+        <w:rPr>
+          <w:rFonts w:asciiTheme="majorHAnsi" w:hAnsiTheme="majorHAnsi" w:cstheme="majorHAnsi"/>
+          <w:b/>
+          <w:bCs/>
+          <w:color w:val="00B050"/>
+          <w:rtl/>
+          <w:lang w:bidi="fa-IR"/>
+        </w:rPr>
+        <w:t xml:space="preserve"> را بدون </w:t>
+      </w:r>
+      <w:r>
+        <w:rPr>
+          <w:rFonts w:asciiTheme="majorHAnsi" w:hAnsiTheme="majorHAnsi" w:cstheme="majorHAnsi"/>
+          <w:b/>
+          <w:bCs/>
+          <w:color w:val="00B050"/>
+          <w:lang w:bidi="fa-IR"/>
+        </w:rPr>
+        <w:t>\n</w:t>
+      </w:r>
+      <w:r>
+        <w:rPr>
+          <w:rFonts w:asciiTheme="majorHAnsi" w:hAnsiTheme="majorHAnsi" w:cstheme="majorHAnsi"/>
+          <w:b/>
+          <w:bCs/>
+          <w:color w:val="00B050"/>
+          <w:rtl/>
+          <w:lang w:bidi="fa-IR"/>
+        </w:rPr>
+        <w:t xml:space="preserve"> استخراج کنید.</w:t>
+      </w:r>
+    </w:p>
+    <w:p>
+      <w:pPr>
+        <w:pStyle w:val="ListParagraph"/>
+        <w:numPr>
+          <w:ilvl w:val="0"/>
+          <w:numId w:val="8"/>
+        </w:numPr>
+        <w:bidi/>
+        <w:spacing w:line="252" w:lineRule="auto"/>
+        <w:jc w:val="both"/>
+        <w:rPr>
+          <w:rFonts w:asciiTheme="majorHAnsi" w:hAnsiTheme="majorHAnsi" w:cstheme="majorHAnsi"/>
+          <w:b/>
+          <w:bCs/>
+          <w:color w:val="00B050"/>
+          <w:lang w:bidi="fa-IR"/>
+        </w:rPr>
+      </w:pPr>
+      <w:r>
+        <w:rPr>
+          <w:rFonts w:asciiTheme="majorHAnsi" w:hAnsiTheme="majorHAnsi" w:cstheme="majorHAnsi"/>
+          <w:b/>
+          <w:bCs/>
+          <w:color w:val="00B050"/>
+          <w:rtl/>
+          <w:lang w:bidi="fa-IR"/>
+        </w:rPr>
+        <w:t xml:space="preserve">تعداد خطوط فایل </w:t>
+      </w:r>
+      <w:r>
+        <w:rPr>
+          <w:rFonts w:asciiTheme="majorHAnsi" w:hAnsiTheme="majorHAnsi" w:cstheme="majorHAnsi"/>
+          <w:b/>
+          <w:bCs/>
+          <w:color w:val="00B050"/>
+          <w:lang w:bidi="fa-IR"/>
+        </w:rPr>
+        <w:t>words.txt</w:t>
+      </w:r>
+      <w:r>
+        <w:rPr>
+          <w:rFonts w:asciiTheme="majorHAnsi" w:hAnsiTheme="majorHAnsi" w:cstheme="majorHAnsi"/>
+          <w:b/>
+          <w:bCs/>
+          <w:color w:val="00B050"/>
+          <w:rtl/>
+          <w:lang w:bidi="fa-IR"/>
+        </w:rPr>
+        <w:t xml:space="preserve"> را نمایش دهید.</w:t>
+      </w:r>
+    </w:p>
+    <w:p>
+      <w:pPr>
+        <w:pStyle w:val="ListParagraph"/>
+        <w:numPr>
+          <w:ilvl w:val="0"/>
+          <w:numId w:val="8"/>
+        </w:numPr>
+        <w:bidi/>
+        <w:spacing w:line="252" w:lineRule="auto"/>
+        <w:jc w:val="both"/>
+        <w:rPr>
+          <w:rFonts w:asciiTheme="majorHAnsi" w:hAnsiTheme="majorHAnsi" w:cstheme="majorHAnsi"/>
+          <w:b/>
+          <w:bCs/>
+          <w:color w:val="00B050"/>
+          <w:lang w:bidi="fa-IR"/>
+        </w:rPr>
+      </w:pPr>
+      <w:r>
+        <w:rPr>
+          <w:rFonts w:asciiTheme="majorHAnsi" w:hAnsiTheme="majorHAnsi" w:cstheme="majorHAnsi"/>
+          <w:b/>
+          <w:bCs/>
+          <w:color w:val="00B050"/>
+          <w:rtl/>
+          <w:lang w:bidi="fa-IR"/>
+        </w:rPr>
+        <w:t>محتو</w:t>
+      </w:r>
+      <w:r>
+        <w:rPr>
+          <w:rFonts w:asciiTheme="majorHAnsi" w:hAnsiTheme="majorHAnsi" w:cstheme="majorHAnsi"/>
+          <w:b/>
+          <w:bCs/>
+          <w:color w:val="00B050"/>
+          <w:rtl/>
+          <w:lang w:bidi="fa-IR"/>
+        </w:rPr>
+        <w:t>ا</w:t>
+      </w:r>
+      <w:r>
+        <w:rPr>
+          <w:rFonts w:asciiTheme="majorHAnsi" w:hAnsiTheme="majorHAnsi" w:cstheme="majorHAnsi"/>
+          <w:b/>
+          <w:bCs/>
+          <w:color w:val="00B050"/>
+          <w:rtl/>
+          <w:lang w:bidi="fa-IR"/>
+        </w:rPr>
+        <w:t>ی</w:t>
+      </w:r>
+      <w:r>
+        <w:rPr>
+          <w:rFonts w:asciiTheme="majorHAnsi" w:hAnsiTheme="majorHAnsi" w:cstheme="majorHAnsi"/>
+          <w:b/>
+          <w:bCs/>
+          <w:color w:val="00B050"/>
+          <w:rtl/>
+          <w:lang w:bidi="fa-IR"/>
+        </w:rPr>
+        <w:t xml:space="preserve"> </w:t>
+      </w:r>
+      <w:r>
+        <w:rPr>
+          <w:rFonts w:asciiTheme="majorHAnsi" w:hAnsiTheme="majorHAnsi" w:cstheme="majorHAnsi"/>
+          <w:b/>
+          <w:bCs/>
+          <w:color w:val="00B050"/>
+          <w:lang w:bidi="fa-IR"/>
+        </w:rPr>
+        <w:t>words.txt</w:t>
+      </w:r>
+      <w:r>
+        <w:rPr>
+          <w:rFonts w:asciiTheme="majorHAnsi" w:hAnsiTheme="majorHAnsi" w:cstheme="majorHAnsi"/>
+          <w:b/>
+          <w:bCs/>
+          <w:color w:val="00B050"/>
+          <w:rtl/>
+          <w:lang w:bidi="fa-IR"/>
+        </w:rPr>
+        <w:t xml:space="preserve"> را</w:t>
+      </w:r>
+      <w:r>
+        <w:rPr>
+          <w:rFonts w:asciiTheme="majorHAnsi" w:hAnsiTheme="majorHAnsi" w:cstheme="majorHAnsi"/>
+          <w:b/>
+          <w:bCs/>
+          <w:color w:val="00B050"/>
+          <w:rtl/>
+          <w:lang w:bidi="fa-IR"/>
+        </w:rPr>
+        <w:t xml:space="preserve"> به گونه ای تغییر دهید که همه کلمات در یک خط نوشته شوند و در یک فایل جدید ذخیره کنید.</w:t>
+      </w:r>
+    </w:p>
+    <w:p>
+      <w:pPr>
+        <w:pStyle w:val="ListParagraph"/>
+        <w:numPr>
+          <w:ilvl w:val="0"/>
+          <w:numId w:val="8"/>
+        </w:numPr>
+        <w:bidi/>
+        <w:spacing w:line="252" w:lineRule="auto"/>
+        <w:jc w:val="both"/>
+        <w:rPr>
+          <w:rFonts w:asciiTheme="majorHAnsi" w:hAnsiTheme="majorHAnsi" w:cstheme="majorHAnsi"/>
+          <w:b/>
+          <w:bCs/>
           <w:color w:val="FF0000"/>
           <w:lang w:bidi="fa-IR"/>
         </w:rPr>
@@ -3659,7 +4118,7 @@
           <w:rtl/>
           <w:lang w:bidi="fa-IR"/>
         </w:rPr>
-        <w:t>کوتاه ترین و بلند ترین کلمه</w:t>
+        <w:t xml:space="preserve">برنامه ای بنویسید که فایل </w:t>
       </w:r>
       <w:r>
         <w:rPr>
@@ -3667,10 +4126,9 @@
           <w:b/>
           <w:bCs/>
           <w:color w:val="FF0000"/>
-          <w:rtl/>
-          <w:lang w:bidi="fa-IR"/>
-        </w:rPr>
-        <w:t xml:space="preserve"> فایل </w:t>
+          <w:lang w:bidi="fa-IR"/>
+        </w:rPr>
+        <w:t>words.txt</w:t>
       </w:r>
       <w:r>
         <w:rPr>
@@ -3678,6 +4136,47 @@
           <w:b/>
           <w:bCs/>
           <w:color w:val="FF0000"/>
+          <w:rtl/>
+          <w:lang w:bidi="fa-IR"/>
+        </w:rPr>
+        <w:t xml:space="preserve"> را برعکس کرده و در یک فایل جدید ذخیره کنید.</w:t>
+      </w:r>
+    </w:p>
+    <w:p>
+      <w:pPr>
+        <w:pStyle w:val="ListParagraph"/>
+        <w:numPr>
+          <w:ilvl w:val="0"/>
+          <w:numId w:val="8"/>
+        </w:numPr>
+        <w:bidi/>
+        <w:spacing w:line="252" w:lineRule="auto"/>
+        <w:jc w:val="both"/>
+        <w:rPr>
+          <w:rFonts w:asciiTheme="majorHAnsi" w:hAnsiTheme="majorHAnsi" w:cstheme="majorHAnsi"/>
+          <w:b/>
+          <w:bCs/>
+          <w:color w:val="FF0000"/>
+          <w:lang w:bidi="fa-IR"/>
+        </w:rPr>
+      </w:pPr>
+      <w:r>
+        <w:rPr>
+          <w:rFonts w:asciiTheme="majorHAnsi" w:hAnsiTheme="majorHAnsi" w:cstheme="majorHAnsi"/>
+          <w:b/>
+          <w:bCs/>
+          <w:color w:val="FF0000"/>
+          <w:rtl/>
+          <w:lang w:bidi="fa-IR"/>
+        </w:rPr>
+        <w:t xml:space="preserve">برنامه ای بنویسید که خطوط فایل </w:t>
+      </w:r>
+      <w:r>
+        <w:rPr>
+          <w:rFonts w:asciiTheme="majorHAnsi" w:hAnsiTheme="majorHAnsi" w:cstheme="majorHAnsi"/>
+          <w:b/>
+          <w:bCs/>
+          <w:color w:val="FF0000"/>
           <w:lang w:bidi="fa-IR"/>
         </w:rPr>
         <w:t>words.txt</w:t>
@@ -3691,7 +4190,7 @@
           <w:rtl/>
           <w:lang w:bidi="fa-IR"/>
         </w:rPr>
-        <w:t xml:space="preserve"> را استخراج کنید.</w:t>
+        <w:t xml:space="preserve"> را برعکس کرده و در یک فایل جدید ذخیره کنید.</w:t>
       </w:r>
     </w:p>
     <w:p>
@@ -3708,59 +4207,27 @@
           <w:rFonts w:asciiTheme="majorHAnsi" w:hAnsiTheme="majorHAnsi" w:cstheme="majorHAnsi"/>
           <w:b/>
           <w:bCs/>
-          <w:color w:val="00B050"/>
-          <w:lang w:bidi="fa-IR"/>
-        </w:rPr>
-      </w:pPr>
-      <w:r>
-        <w:rPr>
-          <w:rFonts w:asciiTheme="majorHAnsi" w:hAnsiTheme="majorHAnsi" w:cstheme="majorHAnsi"/>
-          <w:b/>
-          <w:bCs/>
-          <w:color w:val="00B050"/>
-          <w:rtl/>
-          <w:lang w:bidi="fa-IR"/>
-        </w:rPr>
-        <w:t xml:space="preserve">همه کلماتی که با </w:t>
-      </w:r>
-      <w:r>
-        <w:rPr>
-          <w:rFonts w:asciiTheme="majorHAnsi" w:hAnsiTheme="majorHAnsi" w:cstheme="majorHAnsi"/>
-          <w:b/>
-          <w:bCs/>
-          <w:color w:val="00B050"/>
-          <w:lang w:bidi="fa-IR"/>
-        </w:rPr>
-        <w:t>sub</w:t>
-      </w:r>
-      <w:r>
-        <w:rPr>
-          <w:rFonts w:asciiTheme="majorHAnsi" w:hAnsiTheme="majorHAnsi" w:cstheme="majorHAnsi"/>
-          <w:b/>
-          <w:bCs/>
-          <w:color w:val="00B050"/>
-          <w:rtl/>
-          <w:lang w:bidi="fa-IR"/>
-        </w:rPr>
-        <w:t xml:space="preserve"> شروع میشوند را</w:t>
-      </w:r>
-      <w:r>
-        <w:rPr>
-          <w:rFonts w:asciiTheme="majorHAnsi" w:hAnsiTheme="majorHAnsi" w:cstheme="majorHAnsi"/>
-          <w:b/>
-          <w:bCs/>
-          <w:color w:val="00B050"/>
-          <w:rtl/>
-          <w:lang w:bidi="fa-IR"/>
-        </w:rPr>
-        <w:t xml:space="preserve"> از فایل </w:t>
-      </w:r>
-      <w:r>
-        <w:rPr>
-          <w:rFonts w:asciiTheme="majorHAnsi" w:hAnsiTheme="majorHAnsi" w:cstheme="majorHAnsi"/>
-          <w:b/>
-          <w:bCs/>
-          <w:color w:val="00B050"/>
+          <w:color w:val="FF0000"/>
+          <w:lang w:bidi="fa-IR"/>
+        </w:rPr>
+      </w:pPr>
+      <w:r>
+        <w:rPr>
+          <w:rFonts w:asciiTheme="majorHAnsi" w:hAnsiTheme="majorHAnsi" w:cstheme="majorHAnsi"/>
+          <w:b/>
+          <w:bCs/>
+          <w:color w:val="FF0000"/>
+          <w:rtl/>
+          <w:lang w:bidi="fa-IR"/>
+        </w:rPr>
+        <w:t xml:space="preserve">تنها اعداد را از فایل </w:t>
+      </w:r>
+      <w:r>
+        <w:rPr>
+          <w:rFonts w:asciiTheme="majorHAnsi" w:hAnsiTheme="majorHAnsi" w:cstheme="majorHAnsi"/>
+          <w:b/>
+          <w:bCs/>
+          <w:color w:val="FF0000"/>
           <w:lang w:bidi="fa-IR"/>
         </w:rPr>
         <w:t>words.txt</w:t>
@@ -3770,7 +4237,7 @@
           <w:rFonts w:asciiTheme="majorHAnsi" w:hAnsiTheme="majorHAnsi" w:cstheme="majorHAnsi"/>
           <w:b/>
           <w:bCs/>
-          <w:color w:val="00B050"/>
+          <w:color w:val="FF0000"/>
           <w:rtl/>
           <w:lang w:bidi="fa-IR"/>
         </w:rPr>
@@ -3791,61 +4258,27 @@
           <w:rFonts w:asciiTheme="majorHAnsi" w:hAnsiTheme="majorHAnsi" w:cstheme="majorHAnsi"/>
           <w:b/>
           <w:bCs/>
-          <w:color w:val="00B050"/>
-          <w:lang w:bidi="fa-IR"/>
-        </w:rPr>
-      </w:pPr>
-      <w:r>
-        <w:rPr>
-          <w:rFonts w:asciiTheme="majorHAnsi" w:hAnsiTheme="majorHAnsi" w:cstheme="majorHAnsi"/>
-          <w:b/>
-          <w:bCs/>
-          <w:color w:val="00B050"/>
-          <w:rtl/>
-          <w:lang w:bidi="fa-IR"/>
-        </w:rPr>
-        <w:t xml:space="preserve">همه کلماتی که با </w:t>
-      </w:r>
-      <w:proofErr w:type="spellStart"/>
-      <w:r>
-        <w:rPr>
-          <w:rFonts w:asciiTheme="majorHAnsi" w:hAnsiTheme="majorHAnsi" w:cstheme="majorHAnsi"/>
-          <w:b/>
-          <w:bCs/>
-          <w:color w:val="00B050"/>
-          <w:lang w:bidi="fa-IR"/>
-        </w:rPr>
-        <w:t>ing</w:t>
-      </w:r>
-      <w:proofErr w:type="spellEnd"/>
-      <w:r>
-        <w:rPr>
-          <w:rFonts w:asciiTheme="majorHAnsi" w:hAnsiTheme="majorHAnsi" w:cstheme="majorHAnsi"/>
-          <w:b/>
-          <w:bCs/>
-          <w:color w:val="00B050"/>
-          <w:rtl/>
-          <w:lang w:bidi="fa-IR"/>
-        </w:rPr>
-        <w:t xml:space="preserve"> تمام میشوند را </w:t>
-      </w:r>
-      <w:r>
-        <w:rPr>
-          <w:rFonts w:asciiTheme="majorHAnsi" w:hAnsiTheme="majorHAnsi" w:cstheme="majorHAnsi"/>
-          <w:b/>
-          <w:bCs/>
-          <w:color w:val="00B050"/>
-          <w:rtl/>
-          <w:lang w:bidi="fa-IR"/>
-        </w:rPr>
-        <w:t xml:space="preserve">از فایل </w:t>
-      </w:r>
-      <w:r>
-        <w:rPr>
-          <w:rFonts w:asciiTheme="majorHAnsi" w:hAnsiTheme="majorHAnsi" w:cstheme="majorHAnsi"/>
-          <w:b/>
-          <w:bCs/>
-          <w:color w:val="00B050"/>
+          <w:color w:val="FF0000"/>
+          <w:lang w:bidi="fa-IR"/>
+        </w:rPr>
+      </w:pPr>
+      <w:r>
+        <w:rPr>
+          <w:rFonts w:asciiTheme="majorHAnsi" w:hAnsiTheme="majorHAnsi" w:cstheme="majorHAnsi"/>
+          <w:b/>
+          <w:bCs/>
+          <w:color w:val="FF0000"/>
+          <w:rtl/>
+          <w:lang w:bidi="fa-IR"/>
+        </w:rPr>
+        <w:t xml:space="preserve">خطوطی که شامل عدد هستند را از فایل </w:t>
+      </w:r>
+      <w:r>
+        <w:rPr>
+          <w:rFonts w:asciiTheme="majorHAnsi" w:hAnsiTheme="majorHAnsi" w:cstheme="majorHAnsi"/>
+          <w:b/>
+          <w:bCs/>
+          <w:color w:val="FF0000"/>
           <w:lang w:bidi="fa-IR"/>
         </w:rPr>
         <w:t>words.txt</w:t>
@@ -3855,22 +4288,11 @@
           <w:rFonts w:asciiTheme="majorHAnsi" w:hAnsiTheme="majorHAnsi" w:cstheme="majorHAnsi"/>
           <w:b/>
           <w:bCs/>
-          <w:color w:val="00B050"/>
-          <w:rtl/>
-          <w:lang w:bidi="fa-IR"/>
-        </w:rPr>
-        <w:t xml:space="preserve"> </w:t>
-      </w:r>
-      <w:r>
-        <w:rPr>
-          <w:rFonts w:asciiTheme="majorHAnsi" w:hAnsiTheme="majorHAnsi" w:cstheme="majorHAnsi"/>
-          <w:b/>
-          <w:bCs/>
-          <w:color w:val="00B050"/>
-          <w:rtl/>
-          <w:lang w:bidi="fa-IR"/>
-        </w:rPr>
-        <w:t>استخراج کنید.</w:t>
+          <w:color w:val="FF0000"/>
+          <w:rtl/>
+          <w:lang w:bidi="fa-IR"/>
+        </w:rPr>
+        <w:t xml:space="preserve"> استخراج کنید.</w:t>
       </w:r>
     </w:p>
     <w:p>
@@ -3900,7 +4322,7 @@
           <w:rtl/>
           <w:lang w:bidi="fa-IR"/>
         </w:rPr>
-        <w:t xml:space="preserve">خطوط فایل </w:t>
+        <w:t>برنامه ای بنویسید که</w:t>
       </w:r>
       <w:r>
         <w:rPr>
@@ -3908,417 +4330,6 @@
           <w:b/>
           <w:bCs/>
           <w:color w:val="FF0000"/>
-          <w:lang w:bidi="fa-IR"/>
-        </w:rPr>
-        <w:t>words.txt</w:t>
-      </w:r>
-      <w:r>
-        <w:rPr>
-          <w:rFonts w:asciiTheme="majorHAnsi" w:hAnsiTheme="majorHAnsi" w:cstheme="majorHAnsi"/>
-          <w:b/>
-          <w:bCs/>
-          <w:color w:val="FF0000"/>
-          <w:rtl/>
-          <w:lang w:bidi="fa-IR"/>
-        </w:rPr>
-        <w:t xml:space="preserve"> را بدون </w:t>
-      </w:r>
-      <w:r>
-        <w:rPr>
-          <w:rFonts w:asciiTheme="majorHAnsi" w:hAnsiTheme="majorHAnsi" w:cstheme="majorHAnsi"/>
-          <w:b/>
-          <w:bCs/>
-          <w:color w:val="FF0000"/>
-          <w:lang w:bidi="fa-IR"/>
-        </w:rPr>
-        <w:t>\n</w:t>
-      </w:r>
-      <w:r>
-        <w:rPr>
-          <w:rFonts w:asciiTheme="majorHAnsi" w:hAnsiTheme="majorHAnsi" w:cstheme="majorHAnsi"/>
-          <w:b/>
-          <w:bCs/>
-          <w:color w:val="FF0000"/>
-          <w:rtl/>
-          <w:lang w:bidi="fa-IR"/>
-        </w:rPr>
-        <w:t xml:space="preserve"> استخراج کنید.</w:t>
-      </w:r>
-    </w:p>
-    <w:p>
-      <w:pPr>
-        <w:pStyle w:val="ListParagraph"/>
-        <w:numPr>
-          <w:ilvl w:val="0"/>
-          <w:numId w:val="8"/>
-        </w:numPr>
-        <w:bidi/>
-        <w:spacing w:line="252" w:lineRule="auto"/>
-        <w:jc w:val="both"/>
-        <w:rPr>
-          <w:rFonts w:asciiTheme="majorHAnsi" w:hAnsiTheme="majorHAnsi" w:cstheme="majorHAnsi"/>
-          <w:b/>
-          <w:bCs/>
-          <w:color w:val="FF0000"/>
-          <w:lang w:bidi="fa-IR"/>
-        </w:rPr>
-      </w:pPr>
-      <w:r>
-        <w:rPr>
-          <w:rFonts w:asciiTheme="majorHAnsi" w:hAnsiTheme="majorHAnsi" w:cstheme="majorHAnsi"/>
-          <w:b/>
-          <w:bCs/>
-          <w:color w:val="FF0000"/>
-          <w:rtl/>
-          <w:lang w:bidi="fa-IR"/>
-        </w:rPr>
-        <w:t xml:space="preserve">تعداد خطوط فایل </w:t>
-      </w:r>
-      <w:r>
-        <w:rPr>
-          <w:rFonts w:asciiTheme="majorHAnsi" w:hAnsiTheme="majorHAnsi" w:cstheme="majorHAnsi"/>
-          <w:b/>
-          <w:bCs/>
-          <w:color w:val="FF0000"/>
-          <w:lang w:bidi="fa-IR"/>
-        </w:rPr>
-        <w:t>words.txt</w:t>
-      </w:r>
-      <w:r>
-        <w:rPr>
-          <w:rFonts w:asciiTheme="majorHAnsi" w:hAnsiTheme="majorHAnsi" w:cstheme="majorHAnsi"/>
-          <w:b/>
-          <w:bCs/>
-          <w:color w:val="FF0000"/>
-          <w:rtl/>
-          <w:lang w:bidi="fa-IR"/>
-        </w:rPr>
-        <w:t xml:space="preserve"> را نمایش دهید.</w:t>
-      </w:r>
-    </w:p>
-    <w:p>
-      <w:pPr>
-        <w:pStyle w:val="ListParagraph"/>
-        <w:numPr>
-          <w:ilvl w:val="0"/>
-          <w:numId w:val="8"/>
-        </w:numPr>
-        <w:bidi/>
-        <w:spacing w:line="252" w:lineRule="auto"/>
-        <w:jc w:val="both"/>
-        <w:rPr>
-          <w:rFonts w:asciiTheme="majorHAnsi" w:hAnsiTheme="majorHAnsi" w:cstheme="majorHAnsi"/>
-          <w:b/>
-          <w:bCs/>
-          <w:color w:val="FF0000"/>
-          <w:lang w:bidi="fa-IR"/>
-        </w:rPr>
-      </w:pPr>
-      <w:r>
-        <w:rPr>
-          <w:rFonts w:asciiTheme="majorHAnsi" w:hAnsiTheme="majorHAnsi" w:cstheme="majorHAnsi"/>
-          <w:b/>
-          <w:bCs/>
-          <w:color w:val="FF0000"/>
-          <w:rtl/>
-          <w:lang w:bidi="fa-IR"/>
-        </w:rPr>
-        <w:t>محتو</w:t>
-      </w:r>
-      <w:r>
-        <w:rPr>
-          <w:rFonts w:asciiTheme="majorHAnsi" w:hAnsiTheme="majorHAnsi" w:cstheme="majorHAnsi"/>
-          <w:b/>
-          <w:bCs/>
-          <w:color w:val="FF0000"/>
-          <w:rtl/>
-          <w:lang w:bidi="fa-IR"/>
-        </w:rPr>
-        <w:t>ا</w:t>
-      </w:r>
-      <w:r>
-        <w:rPr>
-          <w:rFonts w:asciiTheme="majorHAnsi" w:hAnsiTheme="majorHAnsi" w:cstheme="majorHAnsi"/>
-          <w:b/>
-          <w:bCs/>
-          <w:color w:val="FF0000"/>
-          <w:rtl/>
-          <w:lang w:bidi="fa-IR"/>
-        </w:rPr>
-        <w:t>ی</w:t>
-      </w:r>
-      <w:r>
-        <w:rPr>
-          <w:rFonts w:asciiTheme="majorHAnsi" w:hAnsiTheme="majorHAnsi" w:cstheme="majorHAnsi"/>
-          <w:b/>
-          <w:bCs/>
-          <w:color w:val="FF0000"/>
-          <w:rtl/>
-          <w:lang w:bidi="fa-IR"/>
-        </w:rPr>
-        <w:t xml:space="preserve"> </w:t>
-      </w:r>
-      <w:r>
-        <w:rPr>
-          <w:rFonts w:asciiTheme="majorHAnsi" w:hAnsiTheme="majorHAnsi" w:cstheme="majorHAnsi"/>
-          <w:b/>
-          <w:bCs/>
-          <w:color w:val="FF0000"/>
-          <w:lang w:bidi="fa-IR"/>
-        </w:rPr>
-        <w:t>words.txt</w:t>
-      </w:r>
-      <w:r>
-        <w:rPr>
-          <w:rFonts w:asciiTheme="majorHAnsi" w:hAnsiTheme="majorHAnsi" w:cstheme="majorHAnsi"/>
-          <w:b/>
-          <w:bCs/>
-          <w:color w:val="FF0000"/>
-          <w:rtl/>
-          <w:lang w:bidi="fa-IR"/>
-        </w:rPr>
-        <w:t xml:space="preserve"> را</w:t>
-      </w:r>
-      <w:r>
-        <w:rPr>
-          <w:rFonts w:asciiTheme="majorHAnsi" w:hAnsiTheme="majorHAnsi" w:cstheme="majorHAnsi"/>
-          <w:b/>
-          <w:bCs/>
-          <w:color w:val="FF0000"/>
-          <w:rtl/>
-          <w:lang w:bidi="fa-IR"/>
-        </w:rPr>
-        <w:t xml:space="preserve"> به گونه ای تغییر دهید که همه کلمات در یک خط نوشته شوند و در یک فایل جدید ذخیره کنید.</w:t>
-      </w:r>
-    </w:p>
-    <w:p>
-      <w:pPr>
-        <w:pStyle w:val="ListParagraph"/>
-        <w:numPr>
-          <w:ilvl w:val="0"/>
-          <w:numId w:val="8"/>
-        </w:numPr>
-        <w:bidi/>
-        <w:spacing w:line="252" w:lineRule="auto"/>
-        <w:jc w:val="both"/>
-        <w:rPr>
-          <w:rFonts w:asciiTheme="majorHAnsi" w:hAnsiTheme="majorHAnsi" w:cstheme="majorHAnsi"/>
-          <w:b/>
-          <w:bCs/>
-          <w:color w:val="FF0000"/>
-          <w:lang w:bidi="fa-IR"/>
-        </w:rPr>
-      </w:pPr>
-      <w:r>
-        <w:rPr>
-          <w:rFonts w:asciiTheme="majorHAnsi" w:hAnsiTheme="majorHAnsi" w:cstheme="majorHAnsi"/>
-          <w:b/>
-          <w:bCs/>
-          <w:color w:val="FF0000"/>
-          <w:rtl/>
-          <w:lang w:bidi="fa-IR"/>
-        </w:rPr>
-        <w:t xml:space="preserve">برنامه ای بنویسید که فایل </w:t>
-      </w:r>
-      <w:r>
-        <w:rPr>
-          <w:rFonts w:asciiTheme="majorHAnsi" w:hAnsiTheme="majorHAnsi" w:cstheme="majorHAnsi"/>
-          <w:b/>
-          <w:bCs/>
-          <w:color w:val="FF0000"/>
-          <w:lang w:bidi="fa-IR"/>
-        </w:rPr>
-        <w:t>words.txt</w:t>
-      </w:r>
-      <w:r>
-        <w:rPr>
-          <w:rFonts w:asciiTheme="majorHAnsi" w:hAnsiTheme="majorHAnsi" w:cstheme="majorHAnsi"/>
-          <w:b/>
-          <w:bCs/>
-          <w:color w:val="FF0000"/>
-          <w:rtl/>
-          <w:lang w:bidi="fa-IR"/>
-        </w:rPr>
-        <w:t xml:space="preserve"> را برعکس کرده و در یک فایل جدید ذخیره کنید.</w:t>
-      </w:r>
-    </w:p>
-    <w:p>
-      <w:pPr>
-        <w:pStyle w:val="ListParagraph"/>
-        <w:numPr>
-          <w:ilvl w:val="0"/>
-          <w:numId w:val="8"/>
-        </w:numPr>
-        <w:bidi/>
-        <w:spacing w:line="252" w:lineRule="auto"/>
-        <w:jc w:val="both"/>
-        <w:rPr>
-          <w:rFonts w:asciiTheme="majorHAnsi" w:hAnsiTheme="majorHAnsi" w:cstheme="majorHAnsi"/>
-          <w:b/>
-          <w:bCs/>
-          <w:color w:val="FF0000"/>
-          <w:lang w:bidi="fa-IR"/>
-        </w:rPr>
-      </w:pPr>
-      <w:r>
-        <w:rPr>
-          <w:rFonts w:asciiTheme="majorHAnsi" w:hAnsiTheme="majorHAnsi" w:cstheme="majorHAnsi"/>
-          <w:b/>
-          <w:bCs/>
-          <w:color w:val="FF0000"/>
-          <w:rtl/>
-          <w:lang w:bidi="fa-IR"/>
-        </w:rPr>
-        <w:t xml:space="preserve">برنامه ای بنویسید که خطوط فایل </w:t>
-      </w:r>
-      <w:r>
-        <w:rPr>
-          <w:rFonts w:asciiTheme="majorHAnsi" w:hAnsiTheme="majorHAnsi" w:cstheme="majorHAnsi"/>
-          <w:b/>
-          <w:bCs/>
-          <w:color w:val="FF0000"/>
-          <w:lang w:bidi="fa-IR"/>
-        </w:rPr>
-        <w:t>words.txt</w:t>
-      </w:r>
-      <w:r>
-        <w:rPr>
-          <w:rFonts w:asciiTheme="majorHAnsi" w:hAnsiTheme="majorHAnsi" w:cstheme="majorHAnsi"/>
-          <w:b/>
-          <w:bCs/>
-          <w:color w:val="FF0000"/>
-          <w:rtl/>
-          <w:lang w:bidi="fa-IR"/>
-        </w:rPr>
-        <w:t xml:space="preserve"> را برعکس کرده و در یک فایل جدید ذخیره کنید.</w:t>
-      </w:r>
-    </w:p>
-    <w:p>
-      <w:pPr>
-        <w:pStyle w:val="ListParagraph"/>
-        <w:numPr>
-          <w:ilvl w:val="0"/>
-          <w:numId w:val="8"/>
-        </w:numPr>
-        <w:bidi/>
-        <w:spacing w:line="252" w:lineRule="auto"/>
-        <w:jc w:val="both"/>
-        <w:rPr>
-          <w:rFonts w:asciiTheme="majorHAnsi" w:hAnsiTheme="majorHAnsi" w:cstheme="majorHAnsi"/>
-          <w:b/>
-          <w:bCs/>
-          <w:lang w:bidi="fa-IR"/>
-        </w:rPr>
-      </w:pPr>
-      <w:r>
-        <w:rPr>
-          <w:rFonts w:asciiTheme="majorHAnsi" w:hAnsiTheme="majorHAnsi" w:cstheme="majorHAnsi"/>
-          <w:b/>
-          <w:bCs/>
-          <w:rtl/>
-          <w:lang w:bidi="fa-IR"/>
-        </w:rPr>
-        <w:t xml:space="preserve">تنها اعداد را از فایل </w:t>
-      </w:r>
-      <w:r>
-        <w:rPr>
-          <w:rFonts w:asciiTheme="majorHAnsi" w:hAnsiTheme="majorHAnsi" w:cstheme="majorHAnsi"/>
-          <w:b/>
-          <w:bCs/>
-          <w:lang w:bidi="fa-IR"/>
-        </w:rPr>
-        <w:t>words.txt</w:t>
-      </w:r>
-      <w:r>
-        <w:rPr>
-          <w:rFonts w:asciiTheme="majorHAnsi" w:hAnsiTheme="majorHAnsi" w:cstheme="majorHAnsi"/>
-          <w:b/>
-          <w:bCs/>
-          <w:rtl/>
-          <w:lang w:bidi="fa-IR"/>
-        </w:rPr>
-        <w:t xml:space="preserve"> استخراج کنید.</w:t>
-      </w:r>
-    </w:p>
-    <w:p>
-      <w:pPr>
-        <w:pStyle w:val="ListParagraph"/>
-        <w:numPr>
-          <w:ilvl w:val="0"/>
-          <w:numId w:val="8"/>
-        </w:numPr>
-        <w:bidi/>
-        <w:spacing w:line="252" w:lineRule="auto"/>
-        <w:jc w:val="both"/>
-        <w:rPr>
-          <w:rFonts w:asciiTheme="majorHAnsi" w:hAnsiTheme="majorHAnsi" w:cstheme="majorHAnsi"/>
-          <w:b/>
-          <w:bCs/>
-          <w:lang w:bidi="fa-IR"/>
-        </w:rPr>
-      </w:pPr>
-      <w:r>
-        <w:rPr>
-          <w:rFonts w:asciiTheme="majorHAnsi" w:hAnsiTheme="majorHAnsi" w:cstheme="majorHAnsi"/>
-          <w:b/>
-          <w:bCs/>
-          <w:rtl/>
-          <w:lang w:bidi="fa-IR"/>
-        </w:rPr>
-        <w:t xml:space="preserve">خطوطی که شامل عدد هستند را از فایل </w:t>
-      </w:r>
-      <w:r>
-        <w:rPr>
-          <w:rFonts w:asciiTheme="majorHAnsi" w:hAnsiTheme="majorHAnsi" w:cstheme="majorHAnsi"/>
-          <w:b/>
-          <w:bCs/>
-          <w:lang w:bidi="fa-IR"/>
-        </w:rPr>
-        <w:t>words.txt</w:t>
-      </w:r>
-      <w:r>
-        <w:rPr>
-          <w:rFonts w:asciiTheme="majorHAnsi" w:hAnsiTheme="majorHAnsi" w:cstheme="majorHAnsi"/>
-          <w:b/>
-          <w:bCs/>
-          <w:rtl/>
-          <w:lang w:bidi="fa-IR"/>
-        </w:rPr>
-        <w:t xml:space="preserve"> استخراج کنید.</w:t>
-      </w:r>
-    </w:p>
-    <w:p>
-      <w:pPr>
-        <w:pStyle w:val="ListParagraph"/>
-        <w:numPr>
-          <w:ilvl w:val="0"/>
-          <w:numId w:val="8"/>
-        </w:numPr>
-        <w:bidi/>
-        <w:spacing w:line="252" w:lineRule="auto"/>
-        <w:jc w:val="both"/>
-        <w:rPr>
-          <w:rFonts w:asciiTheme="majorHAnsi" w:hAnsiTheme="majorHAnsi" w:cstheme="majorHAnsi"/>
-          <w:b/>
-          <w:bCs/>
-          <w:lang w:bidi="fa-IR"/>
-        </w:rPr>
-      </w:pPr>
-      <w:r>
-        <w:rPr>
-          <w:rFonts w:asciiTheme="majorHAnsi" w:hAnsiTheme="majorHAnsi" w:cstheme="majorHAnsi"/>
-          <w:b/>
-          <w:bCs/>
-          <w:rtl/>
-          <w:lang w:bidi="fa-IR"/>
-        </w:rPr>
-        <w:t>برنامه ای بنویسید که</w:t>
-      </w:r>
-      <w:r>
-        <w:rPr>
-          <w:rFonts w:asciiTheme="majorHAnsi" w:hAnsiTheme="majorHAnsi" w:cstheme="majorHAnsi"/>
-          <w:b/>
-          <w:bCs/>
           <w:rtl/>
           <w:lang w:bidi="fa-IR"/>
         </w:rPr>

--- a/Tamrin.docx
+++ b/Tamrin.docx
@@ -4105,6 +4105,311 @@
           <w:rFonts w:asciiTheme="majorHAnsi" w:hAnsiTheme="majorHAnsi" w:cstheme="majorHAnsi"/>
           <w:b/>
           <w:bCs/>
+          <w:color w:val="00B050"/>
+          <w:lang w:bidi="fa-IR"/>
+        </w:rPr>
+      </w:pPr>
+      <w:r>
+        <w:rPr>
+          <w:rFonts w:asciiTheme="majorHAnsi" w:hAnsiTheme="majorHAnsi" w:cstheme="majorHAnsi"/>
+          <w:b/>
+          <w:bCs/>
+          <w:color w:val="00B050"/>
+          <w:rtl/>
+          <w:lang w:bidi="fa-IR"/>
+        </w:rPr>
+        <w:t xml:space="preserve">برنامه ای بنویسید که فایل </w:t>
+      </w:r>
+      <w:r>
+        <w:rPr>
+          <w:rFonts w:asciiTheme="majorHAnsi" w:hAnsiTheme="majorHAnsi" w:cstheme="majorHAnsi"/>
+          <w:b/>
+          <w:bCs/>
+          <w:color w:val="00B050"/>
+          <w:lang w:bidi="fa-IR"/>
+        </w:rPr>
+        <w:t>words.txt</w:t>
+      </w:r>
+      <w:r>
+        <w:rPr>
+          <w:rFonts w:asciiTheme="majorHAnsi" w:hAnsiTheme="majorHAnsi" w:cstheme="majorHAnsi"/>
+          <w:b/>
+          <w:bCs/>
+          <w:color w:val="00B050"/>
+          <w:rtl/>
+          <w:lang w:bidi="fa-IR"/>
+        </w:rPr>
+        <w:t xml:space="preserve"> را برعکس کرده و در یک فایل جدید ذخیره کنید.</w:t>
+      </w:r>
+    </w:p>
+    <w:p>
+      <w:pPr>
+        <w:pStyle w:val="ListParagraph"/>
+        <w:numPr>
+          <w:ilvl w:val="0"/>
+          <w:numId w:val="8"/>
+        </w:numPr>
+        <w:bidi/>
+        <w:spacing w:line="252" w:lineRule="auto"/>
+        <w:jc w:val="both"/>
+        <w:rPr>
+          <w:rFonts w:asciiTheme="majorHAnsi" w:hAnsiTheme="majorHAnsi" w:cstheme="majorHAnsi"/>
+          <w:b/>
+          <w:bCs/>
+          <w:color w:val="00B050"/>
+          <w:lang w:bidi="fa-IR"/>
+        </w:rPr>
+      </w:pPr>
+      <w:r>
+        <w:rPr>
+          <w:rFonts w:asciiTheme="majorHAnsi" w:hAnsiTheme="majorHAnsi" w:cstheme="majorHAnsi"/>
+          <w:b/>
+          <w:bCs/>
+          <w:color w:val="00B050"/>
+          <w:rtl/>
+          <w:lang w:bidi="fa-IR"/>
+        </w:rPr>
+        <w:t xml:space="preserve">برنامه ای بنویسید که خطوط فایل </w:t>
+      </w:r>
+      <w:r>
+        <w:rPr>
+          <w:rFonts w:asciiTheme="majorHAnsi" w:hAnsiTheme="majorHAnsi" w:cstheme="majorHAnsi"/>
+          <w:b/>
+          <w:bCs/>
+          <w:color w:val="00B050"/>
+          <w:lang w:bidi="fa-IR"/>
+        </w:rPr>
+        <w:t>words.txt</w:t>
+      </w:r>
+      <w:r>
+        <w:rPr>
+          <w:rFonts w:asciiTheme="majorHAnsi" w:hAnsiTheme="majorHAnsi" w:cstheme="majorHAnsi"/>
+          <w:b/>
+          <w:bCs/>
+          <w:color w:val="00B050"/>
+          <w:rtl/>
+          <w:lang w:bidi="fa-IR"/>
+        </w:rPr>
+        <w:t xml:space="preserve"> را برعکس کرده و در یک فایل جدید ذخیره کنید.</w:t>
+      </w:r>
+    </w:p>
+    <w:p>
+      <w:pPr>
+        <w:pStyle w:val="ListParagraph"/>
+        <w:numPr>
+          <w:ilvl w:val="0"/>
+          <w:numId w:val="8"/>
+        </w:numPr>
+        <w:bidi/>
+        <w:spacing w:line="252" w:lineRule="auto"/>
+        <w:jc w:val="both"/>
+        <w:rPr>
+          <w:rFonts w:asciiTheme="majorHAnsi" w:hAnsiTheme="majorHAnsi" w:cstheme="majorHAnsi"/>
+          <w:b/>
+          <w:bCs/>
+          <w:color w:val="00B050"/>
+          <w:lang w:bidi="fa-IR"/>
+        </w:rPr>
+      </w:pPr>
+      <w:r>
+        <w:rPr>
+          <w:rFonts w:asciiTheme="majorHAnsi" w:hAnsiTheme="majorHAnsi" w:cstheme="majorHAnsi"/>
+          <w:b/>
+          <w:bCs/>
+          <w:color w:val="00B050"/>
+          <w:rtl/>
+          <w:lang w:bidi="fa-IR"/>
+        </w:rPr>
+        <w:t xml:space="preserve">تنها اعداد را از فایل </w:t>
+      </w:r>
+      <w:r>
+        <w:rPr>
+          <w:rFonts w:asciiTheme="majorHAnsi" w:hAnsiTheme="majorHAnsi" w:cstheme="majorHAnsi"/>
+          <w:b/>
+          <w:bCs/>
+          <w:color w:val="00B050"/>
+          <w:lang w:bidi="fa-IR"/>
+        </w:rPr>
+        <w:t>words.txt</w:t>
+      </w:r>
+      <w:r>
+        <w:rPr>
+          <w:rFonts w:asciiTheme="majorHAnsi" w:hAnsiTheme="majorHAnsi" w:cstheme="majorHAnsi"/>
+          <w:b/>
+          <w:bCs/>
+          <w:color w:val="00B050"/>
+          <w:rtl/>
+          <w:lang w:bidi="fa-IR"/>
+        </w:rPr>
+        <w:t xml:space="preserve"> استخراج کنید.</w:t>
+      </w:r>
+    </w:p>
+    <w:p>
+      <w:pPr>
+        <w:pStyle w:val="ListParagraph"/>
+        <w:numPr>
+          <w:ilvl w:val="0"/>
+          <w:numId w:val="8"/>
+        </w:numPr>
+        <w:bidi/>
+        <w:spacing w:line="252" w:lineRule="auto"/>
+        <w:jc w:val="both"/>
+        <w:rPr>
+          <w:rFonts w:asciiTheme="majorHAnsi" w:hAnsiTheme="majorHAnsi" w:cstheme="majorHAnsi"/>
+          <w:b/>
+          <w:bCs/>
+          <w:color w:val="00B050"/>
+          <w:lang w:bidi="fa-IR"/>
+        </w:rPr>
+      </w:pPr>
+      <w:r>
+        <w:rPr>
+          <w:rFonts w:asciiTheme="majorHAnsi" w:hAnsiTheme="majorHAnsi" w:cstheme="majorHAnsi"/>
+          <w:b/>
+          <w:bCs/>
+          <w:color w:val="00B050"/>
+          <w:rtl/>
+          <w:lang w:bidi="fa-IR"/>
+        </w:rPr>
+        <w:t xml:space="preserve">خطوطی که شامل عدد هستند را از فایل </w:t>
+      </w:r>
+      <w:r>
+        <w:rPr>
+          <w:rFonts w:asciiTheme="majorHAnsi" w:hAnsiTheme="majorHAnsi" w:cstheme="majorHAnsi"/>
+          <w:b/>
+          <w:bCs/>
+          <w:color w:val="00B050"/>
+          <w:lang w:bidi="fa-IR"/>
+        </w:rPr>
+        <w:t>words.txt</w:t>
+      </w:r>
+      <w:r>
+        <w:rPr>
+          <w:rFonts w:asciiTheme="majorHAnsi" w:hAnsiTheme="majorHAnsi" w:cstheme="majorHAnsi"/>
+          <w:b/>
+          <w:bCs/>
+          <w:color w:val="00B050"/>
+          <w:rtl/>
+          <w:lang w:bidi="fa-IR"/>
+        </w:rPr>
+        <w:t xml:space="preserve"> استخراج کنید.</w:t>
+      </w:r>
+    </w:p>
+    <w:p>
+      <w:pPr>
+        <w:pStyle w:val="ListParagraph"/>
+        <w:numPr>
+          <w:ilvl w:val="0"/>
+          <w:numId w:val="8"/>
+        </w:numPr>
+        <w:bidi/>
+        <w:spacing w:line="252" w:lineRule="auto"/>
+        <w:jc w:val="both"/>
+        <w:rPr>
+          <w:rFonts w:asciiTheme="majorHAnsi" w:hAnsiTheme="majorHAnsi" w:cstheme="majorHAnsi"/>
+          <w:b/>
+          <w:bCs/>
+          <w:color w:val="00B050"/>
+          <w:lang w:bidi="fa-IR"/>
+        </w:rPr>
+      </w:pPr>
+      <w:r>
+        <w:rPr>
+          <w:rFonts w:asciiTheme="majorHAnsi" w:hAnsiTheme="majorHAnsi" w:cstheme="majorHAnsi"/>
+          <w:b/>
+          <w:bCs/>
+          <w:color w:val="00B050"/>
+          <w:rtl/>
+          <w:lang w:bidi="fa-IR"/>
+        </w:rPr>
+        <w:t>برنامه ای بنویسید که</w:t>
+      </w:r>
+      <w:r>
+        <w:rPr>
+          <w:rFonts w:asciiTheme="majorHAnsi" w:hAnsiTheme="majorHAnsi" w:cstheme="majorHAnsi"/>
+          <w:b/>
+          <w:bCs/>
+          <w:color w:val="00B050"/>
+          <w:rtl/>
+          <w:lang w:bidi="fa-IR"/>
+        </w:rPr>
+        <w:t xml:space="preserve"> تعدادی فایل با فرمت دلخواه کاربر میسازد.</w:t>
+      </w:r>
+    </w:p>
+    <w:p>
+      <w:pPr>
+        <w:pStyle w:val="ListParagraph"/>
+        <w:numPr>
+          <w:ilvl w:val="0"/>
+          <w:numId w:val="8"/>
+        </w:numPr>
+        <w:bidi/>
+        <w:spacing w:line="252" w:lineRule="auto"/>
+        <w:jc w:val="both"/>
+        <w:rPr>
+          <w:rFonts w:asciiTheme="majorHAnsi" w:hAnsiTheme="majorHAnsi" w:cstheme="majorHAnsi"/>
+          <w:b/>
+          <w:bCs/>
+          <w:color w:val="00B050"/>
+          <w:lang w:bidi="fa-IR"/>
+        </w:rPr>
+      </w:pPr>
+      <w:r>
+        <w:rPr>
+          <w:rFonts w:asciiTheme="majorHAnsi" w:hAnsiTheme="majorHAnsi" w:cstheme="majorHAnsi"/>
+          <w:b/>
+          <w:bCs/>
+          <w:color w:val="00B050"/>
+          <w:rtl/>
+          <w:lang w:bidi="fa-IR"/>
+        </w:rPr>
+        <w:t>برنامه ای بنویسید که ساعت و دقیقه را نمایش دهد.</w:t>
+      </w:r>
+    </w:p>
+    <w:p>
+      <w:pPr>
+        <w:pStyle w:val="ListParagraph"/>
+        <w:numPr>
+          <w:ilvl w:val="0"/>
+          <w:numId w:val="8"/>
+        </w:numPr>
+        <w:bidi/>
+        <w:spacing w:line="252" w:lineRule="auto"/>
+        <w:jc w:val="both"/>
+        <w:rPr>
+          <w:rFonts w:asciiTheme="majorHAnsi" w:hAnsiTheme="majorHAnsi" w:cstheme="majorHAnsi"/>
+          <w:b/>
+          <w:bCs/>
+          <w:color w:val="00B050"/>
+          <w:lang w:bidi="fa-IR"/>
+        </w:rPr>
+      </w:pPr>
+      <w:r>
+        <w:rPr>
+          <w:rFonts w:asciiTheme="majorHAnsi" w:hAnsiTheme="majorHAnsi" w:cstheme="majorHAnsi"/>
+          <w:b/>
+          <w:bCs/>
+          <w:color w:val="00B050"/>
+          <w:rtl/>
+          <w:lang w:bidi="fa-IR"/>
+        </w:rPr>
+        <w:t>برنامه ای بنویسید که سال تولد کاربر را دریافت و با توجه به تاریخ سن او را نمایش دهد.</w:t>
+      </w:r>
+    </w:p>
+    <w:p>
+      <w:pPr>
+        <w:pStyle w:val="ListParagraph"/>
+        <w:numPr>
+          <w:ilvl w:val="0"/>
+          <w:numId w:val="8"/>
+        </w:numPr>
+        <w:bidi/>
+        <w:spacing w:line="252" w:lineRule="auto"/>
+        <w:jc w:val="both"/>
+        <w:rPr>
+          <w:rFonts w:asciiTheme="majorHAnsi" w:hAnsiTheme="majorHAnsi" w:cstheme="majorHAnsi"/>
+          <w:b/>
+          <w:bCs/>
           <w:color w:val="FF0000"/>
           <w:lang w:bidi="fa-IR"/>
         </w:rPr>
@@ -4118,9 +4423,19 @@
           <w:rtl/>
           <w:lang w:bidi="fa-IR"/>
         </w:rPr>
-        <w:t xml:space="preserve">برنامه ای بنویسید که فایل </w:t>
-      </w:r>
-      <w:r>
+        <w:t>برنامه ای بنویسید که یک رمز پویا تولید کند.</w:t>
+      </w:r>
+    </w:p>
+    <w:p>
+      <w:pPr>
+        <w:pStyle w:val="ListParagraph"/>
+        <w:numPr>
+          <w:ilvl w:val="0"/>
+          <w:numId w:val="8"/>
+        </w:numPr>
+        <w:bidi/>
+        <w:spacing w:line="252" w:lineRule="auto"/>
+        <w:jc w:val="both"/>
         <w:rPr>
           <w:rFonts w:asciiTheme="majorHAnsi" w:hAnsiTheme="majorHAnsi" w:cstheme="majorHAnsi"/>
           <w:b/>
@@ -4128,8 +4443,7 @@
           <w:color w:val="FF0000"/>
           <w:lang w:bidi="fa-IR"/>
         </w:rPr>
-        <w:t>words.txt</w:t>
-      </w:r>
+      </w:pPr>
       <w:r>
         <w:rPr>
           <w:rFonts w:asciiTheme="majorHAnsi" w:hAnsiTheme="majorHAnsi" w:cstheme="majorHAnsi"/>
@@ -4139,319 +4453,14 @@
           <w:rtl/>
           <w:lang w:bidi="fa-IR"/>
         </w:rPr>
-        <w:t xml:space="preserve"> را برعکس کرده و در یک فایل جدید ذخیره کنید.</w:t>
-      </w:r>
-    </w:p>
-    <w:p>
-      <w:pPr>
-        <w:pStyle w:val="ListParagraph"/>
-        <w:numPr>
-          <w:ilvl w:val="0"/>
-          <w:numId w:val="8"/>
-        </w:numPr>
-        <w:bidi/>
-        <w:spacing w:line="252" w:lineRule="auto"/>
-        <w:jc w:val="both"/>
+        <w:t>برنامه ای</w:t>
+      </w:r>
+      <w:r>
         <w:rPr>
           <w:rFonts w:asciiTheme="majorHAnsi" w:hAnsiTheme="majorHAnsi" w:cstheme="majorHAnsi"/>
           <w:b/>
           <w:bCs/>
           <w:color w:val="FF0000"/>
-          <w:lang w:bidi="fa-IR"/>
-        </w:rPr>
-      </w:pPr>
-      <w:r>
-        <w:rPr>
-          <w:rFonts w:asciiTheme="majorHAnsi" w:hAnsiTheme="majorHAnsi" w:cstheme="majorHAnsi"/>
-          <w:b/>
-          <w:bCs/>
-          <w:color w:val="FF0000"/>
-          <w:rtl/>
-          <w:lang w:bidi="fa-IR"/>
-        </w:rPr>
-        <w:t xml:space="preserve">برنامه ای بنویسید که خطوط فایل </w:t>
-      </w:r>
-      <w:r>
-        <w:rPr>
-          <w:rFonts w:asciiTheme="majorHAnsi" w:hAnsiTheme="majorHAnsi" w:cstheme="majorHAnsi"/>
-          <w:b/>
-          <w:bCs/>
-          <w:color w:val="FF0000"/>
-          <w:lang w:bidi="fa-IR"/>
-        </w:rPr>
-        <w:t>words.txt</w:t>
-      </w:r>
-      <w:r>
-        <w:rPr>
-          <w:rFonts w:asciiTheme="majorHAnsi" w:hAnsiTheme="majorHAnsi" w:cstheme="majorHAnsi"/>
-          <w:b/>
-          <w:bCs/>
-          <w:color w:val="FF0000"/>
-          <w:rtl/>
-          <w:lang w:bidi="fa-IR"/>
-        </w:rPr>
-        <w:t xml:space="preserve"> را برعکس کرده و در یک فایل جدید ذخیره کنید.</w:t>
-      </w:r>
-    </w:p>
-    <w:p>
-      <w:pPr>
-        <w:pStyle w:val="ListParagraph"/>
-        <w:numPr>
-          <w:ilvl w:val="0"/>
-          <w:numId w:val="8"/>
-        </w:numPr>
-        <w:bidi/>
-        <w:spacing w:line="252" w:lineRule="auto"/>
-        <w:jc w:val="both"/>
-        <w:rPr>
-          <w:rFonts w:asciiTheme="majorHAnsi" w:hAnsiTheme="majorHAnsi" w:cstheme="majorHAnsi"/>
-          <w:b/>
-          <w:bCs/>
-          <w:color w:val="FF0000"/>
-          <w:lang w:bidi="fa-IR"/>
-        </w:rPr>
-      </w:pPr>
-      <w:r>
-        <w:rPr>
-          <w:rFonts w:asciiTheme="majorHAnsi" w:hAnsiTheme="majorHAnsi" w:cstheme="majorHAnsi"/>
-          <w:b/>
-          <w:bCs/>
-          <w:color w:val="FF0000"/>
-          <w:rtl/>
-          <w:lang w:bidi="fa-IR"/>
-        </w:rPr>
-        <w:t xml:space="preserve">تنها اعداد را از فایل </w:t>
-      </w:r>
-      <w:r>
-        <w:rPr>
-          <w:rFonts w:asciiTheme="majorHAnsi" w:hAnsiTheme="majorHAnsi" w:cstheme="majorHAnsi"/>
-          <w:b/>
-          <w:bCs/>
-          <w:color w:val="FF0000"/>
-          <w:lang w:bidi="fa-IR"/>
-        </w:rPr>
-        <w:t>words.txt</w:t>
-      </w:r>
-      <w:r>
-        <w:rPr>
-          <w:rFonts w:asciiTheme="majorHAnsi" w:hAnsiTheme="majorHAnsi" w:cstheme="majorHAnsi"/>
-          <w:b/>
-          <w:bCs/>
-          <w:color w:val="FF0000"/>
-          <w:rtl/>
-          <w:lang w:bidi="fa-IR"/>
-        </w:rPr>
-        <w:t xml:space="preserve"> استخراج کنید.</w:t>
-      </w:r>
-    </w:p>
-    <w:p>
-      <w:pPr>
-        <w:pStyle w:val="ListParagraph"/>
-        <w:numPr>
-          <w:ilvl w:val="0"/>
-          <w:numId w:val="8"/>
-        </w:numPr>
-        <w:bidi/>
-        <w:spacing w:line="252" w:lineRule="auto"/>
-        <w:jc w:val="both"/>
-        <w:rPr>
-          <w:rFonts w:asciiTheme="majorHAnsi" w:hAnsiTheme="majorHAnsi" w:cstheme="majorHAnsi"/>
-          <w:b/>
-          <w:bCs/>
-          <w:color w:val="FF0000"/>
-          <w:lang w:bidi="fa-IR"/>
-        </w:rPr>
-      </w:pPr>
-      <w:r>
-        <w:rPr>
-          <w:rFonts w:asciiTheme="majorHAnsi" w:hAnsiTheme="majorHAnsi" w:cstheme="majorHAnsi"/>
-          <w:b/>
-          <w:bCs/>
-          <w:color w:val="FF0000"/>
-          <w:rtl/>
-          <w:lang w:bidi="fa-IR"/>
-        </w:rPr>
-        <w:t xml:space="preserve">خطوطی که شامل عدد هستند را از فایل </w:t>
-      </w:r>
-      <w:r>
-        <w:rPr>
-          <w:rFonts w:asciiTheme="majorHAnsi" w:hAnsiTheme="majorHAnsi" w:cstheme="majorHAnsi"/>
-          <w:b/>
-          <w:bCs/>
-          <w:color w:val="FF0000"/>
-          <w:lang w:bidi="fa-IR"/>
-        </w:rPr>
-        <w:t>words.txt</w:t>
-      </w:r>
-      <w:r>
-        <w:rPr>
-          <w:rFonts w:asciiTheme="majorHAnsi" w:hAnsiTheme="majorHAnsi" w:cstheme="majorHAnsi"/>
-          <w:b/>
-          <w:bCs/>
-          <w:color w:val="FF0000"/>
-          <w:rtl/>
-          <w:lang w:bidi="fa-IR"/>
-        </w:rPr>
-        <w:t xml:space="preserve"> استخراج کنید.</w:t>
-      </w:r>
-    </w:p>
-    <w:p>
-      <w:pPr>
-        <w:pStyle w:val="ListParagraph"/>
-        <w:numPr>
-          <w:ilvl w:val="0"/>
-          <w:numId w:val="8"/>
-        </w:numPr>
-        <w:bidi/>
-        <w:spacing w:line="252" w:lineRule="auto"/>
-        <w:jc w:val="both"/>
-        <w:rPr>
-          <w:rFonts w:asciiTheme="majorHAnsi" w:hAnsiTheme="majorHAnsi" w:cstheme="majorHAnsi"/>
-          <w:b/>
-          <w:bCs/>
-          <w:color w:val="FF0000"/>
-          <w:lang w:bidi="fa-IR"/>
-        </w:rPr>
-      </w:pPr>
-      <w:r>
-        <w:rPr>
-          <w:rFonts w:asciiTheme="majorHAnsi" w:hAnsiTheme="majorHAnsi" w:cstheme="majorHAnsi"/>
-          <w:b/>
-          <w:bCs/>
-          <w:color w:val="FF0000"/>
-          <w:rtl/>
-          <w:lang w:bidi="fa-IR"/>
-        </w:rPr>
-        <w:t>برنامه ای بنویسید که</w:t>
-      </w:r>
-      <w:r>
-        <w:rPr>
-          <w:rFonts w:asciiTheme="majorHAnsi" w:hAnsiTheme="majorHAnsi" w:cstheme="majorHAnsi"/>
-          <w:b/>
-          <w:bCs/>
-          <w:color w:val="FF0000"/>
-          <w:rtl/>
-          <w:lang w:bidi="fa-IR"/>
-        </w:rPr>
-        <w:t xml:space="preserve"> تعدادی فایل با فرمت دلخواه کاربر میسازد.</w:t>
-      </w:r>
-    </w:p>
-    <w:p>
-      <w:pPr>
-        <w:pStyle w:val="ListParagraph"/>
-        <w:numPr>
-          <w:ilvl w:val="0"/>
-          <w:numId w:val="8"/>
-        </w:numPr>
-        <w:bidi/>
-        <w:spacing w:line="252" w:lineRule="auto"/>
-        <w:jc w:val="both"/>
-        <w:rPr>
-          <w:rFonts w:asciiTheme="majorHAnsi" w:hAnsiTheme="majorHAnsi" w:cstheme="majorHAnsi"/>
-          <w:b/>
-          <w:bCs/>
-          <w:lang w:bidi="fa-IR"/>
-        </w:rPr>
-      </w:pPr>
-      <w:r>
-        <w:rPr>
-          <w:rFonts w:asciiTheme="majorHAnsi" w:hAnsiTheme="majorHAnsi" w:cstheme="majorHAnsi"/>
-          <w:b/>
-          <w:bCs/>
-          <w:rtl/>
-          <w:lang w:bidi="fa-IR"/>
-        </w:rPr>
-        <w:t>برنامه ای بنویسید که ساعت و دقیقه را نمایش دهد.</w:t>
-      </w:r>
-    </w:p>
-    <w:p>
-      <w:pPr>
-        <w:pStyle w:val="ListParagraph"/>
-        <w:numPr>
-          <w:ilvl w:val="0"/>
-          <w:numId w:val="8"/>
-        </w:numPr>
-        <w:bidi/>
-        <w:spacing w:line="252" w:lineRule="auto"/>
-        <w:jc w:val="both"/>
-        <w:rPr>
-          <w:rFonts w:asciiTheme="majorHAnsi" w:hAnsiTheme="majorHAnsi" w:cstheme="majorHAnsi"/>
-          <w:b/>
-          <w:bCs/>
-          <w:lang w:bidi="fa-IR"/>
-        </w:rPr>
-      </w:pPr>
-      <w:r>
-        <w:rPr>
-          <w:rFonts w:asciiTheme="majorHAnsi" w:hAnsiTheme="majorHAnsi" w:cstheme="majorHAnsi"/>
-          <w:b/>
-          <w:bCs/>
-          <w:rtl/>
-          <w:lang w:bidi="fa-IR"/>
-        </w:rPr>
-        <w:t>برنامه ای بنویسید که سال تولد کاربر را دریافت و با توجه به تاریخ سن او را نمایش دهد.</w:t>
-      </w:r>
-    </w:p>
-    <w:p>
-      <w:pPr>
-        <w:pStyle w:val="ListParagraph"/>
-        <w:numPr>
-          <w:ilvl w:val="0"/>
-          <w:numId w:val="8"/>
-        </w:numPr>
-        <w:bidi/>
-        <w:spacing w:line="252" w:lineRule="auto"/>
-        <w:jc w:val="both"/>
-        <w:rPr>
-          <w:rFonts w:asciiTheme="majorHAnsi" w:hAnsiTheme="majorHAnsi" w:cstheme="majorHAnsi"/>
-          <w:b/>
-          <w:bCs/>
-          <w:lang w:bidi="fa-IR"/>
-        </w:rPr>
-      </w:pPr>
-      <w:r>
-        <w:rPr>
-          <w:rFonts w:asciiTheme="majorHAnsi" w:hAnsiTheme="majorHAnsi" w:cstheme="majorHAnsi"/>
-          <w:b/>
-          <w:bCs/>
-          <w:rtl/>
-          <w:lang w:bidi="fa-IR"/>
-        </w:rPr>
-        <w:t>برنامه ای بنویسید که یک رمز پویا تولید کند.</w:t>
-      </w:r>
-    </w:p>
-    <w:p>
-      <w:pPr>
-        <w:pStyle w:val="ListParagraph"/>
-        <w:numPr>
-          <w:ilvl w:val="0"/>
-          <w:numId w:val="8"/>
-        </w:numPr>
-        <w:bidi/>
-        <w:spacing w:line="252" w:lineRule="auto"/>
-        <w:jc w:val="both"/>
-        <w:rPr>
-          <w:rFonts w:asciiTheme="majorHAnsi" w:hAnsiTheme="majorHAnsi" w:cstheme="majorHAnsi"/>
-          <w:b/>
-          <w:bCs/>
-          <w:lang w:bidi="fa-IR"/>
-        </w:rPr>
-      </w:pPr>
-      <w:r>
-        <w:rPr>
-          <w:rFonts w:asciiTheme="majorHAnsi" w:hAnsiTheme="majorHAnsi" w:cstheme="majorHAnsi"/>
-          <w:b/>
-          <w:bCs/>
-          <w:rtl/>
-          <w:lang w:bidi="fa-IR"/>
-        </w:rPr>
-        <w:t>برنامه ای</w:t>
-      </w:r>
-      <w:r>
-        <w:rPr>
-          <w:rFonts w:asciiTheme="majorHAnsi" w:hAnsiTheme="majorHAnsi" w:cstheme="majorHAnsi"/>
-          <w:b/>
-          <w:bCs/>
           <w:rtl/>
           <w:lang w:bidi="fa-IR"/>
         </w:rPr>

--- a/Tamrin.docx
+++ b/Tamrin.docx
@@ -4410,16 +4410,16 @@
           <w:rFonts w:asciiTheme="majorHAnsi" w:hAnsiTheme="majorHAnsi" w:cstheme="majorHAnsi"/>
           <w:b/>
           <w:bCs/>
-          <w:color w:val="FF0000"/>
-          <w:lang w:bidi="fa-IR"/>
-        </w:rPr>
-      </w:pPr>
-      <w:r>
-        <w:rPr>
-          <w:rFonts w:asciiTheme="majorHAnsi" w:hAnsiTheme="majorHAnsi" w:cstheme="majorHAnsi"/>
-          <w:b/>
-          <w:bCs/>
-          <w:color w:val="FF0000"/>
+          <w:color w:val="00B050"/>
+          <w:lang w:bidi="fa-IR"/>
+        </w:rPr>
+      </w:pPr>
+      <w:r>
+        <w:rPr>
+          <w:rFonts w:asciiTheme="majorHAnsi" w:hAnsiTheme="majorHAnsi" w:cstheme="majorHAnsi"/>
+          <w:b/>
+          <w:bCs/>
+          <w:color w:val="00B050"/>
           <w:rtl/>
           <w:lang w:bidi="fa-IR"/>
         </w:rPr>

--- a/Tamrin.docx
+++ b/Tamrin.docx
@@ -4440,16 +4440,16 @@
           <w:rFonts w:asciiTheme="majorHAnsi" w:hAnsiTheme="majorHAnsi" w:cstheme="majorHAnsi"/>
           <w:b/>
           <w:bCs/>
-          <w:color w:val="FF0000"/>
-          <w:lang w:bidi="fa-IR"/>
-        </w:rPr>
-      </w:pPr>
-      <w:r>
-        <w:rPr>
-          <w:rFonts w:asciiTheme="majorHAnsi" w:hAnsiTheme="majorHAnsi" w:cstheme="majorHAnsi"/>
-          <w:b/>
-          <w:bCs/>
-          <w:color w:val="FF0000"/>
+          <w:color w:val="00B050"/>
+          <w:lang w:bidi="fa-IR"/>
+        </w:rPr>
+      </w:pPr>
+      <w:r>
+        <w:rPr>
+          <w:rFonts w:asciiTheme="majorHAnsi" w:hAnsiTheme="majorHAnsi" w:cstheme="majorHAnsi"/>
+          <w:b/>
+          <w:bCs/>
+          <w:color w:val="00B050"/>
           <w:rtl/>
           <w:lang w:bidi="fa-IR"/>
         </w:rPr>
@@ -4460,7 +4460,7 @@
           <w:rFonts w:asciiTheme="majorHAnsi" w:hAnsiTheme="majorHAnsi" w:cstheme="majorHAnsi"/>
           <w:b/>
           <w:bCs/>
-          <w:color w:val="FF0000"/>
+          <w:color w:val="00B050"/>
           <w:rtl/>
           <w:lang w:bidi="fa-IR"/>
         </w:rPr>
@@ -4481,14 +4481,16 @@
           <w:rFonts w:asciiTheme="majorHAnsi" w:hAnsiTheme="majorHAnsi" w:cstheme="majorHAnsi"/>
           <w:b/>
           <w:bCs/>
-          <w:lang w:bidi="fa-IR"/>
-        </w:rPr>
-      </w:pPr>
-      <w:r>
-        <w:rPr>
-          <w:rFonts w:asciiTheme="majorHAnsi" w:hAnsiTheme="majorHAnsi" w:cstheme="majorHAnsi"/>
-          <w:b/>
-          <w:bCs/>
+          <w:color w:val="00B050"/>
+          <w:lang w:bidi="fa-IR"/>
+        </w:rPr>
+      </w:pPr>
+      <w:r>
+        <w:rPr>
+          <w:rFonts w:asciiTheme="majorHAnsi" w:hAnsiTheme="majorHAnsi" w:cstheme="majorHAnsi"/>
+          <w:b/>
+          <w:bCs/>
+          <w:color w:val="00B050"/>
           <w:rtl/>
           <w:lang w:bidi="fa-IR"/>
         </w:rPr>
@@ -4499,6 +4501,7 @@
           <w:rFonts w:asciiTheme="majorHAnsi" w:hAnsiTheme="majorHAnsi" w:cstheme="majorHAnsi"/>
           <w:b/>
           <w:bCs/>
+          <w:color w:val="00B050"/>
           <w:lang w:bidi="fa-IR"/>
         </w:rPr>
         <w:t>XO</w:t>
@@ -4508,6 +4511,7 @@
           <w:rFonts w:asciiTheme="majorHAnsi" w:hAnsiTheme="majorHAnsi" w:cstheme="majorHAnsi"/>
           <w:b/>
           <w:bCs/>
+          <w:color w:val="00B050"/>
           <w:rtl/>
           <w:lang w:bidi="fa-IR"/>
         </w:rPr>
@@ -4518,6 +4522,7 @@
           <w:rFonts w:asciiTheme="majorHAnsi" w:hAnsiTheme="majorHAnsi" w:cstheme="majorHAnsi"/>
           <w:b/>
           <w:bCs/>
+          <w:color w:val="00B050"/>
           <w:rtl/>
           <w:lang w:bidi="fa-IR"/>
         </w:rPr>
